--- a/tests/tz_mshk-01.docx
+++ b/tests/tz_mshk-01.docx
@@ -1,6 +1,6 @@
 
 <file path=word/document.xml><?xml version="1.0" encoding="utf-8"?>
-<w:document xmlns:wpc="http://schemas.microsoft.com/office/word/2010/wordprocessingCanvas" xmlns:mc="http://schemas.openxmlformats.org/markup-compatibility/2006" xmlns:o="urn:schemas-microsoft-com:office:office" xmlns:r="http://schemas.openxmlformats.org/officeDocument/2006/relationships" xmlns:m="http://schemas.openxmlformats.org/officeDocument/2006/math" xmlns:v="urn:schemas-microsoft-com:vml" xmlns:wp14="http://schemas.microsoft.com/office/word/2010/wordprocessingDrawing" xmlns:wp="http://schemas.openxmlformats.org/drawingml/2006/wordprocessingDrawing" xmlns:w10="urn:schemas-microsoft-com:office:word" xmlns:w="http://schemas.openxmlformats.org/wordprocessingml/2006/main" xmlns:w14="http://schemas.microsoft.com/office/word/2010/wordml" xmlns:w15="http://schemas.microsoft.com/office/word/2012/wordml" xmlns:wpg="http://schemas.microsoft.com/office/word/2010/wordprocessingGroup" xmlns:wpi="http://schemas.microsoft.com/office/word/2010/wordprocessingInk" xmlns:wne="http://schemas.microsoft.com/office/word/2006/wordml" xmlns:wps="http://schemas.microsoft.com/office/word/2010/wordprocessingShape" mc:Ignorable="w14 w15 wp14">
+<w:document xmlns:wpc="http://schemas.microsoft.com/office/word/2010/wordprocessingCanvas" xmlns:cx="http://schemas.microsoft.com/office/drawing/2014/chartex" xmlns:cx1="http://schemas.microsoft.com/office/drawing/2015/9/8/chartex" xmlns:cx2="http://schemas.microsoft.com/office/drawing/2015/10/21/chartex" xmlns:cx3="http://schemas.microsoft.com/office/drawing/2016/5/9/chartex" xmlns:cx4="http://schemas.microsoft.com/office/drawing/2016/5/10/chartex" xmlns:cx5="http://schemas.microsoft.com/office/drawing/2016/5/11/chartex" xmlns:cx6="http://schemas.microsoft.com/office/drawing/2016/5/12/chartex" xmlns:cx7="http://schemas.microsoft.com/office/drawing/2016/5/13/chartex" xmlns:cx8="http://schemas.microsoft.com/office/drawing/2016/5/14/chartex" xmlns:mc="http://schemas.openxmlformats.org/markup-compatibility/2006" xmlns:aink="http://schemas.microsoft.com/office/drawing/2016/ink" xmlns:am3d="http://schemas.microsoft.com/office/drawing/2017/model3d" xmlns:o="urn:schemas-microsoft-com:office:office" xmlns:oel="http://schemas.microsoft.com/office/2019/extlst" xmlns:r="http://schemas.openxmlformats.org/officeDocument/2006/relationships" xmlns:m="http://schemas.openxmlformats.org/officeDocument/2006/math" xmlns:v="urn:schemas-microsoft-com:vml" xmlns:wp14="http://schemas.microsoft.com/office/word/2010/wordprocessingDrawing" xmlns:wp="http://schemas.openxmlformats.org/drawingml/2006/wordprocessingDrawing" xmlns:w10="urn:schemas-microsoft-com:office:word" xmlns:w="http://schemas.openxmlformats.org/wordprocessingml/2006/main" xmlns:w14="http://schemas.microsoft.com/office/word/2010/wordml" xmlns:w15="http://schemas.microsoft.com/office/word/2012/wordml" xmlns:w16cex="http://schemas.microsoft.com/office/word/2018/wordml/cex" xmlns:w16cid="http://schemas.microsoft.com/office/word/2016/wordml/cid" xmlns:w16="http://schemas.microsoft.com/office/word/2018/wordml" xmlns:w16du="http://schemas.microsoft.com/office/word/2023/wordml/word16du" xmlns:w16sdtdh="http://schemas.microsoft.com/office/word/2020/wordml/sdtdatahash" xmlns:w16se="http://schemas.microsoft.com/office/word/2015/wordml/symex" xmlns:wpg="http://schemas.microsoft.com/office/word/2010/wordprocessingGroup" xmlns:wpi="http://schemas.microsoft.com/office/word/2010/wordprocessingInk" xmlns:wne="http://schemas.microsoft.com/office/word/2006/wordml" xmlns:wps="http://schemas.microsoft.com/office/word/2010/wordprocessingShape" mc:Ignorable="w14 w15 w16se w16cid w16 w16cex w16sdtdh w16du wp14">
   <w:body>
     <w:p>
       <w:pPr>
@@ -11,6 +11,7 @@
         <w:rPr>
           <w:rFonts w:asciiTheme="minorHAnsi" w:hAnsiTheme="minorHAnsi" w:cstheme="minorHAnsi"/>
           <w:color w:val="000000"/>
+          <w:lang w:val="en-US"/>
         </w:rPr>
       </w:pPr>
     </w:p>
@@ -299,7 +300,6 @@
         </w:numPr>
         <w:shd w:val="clear" w:color="auto" w:fill="FFFFFF"/>
         <w:spacing w:before="0" w:beforeAutospacing="0" w:after="0" w:afterAutospacing="0"/>
-        <w:jc w:val="center"/>
         <w:rPr>
           <w:rFonts w:asciiTheme="minorHAnsi" w:hAnsiTheme="minorHAnsi" w:cstheme="minorHAnsi"/>
           <w:b/>
@@ -387,7 +387,23 @@
           <w:rFonts w:asciiTheme="minorHAnsi" w:hAnsiTheme="minorHAnsi" w:cstheme="minorHAnsi"/>
           <w:color w:val="000000"/>
         </w:rPr>
-        <w:t>- Информационная система, предоставляющая пользователям сети Интернет доступ к своему</w:t>
+        <w:t xml:space="preserve">- Информационная система, предоставляющая пользователям сети </w:t>
+      </w:r>
+      <w:proofErr w:type="gramStart"/>
+      <w:r>
+        <w:rPr>
+          <w:rFonts w:asciiTheme="minorHAnsi" w:hAnsiTheme="minorHAnsi" w:cstheme="minorHAnsi"/>
+          <w:color w:val="000000"/>
+        </w:rPr>
+        <w:t>Интернет доступ</w:t>
+      </w:r>
+      <w:proofErr w:type="gramEnd"/>
+      <w:r>
+        <w:rPr>
+          <w:rFonts w:asciiTheme="minorHAnsi" w:hAnsiTheme="minorHAnsi" w:cstheme="minorHAnsi"/>
+          <w:color w:val="000000"/>
+        </w:rPr>
+        <w:t xml:space="preserve"> к своему</w:t>
       </w:r>
     </w:p>
     <w:p>
@@ -669,74 +685,6 @@
         </w:rPr>
         <w:br w:type="page"/>
       </w:r>
-    </w:p>
-    <w:p>
-      <w:pPr>
-        <w:pStyle w:val="tp-content-paragraph"/>
-        <w:shd w:val="clear" w:color="auto" w:fill="FFFFFF"/>
-        <w:spacing w:before="0" w:beforeAutospacing="0" w:after="0" w:afterAutospacing="0"/>
-        <w:jc w:val="center"/>
-        <w:rPr>
-          <w:rFonts w:asciiTheme="minorHAnsi" w:hAnsiTheme="minorHAnsi" w:cstheme="minorHAnsi"/>
-          <w:b/>
-          <w:bCs/>
-          <w:color w:val="000000"/>
-          <w:sz w:val="32"/>
-          <w:szCs w:val="32"/>
-          <w:u w:val="single"/>
-        </w:rPr>
-      </w:pPr>
-    </w:p>
-    <w:p>
-      <w:pPr>
-        <w:pStyle w:val="tp-content-paragraph"/>
-        <w:shd w:val="clear" w:color="auto" w:fill="FFFFFF"/>
-        <w:spacing w:before="0" w:beforeAutospacing="0" w:after="0" w:afterAutospacing="0"/>
-        <w:jc w:val="center"/>
-        <w:rPr>
-          <w:rFonts w:asciiTheme="minorHAnsi" w:hAnsiTheme="minorHAnsi" w:cstheme="minorHAnsi"/>
-          <w:b/>
-          <w:bCs/>
-          <w:color w:val="000000"/>
-          <w:sz w:val="32"/>
-          <w:szCs w:val="32"/>
-          <w:u w:val="single"/>
-        </w:rPr>
-      </w:pPr>
-    </w:p>
-    <w:p>
-      <w:pPr>
-        <w:pStyle w:val="tp-content-paragraph"/>
-        <w:shd w:val="clear" w:color="auto" w:fill="FFFFFF"/>
-        <w:spacing w:before="0" w:beforeAutospacing="0" w:after="0" w:afterAutospacing="0"/>
-        <w:jc w:val="center"/>
-        <w:rPr>
-          <w:rFonts w:asciiTheme="minorHAnsi" w:hAnsiTheme="minorHAnsi" w:cstheme="minorHAnsi"/>
-          <w:b/>
-          <w:bCs/>
-          <w:color w:val="000000"/>
-          <w:sz w:val="32"/>
-          <w:szCs w:val="32"/>
-          <w:u w:val="single"/>
-        </w:rPr>
-      </w:pPr>
-    </w:p>
-    <w:p>
-      <w:pPr>
-        <w:pStyle w:val="tp-content-paragraph"/>
-        <w:shd w:val="clear" w:color="auto" w:fill="FFFFFF"/>
-        <w:spacing w:before="0" w:beforeAutospacing="0" w:after="0" w:afterAutospacing="0"/>
-        <w:jc w:val="center"/>
-        <w:rPr>
-          <w:rFonts w:asciiTheme="minorHAnsi" w:hAnsiTheme="minorHAnsi" w:cstheme="minorHAnsi"/>
-          <w:b/>
-          <w:bCs/>
-          <w:color w:val="000000"/>
-          <w:sz w:val="32"/>
-          <w:szCs w:val="32"/>
-          <w:u w:val="single"/>
-        </w:rPr>
-      </w:pPr>
     </w:p>
     <w:p>
       <w:pPr>
@@ -1184,40 +1132,16 @@
           <w:szCs w:val="24"/>
         </w:rPr>
       </w:pPr>
-      <w:proofErr w:type="spellStart"/>
-      <w:r>
-        <w:rPr>
-          <w:rFonts w:cstheme="minorHAnsi"/>
-          <w:b/>
-          <w:bCs/>
-          <w:sz w:val="24"/>
-          <w:szCs w:val="24"/>
-        </w:rPr>
-        <w:t>User</w:t>
-      </w:r>
-      <w:proofErr w:type="spellEnd"/>
-      <w:r>
-        <w:rPr>
-          <w:rFonts w:cstheme="minorHAnsi"/>
-          <w:b/>
-          <w:bCs/>
-          <w:sz w:val="24"/>
-          <w:szCs w:val="24"/>
-        </w:rPr>
-        <w:t xml:space="preserve"> </w:t>
-      </w:r>
-      <w:proofErr w:type="spellStart"/>
-      <w:r>
-        <w:rPr>
-          <w:rFonts w:cstheme="minorHAnsi"/>
-          <w:b/>
-          <w:bCs/>
-          <w:sz w:val="24"/>
-          <w:szCs w:val="24"/>
-        </w:rPr>
-        <w:t>Story</w:t>
-      </w:r>
-      <w:proofErr w:type="spellEnd"/>
+      <w:r>
+        <w:rPr>
+          <w:rFonts w:cstheme="minorHAnsi"/>
+          <w:b/>
+          <w:bCs/>
+          <w:sz w:val="24"/>
+          <w:szCs w:val="24"/>
+        </w:rPr>
+        <w:t>User Story</w:t>
+      </w:r>
     </w:p>
     <w:p>
       <w:pPr>
@@ -1478,20 +1402,8 @@
           <w:sz w:val="24"/>
           <w:szCs w:val="24"/>
         </w:rPr>
-        <w:t xml:space="preserve"> </w:t>
-      </w:r>
-      <w:proofErr w:type="spellStart"/>
-      <w:r>
-        <w:rPr>
-          <w:rFonts w:cstheme="minorHAnsi"/>
-          <w:b/>
-          <w:bCs/>
-          <w:sz w:val="24"/>
-          <w:szCs w:val="24"/>
-        </w:rPr>
-        <w:t>Case</w:t>
-      </w:r>
-      <w:proofErr w:type="spellEnd"/>
+        <w:t xml:space="preserve"> Case</w:t>
+      </w:r>
     </w:p>
     <w:p>
       <w:pPr>
@@ -1540,23 +1452,13 @@
           <w:szCs w:val="24"/>
         </w:rPr>
       </w:pPr>
-      <w:proofErr w:type="spellStart"/>
-      <w:r>
-        <w:rPr>
-          <w:rFonts w:cstheme="minorHAnsi"/>
-          <w:sz w:val="24"/>
-          <w:szCs w:val="24"/>
-        </w:rPr>
-        <w:t>Акторы</w:t>
-      </w:r>
-      <w:proofErr w:type="spellEnd"/>
-      <w:r>
-        <w:rPr>
-          <w:rFonts w:cstheme="minorHAnsi"/>
-          <w:sz w:val="24"/>
-          <w:szCs w:val="24"/>
-        </w:rPr>
-        <w:t xml:space="preserve">: </w:t>
+      <w:r>
+        <w:rPr>
+          <w:rFonts w:cstheme="minorHAnsi"/>
+          <w:sz w:val="24"/>
+          <w:szCs w:val="24"/>
+        </w:rPr>
+        <w:t xml:space="preserve">Акторы: </w:t>
       </w:r>
       <w:r>
         <w:rPr>
@@ -1782,25 +1684,7 @@
           <w:sz w:val="24"/>
           <w:szCs w:val="24"/>
         </w:rPr>
-        <w:t xml:space="preserve">Ниже таблицы раздельной выписки нажимает кнопку с </w:t>
-      </w:r>
-      <w:proofErr w:type="gramStart"/>
-      <w:r>
-        <w:rPr>
-          <w:rFonts w:cstheme="minorHAnsi"/>
-          <w:sz w:val="24"/>
-          <w:szCs w:val="24"/>
-        </w:rPr>
-        <w:t>надписью</w:t>
-      </w:r>
-      <w:proofErr w:type="gramEnd"/>
-      <w:r>
-        <w:rPr>
-          <w:rFonts w:cstheme="minorHAnsi"/>
-          <w:sz w:val="24"/>
-          <w:szCs w:val="24"/>
-        </w:rPr>
-        <w:t xml:space="preserve"> «Скачать </w:t>
+        <w:t xml:space="preserve">Ниже таблицы раздельной выписки нажимает кнопку с надписью «Скачать </w:t>
       </w:r>
       <w:r>
         <w:rPr>
@@ -2009,25 +1893,7 @@
           <w:sz w:val="24"/>
           <w:szCs w:val="24"/>
         </w:rPr>
-        <w:t xml:space="preserve">, таблица раздельной выписки и кнопка с </w:t>
-      </w:r>
-      <w:proofErr w:type="gramStart"/>
-      <w:r>
-        <w:rPr>
-          <w:rFonts w:cstheme="minorHAnsi"/>
-          <w:sz w:val="24"/>
-          <w:szCs w:val="24"/>
-        </w:rPr>
-        <w:t>надписью</w:t>
-      </w:r>
-      <w:proofErr w:type="gramEnd"/>
-      <w:r>
-        <w:rPr>
-          <w:rFonts w:cstheme="minorHAnsi"/>
-          <w:sz w:val="24"/>
-          <w:szCs w:val="24"/>
-        </w:rPr>
-        <w:t xml:space="preserve"> «Скачать </w:t>
+        <w:t xml:space="preserve">, таблица раздельной выписки и кнопка с надписью «Скачать </w:t>
       </w:r>
       <w:r>
         <w:rPr>
@@ -2067,25 +1933,7 @@
           <w:sz w:val="24"/>
           <w:szCs w:val="24"/>
         </w:rPr>
-        <w:t xml:space="preserve">Если пользователь в таблице-конфигураторе устраняет все конфликты значений параметров, то в поле замечаний появляется сообщение «Замечаний нет.», в таблице-конфигураторе снимается выделение красным цветом полей параметров, таблица раздельной выписки и кнопка с </w:t>
-      </w:r>
-      <w:proofErr w:type="gramStart"/>
-      <w:r>
-        <w:rPr>
-          <w:rFonts w:cstheme="minorHAnsi"/>
-          <w:sz w:val="24"/>
-          <w:szCs w:val="24"/>
-        </w:rPr>
-        <w:t>надписью</w:t>
-      </w:r>
-      <w:proofErr w:type="gramEnd"/>
-      <w:r>
-        <w:rPr>
-          <w:rFonts w:cstheme="minorHAnsi"/>
-          <w:sz w:val="24"/>
-          <w:szCs w:val="24"/>
-        </w:rPr>
-        <w:t xml:space="preserve"> «Скачать </w:t>
+        <w:t xml:space="preserve">Если пользователь в таблице-конфигураторе устраняет все конфликты значений параметров, то в поле замечаний появляется сообщение «Замечаний нет.», в таблице-конфигураторе снимается выделение красным цветом полей параметров, таблица раздельной выписки и кнопка с надписью «Скачать </w:t>
       </w:r>
       <w:r>
         <w:rPr>
@@ -2259,86 +2107,74 @@
     </w:p>
     <w:p>
       <w:pPr>
-        <w:rPr>
-          <w:rFonts w:cstheme="minorHAnsi"/>
-          <w:bCs/>
-          <w:sz w:val="24"/>
-          <w:szCs w:val="24"/>
-        </w:rPr>
-      </w:pPr>
-      <w:r>
-        <w:rPr>
-          <w:rFonts w:cstheme="minorHAnsi"/>
-          <w:bCs/>
-          <w:sz w:val="24"/>
-          <w:szCs w:val="24"/>
-        </w:rPr>
-        <w:sym w:font="Symbol" w:char="F02D"/>
-      </w:r>
-      <w:r>
-        <w:rPr>
-          <w:rFonts w:cstheme="minorHAnsi"/>
-          <w:bCs/>
-          <w:sz w:val="24"/>
-          <w:szCs w:val="24"/>
-        </w:rPr>
-        <w:t xml:space="preserve"> Шапка сайта</w:t>
-      </w:r>
-    </w:p>
-    <w:p>
-      <w:pPr>
-        <w:rPr>
-          <w:rFonts w:cstheme="minorHAnsi"/>
-          <w:bCs/>
-          <w:sz w:val="24"/>
-          <w:szCs w:val="24"/>
-        </w:rPr>
-      </w:pPr>
-      <w:r>
-        <w:rPr>
-          <w:rFonts w:cstheme="minorHAnsi"/>
-          <w:bCs/>
-          <w:sz w:val="24"/>
-          <w:szCs w:val="24"/>
-        </w:rPr>
-        <w:sym w:font="Symbol" w:char="F02D"/>
-      </w:r>
-      <w:r>
-        <w:rPr>
-          <w:rFonts w:cstheme="minorHAnsi"/>
-          <w:bCs/>
-          <w:sz w:val="24"/>
-          <w:szCs w:val="24"/>
-        </w:rPr>
-        <w:t xml:space="preserve"> Основное меню</w:t>
-      </w:r>
-    </w:p>
-    <w:p>
-      <w:pPr>
-        <w:rPr>
-          <w:rFonts w:cstheme="minorHAnsi"/>
-          <w:bCs/>
-          <w:sz w:val="24"/>
-          <w:szCs w:val="24"/>
-        </w:rPr>
-      </w:pPr>
-      <w:r>
-        <w:rPr>
-          <w:rFonts w:cstheme="minorHAnsi"/>
-          <w:bCs/>
-          <w:sz w:val="24"/>
-          <w:szCs w:val="24"/>
-        </w:rPr>
-        <w:sym w:font="Symbol" w:char="F02D"/>
-      </w:r>
-      <w:r>
-        <w:rPr>
-          <w:rFonts w:cstheme="minorHAnsi"/>
-          <w:bCs/>
-          <w:sz w:val="24"/>
-          <w:szCs w:val="24"/>
-        </w:rPr>
-        <w:t xml:space="preserve"> Основное поле контента</w:t>
+        <w:pStyle w:val="a4"/>
+        <w:numPr>
+          <w:ilvl w:val="0"/>
+          <w:numId w:val="14"/>
+        </w:numPr>
+        <w:rPr>
+          <w:rFonts w:cstheme="minorHAnsi"/>
+          <w:bCs/>
+          <w:sz w:val="24"/>
+          <w:szCs w:val="24"/>
+        </w:rPr>
+      </w:pPr>
+      <w:r>
+        <w:rPr>
+          <w:rFonts w:cstheme="minorHAnsi"/>
+          <w:bCs/>
+          <w:sz w:val="24"/>
+          <w:szCs w:val="24"/>
+        </w:rPr>
+        <w:t>Шапка сайта</w:t>
+      </w:r>
+    </w:p>
+    <w:p>
+      <w:pPr>
+        <w:pStyle w:val="a4"/>
+        <w:numPr>
+          <w:ilvl w:val="0"/>
+          <w:numId w:val="14"/>
+        </w:numPr>
+        <w:rPr>
+          <w:rFonts w:cstheme="minorHAnsi"/>
+          <w:bCs/>
+          <w:sz w:val="24"/>
+          <w:szCs w:val="24"/>
+        </w:rPr>
+      </w:pPr>
+      <w:r>
+        <w:rPr>
+          <w:rFonts w:cstheme="minorHAnsi"/>
+          <w:bCs/>
+          <w:sz w:val="24"/>
+          <w:szCs w:val="24"/>
+        </w:rPr>
+        <w:t>Основное меню</w:t>
+      </w:r>
+    </w:p>
+    <w:p>
+      <w:pPr>
+        <w:pStyle w:val="a4"/>
+        <w:numPr>
+          <w:ilvl w:val="0"/>
+          <w:numId w:val="14"/>
+        </w:numPr>
+        <w:rPr>
+          <w:rFonts w:cstheme="minorHAnsi"/>
+          <w:bCs/>
+          <w:sz w:val="24"/>
+          <w:szCs w:val="24"/>
+        </w:rPr>
+      </w:pPr>
+      <w:r>
+        <w:rPr>
+          <w:rFonts w:cstheme="minorHAnsi"/>
+          <w:bCs/>
+          <w:sz w:val="24"/>
+          <w:szCs w:val="24"/>
+        </w:rPr>
+        <w:t>Основное поле контента</w:t>
       </w:r>
     </w:p>
     <w:p>
@@ -2421,6 +2257,11 @@
     </w:p>
     <w:p>
       <w:pPr>
+        <w:pStyle w:val="a4"/>
+        <w:numPr>
+          <w:ilvl w:val="3"/>
+          <w:numId w:val="12"/>
+        </w:numPr>
         <w:rPr>
           <w:rFonts w:cstheme="minorHAnsi"/>
           <w:bCs/>
@@ -2440,6 +2281,11 @@
     </w:p>
     <w:p>
       <w:pPr>
+        <w:pStyle w:val="a4"/>
+        <w:numPr>
+          <w:ilvl w:val="3"/>
+          <w:numId w:val="12"/>
+        </w:numPr>
         <w:rPr>
           <w:rFonts w:cstheme="minorHAnsi"/>
           <w:bCs/>
@@ -2459,6 +2305,11 @@
     </w:p>
     <w:p>
       <w:pPr>
+        <w:pStyle w:val="a4"/>
+        <w:numPr>
+          <w:ilvl w:val="3"/>
+          <w:numId w:val="12"/>
+        </w:numPr>
         <w:rPr>
           <w:rFonts w:cstheme="minorHAnsi"/>
           <w:bCs/>
@@ -2478,30 +2329,26 @@
     </w:p>
     <w:p>
       <w:pPr>
-        <w:rPr>
-          <w:rFonts w:cstheme="minorHAnsi"/>
-          <w:bCs/>
-          <w:sz w:val="24"/>
-          <w:szCs w:val="24"/>
-        </w:rPr>
-      </w:pPr>
-      <w:r>
-        <w:rPr>
-          <w:rFonts w:cstheme="minorHAnsi"/>
-          <w:bCs/>
-          <w:sz w:val="24"/>
-          <w:szCs w:val="24"/>
-        </w:rPr>
-        <w:t>Под шапкой должно располагаться</w:t>
-      </w:r>
-      <w:r>
-        <w:rPr>
-          <w:rFonts w:cstheme="minorHAnsi"/>
-          <w:bCs/>
-          <w:sz w:val="24"/>
-          <w:szCs w:val="24"/>
-        </w:rPr>
-        <w:t xml:space="preserve"> навигационное меню сайта</w:t>
+        <w:pStyle w:val="a4"/>
+        <w:numPr>
+          <w:ilvl w:val="3"/>
+          <w:numId w:val="12"/>
+        </w:numPr>
+        <w:rPr>
+          <w:rFonts w:cstheme="minorHAnsi"/>
+          <w:bCs/>
+          <w:sz w:val="24"/>
+          <w:szCs w:val="24"/>
+        </w:rPr>
+      </w:pPr>
+      <w:r>
+        <w:rPr>
+          <w:rFonts w:cstheme="minorHAnsi"/>
+          <w:bCs/>
+          <w:sz w:val="24"/>
+          <w:szCs w:val="24"/>
+        </w:rPr>
+        <w:t>Под шапкой должно располагаться навигационное меню сайта</w:t>
       </w:r>
       <w:r>
         <w:rPr>
@@ -2515,6 +2362,35 @@
     </w:p>
     <w:p>
       <w:pPr>
+        <w:pStyle w:val="a4"/>
+        <w:numPr>
+          <w:ilvl w:val="3"/>
+          <w:numId w:val="12"/>
+        </w:numPr>
+        <w:rPr>
+          <w:rFonts w:cstheme="minorHAnsi"/>
+          <w:bCs/>
+          <w:sz w:val="24"/>
+          <w:szCs w:val="24"/>
+        </w:rPr>
+      </w:pPr>
+      <w:r>
+        <w:rPr>
+          <w:rFonts w:cstheme="minorHAnsi"/>
+          <w:bCs/>
+          <w:sz w:val="24"/>
+          <w:szCs w:val="24"/>
+        </w:rPr>
+        <w:t>Текст пункта навигационного меню, соответствующий открытой в данный момент странице сайта, должен иметь подчеркивание.</w:t>
+      </w:r>
+    </w:p>
+    <w:p>
+      <w:pPr>
+        <w:pStyle w:val="a4"/>
+        <w:numPr>
+          <w:ilvl w:val="3"/>
+          <w:numId w:val="12"/>
+        </w:numPr>
         <w:rPr>
           <w:rFonts w:cstheme="minorHAnsi"/>
           <w:bCs/>
@@ -2534,6 +2410,11 @@
     </w:p>
     <w:p>
       <w:pPr>
+        <w:pStyle w:val="a4"/>
+        <w:numPr>
+          <w:ilvl w:val="3"/>
+          <w:numId w:val="12"/>
+        </w:numPr>
         <w:rPr>
           <w:rFonts w:cstheme="minorHAnsi"/>
           <w:bCs/>
@@ -2553,6 +2434,11 @@
     </w:p>
     <w:p>
       <w:pPr>
+        <w:pStyle w:val="a4"/>
+        <w:numPr>
+          <w:ilvl w:val="3"/>
+          <w:numId w:val="12"/>
+        </w:numPr>
         <w:rPr>
           <w:rFonts w:cstheme="minorHAnsi"/>
           <w:bCs/>
@@ -2572,6 +2458,11 @@
     </w:p>
     <w:p>
       <w:pPr>
+        <w:pStyle w:val="a4"/>
+        <w:numPr>
+          <w:ilvl w:val="3"/>
+          <w:numId w:val="12"/>
+        </w:numPr>
         <w:rPr>
           <w:rFonts w:cstheme="minorHAnsi"/>
           <w:bCs/>
@@ -2591,30 +2482,26 @@
     </w:p>
     <w:p>
       <w:pPr>
-        <w:rPr>
-          <w:rFonts w:cstheme="minorHAnsi"/>
-          <w:bCs/>
-          <w:sz w:val="24"/>
-          <w:szCs w:val="24"/>
-        </w:rPr>
-      </w:pPr>
-      <w:r>
-        <w:rPr>
-          <w:rFonts w:cstheme="minorHAnsi"/>
-          <w:bCs/>
-          <w:sz w:val="24"/>
-          <w:szCs w:val="24"/>
-        </w:rPr>
-        <w:t>Под таблицей раздельной выписки должна располагаться кнопка</w:t>
-      </w:r>
-      <w:r>
-        <w:rPr>
-          <w:rFonts w:cstheme="minorHAnsi"/>
-          <w:bCs/>
-          <w:sz w:val="24"/>
-          <w:szCs w:val="24"/>
-        </w:rPr>
-        <w:t xml:space="preserve"> </w:t>
+        <w:pStyle w:val="a4"/>
+        <w:numPr>
+          <w:ilvl w:val="3"/>
+          <w:numId w:val="12"/>
+        </w:numPr>
+        <w:rPr>
+          <w:rFonts w:cstheme="minorHAnsi"/>
+          <w:bCs/>
+          <w:sz w:val="24"/>
+          <w:szCs w:val="24"/>
+        </w:rPr>
+      </w:pPr>
+      <w:r>
+        <w:rPr>
+          <w:rFonts w:cstheme="minorHAnsi"/>
+          <w:bCs/>
+          <w:sz w:val="24"/>
+          <w:szCs w:val="24"/>
+        </w:rPr>
+        <w:t xml:space="preserve">Под таблицей раздельной выписки должна располагаться кнопка </w:t>
       </w:r>
       <w:r>
         <w:rPr>
@@ -2633,27 +2520,7 @@
           <w:sz w:val="24"/>
           <w:szCs w:val="24"/>
         </w:rPr>
-        <w:t xml:space="preserve"> </w:t>
-      </w:r>
-      <w:proofErr w:type="gramStart"/>
-      <w:r>
-        <w:rPr>
-          <w:rFonts w:cstheme="minorHAnsi"/>
-          <w:bCs/>
-          <w:sz w:val="24"/>
-          <w:szCs w:val="24"/>
-        </w:rPr>
-        <w:t>надписью</w:t>
-      </w:r>
-      <w:proofErr w:type="gramEnd"/>
-      <w:r>
-        <w:rPr>
-          <w:rFonts w:cstheme="minorHAnsi"/>
-          <w:bCs/>
-          <w:sz w:val="24"/>
-          <w:szCs w:val="24"/>
-        </w:rPr>
-        <w:t xml:space="preserve"> «Скачать </w:t>
+        <w:t xml:space="preserve"> надписью «Скачать </w:t>
       </w:r>
       <w:r>
         <w:rPr>
@@ -2778,7 +2645,25 @@
           <w:szCs w:val="24"/>
         </w:rPr>
         <w:lastRenderedPageBreak/>
-        <w:t xml:space="preserve">Типовая статическая страница для ширины экрана менее768 </w:t>
+        <w:t>Типовая статическая страница для ширины экрана менее</w:t>
+      </w:r>
+      <w:r>
+        <w:rPr>
+          <w:rFonts w:cstheme="minorHAnsi"/>
+          <w:b/>
+          <w:sz w:val="24"/>
+          <w:szCs w:val="24"/>
+        </w:rPr>
+        <w:t xml:space="preserve"> </w:t>
+      </w:r>
+      <w:r>
+        <w:rPr>
+          <w:rFonts w:cstheme="minorHAnsi"/>
+          <w:b/>
+          <w:sz w:val="24"/>
+          <w:szCs w:val="24"/>
+        </w:rPr>
+        <w:t xml:space="preserve">768 </w:t>
       </w:r>
       <w:proofErr w:type="spellStart"/>
       <w:r>
@@ -2804,6 +2689,11 @@
     </w:p>
     <w:p>
       <w:pPr>
+        <w:pStyle w:val="a4"/>
+        <w:numPr>
+          <w:ilvl w:val="3"/>
+          <w:numId w:val="12"/>
+        </w:numPr>
         <w:rPr>
           <w:rFonts w:cstheme="minorHAnsi"/>
           <w:bCs/>
@@ -2823,6 +2713,11 @@
     </w:p>
     <w:p>
       <w:pPr>
+        <w:pStyle w:val="a4"/>
+        <w:numPr>
+          <w:ilvl w:val="3"/>
+          <w:numId w:val="12"/>
+        </w:numPr>
         <w:rPr>
           <w:rFonts w:cstheme="minorHAnsi"/>
           <w:bCs/>
@@ -2842,6 +2737,11 @@
     </w:p>
     <w:p>
       <w:pPr>
+        <w:pStyle w:val="a4"/>
+        <w:numPr>
+          <w:ilvl w:val="3"/>
+          <w:numId w:val="12"/>
+        </w:numPr>
         <w:rPr>
           <w:rFonts w:cstheme="minorHAnsi"/>
           <w:bCs/>
@@ -2881,6 +2781,11 @@
     </w:p>
     <w:p>
       <w:pPr>
+        <w:pStyle w:val="a4"/>
+        <w:numPr>
+          <w:ilvl w:val="3"/>
+          <w:numId w:val="12"/>
+        </w:numPr>
         <w:rPr>
           <w:rFonts w:cstheme="minorHAnsi"/>
           <w:bCs/>
@@ -2900,6 +2805,11 @@
     </w:p>
     <w:p>
       <w:pPr>
+        <w:pStyle w:val="a4"/>
+        <w:numPr>
+          <w:ilvl w:val="3"/>
+          <w:numId w:val="12"/>
+        </w:numPr>
         <w:rPr>
           <w:rFonts w:cstheme="minorHAnsi"/>
           <w:bCs/>
@@ -2919,6 +2829,11 @@
     </w:p>
     <w:p>
       <w:pPr>
+        <w:pStyle w:val="a4"/>
+        <w:numPr>
+          <w:ilvl w:val="3"/>
+          <w:numId w:val="12"/>
+        </w:numPr>
         <w:rPr>
           <w:rFonts w:cstheme="minorHAnsi"/>
           <w:bCs/>
@@ -2938,6 +2853,11 @@
     </w:p>
     <w:p>
       <w:pPr>
+        <w:pStyle w:val="a4"/>
+        <w:numPr>
+          <w:ilvl w:val="3"/>
+          <w:numId w:val="12"/>
+        </w:numPr>
         <w:rPr>
           <w:rFonts w:cstheme="minorHAnsi"/>
           <w:bCs/>
@@ -2957,30 +2877,26 @@
     </w:p>
     <w:p>
       <w:pPr>
-        <w:rPr>
-          <w:rFonts w:cstheme="minorHAnsi"/>
-          <w:bCs/>
-          <w:sz w:val="24"/>
-          <w:szCs w:val="24"/>
-        </w:rPr>
-      </w:pPr>
-      <w:r>
-        <w:rPr>
-          <w:rFonts w:cstheme="minorHAnsi"/>
-          <w:bCs/>
-          <w:sz w:val="24"/>
-          <w:szCs w:val="24"/>
-        </w:rPr>
-        <w:t>Под таблицей раздельной выписки должна располагаться кнопка</w:t>
-      </w:r>
-      <w:r>
-        <w:rPr>
-          <w:rFonts w:cstheme="minorHAnsi"/>
-          <w:bCs/>
-          <w:sz w:val="24"/>
-          <w:szCs w:val="24"/>
-        </w:rPr>
-        <w:t xml:space="preserve"> </w:t>
+        <w:pStyle w:val="a4"/>
+        <w:numPr>
+          <w:ilvl w:val="3"/>
+          <w:numId w:val="12"/>
+        </w:numPr>
+        <w:rPr>
+          <w:rFonts w:cstheme="minorHAnsi"/>
+          <w:bCs/>
+          <w:sz w:val="24"/>
+          <w:szCs w:val="24"/>
+        </w:rPr>
+      </w:pPr>
+      <w:r>
+        <w:rPr>
+          <w:rFonts w:cstheme="minorHAnsi"/>
+          <w:bCs/>
+          <w:sz w:val="24"/>
+          <w:szCs w:val="24"/>
+        </w:rPr>
+        <w:t xml:space="preserve">Под таблицей раздельной выписки должна располагаться кнопка </w:t>
       </w:r>
       <w:r>
         <w:rPr>
@@ -2999,27 +2915,7 @@
           <w:sz w:val="24"/>
           <w:szCs w:val="24"/>
         </w:rPr>
-        <w:t xml:space="preserve"> </w:t>
-      </w:r>
-      <w:proofErr w:type="gramStart"/>
-      <w:r>
-        <w:rPr>
-          <w:rFonts w:cstheme="minorHAnsi"/>
-          <w:bCs/>
-          <w:sz w:val="24"/>
-          <w:szCs w:val="24"/>
-        </w:rPr>
-        <w:t>надписью</w:t>
-      </w:r>
-      <w:proofErr w:type="gramEnd"/>
-      <w:r>
-        <w:rPr>
-          <w:rFonts w:cstheme="minorHAnsi"/>
-          <w:bCs/>
-          <w:sz w:val="24"/>
-          <w:szCs w:val="24"/>
-        </w:rPr>
-        <w:t xml:space="preserve"> «Скачать </w:t>
+        <w:t xml:space="preserve"> надписью «Скачать </w:t>
       </w:r>
       <w:r>
         <w:rPr>
@@ -3235,6 +3131,11 @@
     </w:p>
     <w:p>
       <w:pPr>
+        <w:pStyle w:val="a4"/>
+        <w:numPr>
+          <w:ilvl w:val="3"/>
+          <w:numId w:val="12"/>
+        </w:numPr>
         <w:rPr>
           <w:rFonts w:cstheme="minorHAnsi"/>
           <w:bCs/>
@@ -3274,6 +3175,11 @@
     </w:p>
     <w:p>
       <w:pPr>
+        <w:pStyle w:val="a4"/>
+        <w:numPr>
+          <w:ilvl w:val="3"/>
+          <w:numId w:val="12"/>
+        </w:numPr>
         <w:rPr>
           <w:rFonts w:cstheme="minorHAnsi"/>
           <w:bCs/>
@@ -3289,6 +3195,30 @@
           <w:szCs w:val="24"/>
         </w:rPr>
         <w:t xml:space="preserve">Под значком закрытия меню по середине должна располагаться колонка пунктов навигационного меню в виде текстовых гиперссылок. </w:t>
+      </w:r>
+    </w:p>
+    <w:p>
+      <w:pPr>
+        <w:pStyle w:val="a4"/>
+        <w:numPr>
+          <w:ilvl w:val="3"/>
+          <w:numId w:val="12"/>
+        </w:numPr>
+        <w:rPr>
+          <w:rFonts w:cstheme="minorHAnsi"/>
+          <w:bCs/>
+          <w:sz w:val="24"/>
+          <w:szCs w:val="24"/>
+        </w:rPr>
+      </w:pPr>
+      <w:r>
+        <w:rPr>
+          <w:rFonts w:cstheme="minorHAnsi"/>
+          <w:bCs/>
+          <w:sz w:val="24"/>
+          <w:szCs w:val="24"/>
+        </w:rPr>
+        <w:t>Текст пункта навигационного меню, соответствующий открытой в данный момент странице сайта, должен иметь подчеркивание.</w:t>
       </w:r>
     </w:p>
     <w:p>
@@ -3384,8 +3314,8 @@
         <w:sectPr>
           <w:type w:val="continuous"/>
           <w:pgSz w:w="16838" w:h="11906" w:orient="landscape"/>
-          <w:pgMar w:top="284" w:right="709" w:bottom="142" w:left="1134" w:header="708" w:footer="708" w:gutter="0"/>
-          <w:cols w:num="2" w:space="708"/>
+          <w:pgMar w:top="284" w:right="536" w:bottom="142" w:left="709" w:header="708" w:footer="708" w:gutter="0"/>
+          <w:cols w:num="2" w:space="285"/>
           <w:docGrid w:linePitch="360"/>
         </w:sectPr>
       </w:pPr>
@@ -3451,14 +3381,16 @@
         <w:tblLook w:val="04A0" w:firstRow="1" w:lastRow="0" w:firstColumn="1" w:lastColumn="0" w:noHBand="0" w:noVBand="1"/>
       </w:tblPr>
       <w:tblGrid>
-        <w:gridCol w:w="1413"/>
-        <w:gridCol w:w="2977"/>
-        <w:gridCol w:w="3969"/>
+        <w:gridCol w:w="1396"/>
+        <w:gridCol w:w="2950"/>
+        <w:gridCol w:w="2312"/>
+        <w:gridCol w:w="5953"/>
+        <w:gridCol w:w="2126"/>
       </w:tblGrid>
       <w:tr>
         <w:tc>
           <w:tcPr>
-            <w:tcW w:w="1413" w:type="dxa"/>
+            <w:tcW w:w="1396" w:type="dxa"/>
           </w:tcPr>
           <w:p>
             <w:pPr>
@@ -3466,16 +3398,16 @@
               <w:rPr>
                 <w:rFonts w:cstheme="minorHAnsi"/>
                 <w:b/>
-                <w:sz w:val="24"/>
-                <w:szCs w:val="24"/>
-              </w:rPr>
-            </w:pPr>
-            <w:r>
-              <w:rPr>
-                <w:rFonts w:cstheme="minorHAnsi"/>
-                <w:b/>
-                <w:sz w:val="24"/>
-                <w:szCs w:val="24"/>
+                <w:sz w:val="28"/>
+                <w:szCs w:val="28"/>
+              </w:rPr>
+            </w:pPr>
+            <w:r>
+              <w:rPr>
+                <w:rFonts w:cstheme="minorHAnsi"/>
+                <w:b/>
+                <w:sz w:val="28"/>
+                <w:szCs w:val="28"/>
               </w:rPr>
               <w:t>№ пункта</w:t>
             </w:r>
@@ -3483,7 +3415,7 @@
         </w:tc>
         <w:tc>
           <w:tcPr>
-            <w:tcW w:w="2977" w:type="dxa"/>
+            <w:tcW w:w="2950" w:type="dxa"/>
           </w:tcPr>
           <w:p>
             <w:pPr>
@@ -3491,16 +3423,16 @@
               <w:rPr>
                 <w:rFonts w:cstheme="minorHAnsi"/>
                 <w:b/>
-                <w:sz w:val="24"/>
-                <w:szCs w:val="24"/>
-              </w:rPr>
-            </w:pPr>
-            <w:r>
-              <w:rPr>
-                <w:rFonts w:cstheme="minorHAnsi"/>
-                <w:b/>
-                <w:sz w:val="24"/>
-                <w:szCs w:val="24"/>
+                <w:sz w:val="28"/>
+                <w:szCs w:val="28"/>
+              </w:rPr>
+            </w:pPr>
+            <w:r>
+              <w:rPr>
+                <w:rFonts w:cstheme="minorHAnsi"/>
+                <w:b/>
+                <w:sz w:val="28"/>
+                <w:szCs w:val="28"/>
               </w:rPr>
               <w:t>Название параметра</w:t>
             </w:r>
@@ -3508,7 +3440,7 @@
         </w:tc>
         <w:tc>
           <w:tcPr>
-            <w:tcW w:w="3969" w:type="dxa"/>
+            <w:tcW w:w="2312" w:type="dxa"/>
           </w:tcPr>
           <w:p>
             <w:pPr>
@@ -3516,18 +3448,68 @@
               <w:rPr>
                 <w:rFonts w:cstheme="minorHAnsi"/>
                 <w:b/>
-                <w:sz w:val="24"/>
-                <w:szCs w:val="24"/>
-              </w:rPr>
-            </w:pPr>
-            <w:r>
-              <w:rPr>
-                <w:rFonts w:cstheme="minorHAnsi"/>
-                <w:b/>
-                <w:sz w:val="24"/>
-                <w:szCs w:val="24"/>
+                <w:sz w:val="28"/>
+                <w:szCs w:val="28"/>
+              </w:rPr>
+            </w:pPr>
+            <w:r>
+              <w:rPr>
+                <w:rFonts w:cstheme="minorHAnsi"/>
+                <w:b/>
+                <w:sz w:val="28"/>
+                <w:szCs w:val="28"/>
+              </w:rPr>
+              <w:t>Значение по умолчанию</w:t>
+            </w:r>
+          </w:p>
+        </w:tc>
+        <w:tc>
+          <w:tcPr>
+            <w:tcW w:w="5953" w:type="dxa"/>
+          </w:tcPr>
+          <w:p>
+            <w:pPr>
+              <w:jc w:val="center"/>
+              <w:rPr>
+                <w:rFonts w:cstheme="minorHAnsi"/>
+                <w:b/>
+                <w:sz w:val="28"/>
+                <w:szCs w:val="28"/>
+              </w:rPr>
+            </w:pPr>
+            <w:r>
+              <w:rPr>
+                <w:rFonts w:cstheme="minorHAnsi"/>
+                <w:b/>
+                <w:sz w:val="28"/>
+                <w:szCs w:val="28"/>
               </w:rPr>
               <w:t>Возможные значения параметра</w:t>
+            </w:r>
+          </w:p>
+        </w:tc>
+        <w:tc>
+          <w:tcPr>
+            <w:tcW w:w="2126" w:type="dxa"/>
+          </w:tcPr>
+          <w:p>
+            <w:pPr>
+              <w:jc w:val="center"/>
+              <w:rPr>
+                <w:rFonts w:cstheme="minorHAnsi"/>
+                <w:b/>
+                <w:sz w:val="28"/>
+                <w:szCs w:val="28"/>
+              </w:rPr>
+            </w:pPr>
+            <w:r>
+              <w:rPr>
+                <w:rFonts w:cstheme="minorHAnsi"/>
+                <w:b/>
+                <w:sz w:val="28"/>
+                <w:szCs w:val="28"/>
+              </w:rPr>
+              <w:t>Примечание</w:t>
             </w:r>
           </w:p>
         </w:tc>
@@ -3535,87 +3517,124 @@
       <w:tr>
         <w:tc>
           <w:tcPr>
-            <w:tcW w:w="1413" w:type="dxa"/>
+            <w:tcW w:w="1396" w:type="dxa"/>
           </w:tcPr>
           <w:p>
             <w:pPr>
               <w:rPr>
                 <w:rFonts w:cstheme="minorHAnsi"/>
                 <w:bCs/>
-                <w:sz w:val="24"/>
-                <w:szCs w:val="24"/>
+                <w:sz w:val="28"/>
+                <w:szCs w:val="28"/>
               </w:rPr>
             </w:pPr>
             <w:r>
               <w:rPr>
                 <w:rFonts w:cstheme="minorHAnsi"/>
                 <w:bCs/>
-                <w:sz w:val="24"/>
-                <w:szCs w:val="24"/>
-              </w:rPr>
-              <w:t>4.3.</w:t>
-            </w:r>
-            <w:r>
+                <w:sz w:val="28"/>
+                <w:szCs w:val="28"/>
+              </w:rPr>
+              <w:t>4.3.1.</w:t>
+            </w:r>
+          </w:p>
+        </w:tc>
+        <w:tc>
+          <w:tcPr>
+            <w:tcW w:w="2950" w:type="dxa"/>
+          </w:tcPr>
+          <w:p>
+            <w:pPr>
               <w:rPr>
                 <w:rFonts w:cstheme="minorHAnsi"/>
                 <w:bCs/>
-                <w:sz w:val="24"/>
-                <w:szCs w:val="24"/>
-              </w:rPr>
-              <w:t>1</w:t>
-            </w:r>
+                <w:sz w:val="28"/>
+                <w:szCs w:val="28"/>
+              </w:rPr>
+            </w:pPr>
             <w:r>
               <w:rPr>
                 <w:rFonts w:cstheme="minorHAnsi"/>
                 <w:bCs/>
-                <w:sz w:val="24"/>
-                <w:szCs w:val="24"/>
-              </w:rPr>
-              <w:t>.</w:t>
-            </w:r>
-          </w:p>
-        </w:tc>
-        <w:tc>
-          <w:tcPr>
-            <w:tcW w:w="2977" w:type="dxa"/>
-          </w:tcPr>
-          <w:p>
-            <w:pPr>
+                <w:sz w:val="28"/>
+                <w:szCs w:val="28"/>
+              </w:rPr>
+              <w:t>Механизм</w:t>
+            </w:r>
+          </w:p>
+        </w:tc>
+        <w:tc>
+          <w:tcPr>
+            <w:tcW w:w="2312" w:type="dxa"/>
+          </w:tcPr>
+          <w:p>
+            <w:pPr>
+              <w:jc w:val="center"/>
               <w:rPr>
                 <w:rFonts w:cstheme="minorHAnsi"/>
                 <w:bCs/>
-                <w:sz w:val="24"/>
-                <w:szCs w:val="24"/>
+                <w:sz w:val="28"/>
+                <w:szCs w:val="28"/>
               </w:rPr>
             </w:pPr>
             <w:r>
               <w:rPr>
                 <w:rFonts w:cstheme="minorHAnsi"/>
                 <w:bCs/>
-                <w:sz w:val="24"/>
-                <w:szCs w:val="24"/>
-              </w:rPr>
-              <w:t>Механизм</w:t>
-            </w:r>
-          </w:p>
-        </w:tc>
-        <w:tc>
-          <w:tcPr>
-            <w:tcW w:w="3969" w:type="dxa"/>
-          </w:tcPr>
-          <w:p>
-            <w:pPr>
+                <w:sz w:val="28"/>
+                <w:szCs w:val="28"/>
+              </w:rPr>
+              <w:t>МШК-01</w:t>
+            </w:r>
+          </w:p>
+        </w:tc>
+        <w:tc>
+          <w:tcPr>
+            <w:tcW w:w="5953" w:type="dxa"/>
+          </w:tcPr>
+          <w:p>
+            <w:pPr>
+              <w:jc w:val="center"/>
               <w:rPr>
                 <w:rFonts w:cstheme="minorHAnsi"/>
                 <w:bCs/>
+                <w:sz w:val="28"/>
+                <w:szCs w:val="28"/>
               </w:rPr>
             </w:pPr>
             <w:r>
               <w:rPr>
                 <w:rFonts w:cstheme="minorHAnsi"/>
                 <w:bCs/>
+                <w:sz w:val="28"/>
+                <w:szCs w:val="28"/>
               </w:rPr>
               <w:t>МШК-01</w:t>
+            </w:r>
+          </w:p>
+        </w:tc>
+        <w:tc>
+          <w:tcPr>
+            <w:tcW w:w="2126" w:type="dxa"/>
+          </w:tcPr>
+          <w:p>
+            <w:pPr>
+              <w:jc w:val="center"/>
+              <w:rPr>
+                <w:rFonts w:cstheme="minorHAnsi"/>
+                <w:bCs/>
+                <w:sz w:val="28"/>
+                <w:szCs w:val="28"/>
+              </w:rPr>
+            </w:pPr>
+            <w:r>
+              <w:rPr>
+                <w:rFonts w:cstheme="minorHAnsi"/>
+                <w:bCs/>
+                <w:sz w:val="28"/>
+                <w:szCs w:val="28"/>
+              </w:rPr>
+              <w:t>См. п. 4.3.15</w:t>
             </w:r>
           </w:p>
         </w:tc>
@@ -3623,102 +3642,144 @@
       <w:tr>
         <w:tc>
           <w:tcPr>
-            <w:tcW w:w="1413" w:type="dxa"/>
+            <w:tcW w:w="1396" w:type="dxa"/>
           </w:tcPr>
           <w:p>
             <w:pPr>
               <w:rPr>
                 <w:rFonts w:cstheme="minorHAnsi"/>
                 <w:bCs/>
-                <w:sz w:val="24"/>
-                <w:szCs w:val="24"/>
+                <w:sz w:val="28"/>
+                <w:szCs w:val="28"/>
               </w:rPr>
             </w:pPr>
             <w:r>
               <w:rPr>
                 <w:rFonts w:cstheme="minorHAnsi"/>
                 <w:bCs/>
-                <w:sz w:val="24"/>
-                <w:szCs w:val="24"/>
-              </w:rPr>
-              <w:t>4.3.</w:t>
-            </w:r>
-            <w:r>
+                <w:sz w:val="28"/>
+                <w:szCs w:val="28"/>
+              </w:rPr>
+              <w:t>4.3.2.</w:t>
+            </w:r>
+          </w:p>
+        </w:tc>
+        <w:tc>
+          <w:tcPr>
+            <w:tcW w:w="2950" w:type="dxa"/>
+          </w:tcPr>
+          <w:p>
+            <w:pPr>
               <w:rPr>
                 <w:rFonts w:cstheme="minorHAnsi"/>
                 <w:bCs/>
-                <w:sz w:val="24"/>
-                <w:szCs w:val="24"/>
-              </w:rPr>
-              <w:t>2</w:t>
-            </w:r>
+                <w:sz w:val="28"/>
+                <w:szCs w:val="28"/>
+              </w:rPr>
+            </w:pPr>
             <w:r>
               <w:rPr>
                 <w:rFonts w:cstheme="minorHAnsi"/>
                 <w:bCs/>
-                <w:sz w:val="24"/>
-                <w:szCs w:val="24"/>
-              </w:rPr>
-              <w:t>.</w:t>
-            </w:r>
-          </w:p>
-        </w:tc>
-        <w:tc>
-          <w:tcPr>
-            <w:tcW w:w="2977" w:type="dxa"/>
-          </w:tcPr>
-          <w:p>
-            <w:pPr>
+                <w:sz w:val="28"/>
+                <w:szCs w:val="28"/>
+              </w:rPr>
+              <w:t>Отдельно стоящий</w:t>
+            </w:r>
+          </w:p>
+        </w:tc>
+        <w:tc>
+          <w:tcPr>
+            <w:tcW w:w="2312" w:type="dxa"/>
+          </w:tcPr>
+          <w:p>
+            <w:pPr>
+              <w:jc w:val="center"/>
               <w:rPr>
                 <w:rFonts w:cstheme="minorHAnsi"/>
                 <w:bCs/>
-                <w:sz w:val="24"/>
-                <w:szCs w:val="24"/>
+                <w:sz w:val="28"/>
+                <w:szCs w:val="28"/>
               </w:rPr>
             </w:pPr>
             <w:r>
               <w:rPr>
                 <w:rFonts w:cstheme="minorHAnsi"/>
                 <w:bCs/>
-                <w:sz w:val="24"/>
-                <w:szCs w:val="24"/>
-              </w:rPr>
-              <w:t>Отдельно стоящий</w:t>
-            </w:r>
-          </w:p>
-        </w:tc>
-        <w:tc>
-          <w:tcPr>
-            <w:tcW w:w="3969" w:type="dxa"/>
-          </w:tcPr>
-          <w:p>
-            <w:pPr>
+                <w:sz w:val="28"/>
+                <w:szCs w:val="28"/>
+              </w:rPr>
+              <w:t>ОС</w:t>
+            </w:r>
+          </w:p>
+        </w:tc>
+        <w:tc>
+          <w:tcPr>
+            <w:tcW w:w="5953" w:type="dxa"/>
+          </w:tcPr>
+          <w:p>
+            <w:pPr>
+              <w:jc w:val="center"/>
               <w:rPr>
                 <w:rFonts w:cstheme="minorHAnsi"/>
                 <w:bCs/>
+                <w:sz w:val="28"/>
+                <w:szCs w:val="28"/>
               </w:rPr>
             </w:pPr>
             <w:r>
               <w:rPr>
                 <w:rFonts w:cstheme="minorHAnsi"/>
                 <w:bCs/>
+                <w:sz w:val="28"/>
+                <w:szCs w:val="28"/>
               </w:rPr>
               <w:t>ОС</w:t>
             </w:r>
           </w:p>
           <w:p>
             <w:pPr>
+              <w:jc w:val="center"/>
               <w:rPr>
                 <w:rFonts w:cstheme="minorHAnsi"/>
                 <w:bCs/>
+                <w:sz w:val="28"/>
+                <w:szCs w:val="28"/>
               </w:rPr>
             </w:pPr>
             <w:r>
               <w:rPr>
                 <w:rFonts w:cstheme="minorHAnsi"/>
                 <w:bCs/>
+                <w:sz w:val="28"/>
+                <w:szCs w:val="28"/>
               </w:rPr>
               <w:t>НЕТ</w:t>
+            </w:r>
+          </w:p>
+        </w:tc>
+        <w:tc>
+          <w:tcPr>
+            <w:tcW w:w="2126" w:type="dxa"/>
+          </w:tcPr>
+          <w:p>
+            <w:pPr>
+              <w:jc w:val="center"/>
+              <w:rPr>
+                <w:rFonts w:cstheme="minorHAnsi"/>
+                <w:bCs/>
+                <w:sz w:val="28"/>
+                <w:szCs w:val="28"/>
+              </w:rPr>
+            </w:pPr>
+            <w:r>
+              <w:rPr>
+                <w:rFonts w:cstheme="minorHAnsi"/>
+                <w:bCs/>
+                <w:sz w:val="28"/>
+                <w:szCs w:val="28"/>
+              </w:rPr>
+              <w:t>См. п. 4.3.15</w:t>
             </w:r>
           </w:p>
         </w:tc>
@@ -3726,117 +3787,175 @@
       <w:tr>
         <w:tc>
           <w:tcPr>
-            <w:tcW w:w="1413" w:type="dxa"/>
+            <w:tcW w:w="1396" w:type="dxa"/>
           </w:tcPr>
           <w:p>
             <w:pPr>
               <w:rPr>
                 <w:rFonts w:cstheme="minorHAnsi"/>
                 <w:bCs/>
-                <w:sz w:val="24"/>
-                <w:szCs w:val="24"/>
+                <w:sz w:val="28"/>
+                <w:szCs w:val="28"/>
               </w:rPr>
             </w:pPr>
             <w:r>
               <w:rPr>
                 <w:rFonts w:cstheme="minorHAnsi"/>
                 <w:bCs/>
-                <w:sz w:val="24"/>
-                <w:szCs w:val="24"/>
-              </w:rPr>
-              <w:t>4.3.</w:t>
-            </w:r>
-            <w:r>
+                <w:sz w:val="28"/>
+                <w:szCs w:val="28"/>
+              </w:rPr>
+              <w:t>4.3.3.</w:t>
+            </w:r>
+          </w:p>
+        </w:tc>
+        <w:tc>
+          <w:tcPr>
+            <w:tcW w:w="2950" w:type="dxa"/>
+          </w:tcPr>
+          <w:p>
+            <w:pPr>
               <w:rPr>
                 <w:rFonts w:cstheme="minorHAnsi"/>
                 <w:bCs/>
-                <w:sz w:val="24"/>
-                <w:szCs w:val="24"/>
-              </w:rPr>
-              <w:t>3</w:t>
-            </w:r>
+                <w:sz w:val="28"/>
+                <w:szCs w:val="28"/>
+              </w:rPr>
+            </w:pPr>
             <w:r>
               <w:rPr>
                 <w:rFonts w:cstheme="minorHAnsi"/>
                 <w:bCs/>
-                <w:sz w:val="24"/>
-                <w:szCs w:val="24"/>
-              </w:rPr>
-              <w:t>.</w:t>
-            </w:r>
-          </w:p>
-        </w:tc>
-        <w:tc>
-          <w:tcPr>
-            <w:tcW w:w="2977" w:type="dxa"/>
-          </w:tcPr>
-          <w:p>
-            <w:pPr>
+                <w:sz w:val="28"/>
+                <w:szCs w:val="28"/>
+              </w:rPr>
+              <w:t>Механизм дивана</w:t>
+            </w:r>
+          </w:p>
+        </w:tc>
+        <w:tc>
+          <w:tcPr>
+            <w:tcW w:w="2312" w:type="dxa"/>
+          </w:tcPr>
+          <w:p>
+            <w:pPr>
+              <w:jc w:val="center"/>
               <w:rPr>
                 <w:rFonts w:cstheme="minorHAnsi"/>
                 <w:bCs/>
-                <w:sz w:val="24"/>
-                <w:szCs w:val="24"/>
+                <w:sz w:val="28"/>
+                <w:szCs w:val="28"/>
               </w:rPr>
             </w:pPr>
             <w:r>
               <w:rPr>
                 <w:rFonts w:cstheme="minorHAnsi"/>
                 <w:bCs/>
-                <w:sz w:val="24"/>
-                <w:szCs w:val="24"/>
-              </w:rPr>
-              <w:t>Механизм дивана</w:t>
-            </w:r>
-          </w:p>
-        </w:tc>
-        <w:tc>
-          <w:tcPr>
-            <w:tcW w:w="3969" w:type="dxa"/>
-          </w:tcPr>
-          <w:p>
-            <w:pPr>
+                <w:sz w:val="28"/>
+                <w:szCs w:val="28"/>
+              </w:rPr>
+              <w:t>МТД-33</w:t>
+            </w:r>
+          </w:p>
+          <w:p>
+            <w:pPr>
+              <w:jc w:val="center"/>
               <w:rPr>
                 <w:rFonts w:cstheme="minorHAnsi"/>
                 <w:bCs/>
-              </w:rPr>
-            </w:pPr>
-            <w:r>
+                <w:sz w:val="28"/>
+                <w:szCs w:val="28"/>
+              </w:rPr>
+            </w:pPr>
+          </w:p>
+        </w:tc>
+        <w:tc>
+          <w:tcPr>
+            <w:tcW w:w="5953" w:type="dxa"/>
+          </w:tcPr>
+          <w:p>
+            <w:pPr>
+              <w:jc w:val="center"/>
               <w:rPr>
                 <w:rFonts w:cstheme="minorHAnsi"/>
                 <w:bCs/>
+                <w:sz w:val="28"/>
+                <w:szCs w:val="28"/>
+              </w:rPr>
+            </w:pPr>
+            <w:r>
+              <w:rPr>
+                <w:rFonts w:cstheme="minorHAnsi"/>
+                <w:bCs/>
+                <w:sz w:val="28"/>
+                <w:szCs w:val="28"/>
               </w:rPr>
               <w:t>МТД-33</w:t>
             </w:r>
           </w:p>
           <w:p>
             <w:pPr>
+              <w:jc w:val="center"/>
               <w:rPr>
                 <w:rFonts w:cstheme="minorHAnsi"/>
                 <w:bCs/>
+                <w:sz w:val="28"/>
+                <w:szCs w:val="28"/>
               </w:rPr>
             </w:pPr>
             <w:r>
               <w:rPr>
                 <w:rFonts w:cstheme="minorHAnsi"/>
                 <w:bCs/>
+                <w:sz w:val="28"/>
+                <w:szCs w:val="28"/>
               </w:rPr>
               <w:t>ДФ</w:t>
             </w:r>
           </w:p>
           <w:p>
             <w:pPr>
+              <w:jc w:val="center"/>
               <w:rPr>
                 <w:rFonts w:cstheme="minorHAnsi"/>
                 <w:bCs/>
+                <w:sz w:val="28"/>
+                <w:szCs w:val="28"/>
               </w:rPr>
             </w:pPr>
             <w:r>
               <w:rPr>
                 <w:rFonts w:cstheme="minorHAnsi"/>
                 <w:bCs/>
+                <w:sz w:val="28"/>
+                <w:szCs w:val="28"/>
               </w:rPr>
               <w:t>НЕТ</w:t>
+            </w:r>
+          </w:p>
+        </w:tc>
+        <w:tc>
+          <w:tcPr>
+            <w:tcW w:w="2126" w:type="dxa"/>
+          </w:tcPr>
+          <w:p>
+            <w:pPr>
+              <w:jc w:val="center"/>
+              <w:rPr>
+                <w:rFonts w:cstheme="minorHAnsi"/>
+                <w:bCs/>
+                <w:sz w:val="28"/>
+                <w:szCs w:val="28"/>
+              </w:rPr>
+            </w:pPr>
+            <w:r>
+              <w:rPr>
+                <w:rFonts w:cstheme="minorHAnsi"/>
+                <w:bCs/>
+                <w:sz w:val="28"/>
+                <w:szCs w:val="28"/>
+              </w:rPr>
+              <w:t>См. п. 4.3.15</w:t>
             </w:r>
           </w:p>
         </w:tc>
@@ -3844,87 +3963,175 @@
       <w:tr>
         <w:tc>
           <w:tcPr>
-            <w:tcW w:w="1413" w:type="dxa"/>
+            <w:tcW w:w="1396" w:type="dxa"/>
           </w:tcPr>
           <w:p>
             <w:pPr>
               <w:rPr>
                 <w:rFonts w:cstheme="minorHAnsi"/>
                 <w:bCs/>
-                <w:sz w:val="24"/>
-                <w:szCs w:val="24"/>
+                <w:sz w:val="28"/>
+                <w:szCs w:val="28"/>
               </w:rPr>
             </w:pPr>
             <w:r>
               <w:rPr>
                 <w:rFonts w:cstheme="minorHAnsi"/>
                 <w:bCs/>
-                <w:sz w:val="24"/>
-                <w:szCs w:val="24"/>
-              </w:rPr>
-              <w:t>4.3.</w:t>
-            </w:r>
-            <w:r>
+                <w:sz w:val="28"/>
+                <w:szCs w:val="28"/>
+              </w:rPr>
+              <w:t>4.3.4.</w:t>
+            </w:r>
+          </w:p>
+        </w:tc>
+        <w:tc>
+          <w:tcPr>
+            <w:tcW w:w="2950" w:type="dxa"/>
+          </w:tcPr>
+          <w:p>
+            <w:pPr>
               <w:rPr>
                 <w:rFonts w:cstheme="minorHAnsi"/>
                 <w:bCs/>
-                <w:sz w:val="24"/>
-                <w:szCs w:val="24"/>
-              </w:rPr>
-              <w:t>4</w:t>
-            </w:r>
+                <w:sz w:val="28"/>
+                <w:szCs w:val="28"/>
+              </w:rPr>
+            </w:pPr>
             <w:r>
               <w:rPr>
                 <w:rFonts w:cstheme="minorHAnsi"/>
                 <w:bCs/>
-                <w:sz w:val="24"/>
-                <w:szCs w:val="24"/>
-              </w:rPr>
-              <w:t>.</w:t>
-            </w:r>
-          </w:p>
-        </w:tc>
-        <w:tc>
-          <w:tcPr>
-            <w:tcW w:w="2977" w:type="dxa"/>
-          </w:tcPr>
-          <w:p>
-            <w:pPr>
+                <w:sz w:val="28"/>
+                <w:szCs w:val="28"/>
+              </w:rPr>
+              <w:t>Глубина дивана</w:t>
+            </w:r>
+          </w:p>
+        </w:tc>
+        <w:tc>
+          <w:tcPr>
+            <w:tcW w:w="2312" w:type="dxa"/>
+          </w:tcPr>
+          <w:p>
+            <w:pPr>
+              <w:jc w:val="center"/>
               <w:rPr>
                 <w:rFonts w:cstheme="minorHAnsi"/>
                 <w:bCs/>
-                <w:sz w:val="24"/>
-                <w:szCs w:val="24"/>
+                <w:sz w:val="28"/>
+                <w:szCs w:val="28"/>
               </w:rPr>
             </w:pPr>
             <w:r>
               <w:rPr>
                 <w:rFonts w:cstheme="minorHAnsi"/>
                 <w:bCs/>
-                <w:sz w:val="24"/>
-                <w:szCs w:val="24"/>
-              </w:rPr>
-              <w:t>Глубина дивана</w:t>
-            </w:r>
-          </w:p>
-        </w:tc>
-        <w:tc>
-          <w:tcPr>
-            <w:tcW w:w="3969" w:type="dxa"/>
-          </w:tcPr>
-          <w:p>
-            <w:pPr>
+                <w:sz w:val="28"/>
+                <w:szCs w:val="28"/>
+              </w:rPr>
+              <w:t>550</w:t>
+            </w:r>
+          </w:p>
+          <w:p>
+            <w:pPr>
+              <w:jc w:val="center"/>
               <w:rPr>
                 <w:rFonts w:cstheme="minorHAnsi"/>
                 <w:bCs/>
-              </w:rPr>
-            </w:pPr>
-            <w:r>
+                <w:sz w:val="28"/>
+                <w:szCs w:val="28"/>
+              </w:rPr>
+            </w:pPr>
+          </w:p>
+        </w:tc>
+        <w:tc>
+          <w:tcPr>
+            <w:tcW w:w="5953" w:type="dxa"/>
+          </w:tcPr>
+          <w:p>
+            <w:pPr>
+              <w:jc w:val="center"/>
               <w:rPr>
                 <w:rFonts w:cstheme="minorHAnsi"/>
                 <w:bCs/>
-              </w:rPr>
-              <w:t>Число от 500 до 800 шаг 1</w:t>
+                <w:sz w:val="28"/>
+                <w:szCs w:val="28"/>
+              </w:rPr>
+            </w:pPr>
+            <w:r>
+              <w:rPr>
+                <w:rFonts w:cstheme="minorHAnsi"/>
+                <w:bCs/>
+                <w:sz w:val="28"/>
+                <w:szCs w:val="28"/>
+              </w:rPr>
+              <w:t>550</w:t>
+            </w:r>
+          </w:p>
+          <w:p>
+            <w:pPr>
+              <w:jc w:val="center"/>
+              <w:rPr>
+                <w:rFonts w:cstheme="minorHAnsi"/>
+                <w:bCs/>
+                <w:sz w:val="28"/>
+                <w:szCs w:val="28"/>
+              </w:rPr>
+            </w:pPr>
+            <w:r>
+              <w:rPr>
+                <w:rFonts w:cstheme="minorHAnsi"/>
+                <w:bCs/>
+                <w:sz w:val="28"/>
+                <w:szCs w:val="28"/>
+              </w:rPr>
+              <w:t>650</w:t>
+            </w:r>
+          </w:p>
+          <w:p>
+            <w:pPr>
+              <w:jc w:val="center"/>
+              <w:rPr>
+                <w:rFonts w:cstheme="minorHAnsi"/>
+                <w:bCs/>
+                <w:sz w:val="28"/>
+                <w:szCs w:val="28"/>
+              </w:rPr>
+            </w:pPr>
+            <w:r>
+              <w:rPr>
+                <w:rFonts w:cstheme="minorHAnsi"/>
+                <w:bCs/>
+                <w:sz w:val="28"/>
+                <w:szCs w:val="28"/>
+              </w:rPr>
+              <w:t>700</w:t>
+            </w:r>
+          </w:p>
+        </w:tc>
+        <w:tc>
+          <w:tcPr>
+            <w:tcW w:w="2126" w:type="dxa"/>
+          </w:tcPr>
+          <w:p>
+            <w:pPr>
+              <w:jc w:val="center"/>
+              <w:rPr>
+                <w:rFonts w:cstheme="minorHAnsi"/>
+                <w:bCs/>
+                <w:sz w:val="28"/>
+                <w:szCs w:val="28"/>
+              </w:rPr>
+            </w:pPr>
+            <w:r>
+              <w:rPr>
+                <w:rFonts w:cstheme="minorHAnsi"/>
+                <w:bCs/>
+                <w:sz w:val="28"/>
+                <w:szCs w:val="28"/>
+              </w:rPr>
+              <w:t>См. п. 4.3.15</w:t>
             </w:r>
           </w:p>
         </w:tc>
@@ -3932,117 +4139,175 @@
       <w:tr>
         <w:tc>
           <w:tcPr>
-            <w:tcW w:w="1413" w:type="dxa"/>
+            <w:tcW w:w="1396" w:type="dxa"/>
           </w:tcPr>
           <w:p>
             <w:pPr>
               <w:rPr>
                 <w:rFonts w:cstheme="minorHAnsi"/>
                 <w:bCs/>
-                <w:sz w:val="24"/>
-                <w:szCs w:val="24"/>
+                <w:sz w:val="28"/>
+                <w:szCs w:val="28"/>
               </w:rPr>
             </w:pPr>
             <w:r>
               <w:rPr>
                 <w:rFonts w:cstheme="minorHAnsi"/>
                 <w:bCs/>
-                <w:sz w:val="24"/>
-                <w:szCs w:val="24"/>
-              </w:rPr>
-              <w:t>4.3.</w:t>
-            </w:r>
-            <w:r>
+                <w:sz w:val="28"/>
+                <w:szCs w:val="28"/>
+              </w:rPr>
+              <w:t>4.3.5.</w:t>
+            </w:r>
+          </w:p>
+        </w:tc>
+        <w:tc>
+          <w:tcPr>
+            <w:tcW w:w="2950" w:type="dxa"/>
+          </w:tcPr>
+          <w:p>
+            <w:pPr>
               <w:rPr>
                 <w:rFonts w:cstheme="minorHAnsi"/>
                 <w:bCs/>
-                <w:sz w:val="24"/>
-                <w:szCs w:val="24"/>
-              </w:rPr>
-              <w:t>5</w:t>
-            </w:r>
+                <w:sz w:val="28"/>
+                <w:szCs w:val="28"/>
+              </w:rPr>
+            </w:pPr>
             <w:r>
               <w:rPr>
                 <w:rFonts w:cstheme="minorHAnsi"/>
                 <w:bCs/>
-                <w:sz w:val="24"/>
-                <w:szCs w:val="24"/>
-              </w:rPr>
-              <w:t>.</w:t>
-            </w:r>
-          </w:p>
-        </w:tc>
-        <w:tc>
-          <w:tcPr>
-            <w:tcW w:w="2977" w:type="dxa"/>
-          </w:tcPr>
-          <w:p>
-            <w:pPr>
+                <w:sz w:val="28"/>
+                <w:szCs w:val="28"/>
+              </w:rPr>
+              <w:t>Глубина механизма</w:t>
+            </w:r>
+          </w:p>
+        </w:tc>
+        <w:tc>
+          <w:tcPr>
+            <w:tcW w:w="2312" w:type="dxa"/>
+          </w:tcPr>
+          <w:p>
+            <w:pPr>
+              <w:jc w:val="center"/>
               <w:rPr>
                 <w:rFonts w:cstheme="minorHAnsi"/>
                 <w:bCs/>
-                <w:sz w:val="24"/>
-                <w:szCs w:val="24"/>
+                <w:sz w:val="28"/>
+                <w:szCs w:val="28"/>
               </w:rPr>
             </w:pPr>
             <w:r>
               <w:rPr>
                 <w:rFonts w:cstheme="minorHAnsi"/>
                 <w:bCs/>
-                <w:sz w:val="24"/>
-                <w:szCs w:val="24"/>
-              </w:rPr>
-              <w:t>Глубина механизма</w:t>
-            </w:r>
-          </w:p>
-        </w:tc>
-        <w:tc>
-          <w:tcPr>
-            <w:tcW w:w="3969" w:type="dxa"/>
-          </w:tcPr>
-          <w:p>
-            <w:pPr>
+                <w:sz w:val="28"/>
+                <w:szCs w:val="28"/>
+              </w:rPr>
+              <w:t>430</w:t>
+            </w:r>
+          </w:p>
+          <w:p>
+            <w:pPr>
+              <w:jc w:val="center"/>
               <w:rPr>
                 <w:rFonts w:cstheme="minorHAnsi"/>
                 <w:bCs/>
-              </w:rPr>
-            </w:pPr>
-            <w:r>
+                <w:sz w:val="28"/>
+                <w:szCs w:val="28"/>
+              </w:rPr>
+            </w:pPr>
+          </w:p>
+        </w:tc>
+        <w:tc>
+          <w:tcPr>
+            <w:tcW w:w="5953" w:type="dxa"/>
+          </w:tcPr>
+          <w:p>
+            <w:pPr>
+              <w:jc w:val="center"/>
               <w:rPr>
                 <w:rFonts w:cstheme="minorHAnsi"/>
                 <w:bCs/>
+                <w:sz w:val="28"/>
+                <w:szCs w:val="28"/>
+              </w:rPr>
+            </w:pPr>
+            <w:r>
+              <w:rPr>
+                <w:rFonts w:cstheme="minorHAnsi"/>
+                <w:bCs/>
+                <w:sz w:val="28"/>
+                <w:szCs w:val="28"/>
               </w:rPr>
               <w:t>430</w:t>
             </w:r>
           </w:p>
           <w:p>
             <w:pPr>
+              <w:jc w:val="center"/>
               <w:rPr>
                 <w:rFonts w:cstheme="minorHAnsi"/>
                 <w:bCs/>
+                <w:sz w:val="28"/>
+                <w:szCs w:val="28"/>
               </w:rPr>
             </w:pPr>
             <w:r>
               <w:rPr>
                 <w:rFonts w:cstheme="minorHAnsi"/>
                 <w:bCs/>
+                <w:sz w:val="28"/>
+                <w:szCs w:val="28"/>
               </w:rPr>
               <w:t>470</w:t>
             </w:r>
           </w:p>
           <w:p>
             <w:pPr>
+              <w:jc w:val="center"/>
               <w:rPr>
                 <w:rFonts w:cstheme="minorHAnsi"/>
                 <w:bCs/>
+                <w:sz w:val="28"/>
+                <w:szCs w:val="28"/>
               </w:rPr>
             </w:pPr>
             <w:r>
               <w:rPr>
                 <w:rFonts w:cstheme="minorHAnsi"/>
                 <w:bCs/>
+                <w:sz w:val="28"/>
+                <w:szCs w:val="28"/>
               </w:rPr>
               <w:t>550</w:t>
+            </w:r>
+          </w:p>
+        </w:tc>
+        <w:tc>
+          <w:tcPr>
+            <w:tcW w:w="2126" w:type="dxa"/>
+          </w:tcPr>
+          <w:p>
+            <w:pPr>
+              <w:jc w:val="center"/>
+              <w:rPr>
+                <w:rFonts w:cstheme="minorHAnsi"/>
+                <w:bCs/>
+                <w:sz w:val="28"/>
+                <w:szCs w:val="28"/>
+              </w:rPr>
+            </w:pPr>
+            <w:r>
+              <w:rPr>
+                <w:rFonts w:cstheme="minorHAnsi"/>
+                <w:bCs/>
+                <w:sz w:val="28"/>
+                <w:szCs w:val="28"/>
+              </w:rPr>
+              <w:t>См. п. 4.3.15</w:t>
             </w:r>
           </w:p>
         </w:tc>
@@ -4050,85 +4315,97 @@
       <w:tr>
         <w:tc>
           <w:tcPr>
-            <w:tcW w:w="1413" w:type="dxa"/>
+            <w:tcW w:w="1396" w:type="dxa"/>
           </w:tcPr>
           <w:p>
             <w:pPr>
               <w:rPr>
                 <w:rFonts w:cstheme="minorHAnsi"/>
                 <w:bCs/>
-                <w:sz w:val="24"/>
-                <w:szCs w:val="24"/>
+                <w:sz w:val="28"/>
+                <w:szCs w:val="28"/>
               </w:rPr>
             </w:pPr>
             <w:r>
               <w:rPr>
                 <w:rFonts w:cstheme="minorHAnsi"/>
                 <w:bCs/>
-                <w:sz w:val="24"/>
-                <w:szCs w:val="24"/>
-              </w:rPr>
-              <w:t>4.3.</w:t>
-            </w:r>
-            <w:r>
+                <w:sz w:val="28"/>
+                <w:szCs w:val="28"/>
+              </w:rPr>
+              <w:t>4.3.6.</w:t>
+            </w:r>
+          </w:p>
+        </w:tc>
+        <w:tc>
+          <w:tcPr>
+            <w:tcW w:w="2950" w:type="dxa"/>
+          </w:tcPr>
+          <w:p>
+            <w:pPr>
               <w:rPr>
                 <w:rFonts w:cstheme="minorHAnsi"/>
                 <w:bCs/>
-                <w:sz w:val="24"/>
-                <w:szCs w:val="24"/>
-              </w:rPr>
-              <w:t>6</w:t>
-            </w:r>
+                <w:sz w:val="28"/>
+                <w:szCs w:val="28"/>
+              </w:rPr>
+            </w:pPr>
             <w:r>
               <w:rPr>
                 <w:rFonts w:cstheme="minorHAnsi"/>
                 <w:bCs/>
-                <w:sz w:val="24"/>
-                <w:szCs w:val="24"/>
-              </w:rPr>
-              <w:t>.</w:t>
-            </w:r>
-          </w:p>
-        </w:tc>
-        <w:tc>
-          <w:tcPr>
-            <w:tcW w:w="2977" w:type="dxa"/>
-          </w:tcPr>
-          <w:p>
-            <w:pPr>
+                <w:sz w:val="28"/>
+                <w:szCs w:val="28"/>
+              </w:rPr>
+              <w:t>Глубина шкафа</w:t>
+            </w:r>
+          </w:p>
+        </w:tc>
+        <w:tc>
+          <w:tcPr>
+            <w:tcW w:w="2312" w:type="dxa"/>
+          </w:tcPr>
+          <w:p>
+            <w:pPr>
+              <w:jc w:val="center"/>
               <w:rPr>
                 <w:rFonts w:cstheme="minorHAnsi"/>
                 <w:bCs/>
-                <w:sz w:val="24"/>
-                <w:szCs w:val="24"/>
+                <w:sz w:val="28"/>
+                <w:szCs w:val="28"/>
               </w:rPr>
             </w:pPr>
             <w:r>
               <w:rPr>
                 <w:rFonts w:cstheme="minorHAnsi"/>
                 <w:bCs/>
-                <w:sz w:val="24"/>
-                <w:szCs w:val="24"/>
-              </w:rPr>
-              <w:t>Глубина шкафа</w:t>
-            </w:r>
-          </w:p>
-        </w:tc>
-        <w:tc>
-          <w:tcPr>
-            <w:tcW w:w="3969" w:type="dxa"/>
-          </w:tcPr>
-          <w:p>
-            <w:pPr>
+                <w:sz w:val="28"/>
+                <w:szCs w:val="28"/>
+              </w:rPr>
+              <w:t>430</w:t>
+            </w:r>
+          </w:p>
+        </w:tc>
+        <w:tc>
+          <w:tcPr>
+            <w:tcW w:w="5953" w:type="dxa"/>
+          </w:tcPr>
+          <w:p>
+            <w:pPr>
+              <w:jc w:val="center"/>
               <w:rPr>
                 <w:rFonts w:cstheme="minorHAnsi"/>
                 <w:bCs/>
+                <w:sz w:val="28"/>
+                <w:szCs w:val="28"/>
               </w:rPr>
             </w:pPr>
             <w:r>
               <w:rPr>
                 <w:rFonts w:cstheme="minorHAnsi"/>
                 <w:bCs/>
+                <w:sz w:val="28"/>
+                <w:szCs w:val="28"/>
               </w:rPr>
               <w:t>Глубина мех.</w:t>
             </w:r>
@@ -4136,48 +4413,94 @@
               <w:rPr>
                 <w:rFonts w:eastAsia="Times New Roman" w:cstheme="minorHAnsi"/>
                 <w:bCs/>
+                <w:sz w:val="28"/>
+                <w:szCs w:val="28"/>
                 <w:lang w:eastAsia="ru-RU"/>
               </w:rPr>
-              <w:t xml:space="preserve"> </w:t>
+              <w:t xml:space="preserve"> &lt;</w:t>
+            </w:r>
+            <w:r>
+              <w:rPr>
+                <w:rFonts w:cstheme="minorHAnsi"/>
+                <w:bCs/>
+                <w:sz w:val="28"/>
+                <w:szCs w:val="28"/>
+              </w:rPr>
+              <w:t>=</w:t>
+            </w:r>
+            <w:r>
+              <w:rPr>
+                <w:rFonts w:cstheme="minorHAnsi"/>
+                <w:b/>
+                <w:sz w:val="28"/>
+                <w:szCs w:val="28"/>
+              </w:rPr>
+              <w:t xml:space="preserve">целое </w:t>
+            </w:r>
+            <w:proofErr w:type="gramStart"/>
+            <w:r>
+              <w:rPr>
+                <w:rFonts w:cstheme="minorHAnsi"/>
+                <w:b/>
+                <w:sz w:val="28"/>
+                <w:szCs w:val="28"/>
+              </w:rPr>
+              <w:t>число</w:t>
+            </w:r>
+            <w:r>
+              <w:rPr>
+                <w:rFonts w:cstheme="minorHAnsi"/>
+                <w:bCs/>
+                <w:sz w:val="28"/>
+                <w:szCs w:val="28"/>
+              </w:rPr>
+              <w:t xml:space="preserve">  </w:t>
             </w:r>
             <w:r>
               <w:rPr>
                 <w:rFonts w:eastAsia="Times New Roman" w:cstheme="minorHAnsi"/>
                 <w:bCs/>
-                <w:lang w:val="en-US" w:eastAsia="ru-RU"/>
+                <w:sz w:val="28"/>
+                <w:szCs w:val="28"/>
+                <w:lang w:eastAsia="ru-RU"/>
               </w:rPr>
               <w:t>&lt;</w:t>
             </w:r>
-            <w:r>
-              <w:rPr>
-                <w:rFonts w:cstheme="minorHAnsi"/>
-                <w:bCs/>
-              </w:rPr>
-              <w:t xml:space="preserve">=Число  </w:t>
-            </w:r>
+            <w:proofErr w:type="gramEnd"/>
             <w:r>
               <w:rPr>
                 <w:rFonts w:eastAsia="Times New Roman" w:cstheme="minorHAnsi"/>
                 <w:bCs/>
+                <w:sz w:val="28"/>
+                <w:szCs w:val="28"/>
                 <w:lang w:eastAsia="ru-RU"/>
               </w:rPr>
-              <w:t>&lt;= 600</w:t>
-            </w:r>
-            <w:r>
-              <w:rPr>
-                <w:rFonts w:eastAsia="Times New Roman" w:cstheme="minorHAnsi"/>
+              <w:t>= 600  шаг 1</w:t>
+            </w:r>
+          </w:p>
+        </w:tc>
+        <w:tc>
+          <w:tcPr>
+            <w:tcW w:w="2126" w:type="dxa"/>
+          </w:tcPr>
+          <w:p>
+            <w:pPr>
+              <w:jc w:val="center"/>
+              <w:rPr>
+                <w:rFonts w:cstheme="minorHAnsi"/>
                 <w:bCs/>
-                <w:lang w:val="en-US" w:eastAsia="ru-RU"/>
-              </w:rPr>
-              <w:t xml:space="preserve">  </w:t>
-            </w:r>
-            <w:r>
-              <w:rPr>
-                <w:rFonts w:eastAsia="Times New Roman" w:cstheme="minorHAnsi"/>
+                <w:sz w:val="28"/>
+                <w:szCs w:val="28"/>
+              </w:rPr>
+            </w:pPr>
+            <w:r>
+              <w:rPr>
+                <w:rFonts w:cstheme="minorHAnsi"/>
                 <w:bCs/>
-                <w:lang w:eastAsia="ru-RU"/>
-              </w:rPr>
-              <w:t>Шаг 1</w:t>
+                <w:sz w:val="28"/>
+                <w:szCs w:val="28"/>
+              </w:rPr>
+              <w:t>См. п. 4.3.15</w:t>
             </w:r>
           </w:p>
         </w:tc>
@@ -4185,102 +4508,210 @@
       <w:tr>
         <w:tc>
           <w:tcPr>
-            <w:tcW w:w="1413" w:type="dxa"/>
+            <w:tcW w:w="1396" w:type="dxa"/>
           </w:tcPr>
           <w:p>
             <w:pPr>
               <w:rPr>
                 <w:rFonts w:cstheme="minorHAnsi"/>
                 <w:bCs/>
-                <w:sz w:val="24"/>
-                <w:szCs w:val="24"/>
+                <w:sz w:val="28"/>
+                <w:szCs w:val="28"/>
               </w:rPr>
             </w:pPr>
             <w:r>
               <w:rPr>
                 <w:rFonts w:cstheme="minorHAnsi"/>
                 <w:bCs/>
-                <w:sz w:val="24"/>
-                <w:szCs w:val="24"/>
-              </w:rPr>
-              <w:t>4.3.</w:t>
-            </w:r>
-            <w:r>
+                <w:sz w:val="28"/>
+                <w:szCs w:val="28"/>
+              </w:rPr>
+              <w:t>4.3.7.</w:t>
+            </w:r>
+          </w:p>
+        </w:tc>
+        <w:tc>
+          <w:tcPr>
+            <w:tcW w:w="2950" w:type="dxa"/>
+          </w:tcPr>
+          <w:p>
+            <w:pPr>
               <w:rPr>
                 <w:rFonts w:cstheme="minorHAnsi"/>
                 <w:bCs/>
-                <w:sz w:val="24"/>
-                <w:szCs w:val="24"/>
-              </w:rPr>
-              <w:t>7</w:t>
-            </w:r>
+                <w:sz w:val="28"/>
+                <w:szCs w:val="28"/>
+              </w:rPr>
+            </w:pPr>
             <w:r>
               <w:rPr>
                 <w:rFonts w:cstheme="minorHAnsi"/>
                 <w:bCs/>
-                <w:sz w:val="24"/>
-                <w:szCs w:val="24"/>
-              </w:rPr>
-              <w:t>.</w:t>
-            </w:r>
-          </w:p>
-        </w:tc>
-        <w:tc>
-          <w:tcPr>
-            <w:tcW w:w="2977" w:type="dxa"/>
-          </w:tcPr>
-          <w:p>
-            <w:pPr>
+                <w:sz w:val="28"/>
+                <w:szCs w:val="28"/>
+              </w:rPr>
+              <w:t>Ширина спального места</w:t>
+            </w:r>
+          </w:p>
+        </w:tc>
+        <w:tc>
+          <w:tcPr>
+            <w:tcW w:w="2312" w:type="dxa"/>
+          </w:tcPr>
+          <w:p>
+            <w:pPr>
+              <w:jc w:val="center"/>
               <w:rPr>
                 <w:rFonts w:cstheme="minorHAnsi"/>
                 <w:bCs/>
-                <w:sz w:val="24"/>
-                <w:szCs w:val="24"/>
+                <w:sz w:val="28"/>
+                <w:szCs w:val="28"/>
               </w:rPr>
             </w:pPr>
             <w:r>
               <w:rPr>
                 <w:rFonts w:cstheme="minorHAnsi"/>
                 <w:bCs/>
-                <w:sz w:val="24"/>
-                <w:szCs w:val="24"/>
-              </w:rPr>
-              <w:t>Ширина спального места</w:t>
-            </w:r>
-          </w:p>
-        </w:tc>
-        <w:tc>
-          <w:tcPr>
-            <w:tcW w:w="3969" w:type="dxa"/>
-          </w:tcPr>
-          <w:p>
-            <w:pPr>
+                <w:sz w:val="28"/>
+                <w:szCs w:val="28"/>
+              </w:rPr>
+              <w:t>1600</w:t>
+            </w:r>
+          </w:p>
+        </w:tc>
+        <w:tc>
+          <w:tcPr>
+            <w:tcW w:w="5953" w:type="dxa"/>
+          </w:tcPr>
+          <w:p>
+            <w:pPr>
+              <w:jc w:val="center"/>
               <w:rPr>
                 <w:rFonts w:cstheme="minorHAnsi"/>
                 <w:bCs/>
+                <w:sz w:val="28"/>
+                <w:szCs w:val="28"/>
               </w:rPr>
             </w:pPr>
             <w:r>
               <w:rPr>
                 <w:rFonts w:cstheme="minorHAnsi"/>
                 <w:bCs/>
-              </w:rPr>
-              <w:t>Число</w:t>
+                <w:sz w:val="28"/>
+                <w:szCs w:val="28"/>
+              </w:rPr>
+              <w:t xml:space="preserve">680 </w:t>
             </w:r>
             <w:r>
               <w:rPr>
                 <w:rFonts w:cstheme="minorHAnsi"/>
                 <w:bCs/>
+                <w:sz w:val="28"/>
+                <w:szCs w:val="28"/>
                 <w:lang w:val="en-US"/>
               </w:rPr>
+              <w:t>&lt;=</w:t>
+            </w:r>
+            <w:r>
+              <w:rPr>
+                <w:rFonts w:cstheme="minorHAnsi"/>
+                <w:bCs/>
+                <w:sz w:val="28"/>
+                <w:szCs w:val="28"/>
+              </w:rPr>
               <w:t xml:space="preserve"> </w:t>
             </w:r>
             <w:r>
               <w:rPr>
                 <w:rFonts w:cstheme="minorHAnsi"/>
+                <w:b/>
+                <w:sz w:val="28"/>
+                <w:szCs w:val="28"/>
+              </w:rPr>
+              <w:t>целое число</w:t>
+            </w:r>
+            <w:r>
+              <w:rPr>
+                <w:rFonts w:cstheme="minorHAnsi"/>
                 <w:bCs/>
-              </w:rPr>
-              <w:t>от 680 до 2100 шаг 1</w:t>
+                <w:sz w:val="28"/>
+                <w:szCs w:val="28"/>
+              </w:rPr>
+              <w:t xml:space="preserve"> </w:t>
+            </w:r>
+            <w:r>
+              <w:rPr>
+                <w:rFonts w:cstheme="minorHAnsi"/>
+                <w:bCs/>
+                <w:sz w:val="28"/>
+                <w:szCs w:val="28"/>
+                <w:lang w:val="en-US"/>
+              </w:rPr>
+              <w:t>&lt;</w:t>
+            </w:r>
+            <w:proofErr w:type="gramStart"/>
+            <w:r>
+              <w:rPr>
+                <w:rFonts w:cstheme="minorHAnsi"/>
+                <w:bCs/>
+                <w:sz w:val="28"/>
+                <w:szCs w:val="28"/>
+                <w:lang w:val="en-US"/>
+              </w:rPr>
+              <w:t>=</w:t>
+            </w:r>
+            <w:r>
+              <w:rPr>
+                <w:rFonts w:cstheme="minorHAnsi"/>
+                <w:bCs/>
+                <w:sz w:val="28"/>
+                <w:szCs w:val="28"/>
+              </w:rPr>
+              <w:t xml:space="preserve"> </w:t>
+            </w:r>
+            <w:r>
+              <w:rPr>
+                <w:rFonts w:cstheme="minorHAnsi"/>
+                <w:bCs/>
+                <w:sz w:val="28"/>
+                <w:szCs w:val="28"/>
+              </w:rPr>
+              <w:t xml:space="preserve"> 2100</w:t>
+            </w:r>
+            <w:proofErr w:type="gramEnd"/>
+            <w:r>
+              <w:rPr>
+                <w:rFonts w:cstheme="minorHAnsi"/>
+                <w:bCs/>
+                <w:sz w:val="28"/>
+                <w:szCs w:val="28"/>
+              </w:rPr>
+              <w:t xml:space="preserve"> шаг 1</w:t>
+            </w:r>
+          </w:p>
+        </w:tc>
+        <w:tc>
+          <w:tcPr>
+            <w:tcW w:w="2126" w:type="dxa"/>
+          </w:tcPr>
+          <w:p>
+            <w:pPr>
+              <w:jc w:val="center"/>
+              <w:rPr>
+                <w:rFonts w:cstheme="minorHAnsi"/>
+                <w:bCs/>
+                <w:sz w:val="28"/>
+                <w:szCs w:val="28"/>
+              </w:rPr>
+            </w:pPr>
+            <w:r>
+              <w:rPr>
+                <w:rFonts w:cstheme="minorHAnsi"/>
+                <w:bCs/>
+                <w:sz w:val="28"/>
+                <w:szCs w:val="28"/>
+              </w:rPr>
+              <w:t>См. п. 4.3.15</w:t>
             </w:r>
           </w:p>
         </w:tc>
@@ -4288,87 +4719,210 @@
       <w:tr>
         <w:tc>
           <w:tcPr>
-            <w:tcW w:w="1413" w:type="dxa"/>
+            <w:tcW w:w="1396" w:type="dxa"/>
           </w:tcPr>
           <w:p>
             <w:pPr>
               <w:rPr>
                 <w:rFonts w:cstheme="minorHAnsi"/>
                 <w:bCs/>
-                <w:sz w:val="24"/>
-                <w:szCs w:val="24"/>
+                <w:sz w:val="28"/>
+                <w:szCs w:val="28"/>
               </w:rPr>
             </w:pPr>
             <w:r>
               <w:rPr>
                 <w:rFonts w:cstheme="minorHAnsi"/>
                 <w:bCs/>
-                <w:sz w:val="24"/>
-                <w:szCs w:val="24"/>
-              </w:rPr>
-              <w:t>4.3.</w:t>
-            </w:r>
-            <w:r>
+                <w:sz w:val="28"/>
+                <w:szCs w:val="28"/>
+              </w:rPr>
+              <w:t>4.3.8.</w:t>
+            </w:r>
+          </w:p>
+        </w:tc>
+        <w:tc>
+          <w:tcPr>
+            <w:tcW w:w="2950" w:type="dxa"/>
+          </w:tcPr>
+          <w:p>
+            <w:pPr>
               <w:rPr>
                 <w:rFonts w:cstheme="minorHAnsi"/>
                 <w:bCs/>
-                <w:sz w:val="24"/>
-                <w:szCs w:val="24"/>
-              </w:rPr>
-              <w:t>8</w:t>
-            </w:r>
+                <w:sz w:val="28"/>
+                <w:szCs w:val="28"/>
+              </w:rPr>
+            </w:pPr>
             <w:r>
               <w:rPr>
                 <w:rFonts w:cstheme="minorHAnsi"/>
                 <w:bCs/>
-                <w:sz w:val="24"/>
-                <w:szCs w:val="24"/>
-              </w:rPr>
-              <w:t>.</w:t>
-            </w:r>
-          </w:p>
-        </w:tc>
-        <w:tc>
-          <w:tcPr>
-            <w:tcW w:w="2977" w:type="dxa"/>
-          </w:tcPr>
-          <w:p>
-            <w:pPr>
+                <w:sz w:val="28"/>
+                <w:szCs w:val="28"/>
+              </w:rPr>
+              <w:t>Длина спального места</w:t>
+            </w:r>
+          </w:p>
+        </w:tc>
+        <w:tc>
+          <w:tcPr>
+            <w:tcW w:w="2312" w:type="dxa"/>
+          </w:tcPr>
+          <w:p>
+            <w:pPr>
+              <w:jc w:val="center"/>
               <w:rPr>
                 <w:rFonts w:cstheme="minorHAnsi"/>
                 <w:bCs/>
-                <w:sz w:val="24"/>
-                <w:szCs w:val="24"/>
+                <w:sz w:val="28"/>
+                <w:szCs w:val="28"/>
               </w:rPr>
             </w:pPr>
             <w:r>
               <w:rPr>
                 <w:rFonts w:cstheme="minorHAnsi"/>
                 <w:bCs/>
-                <w:sz w:val="24"/>
-                <w:szCs w:val="24"/>
-              </w:rPr>
-              <w:t>Длина спального места</w:t>
-            </w:r>
-          </w:p>
-        </w:tc>
-        <w:tc>
-          <w:tcPr>
-            <w:tcW w:w="3969" w:type="dxa"/>
-          </w:tcPr>
-          <w:p>
-            <w:pPr>
+                <w:sz w:val="28"/>
+                <w:szCs w:val="28"/>
+              </w:rPr>
+              <w:t>2000</w:t>
+            </w:r>
+          </w:p>
+        </w:tc>
+        <w:tc>
+          <w:tcPr>
+            <w:tcW w:w="5953" w:type="dxa"/>
+          </w:tcPr>
+          <w:p>
+            <w:pPr>
+              <w:jc w:val="center"/>
               <w:rPr>
                 <w:rFonts w:cstheme="minorHAnsi"/>
                 <w:bCs/>
+                <w:sz w:val="28"/>
+                <w:szCs w:val="28"/>
               </w:rPr>
             </w:pPr>
             <w:r>
               <w:rPr>
                 <w:rFonts w:cstheme="minorHAnsi"/>
                 <w:bCs/>
-              </w:rPr>
-              <w:t>Число от 800 до 2100 шаг 1</w:t>
+                <w:sz w:val="28"/>
+                <w:szCs w:val="28"/>
+              </w:rPr>
+              <w:t xml:space="preserve">800 </w:t>
+            </w:r>
+            <w:r>
+              <w:rPr>
+                <w:rFonts w:cstheme="minorHAnsi"/>
+                <w:bCs/>
+                <w:sz w:val="28"/>
+                <w:szCs w:val="28"/>
+                <w:lang w:val="en-US"/>
+              </w:rPr>
+              <w:t>&lt;=</w:t>
+            </w:r>
+            <w:r>
+              <w:rPr>
+                <w:rFonts w:cstheme="minorHAnsi"/>
+                <w:bCs/>
+                <w:sz w:val="28"/>
+                <w:szCs w:val="28"/>
+              </w:rPr>
+              <w:t xml:space="preserve"> </w:t>
+            </w:r>
+            <w:r>
+              <w:rPr>
+                <w:rFonts w:cstheme="minorHAnsi"/>
+                <w:b/>
+                <w:sz w:val="28"/>
+                <w:szCs w:val="28"/>
+              </w:rPr>
+              <w:t>целое число</w:t>
+            </w:r>
+            <w:r>
+              <w:rPr>
+                <w:rFonts w:cstheme="minorHAnsi"/>
+                <w:bCs/>
+                <w:sz w:val="28"/>
+                <w:szCs w:val="28"/>
+              </w:rPr>
+              <w:t xml:space="preserve"> </w:t>
+            </w:r>
+            <w:r>
+              <w:rPr>
+                <w:rFonts w:cstheme="minorHAnsi"/>
+                <w:bCs/>
+                <w:sz w:val="28"/>
+                <w:szCs w:val="28"/>
+                <w:lang w:val="en-US"/>
+              </w:rPr>
+              <w:t>&lt;</w:t>
+            </w:r>
+            <w:proofErr w:type="gramStart"/>
+            <w:r>
+              <w:rPr>
+                <w:rFonts w:cstheme="minorHAnsi"/>
+                <w:bCs/>
+                <w:sz w:val="28"/>
+                <w:szCs w:val="28"/>
+                <w:lang w:val="en-US"/>
+              </w:rPr>
+              <w:t>=</w:t>
+            </w:r>
+            <w:r>
+              <w:rPr>
+                <w:rFonts w:cstheme="minorHAnsi"/>
+                <w:bCs/>
+                <w:sz w:val="28"/>
+                <w:szCs w:val="28"/>
+              </w:rPr>
+              <w:t xml:space="preserve"> </w:t>
+            </w:r>
+            <w:r>
+              <w:rPr>
+                <w:rFonts w:cstheme="minorHAnsi"/>
+                <w:bCs/>
+                <w:sz w:val="28"/>
+                <w:szCs w:val="28"/>
+              </w:rPr>
+              <w:t xml:space="preserve"> 2100</w:t>
+            </w:r>
+            <w:proofErr w:type="gramEnd"/>
+            <w:r>
+              <w:rPr>
+                <w:rFonts w:cstheme="minorHAnsi"/>
+                <w:bCs/>
+                <w:sz w:val="28"/>
+                <w:szCs w:val="28"/>
+              </w:rPr>
+              <w:t xml:space="preserve"> шаг 1</w:t>
+            </w:r>
+          </w:p>
+        </w:tc>
+        <w:tc>
+          <w:tcPr>
+            <w:tcW w:w="2126" w:type="dxa"/>
+          </w:tcPr>
+          <w:p>
+            <w:pPr>
+              <w:jc w:val="center"/>
+              <w:rPr>
+                <w:rFonts w:cstheme="minorHAnsi"/>
+                <w:bCs/>
+                <w:sz w:val="28"/>
+                <w:szCs w:val="28"/>
+              </w:rPr>
+            </w:pPr>
+            <w:r>
+              <w:rPr>
+                <w:rFonts w:cstheme="minorHAnsi"/>
+                <w:bCs/>
+                <w:sz w:val="28"/>
+                <w:szCs w:val="28"/>
+              </w:rPr>
+              <w:t>См. п. 4.3.15</w:t>
             </w:r>
           </w:p>
         </w:tc>
@@ -4376,162 +4930,224 @@
       <w:tr>
         <w:tc>
           <w:tcPr>
-            <w:tcW w:w="1413" w:type="dxa"/>
+            <w:tcW w:w="1396" w:type="dxa"/>
           </w:tcPr>
           <w:p>
             <w:pPr>
               <w:rPr>
                 <w:rFonts w:cstheme="minorHAnsi"/>
                 <w:bCs/>
-                <w:sz w:val="24"/>
-                <w:szCs w:val="24"/>
+                <w:sz w:val="28"/>
+                <w:szCs w:val="28"/>
               </w:rPr>
             </w:pPr>
             <w:r>
               <w:rPr>
                 <w:rFonts w:cstheme="minorHAnsi"/>
                 <w:bCs/>
-                <w:sz w:val="24"/>
-                <w:szCs w:val="24"/>
-              </w:rPr>
-              <w:t>4.3.</w:t>
-            </w:r>
-            <w:r>
+                <w:sz w:val="28"/>
+                <w:szCs w:val="28"/>
+              </w:rPr>
+              <w:t>4.3.9.</w:t>
+            </w:r>
+          </w:p>
+        </w:tc>
+        <w:tc>
+          <w:tcPr>
+            <w:tcW w:w="2950" w:type="dxa"/>
+          </w:tcPr>
+          <w:p>
+            <w:pPr>
               <w:rPr>
                 <w:rFonts w:cstheme="minorHAnsi"/>
                 <w:bCs/>
-                <w:sz w:val="24"/>
-                <w:szCs w:val="24"/>
-              </w:rPr>
-              <w:t>9</w:t>
-            </w:r>
+                <w:sz w:val="28"/>
+                <w:szCs w:val="28"/>
+              </w:rPr>
+            </w:pPr>
             <w:r>
               <w:rPr>
                 <w:rFonts w:cstheme="minorHAnsi"/>
                 <w:bCs/>
-                <w:sz w:val="24"/>
-                <w:szCs w:val="24"/>
-              </w:rPr>
-              <w:t>.</w:t>
-            </w:r>
-          </w:p>
-        </w:tc>
-        <w:tc>
-          <w:tcPr>
-            <w:tcW w:w="2977" w:type="dxa"/>
-          </w:tcPr>
-          <w:p>
-            <w:pPr>
+                <w:sz w:val="28"/>
+                <w:szCs w:val="28"/>
+              </w:rPr>
+              <w:t>Опоры</w:t>
+            </w:r>
+          </w:p>
+        </w:tc>
+        <w:tc>
+          <w:tcPr>
+            <w:tcW w:w="2312" w:type="dxa"/>
+          </w:tcPr>
+          <w:p>
+            <w:pPr>
+              <w:jc w:val="center"/>
               <w:rPr>
                 <w:rFonts w:cstheme="minorHAnsi"/>
                 <w:bCs/>
-                <w:sz w:val="24"/>
-                <w:szCs w:val="24"/>
+                <w:sz w:val="28"/>
+                <w:szCs w:val="28"/>
               </w:rPr>
             </w:pPr>
             <w:r>
               <w:rPr>
                 <w:rFonts w:cstheme="minorHAnsi"/>
                 <w:bCs/>
-                <w:sz w:val="24"/>
-                <w:szCs w:val="24"/>
-              </w:rPr>
-              <w:t>Опоры</w:t>
-            </w:r>
-          </w:p>
-        </w:tc>
-        <w:tc>
-          <w:tcPr>
-            <w:tcW w:w="3969" w:type="dxa"/>
-          </w:tcPr>
-          <w:p>
-            <w:pPr>
+                <w:sz w:val="28"/>
+                <w:szCs w:val="28"/>
+              </w:rPr>
+              <w:t>ОК</w:t>
+            </w:r>
+          </w:p>
+        </w:tc>
+        <w:tc>
+          <w:tcPr>
+            <w:tcW w:w="5953" w:type="dxa"/>
+          </w:tcPr>
+          <w:p>
+            <w:pPr>
+              <w:jc w:val="center"/>
               <w:rPr>
                 <w:rFonts w:cstheme="minorHAnsi"/>
                 <w:bCs/>
+                <w:sz w:val="28"/>
+                <w:szCs w:val="28"/>
               </w:rPr>
             </w:pPr>
             <w:r>
               <w:rPr>
                 <w:rFonts w:cstheme="minorHAnsi"/>
                 <w:bCs/>
+                <w:sz w:val="28"/>
+                <w:szCs w:val="28"/>
               </w:rPr>
               <w:t>ОК</w:t>
             </w:r>
           </w:p>
           <w:p>
             <w:pPr>
+              <w:jc w:val="center"/>
               <w:rPr>
                 <w:rFonts w:cstheme="minorHAnsi"/>
                 <w:bCs/>
+                <w:sz w:val="28"/>
+                <w:szCs w:val="28"/>
               </w:rPr>
             </w:pPr>
             <w:r>
               <w:rPr>
                 <w:rFonts w:cstheme="minorHAnsi"/>
                 <w:bCs/>
+                <w:sz w:val="28"/>
+                <w:szCs w:val="28"/>
               </w:rPr>
               <w:t>ОМ</w:t>
             </w:r>
           </w:p>
           <w:p>
             <w:pPr>
+              <w:jc w:val="center"/>
               <w:rPr>
                 <w:rFonts w:cstheme="minorHAnsi"/>
                 <w:bCs/>
+                <w:sz w:val="28"/>
+                <w:szCs w:val="28"/>
               </w:rPr>
             </w:pPr>
             <w:r>
               <w:rPr>
                 <w:rFonts w:cstheme="minorHAnsi"/>
                 <w:bCs/>
+                <w:sz w:val="28"/>
+                <w:szCs w:val="28"/>
               </w:rPr>
               <w:t>МО</w:t>
             </w:r>
           </w:p>
           <w:p>
             <w:pPr>
+              <w:jc w:val="center"/>
               <w:rPr>
                 <w:rFonts w:cstheme="minorHAnsi"/>
                 <w:bCs/>
+                <w:sz w:val="28"/>
+                <w:szCs w:val="28"/>
               </w:rPr>
             </w:pPr>
             <w:r>
               <w:rPr>
                 <w:rFonts w:cstheme="minorHAnsi"/>
                 <w:bCs/>
+                <w:sz w:val="28"/>
+                <w:szCs w:val="28"/>
               </w:rPr>
               <w:t>МО-УД</w:t>
             </w:r>
           </w:p>
           <w:p>
             <w:pPr>
+              <w:jc w:val="center"/>
               <w:rPr>
                 <w:rFonts w:cstheme="minorHAnsi"/>
                 <w:bCs/>
+                <w:sz w:val="28"/>
+                <w:szCs w:val="28"/>
               </w:rPr>
             </w:pPr>
             <w:r>
               <w:rPr>
                 <w:rFonts w:cstheme="minorHAnsi"/>
                 <w:bCs/>
+                <w:sz w:val="28"/>
+                <w:szCs w:val="28"/>
               </w:rPr>
               <w:t>ОП-06</w:t>
             </w:r>
           </w:p>
           <w:p>
             <w:pPr>
+              <w:jc w:val="center"/>
               <w:rPr>
                 <w:rFonts w:cstheme="minorHAnsi"/>
                 <w:bCs/>
+                <w:sz w:val="28"/>
+                <w:szCs w:val="28"/>
               </w:rPr>
             </w:pPr>
             <w:r>
               <w:rPr>
                 <w:rFonts w:cstheme="minorHAnsi"/>
                 <w:bCs/>
+                <w:sz w:val="28"/>
+                <w:szCs w:val="28"/>
               </w:rPr>
               <w:t>БО</w:t>
+            </w:r>
+          </w:p>
+        </w:tc>
+        <w:tc>
+          <w:tcPr>
+            <w:tcW w:w="2126" w:type="dxa"/>
+          </w:tcPr>
+          <w:p>
+            <w:pPr>
+              <w:jc w:val="center"/>
+              <w:rPr>
+                <w:rFonts w:cstheme="minorHAnsi"/>
+                <w:bCs/>
+                <w:sz w:val="28"/>
+                <w:szCs w:val="28"/>
+              </w:rPr>
+            </w:pPr>
+            <w:r>
+              <w:rPr>
+                <w:rFonts w:cstheme="minorHAnsi"/>
+                <w:bCs/>
+                <w:sz w:val="28"/>
+                <w:szCs w:val="28"/>
+              </w:rPr>
+              <w:t>См. п. 4.3.15</w:t>
             </w:r>
           </w:p>
         </w:tc>
@@ -4539,147 +5155,204 @@
       <w:tr>
         <w:tc>
           <w:tcPr>
-            <w:tcW w:w="1413" w:type="dxa"/>
+            <w:tcW w:w="1396" w:type="dxa"/>
           </w:tcPr>
           <w:p>
             <w:pPr>
               <w:rPr>
                 <w:rFonts w:cstheme="minorHAnsi"/>
                 <w:bCs/>
-                <w:sz w:val="24"/>
-                <w:szCs w:val="24"/>
+                <w:sz w:val="28"/>
+                <w:szCs w:val="28"/>
               </w:rPr>
             </w:pPr>
             <w:r>
               <w:rPr>
                 <w:rFonts w:cstheme="minorHAnsi"/>
                 <w:bCs/>
-                <w:sz w:val="24"/>
-                <w:szCs w:val="24"/>
-              </w:rPr>
-              <w:t>4.3.</w:t>
-            </w:r>
-            <w:r>
+                <w:sz w:val="28"/>
+                <w:szCs w:val="28"/>
+              </w:rPr>
+              <w:t>4.3.10.</w:t>
+            </w:r>
+          </w:p>
+        </w:tc>
+        <w:tc>
+          <w:tcPr>
+            <w:tcW w:w="2950" w:type="dxa"/>
+          </w:tcPr>
+          <w:p>
+            <w:pPr>
               <w:rPr>
                 <w:rFonts w:cstheme="minorHAnsi"/>
                 <w:bCs/>
-                <w:sz w:val="24"/>
-                <w:szCs w:val="24"/>
-              </w:rPr>
-              <w:t>10</w:t>
-            </w:r>
+                <w:sz w:val="28"/>
+                <w:szCs w:val="28"/>
+              </w:rPr>
+            </w:pPr>
             <w:r>
               <w:rPr>
                 <w:rFonts w:cstheme="minorHAnsi"/>
                 <w:bCs/>
-                <w:sz w:val="24"/>
-                <w:szCs w:val="24"/>
-              </w:rPr>
-              <w:t>.</w:t>
-            </w:r>
-          </w:p>
-        </w:tc>
-        <w:tc>
-          <w:tcPr>
-            <w:tcW w:w="2977" w:type="dxa"/>
-          </w:tcPr>
-          <w:p>
-            <w:pPr>
+                <w:sz w:val="28"/>
+                <w:szCs w:val="28"/>
+              </w:rPr>
+              <w:t>Высота опор</w:t>
+            </w:r>
+          </w:p>
+        </w:tc>
+        <w:tc>
+          <w:tcPr>
+            <w:tcW w:w="2312" w:type="dxa"/>
+          </w:tcPr>
+          <w:p>
+            <w:pPr>
+              <w:jc w:val="center"/>
               <w:rPr>
                 <w:rFonts w:cstheme="minorHAnsi"/>
                 <w:bCs/>
-                <w:sz w:val="24"/>
-                <w:szCs w:val="24"/>
+                <w:sz w:val="28"/>
+                <w:szCs w:val="28"/>
               </w:rPr>
             </w:pPr>
             <w:r>
               <w:rPr>
                 <w:rFonts w:cstheme="minorHAnsi"/>
                 <w:bCs/>
-                <w:sz w:val="24"/>
-                <w:szCs w:val="24"/>
-              </w:rPr>
-              <w:t>Высота опор</w:t>
-            </w:r>
-          </w:p>
-        </w:tc>
-        <w:tc>
-          <w:tcPr>
-            <w:tcW w:w="3969" w:type="dxa"/>
-          </w:tcPr>
-          <w:p>
-            <w:pPr>
+                <w:sz w:val="28"/>
+                <w:szCs w:val="28"/>
+              </w:rPr>
+              <w:t>250</w:t>
+            </w:r>
+          </w:p>
+        </w:tc>
+        <w:tc>
+          <w:tcPr>
+            <w:tcW w:w="5953" w:type="dxa"/>
+          </w:tcPr>
+          <w:p>
+            <w:pPr>
+              <w:jc w:val="center"/>
               <w:rPr>
                 <w:rFonts w:cstheme="minorHAnsi"/>
                 <w:bCs/>
+                <w:sz w:val="28"/>
+                <w:szCs w:val="28"/>
               </w:rPr>
             </w:pPr>
             <w:r>
               <w:rPr>
                 <w:rFonts w:cstheme="minorHAnsi"/>
                 <w:bCs/>
+                <w:sz w:val="28"/>
+                <w:szCs w:val="28"/>
               </w:rPr>
               <w:t>200</w:t>
             </w:r>
           </w:p>
           <w:p>
             <w:pPr>
+              <w:jc w:val="center"/>
               <w:rPr>
                 <w:rFonts w:cstheme="minorHAnsi"/>
                 <w:bCs/>
+                <w:sz w:val="28"/>
+                <w:szCs w:val="28"/>
               </w:rPr>
             </w:pPr>
             <w:r>
               <w:rPr>
                 <w:rFonts w:cstheme="minorHAnsi"/>
                 <w:bCs/>
+                <w:sz w:val="28"/>
+                <w:szCs w:val="28"/>
               </w:rPr>
               <w:t>220</w:t>
             </w:r>
           </w:p>
           <w:p>
             <w:pPr>
+              <w:jc w:val="center"/>
               <w:rPr>
                 <w:rFonts w:cstheme="minorHAnsi"/>
                 <w:bCs/>
+                <w:sz w:val="28"/>
+                <w:szCs w:val="28"/>
               </w:rPr>
             </w:pPr>
             <w:r>
               <w:rPr>
                 <w:rFonts w:cstheme="minorHAnsi"/>
                 <w:bCs/>
+                <w:sz w:val="28"/>
+                <w:szCs w:val="28"/>
               </w:rPr>
               <w:t>250</w:t>
             </w:r>
           </w:p>
           <w:p>
             <w:pPr>
+              <w:jc w:val="center"/>
               <w:rPr>
                 <w:rFonts w:cstheme="minorHAnsi"/>
                 <w:bCs/>
+                <w:sz w:val="28"/>
+                <w:szCs w:val="28"/>
               </w:rPr>
             </w:pPr>
             <w:r>
               <w:rPr>
                 <w:rFonts w:cstheme="minorHAnsi"/>
                 <w:bCs/>
+                <w:sz w:val="28"/>
+                <w:szCs w:val="28"/>
               </w:rPr>
               <w:t>260</w:t>
             </w:r>
           </w:p>
           <w:p>
             <w:pPr>
+              <w:jc w:val="center"/>
               <w:rPr>
                 <w:rFonts w:cstheme="minorHAnsi"/>
                 <w:bCs/>
+                <w:sz w:val="28"/>
+                <w:szCs w:val="28"/>
               </w:rPr>
             </w:pPr>
             <w:r>
               <w:rPr>
                 <w:rFonts w:cstheme="minorHAnsi"/>
                 <w:bCs/>
+                <w:sz w:val="28"/>
+                <w:szCs w:val="28"/>
               </w:rPr>
               <w:t>270</w:t>
+            </w:r>
+          </w:p>
+        </w:tc>
+        <w:tc>
+          <w:tcPr>
+            <w:tcW w:w="2126" w:type="dxa"/>
+          </w:tcPr>
+          <w:p>
+            <w:pPr>
+              <w:jc w:val="center"/>
+              <w:rPr>
+                <w:rFonts w:cstheme="minorHAnsi"/>
+                <w:bCs/>
+                <w:sz w:val="28"/>
+                <w:szCs w:val="28"/>
+              </w:rPr>
+            </w:pPr>
+            <w:r>
+              <w:rPr>
+                <w:rFonts w:cstheme="minorHAnsi"/>
+                <w:bCs/>
+                <w:sz w:val="28"/>
+                <w:szCs w:val="28"/>
+              </w:rPr>
+              <w:t>См. п. 4.3.15</w:t>
             </w:r>
           </w:p>
         </w:tc>
@@ -4687,95 +5360,131 @@
       <w:tr>
         <w:tc>
           <w:tcPr>
-            <w:tcW w:w="1413" w:type="dxa"/>
+            <w:tcW w:w="1396" w:type="dxa"/>
           </w:tcPr>
           <w:p>
             <w:pPr>
               <w:rPr>
                 <w:rFonts w:cstheme="minorHAnsi"/>
                 <w:bCs/>
-                <w:sz w:val="24"/>
-                <w:szCs w:val="24"/>
+                <w:sz w:val="28"/>
+                <w:szCs w:val="28"/>
               </w:rPr>
             </w:pPr>
             <w:r>
               <w:rPr>
                 <w:rFonts w:cstheme="minorHAnsi"/>
                 <w:bCs/>
-                <w:sz w:val="24"/>
-                <w:szCs w:val="24"/>
-              </w:rPr>
-              <w:t>4.3.</w:t>
-            </w:r>
-            <w:r>
+                <w:sz w:val="28"/>
+                <w:szCs w:val="28"/>
+              </w:rPr>
+              <w:lastRenderedPageBreak/>
+              <w:t>4.3.11.</w:t>
+            </w:r>
+          </w:p>
+        </w:tc>
+        <w:tc>
+          <w:tcPr>
+            <w:tcW w:w="2950" w:type="dxa"/>
+          </w:tcPr>
+          <w:p>
+            <w:pPr>
               <w:rPr>
                 <w:rFonts w:cstheme="minorHAnsi"/>
                 <w:bCs/>
-                <w:sz w:val="24"/>
-                <w:szCs w:val="24"/>
-              </w:rPr>
-              <w:t>11</w:t>
-            </w:r>
+                <w:sz w:val="28"/>
+                <w:szCs w:val="28"/>
+              </w:rPr>
+            </w:pPr>
             <w:r>
               <w:rPr>
                 <w:rFonts w:cstheme="minorHAnsi"/>
                 <w:bCs/>
-                <w:sz w:val="24"/>
-                <w:szCs w:val="24"/>
-              </w:rPr>
-              <w:t>.</w:t>
-            </w:r>
-          </w:p>
-        </w:tc>
-        <w:tc>
-          <w:tcPr>
-            <w:tcW w:w="2977" w:type="dxa"/>
-          </w:tcPr>
-          <w:p>
-            <w:pPr>
+                <w:sz w:val="28"/>
+                <w:szCs w:val="28"/>
+              </w:rPr>
+              <w:t>Высота оси вращения</w:t>
+            </w:r>
+          </w:p>
+        </w:tc>
+        <w:tc>
+          <w:tcPr>
+            <w:tcW w:w="2312" w:type="dxa"/>
+          </w:tcPr>
+          <w:p>
+            <w:pPr>
+              <w:jc w:val="center"/>
               <w:rPr>
                 <w:rFonts w:cstheme="minorHAnsi"/>
                 <w:bCs/>
-                <w:sz w:val="24"/>
-                <w:szCs w:val="24"/>
+                <w:sz w:val="28"/>
+                <w:szCs w:val="28"/>
               </w:rPr>
             </w:pPr>
             <w:r>
               <w:rPr>
                 <w:rFonts w:cstheme="minorHAnsi"/>
                 <w:bCs/>
-                <w:sz w:val="24"/>
-                <w:szCs w:val="24"/>
-              </w:rPr>
-              <w:t>Высота оси вращения</w:t>
-            </w:r>
-          </w:p>
-        </w:tc>
-        <w:tc>
-          <w:tcPr>
-            <w:tcW w:w="3969" w:type="dxa"/>
-          </w:tcPr>
-          <w:p>
-            <w:pPr>
+                <w:sz w:val="28"/>
+                <w:szCs w:val="28"/>
+              </w:rPr>
+              <w:t>402</w:t>
+            </w:r>
+          </w:p>
+        </w:tc>
+        <w:tc>
+          <w:tcPr>
+            <w:tcW w:w="5953" w:type="dxa"/>
+          </w:tcPr>
+          <w:p>
+            <w:pPr>
+              <w:jc w:val="center"/>
               <w:rPr>
                 <w:rFonts w:cstheme="minorHAnsi"/>
                 <w:bCs/>
+                <w:i/>
+                <w:iCs/>
+                <w:sz w:val="28"/>
+                <w:szCs w:val="28"/>
               </w:rPr>
             </w:pPr>
             <w:r>
               <w:rPr>
                 <w:rFonts w:cstheme="minorHAnsi"/>
                 <w:bCs/>
-              </w:rPr>
-              <w:t>Число от 300 д</w:t>
-            </w:r>
-            <w:r>
-              <w:rPr>
-                <w:rFonts w:eastAsia="Times New Roman" w:cstheme="minorHAnsi"/>
+                <w:i/>
+                <w:iCs/>
+                <w:sz w:val="28"/>
+                <w:szCs w:val="28"/>
+              </w:rPr>
+              <w:t>Недоступен ввод значений</w:t>
+            </w:r>
+          </w:p>
+        </w:tc>
+        <w:tc>
+          <w:tcPr>
+            <w:tcW w:w="2126" w:type="dxa"/>
+          </w:tcPr>
+          <w:p>
+            <w:pPr>
+              <w:jc w:val="center"/>
+              <w:rPr>
+                <w:rFonts w:cstheme="minorHAnsi"/>
                 <w:bCs/>
-                <w:lang w:eastAsia="ru-RU"/>
-              </w:rPr>
-              <w:t>о 500 шаг 1</w:t>
+                <w:i/>
+                <w:iCs/>
+                <w:sz w:val="28"/>
+                <w:szCs w:val="28"/>
+              </w:rPr>
+            </w:pPr>
+            <w:r>
+              <w:rPr>
+                <w:rFonts w:cstheme="minorHAnsi"/>
+                <w:bCs/>
+                <w:sz w:val="28"/>
+                <w:szCs w:val="28"/>
+              </w:rPr>
+              <w:t>См. п. 4.3.15</w:t>
             </w:r>
           </w:p>
         </w:tc>
@@ -4783,102 +5492,144 @@
       <w:tr>
         <w:tc>
           <w:tcPr>
-            <w:tcW w:w="1413" w:type="dxa"/>
+            <w:tcW w:w="1396" w:type="dxa"/>
           </w:tcPr>
           <w:p>
             <w:pPr>
               <w:rPr>
                 <w:rFonts w:cstheme="minorHAnsi"/>
                 <w:bCs/>
-                <w:sz w:val="24"/>
-                <w:szCs w:val="24"/>
+                <w:sz w:val="28"/>
+                <w:szCs w:val="28"/>
               </w:rPr>
             </w:pPr>
             <w:r>
               <w:rPr>
                 <w:rFonts w:cstheme="minorHAnsi"/>
                 <w:bCs/>
-                <w:sz w:val="24"/>
-                <w:szCs w:val="24"/>
-              </w:rPr>
-              <w:t>4.3.</w:t>
-            </w:r>
-            <w:r>
+                <w:sz w:val="28"/>
+                <w:szCs w:val="28"/>
+              </w:rPr>
+              <w:t>4.3.12.</w:t>
+            </w:r>
+          </w:p>
+        </w:tc>
+        <w:tc>
+          <w:tcPr>
+            <w:tcW w:w="2950" w:type="dxa"/>
+          </w:tcPr>
+          <w:p>
+            <w:pPr>
               <w:rPr>
                 <w:rFonts w:cstheme="minorHAnsi"/>
                 <w:bCs/>
-                <w:sz w:val="24"/>
-                <w:szCs w:val="24"/>
-              </w:rPr>
-              <w:t>12</w:t>
-            </w:r>
+                <w:sz w:val="28"/>
+                <w:szCs w:val="28"/>
+              </w:rPr>
+            </w:pPr>
             <w:r>
               <w:rPr>
                 <w:rFonts w:cstheme="minorHAnsi"/>
                 <w:bCs/>
-                <w:sz w:val="24"/>
-                <w:szCs w:val="24"/>
-              </w:rPr>
-              <w:t>.</w:t>
-            </w:r>
-          </w:p>
-        </w:tc>
-        <w:tc>
-          <w:tcPr>
-            <w:tcW w:w="2977" w:type="dxa"/>
-          </w:tcPr>
-          <w:p>
-            <w:pPr>
+                <w:sz w:val="28"/>
+                <w:szCs w:val="28"/>
+              </w:rPr>
+              <w:t>Усиленное исполнение</w:t>
+            </w:r>
+          </w:p>
+        </w:tc>
+        <w:tc>
+          <w:tcPr>
+            <w:tcW w:w="2312" w:type="dxa"/>
+          </w:tcPr>
+          <w:p>
+            <w:pPr>
+              <w:jc w:val="center"/>
               <w:rPr>
                 <w:rFonts w:cstheme="minorHAnsi"/>
                 <w:bCs/>
-                <w:sz w:val="24"/>
-                <w:szCs w:val="24"/>
+                <w:sz w:val="28"/>
+                <w:szCs w:val="28"/>
               </w:rPr>
             </w:pPr>
             <w:r>
               <w:rPr>
                 <w:rFonts w:cstheme="minorHAnsi"/>
                 <w:bCs/>
-                <w:sz w:val="24"/>
-                <w:szCs w:val="24"/>
-              </w:rPr>
-              <w:t>Усиленное исполнение</w:t>
-            </w:r>
-          </w:p>
-        </w:tc>
-        <w:tc>
-          <w:tcPr>
-            <w:tcW w:w="3969" w:type="dxa"/>
-          </w:tcPr>
-          <w:p>
-            <w:pPr>
+                <w:sz w:val="28"/>
+                <w:szCs w:val="28"/>
+              </w:rPr>
+              <w:t>НЕТ</w:t>
+            </w:r>
+          </w:p>
+        </w:tc>
+        <w:tc>
+          <w:tcPr>
+            <w:tcW w:w="5953" w:type="dxa"/>
+          </w:tcPr>
+          <w:p>
+            <w:pPr>
+              <w:jc w:val="center"/>
               <w:rPr>
                 <w:rFonts w:cstheme="minorHAnsi"/>
                 <w:bCs/>
+                <w:sz w:val="28"/>
+                <w:szCs w:val="28"/>
               </w:rPr>
             </w:pPr>
             <w:r>
               <w:rPr>
                 <w:rFonts w:cstheme="minorHAnsi"/>
                 <w:bCs/>
+                <w:sz w:val="28"/>
+                <w:szCs w:val="28"/>
               </w:rPr>
               <w:t>НЕТ</w:t>
             </w:r>
           </w:p>
           <w:p>
             <w:pPr>
+              <w:jc w:val="center"/>
               <w:rPr>
                 <w:rFonts w:cstheme="minorHAnsi"/>
                 <w:bCs/>
+                <w:sz w:val="28"/>
+                <w:szCs w:val="28"/>
               </w:rPr>
             </w:pPr>
             <w:r>
               <w:rPr>
                 <w:rFonts w:cstheme="minorHAnsi"/>
                 <w:bCs/>
+                <w:sz w:val="28"/>
+                <w:szCs w:val="28"/>
               </w:rPr>
               <w:t>УС</w:t>
+            </w:r>
+          </w:p>
+        </w:tc>
+        <w:tc>
+          <w:tcPr>
+            <w:tcW w:w="2126" w:type="dxa"/>
+          </w:tcPr>
+          <w:p>
+            <w:pPr>
+              <w:jc w:val="center"/>
+              <w:rPr>
+                <w:rFonts w:cstheme="minorHAnsi"/>
+                <w:bCs/>
+                <w:sz w:val="28"/>
+                <w:szCs w:val="28"/>
+              </w:rPr>
+            </w:pPr>
+            <w:r>
+              <w:rPr>
+                <w:rFonts w:cstheme="minorHAnsi"/>
+                <w:bCs/>
+                <w:sz w:val="28"/>
+                <w:szCs w:val="28"/>
+              </w:rPr>
+              <w:t>См. п. 4.3.15</w:t>
             </w:r>
           </w:p>
         </w:tc>
@@ -4886,147 +5637,204 @@
       <w:tr>
         <w:tc>
           <w:tcPr>
-            <w:tcW w:w="1413" w:type="dxa"/>
+            <w:tcW w:w="1396" w:type="dxa"/>
           </w:tcPr>
           <w:p>
             <w:pPr>
               <w:rPr>
                 <w:rFonts w:cstheme="minorHAnsi"/>
                 <w:bCs/>
-                <w:sz w:val="24"/>
-                <w:szCs w:val="24"/>
+                <w:sz w:val="28"/>
+                <w:szCs w:val="28"/>
               </w:rPr>
             </w:pPr>
             <w:r>
               <w:rPr>
                 <w:rFonts w:cstheme="minorHAnsi"/>
                 <w:bCs/>
-                <w:sz w:val="24"/>
-                <w:szCs w:val="24"/>
-              </w:rPr>
-              <w:t>4.3.</w:t>
-            </w:r>
-            <w:r>
+                <w:sz w:val="28"/>
+                <w:szCs w:val="28"/>
+              </w:rPr>
+              <w:t>4.3.13.</w:t>
+            </w:r>
+          </w:p>
+        </w:tc>
+        <w:tc>
+          <w:tcPr>
+            <w:tcW w:w="2950" w:type="dxa"/>
+          </w:tcPr>
+          <w:p>
+            <w:pPr>
               <w:rPr>
                 <w:rFonts w:cstheme="minorHAnsi"/>
                 <w:bCs/>
-                <w:sz w:val="24"/>
-                <w:szCs w:val="24"/>
-              </w:rPr>
-              <w:t>13</w:t>
-            </w:r>
+                <w:sz w:val="28"/>
+                <w:szCs w:val="28"/>
+              </w:rPr>
+            </w:pPr>
             <w:r>
               <w:rPr>
                 <w:rFonts w:cstheme="minorHAnsi"/>
                 <w:bCs/>
-                <w:sz w:val="24"/>
-                <w:szCs w:val="24"/>
-              </w:rPr>
-              <w:t>.</w:t>
-            </w:r>
-          </w:p>
-        </w:tc>
-        <w:tc>
-          <w:tcPr>
-            <w:tcW w:w="2977" w:type="dxa"/>
-          </w:tcPr>
-          <w:p>
-            <w:pPr>
+                <w:sz w:val="28"/>
+                <w:szCs w:val="28"/>
+              </w:rPr>
+              <w:t>Фиксация фасада</w:t>
+            </w:r>
+          </w:p>
+        </w:tc>
+        <w:tc>
+          <w:tcPr>
+            <w:tcW w:w="2312" w:type="dxa"/>
+          </w:tcPr>
+          <w:p>
+            <w:pPr>
+              <w:jc w:val="center"/>
               <w:rPr>
                 <w:rFonts w:cstheme="minorHAnsi"/>
                 <w:bCs/>
-                <w:sz w:val="24"/>
-                <w:szCs w:val="24"/>
+                <w:sz w:val="28"/>
+                <w:szCs w:val="28"/>
               </w:rPr>
             </w:pPr>
             <w:r>
               <w:rPr>
                 <w:rFonts w:cstheme="minorHAnsi"/>
                 <w:bCs/>
-                <w:sz w:val="24"/>
-                <w:szCs w:val="24"/>
-              </w:rPr>
-              <w:t>Фиксация фасада</w:t>
-            </w:r>
-          </w:p>
-        </w:tc>
-        <w:tc>
-          <w:tcPr>
-            <w:tcW w:w="3969" w:type="dxa"/>
-          </w:tcPr>
-          <w:p>
-            <w:pPr>
+                <w:sz w:val="28"/>
+                <w:szCs w:val="28"/>
+              </w:rPr>
+              <w:t>КН</w:t>
+            </w:r>
+          </w:p>
+        </w:tc>
+        <w:tc>
+          <w:tcPr>
+            <w:tcW w:w="5953" w:type="dxa"/>
+          </w:tcPr>
+          <w:p>
+            <w:pPr>
+              <w:jc w:val="center"/>
               <w:rPr>
                 <w:rFonts w:cstheme="minorHAnsi"/>
                 <w:bCs/>
+                <w:sz w:val="28"/>
+                <w:szCs w:val="28"/>
               </w:rPr>
             </w:pPr>
             <w:r>
               <w:rPr>
                 <w:rFonts w:cstheme="minorHAnsi"/>
                 <w:bCs/>
+                <w:sz w:val="28"/>
+                <w:szCs w:val="28"/>
               </w:rPr>
               <w:t>НЕТ</w:t>
             </w:r>
           </w:p>
           <w:p>
             <w:pPr>
+              <w:jc w:val="center"/>
               <w:rPr>
                 <w:rFonts w:cstheme="minorHAnsi"/>
                 <w:bCs/>
+                <w:sz w:val="28"/>
+                <w:szCs w:val="28"/>
               </w:rPr>
             </w:pPr>
             <w:r>
               <w:rPr>
                 <w:rFonts w:cstheme="minorHAnsi"/>
                 <w:bCs/>
+                <w:sz w:val="28"/>
+                <w:szCs w:val="28"/>
               </w:rPr>
               <w:t>КН</w:t>
             </w:r>
           </w:p>
           <w:p>
             <w:pPr>
+              <w:jc w:val="center"/>
               <w:rPr>
                 <w:rFonts w:cstheme="minorHAnsi"/>
                 <w:bCs/>
+                <w:sz w:val="28"/>
+                <w:szCs w:val="28"/>
               </w:rPr>
             </w:pPr>
             <w:r>
               <w:rPr>
                 <w:rFonts w:cstheme="minorHAnsi"/>
                 <w:bCs/>
+                <w:sz w:val="28"/>
+                <w:szCs w:val="28"/>
               </w:rPr>
               <w:t>РЗ</w:t>
             </w:r>
           </w:p>
           <w:p>
             <w:pPr>
+              <w:jc w:val="center"/>
               <w:rPr>
                 <w:rFonts w:cstheme="minorHAnsi"/>
                 <w:bCs/>
+                <w:sz w:val="28"/>
+                <w:szCs w:val="28"/>
               </w:rPr>
             </w:pPr>
             <w:r>
               <w:rPr>
                 <w:rFonts w:cstheme="minorHAnsi"/>
                 <w:bCs/>
+                <w:sz w:val="28"/>
+                <w:szCs w:val="28"/>
               </w:rPr>
               <w:t>ОпФ1</w:t>
             </w:r>
           </w:p>
           <w:p>
             <w:pPr>
+              <w:jc w:val="center"/>
               <w:rPr>
                 <w:rFonts w:cstheme="minorHAnsi"/>
                 <w:bCs/>
+                <w:sz w:val="28"/>
+                <w:szCs w:val="28"/>
               </w:rPr>
             </w:pPr>
             <w:r>
               <w:rPr>
                 <w:rFonts w:cstheme="minorHAnsi"/>
                 <w:bCs/>
+                <w:sz w:val="28"/>
+                <w:szCs w:val="28"/>
               </w:rPr>
               <w:t>ОпФ2</w:t>
+            </w:r>
+          </w:p>
+        </w:tc>
+        <w:tc>
+          <w:tcPr>
+            <w:tcW w:w="2126" w:type="dxa"/>
+          </w:tcPr>
+          <w:p>
+            <w:pPr>
+              <w:jc w:val="center"/>
+              <w:rPr>
+                <w:rFonts w:cstheme="minorHAnsi"/>
+                <w:bCs/>
+                <w:sz w:val="28"/>
+                <w:szCs w:val="28"/>
+              </w:rPr>
+            </w:pPr>
+            <w:r>
+              <w:rPr>
+                <w:rFonts w:cstheme="minorHAnsi"/>
+                <w:bCs/>
+                <w:sz w:val="28"/>
+                <w:szCs w:val="28"/>
+              </w:rPr>
+              <w:t>См. п. 4.3.15</w:t>
             </w:r>
           </w:p>
         </w:tc>
@@ -5034,122 +5842,218 @@
       <w:tr>
         <w:tc>
           <w:tcPr>
-            <w:tcW w:w="1413" w:type="dxa"/>
+            <w:tcW w:w="1396" w:type="dxa"/>
           </w:tcPr>
           <w:p>
             <w:pPr>
               <w:rPr>
                 <w:rFonts w:cstheme="minorHAnsi"/>
                 <w:bCs/>
-                <w:sz w:val="24"/>
-                <w:szCs w:val="24"/>
+                <w:sz w:val="28"/>
+                <w:szCs w:val="28"/>
               </w:rPr>
             </w:pPr>
             <w:r>
               <w:rPr>
                 <w:rFonts w:cstheme="minorHAnsi"/>
                 <w:bCs/>
-                <w:sz w:val="24"/>
-                <w:szCs w:val="24"/>
-              </w:rPr>
-              <w:t>4.3.</w:t>
-            </w:r>
-            <w:r>
+                <w:sz w:val="28"/>
+                <w:szCs w:val="28"/>
+              </w:rPr>
+              <w:t>4.3.14.</w:t>
+            </w:r>
+          </w:p>
+        </w:tc>
+        <w:tc>
+          <w:tcPr>
+            <w:tcW w:w="2950" w:type="dxa"/>
+          </w:tcPr>
+          <w:p>
+            <w:pPr>
               <w:rPr>
                 <w:rFonts w:cstheme="minorHAnsi"/>
                 <w:bCs/>
-                <w:sz w:val="24"/>
-                <w:szCs w:val="24"/>
-              </w:rPr>
-              <w:t>14</w:t>
-            </w:r>
+                <w:sz w:val="28"/>
+                <w:szCs w:val="28"/>
+              </w:rPr>
+            </w:pPr>
             <w:r>
               <w:rPr>
                 <w:rFonts w:cstheme="minorHAnsi"/>
                 <w:bCs/>
-                <w:sz w:val="24"/>
-                <w:szCs w:val="24"/>
-              </w:rPr>
-              <w:t>.</w:t>
-            </w:r>
-          </w:p>
-        </w:tc>
-        <w:tc>
-          <w:tcPr>
-            <w:tcW w:w="2977" w:type="dxa"/>
-          </w:tcPr>
-          <w:p>
-            <w:pPr>
+                <w:sz w:val="28"/>
+                <w:szCs w:val="28"/>
+              </w:rPr>
+              <w:t>Электродвигатель</w:t>
+            </w:r>
+          </w:p>
+        </w:tc>
+        <w:tc>
+          <w:tcPr>
+            <w:tcW w:w="2312" w:type="dxa"/>
+          </w:tcPr>
+          <w:p>
+            <w:pPr>
+              <w:jc w:val="center"/>
               <w:rPr>
                 <w:rFonts w:cstheme="minorHAnsi"/>
                 <w:bCs/>
-                <w:sz w:val="24"/>
-                <w:szCs w:val="24"/>
+                <w:sz w:val="28"/>
+                <w:szCs w:val="28"/>
               </w:rPr>
             </w:pPr>
             <w:r>
               <w:rPr>
                 <w:rFonts w:cstheme="minorHAnsi"/>
                 <w:bCs/>
-                <w:sz w:val="24"/>
-                <w:szCs w:val="24"/>
-              </w:rPr>
-              <w:t>Электродвигатель</w:t>
-            </w:r>
-          </w:p>
-        </w:tc>
-        <w:tc>
-          <w:tcPr>
-            <w:tcW w:w="3969" w:type="dxa"/>
-          </w:tcPr>
-          <w:p>
-            <w:pPr>
+                <w:sz w:val="28"/>
+                <w:szCs w:val="28"/>
+              </w:rPr>
+              <w:t>НЕТ</w:t>
+            </w:r>
+          </w:p>
+        </w:tc>
+        <w:tc>
+          <w:tcPr>
+            <w:tcW w:w="5953" w:type="dxa"/>
+          </w:tcPr>
+          <w:p>
+            <w:pPr>
+              <w:jc w:val="center"/>
               <w:rPr>
                 <w:rFonts w:cstheme="minorHAnsi"/>
                 <w:bCs/>
+                <w:sz w:val="28"/>
+                <w:szCs w:val="28"/>
               </w:rPr>
             </w:pPr>
             <w:r>
               <w:rPr>
                 <w:rFonts w:cstheme="minorHAnsi"/>
                 <w:bCs/>
+                <w:sz w:val="28"/>
+                <w:szCs w:val="28"/>
               </w:rPr>
               <w:t>НЕТ</w:t>
             </w:r>
           </w:p>
           <w:p>
             <w:pPr>
+              <w:jc w:val="center"/>
               <w:rPr>
                 <w:rFonts w:cstheme="minorHAnsi"/>
                 <w:bCs/>
+                <w:sz w:val="28"/>
+                <w:szCs w:val="28"/>
               </w:rPr>
             </w:pPr>
             <w:r>
               <w:rPr>
                 <w:rFonts w:cstheme="minorHAnsi"/>
                 <w:bCs/>
+                <w:sz w:val="28"/>
+                <w:szCs w:val="28"/>
               </w:rPr>
               <w:t>ЭД1</w:t>
             </w:r>
           </w:p>
           <w:p>
             <w:pPr>
+              <w:jc w:val="center"/>
               <w:rPr>
                 <w:rFonts w:cstheme="minorHAnsi"/>
                 <w:bCs/>
+                <w:sz w:val="28"/>
+                <w:szCs w:val="28"/>
               </w:rPr>
             </w:pPr>
             <w:r>
               <w:rPr>
                 <w:rFonts w:cstheme="minorHAnsi"/>
                 <w:bCs/>
+                <w:sz w:val="28"/>
+                <w:szCs w:val="28"/>
               </w:rPr>
               <w:t>ЭД2</w:t>
+            </w:r>
+          </w:p>
+        </w:tc>
+        <w:tc>
+          <w:tcPr>
+            <w:tcW w:w="2126" w:type="dxa"/>
+          </w:tcPr>
+          <w:p>
+            <w:pPr>
+              <w:jc w:val="center"/>
+              <w:rPr>
+                <w:rFonts w:cstheme="minorHAnsi"/>
+                <w:bCs/>
+                <w:sz w:val="28"/>
+                <w:szCs w:val="28"/>
+              </w:rPr>
+            </w:pPr>
+            <w:r>
+              <w:rPr>
+                <w:rFonts w:cstheme="minorHAnsi"/>
+                <w:bCs/>
+                <w:sz w:val="28"/>
+                <w:szCs w:val="28"/>
+              </w:rPr>
+              <w:t>См. п. 4.3.15</w:t>
             </w:r>
           </w:p>
         </w:tc>
       </w:tr>
     </w:tbl>
+    <w:p>
+      <w:pPr>
+        <w:shd w:val="clear" w:color="auto" w:fill="FFFFFF"/>
+        <w:spacing w:after="0" w:line="240" w:lineRule="auto"/>
+        <w:jc w:val="center"/>
+        <w:rPr>
+          <w:rFonts w:eastAsia="Times New Roman" w:cstheme="minorHAnsi"/>
+          <w:b/>
+          <w:color w:val="222222"/>
+          <w:sz w:val="24"/>
+          <w:szCs w:val="24"/>
+          <w:lang w:eastAsia="ru-RU"/>
+        </w:rPr>
+      </w:pPr>
+    </w:p>
+    <w:p>
+      <w:pPr>
+        <w:rPr>
+          <w:rFonts w:eastAsia="Times New Roman" w:cstheme="minorHAnsi"/>
+          <w:bCs/>
+          <w:color w:val="222222"/>
+          <w:sz w:val="28"/>
+          <w:szCs w:val="28"/>
+          <w:lang w:eastAsia="ru-RU"/>
+        </w:rPr>
+      </w:pPr>
+      <w:r>
+        <w:rPr>
+          <w:rFonts w:eastAsia="Times New Roman" w:cstheme="minorHAnsi"/>
+          <w:bCs/>
+          <w:color w:val="222222"/>
+          <w:sz w:val="28"/>
+          <w:szCs w:val="28"/>
+          <w:lang w:eastAsia="ru-RU"/>
+        </w:rPr>
+        <w:t>4.3.15. После перезагрузки страницы устанавливаются значения параметров по умолчанию.</w:t>
+      </w:r>
+      <w:r>
+        <w:rPr>
+          <w:rFonts w:eastAsia="Times New Roman" w:cstheme="minorHAnsi"/>
+          <w:bCs/>
+          <w:color w:val="222222"/>
+          <w:sz w:val="28"/>
+          <w:szCs w:val="28"/>
+          <w:lang w:eastAsia="ru-RU"/>
+        </w:rPr>
+        <w:br w:type="page"/>
+      </w:r>
+    </w:p>
     <w:p>
       <w:pPr>
         <w:shd w:val="clear" w:color="auto" w:fill="FFFFFF"/>
@@ -5192,7 +6096,6 @@
           <w:szCs w:val="32"/>
           <w:lang w:eastAsia="ru-RU"/>
         </w:rPr>
-        <w:lastRenderedPageBreak/>
         <w:t>Усл</w:t>
       </w:r>
       <w:r>
@@ -5502,6 +6405,7 @@
         </w:numPr>
         <w:shd w:val="clear" w:color="auto" w:fill="FFFFFF"/>
         <w:spacing w:after="0" w:line="240" w:lineRule="auto"/>
+        <w:ind w:left="0" w:firstLine="0"/>
         <w:rPr>
           <w:rFonts w:eastAsia="Times New Roman" w:cstheme="minorHAnsi"/>
           <w:b/>
@@ -6452,6 +7356,7 @@
         </w:numPr>
         <w:shd w:val="clear" w:color="auto" w:fill="FFFFFF"/>
         <w:spacing w:after="0" w:line="240" w:lineRule="auto"/>
+        <w:ind w:left="0" w:firstLine="0"/>
         <w:rPr>
           <w:rFonts w:cstheme="minorHAnsi"/>
           <w:b/>
@@ -7254,6 +8159,7 @@
           <w:numId w:val="12"/>
         </w:numPr>
         <w:spacing w:after="0"/>
+        <w:ind w:left="0" w:firstLine="0"/>
         <w:rPr>
           <w:rFonts w:cstheme="minorHAnsi"/>
           <w:b/>
@@ -8048,6 +8954,7 @@
           <w:numId w:val="12"/>
         </w:numPr>
         <w:spacing w:after="0"/>
+        <w:ind w:left="0" w:firstLine="0"/>
         <w:rPr>
           <w:rFonts w:cstheme="minorHAnsi"/>
           <w:b/>
@@ -9108,6 +10015,7 @@
           <w:numId w:val="12"/>
         </w:numPr>
         <w:spacing w:after="0"/>
+        <w:ind w:left="0" w:firstLine="0"/>
         <w:rPr>
           <w:rFonts w:cstheme="minorHAnsi"/>
           <w:b/>
@@ -10161,6 +11069,7 @@
           <w:numId w:val="12"/>
         </w:numPr>
         <w:spacing w:after="0"/>
+        <w:ind w:left="0" w:firstLine="0"/>
         <w:rPr>
           <w:rFonts w:cstheme="minorHAnsi"/>
           <w:b/>
@@ -10178,6 +11087,7 @@
         <w:t>Если (</w:t>
       </w:r>
       <w:proofErr w:type="spellStart"/>
+      <w:proofErr w:type="gramStart"/>
       <w:r>
         <w:rPr>
           <w:rFonts w:cstheme="minorHAnsi"/>
@@ -10198,6 +11108,7 @@
         <w:t>&lt;</w:t>
       </w:r>
       <w:proofErr w:type="spellStart"/>
+      <w:proofErr w:type="gramEnd"/>
       <w:r>
         <w:rPr>
           <w:rFonts w:cstheme="minorHAnsi"/>
@@ -11026,6 +11937,7 @@
           <w:numId w:val="12"/>
         </w:numPr>
         <w:spacing w:after="0"/>
+        <w:ind w:left="0" w:firstLine="0"/>
         <w:rPr>
           <w:rFonts w:cstheme="minorHAnsi"/>
           <w:b/>
@@ -11891,6 +12803,7 @@
           <w:numId w:val="12"/>
         </w:numPr>
         <w:spacing w:after="0"/>
+        <w:ind w:left="0" w:firstLine="0"/>
         <w:rPr>
           <w:rFonts w:cstheme="minorHAnsi"/>
           <w:b/>
@@ -12874,6 +13787,7 @@
           <w:numId w:val="12"/>
         </w:numPr>
         <w:spacing w:after="0"/>
+        <w:ind w:left="0" w:firstLine="0"/>
         <w:rPr>
           <w:rFonts w:cstheme="minorHAnsi"/>
           <w:b/>
@@ -13805,6 +14719,7 @@
           <w:numId w:val="12"/>
         </w:numPr>
         <w:spacing w:after="0"/>
+        <w:ind w:left="0" w:firstLine="0"/>
         <w:rPr>
           <w:rFonts w:cstheme="minorHAnsi"/>
           <w:b/>
@@ -14657,6 +15572,7 @@
           <w:numId w:val="12"/>
         </w:numPr>
         <w:spacing w:after="0"/>
+        <w:ind w:left="0" w:firstLine="0"/>
         <w:rPr>
           <w:rFonts w:cstheme="minorHAnsi"/>
           <w:b/>
@@ -15517,6 +16433,7 @@
           <w:numId w:val="12"/>
         </w:numPr>
         <w:spacing w:after="0"/>
+        <w:ind w:left="0" w:firstLine="0"/>
         <w:rPr>
           <w:rFonts w:cstheme="minorHAnsi"/>
           <w:b/>
@@ -16466,6 +17383,7 @@
           <w:numId w:val="12"/>
         </w:numPr>
         <w:spacing w:after="0"/>
+        <w:ind w:left="0" w:firstLine="0"/>
         <w:rPr>
           <w:rFonts w:cstheme="minorHAnsi"/>
           <w:b/>
@@ -17162,7 +18080,27 @@
                 <w:sz w:val="24"/>
                 <w:szCs w:val="24"/>
               </w:rPr>
-              <w:t xml:space="preserve"> &gt;= 1800</w:t>
+              <w:t xml:space="preserve"> </w:t>
+            </w:r>
+            <w:proofErr w:type="gramStart"/>
+            <w:r>
+              <w:rPr>
+                <w:rFonts w:cstheme="minorHAnsi"/>
+                <w:b/>
+                <w:sz w:val="24"/>
+                <w:szCs w:val="24"/>
+              </w:rPr>
+              <w:t>&gt;=</w:t>
+            </w:r>
+            <w:proofErr w:type="gramEnd"/>
+            <w:r>
+              <w:rPr>
+                <w:rFonts w:cstheme="minorHAnsi"/>
+                <w:b/>
+                <w:sz w:val="24"/>
+                <w:szCs w:val="24"/>
+              </w:rPr>
+              <w:t xml:space="preserve"> 1800</w:t>
             </w:r>
           </w:p>
           <w:p>
@@ -17191,14 +18129,25 @@
                 <w:lang w:eastAsia="ru-RU"/>
               </w:rPr>
             </w:pPr>
-            <w:r>
-              <w:rPr>
-                <w:rFonts w:cstheme="minorHAnsi"/>
-                <w:b/>
-                <w:sz w:val="24"/>
-                <w:szCs w:val="24"/>
-              </w:rPr>
-              <w:t>&gt;= 1800</w:t>
+            <w:proofErr w:type="gramStart"/>
+            <w:r>
+              <w:rPr>
+                <w:rFonts w:cstheme="minorHAnsi"/>
+                <w:b/>
+                <w:sz w:val="24"/>
+                <w:szCs w:val="24"/>
+              </w:rPr>
+              <w:t>&gt;=</w:t>
+            </w:r>
+            <w:proofErr w:type="gramEnd"/>
+            <w:r>
+              <w:rPr>
+                <w:rFonts w:cstheme="minorHAnsi"/>
+                <w:b/>
+                <w:sz w:val="24"/>
+                <w:szCs w:val="24"/>
+              </w:rPr>
+              <w:t xml:space="preserve"> 1800</w:t>
             </w:r>
           </w:p>
           <w:p>
@@ -18467,7 +19416,6 @@
           <w:szCs w:val="24"/>
         </w:rPr>
       </w:pPr>
-      <w:bookmarkStart w:id="0" w:name="_GoBack"/>
       <w:r>
         <w:rPr>
           <w:rFonts w:cstheme="minorHAnsi"/>
@@ -18595,7 +19543,6 @@
         <w:t>&gt;=1800)) то (УС скрыть)</w:t>
       </w:r>
     </w:p>
-    <w:bookmarkEnd w:id="0"/>
     <w:p>
       <w:pPr>
         <w:spacing w:after="0" w:line="240" w:lineRule="auto"/>
@@ -18686,15 +19633,15 @@
         <w:spacing w:after="0" w:line="240" w:lineRule="auto"/>
         <w:rPr>
           <w:rFonts w:cstheme="minorHAnsi"/>
-          <w:b/>
-          <w:sz w:val="24"/>
-          <w:szCs w:val="24"/>
-        </w:rPr>
-      </w:pPr>
-      <w:r>
-        <w:rPr>
-          <w:rFonts w:cstheme="minorHAnsi"/>
-          <w:b/>
+          <w:bCs/>
+          <w:sz w:val="24"/>
+          <w:szCs w:val="24"/>
+        </w:rPr>
+      </w:pPr>
+      <w:r>
+        <w:rPr>
+          <w:rFonts w:cstheme="minorHAnsi"/>
+          <w:bCs/>
           <w:sz w:val="24"/>
           <w:szCs w:val="24"/>
         </w:rPr>
@@ -18704,7 +19651,7 @@
       <w:r>
         <w:rPr>
           <w:rFonts w:cstheme="minorHAnsi"/>
-          <w:b/>
+          <w:bCs/>
           <w:sz w:val="24"/>
           <w:szCs w:val="24"/>
         </w:rPr>
@@ -18714,7 +19661,7 @@
       <w:r>
         <w:rPr>
           <w:rFonts w:cstheme="minorHAnsi"/>
-          <w:b/>
+          <w:bCs/>
           <w:sz w:val="24"/>
           <w:szCs w:val="24"/>
         </w:rPr>
@@ -18724,7 +19671,7 @@
       <w:r>
         <w:rPr>
           <w:rFonts w:cstheme="minorHAnsi"/>
-          <w:b/>
+          <w:bCs/>
           <w:sz w:val="24"/>
           <w:szCs w:val="24"/>
         </w:rPr>
@@ -18734,7 +19681,7 @@
       <w:r>
         <w:rPr>
           <w:rFonts w:cstheme="minorHAnsi"/>
-          <w:b/>
+          <w:bCs/>
           <w:sz w:val="24"/>
           <w:szCs w:val="24"/>
         </w:rPr>
@@ -18743,7 +19690,7 @@
       <w:r>
         <w:rPr>
           <w:rFonts w:cstheme="minorHAnsi"/>
-          <w:b/>
+          <w:bCs/>
           <w:sz w:val="24"/>
           <w:szCs w:val="24"/>
           <w:u w:val="single"/>
@@ -18753,7 +19700,7 @@
       <w:r>
         <w:rPr>
           <w:rFonts w:cstheme="minorHAnsi"/>
-          <w:b/>
+          <w:bCs/>
           <w:sz w:val="24"/>
           <w:szCs w:val="24"/>
         </w:rPr>
@@ -18770,15 +19717,15 @@
         <w:spacing w:after="0" w:line="240" w:lineRule="auto"/>
         <w:rPr>
           <w:rFonts w:cstheme="minorHAnsi"/>
-          <w:b/>
-          <w:sz w:val="24"/>
-          <w:szCs w:val="24"/>
-        </w:rPr>
-      </w:pPr>
-      <w:r>
-        <w:rPr>
-          <w:rFonts w:cstheme="minorHAnsi"/>
-          <w:b/>
+          <w:bCs/>
+          <w:sz w:val="24"/>
+          <w:szCs w:val="24"/>
+        </w:rPr>
+      </w:pPr>
+      <w:r>
+        <w:rPr>
+          <w:rFonts w:cstheme="minorHAnsi"/>
+          <w:bCs/>
           <w:sz w:val="24"/>
           <w:szCs w:val="24"/>
         </w:rPr>
@@ -18789,7 +19736,7 @@
       <w:r>
         <w:rPr>
           <w:rFonts w:cstheme="minorHAnsi"/>
-          <w:b/>
+          <w:bCs/>
           <w:sz w:val="24"/>
           <w:szCs w:val="24"/>
         </w:rPr>
@@ -18799,7 +19746,7 @@
       <w:r>
         <w:rPr>
           <w:rFonts w:cstheme="minorHAnsi"/>
-          <w:b/>
+          <w:bCs/>
           <w:sz w:val="24"/>
           <w:szCs w:val="24"/>
         </w:rPr>
@@ -18809,7 +19756,7 @@
       <w:r>
         <w:rPr>
           <w:rFonts w:cstheme="minorHAnsi"/>
-          <w:b/>
+          <w:bCs/>
           <w:sz w:val="24"/>
           <w:szCs w:val="24"/>
         </w:rPr>
@@ -18818,7 +19765,7 @@
       <w:r>
         <w:rPr>
           <w:rFonts w:cstheme="minorHAnsi"/>
-          <w:b/>
+          <w:bCs/>
           <w:sz w:val="24"/>
           <w:szCs w:val="24"/>
           <w:u w:val="single"/>
@@ -18828,7 +19775,7 @@
       <w:r>
         <w:rPr>
           <w:rFonts w:cstheme="minorHAnsi"/>
-          <w:b/>
+          <w:bCs/>
           <w:sz w:val="24"/>
           <w:szCs w:val="24"/>
         </w:rPr>
@@ -18841,6 +19788,7 @@
         <w:ind w:left="709"/>
         <w:rPr>
           <w:rFonts w:cstheme="minorHAnsi"/>
+          <w:bCs/>
           <w:sz w:val="24"/>
           <w:szCs w:val="24"/>
         </w:rPr>
@@ -18929,15 +19877,15 @@
         <w:spacing w:after="0" w:line="240" w:lineRule="auto"/>
         <w:rPr>
           <w:rFonts w:cstheme="minorHAnsi"/>
-          <w:b/>
-          <w:sz w:val="24"/>
-          <w:szCs w:val="24"/>
-        </w:rPr>
-      </w:pPr>
-      <w:r>
-        <w:rPr>
-          <w:rFonts w:cstheme="minorHAnsi"/>
-          <w:b/>
+          <w:bCs/>
+          <w:sz w:val="24"/>
+          <w:szCs w:val="24"/>
+        </w:rPr>
+      </w:pPr>
+      <w:r>
+        <w:rPr>
+          <w:rFonts w:cstheme="minorHAnsi"/>
+          <w:bCs/>
           <w:sz w:val="24"/>
           <w:szCs w:val="24"/>
         </w:rPr>
@@ -18946,7 +19894,7 @@
       <w:r>
         <w:rPr>
           <w:rFonts w:cstheme="minorHAnsi"/>
-          <w:b/>
+          <w:bCs/>
           <w:sz w:val="24"/>
           <w:szCs w:val="24"/>
           <w:u w:val="single"/>
@@ -18956,7 +19904,7 @@
       <w:r>
         <w:rPr>
           <w:rFonts w:cstheme="minorHAnsi"/>
-          <w:b/>
+          <w:bCs/>
           <w:sz w:val="24"/>
           <w:szCs w:val="24"/>
         </w:rPr>
@@ -18966,7 +19914,7 @@
       <w:r>
         <w:rPr>
           <w:rFonts w:cstheme="minorHAnsi"/>
-          <w:b/>
+          <w:bCs/>
           <w:sz w:val="24"/>
           <w:szCs w:val="24"/>
         </w:rPr>
@@ -18977,7 +19925,7 @@
       <w:r>
         <w:rPr>
           <w:rFonts w:cstheme="minorHAnsi"/>
-          <w:b/>
+          <w:bCs/>
           <w:sz w:val="24"/>
           <w:szCs w:val="24"/>
         </w:rPr>
@@ -18987,7 +19935,7 @@
       <w:r>
         <w:rPr>
           <w:rFonts w:cstheme="minorHAnsi"/>
-          <w:b/>
+          <w:bCs/>
           <w:sz w:val="24"/>
           <w:szCs w:val="24"/>
         </w:rPr>
@@ -18997,7 +19945,7 @@
       <w:r>
         <w:rPr>
           <w:rFonts w:cstheme="minorHAnsi"/>
-          <w:b/>
+          <w:bCs/>
           <w:sz w:val="24"/>
           <w:szCs w:val="24"/>
         </w:rPr>
@@ -19007,7 +19955,7 @@
       <w:r>
         <w:rPr>
           <w:rFonts w:cstheme="minorHAnsi"/>
-          <w:b/>
+          <w:bCs/>
           <w:sz w:val="24"/>
           <w:szCs w:val="24"/>
         </w:rPr>
@@ -19024,15 +19972,15 @@
         <w:spacing w:after="0" w:line="240" w:lineRule="auto"/>
         <w:rPr>
           <w:rFonts w:cstheme="minorHAnsi"/>
-          <w:b/>
-          <w:sz w:val="24"/>
-          <w:szCs w:val="24"/>
-        </w:rPr>
-      </w:pPr>
-      <w:r>
-        <w:rPr>
-          <w:rFonts w:cstheme="minorHAnsi"/>
-          <w:b/>
+          <w:bCs/>
+          <w:sz w:val="24"/>
+          <w:szCs w:val="24"/>
+        </w:rPr>
+      </w:pPr>
+      <w:r>
+        <w:rPr>
+          <w:rFonts w:cstheme="minorHAnsi"/>
+          <w:bCs/>
           <w:sz w:val="24"/>
           <w:szCs w:val="24"/>
         </w:rPr>
@@ -19041,7 +19989,7 @@
       <w:r>
         <w:rPr>
           <w:rFonts w:cstheme="minorHAnsi"/>
-          <w:b/>
+          <w:bCs/>
           <w:sz w:val="24"/>
           <w:szCs w:val="24"/>
           <w:u w:val="single"/>
@@ -19051,7 +19999,7 @@
       <w:r>
         <w:rPr>
           <w:rFonts w:cstheme="minorHAnsi"/>
-          <w:b/>
+          <w:bCs/>
           <w:sz w:val="24"/>
           <w:szCs w:val="24"/>
         </w:rPr>
@@ -19061,7 +20009,7 @@
       <w:r>
         <w:rPr>
           <w:rFonts w:cstheme="minorHAnsi"/>
-          <w:b/>
+          <w:bCs/>
           <w:sz w:val="24"/>
           <w:szCs w:val="24"/>
         </w:rPr>
@@ -19072,7 +20020,7 @@
       <w:r>
         <w:rPr>
           <w:rFonts w:cstheme="minorHAnsi"/>
-          <w:b/>
+          <w:bCs/>
           <w:sz w:val="24"/>
           <w:szCs w:val="24"/>
         </w:rPr>
@@ -19082,7 +20030,7 @@
       <w:r>
         <w:rPr>
           <w:rFonts w:cstheme="minorHAnsi"/>
-          <w:b/>
+          <w:bCs/>
           <w:sz w:val="24"/>
           <w:szCs w:val="24"/>
         </w:rPr>
@@ -19092,7 +20040,7 @@
       <w:r>
         <w:rPr>
           <w:rFonts w:cstheme="minorHAnsi"/>
-          <w:b/>
+          <w:bCs/>
           <w:sz w:val="24"/>
           <w:szCs w:val="24"/>
         </w:rPr>
@@ -19102,7 +20050,7 @@
       <w:r>
         <w:rPr>
           <w:rFonts w:cstheme="minorHAnsi"/>
-          <w:b/>
+          <w:bCs/>
           <w:sz w:val="24"/>
           <w:szCs w:val="24"/>
         </w:rPr>
@@ -19119,15 +20067,15 @@
         <w:spacing w:after="0" w:line="240" w:lineRule="auto"/>
         <w:rPr>
           <w:rFonts w:cstheme="minorHAnsi"/>
-          <w:b/>
-          <w:sz w:val="24"/>
-          <w:szCs w:val="24"/>
-        </w:rPr>
-      </w:pPr>
-      <w:r>
-        <w:rPr>
-          <w:rFonts w:cstheme="minorHAnsi"/>
-          <w:b/>
+          <w:bCs/>
+          <w:sz w:val="24"/>
+          <w:szCs w:val="24"/>
+        </w:rPr>
+      </w:pPr>
+      <w:r>
+        <w:rPr>
+          <w:rFonts w:cstheme="minorHAnsi"/>
+          <w:bCs/>
           <w:sz w:val="24"/>
           <w:szCs w:val="24"/>
         </w:rPr>
@@ -19137,7 +20085,7 @@
       <w:r>
         <w:rPr>
           <w:rFonts w:cstheme="minorHAnsi"/>
-          <w:b/>
+          <w:bCs/>
           <w:sz w:val="24"/>
           <w:szCs w:val="24"/>
         </w:rPr>
@@ -19147,7 +20095,7 @@
       <w:r>
         <w:rPr>
           <w:rFonts w:cstheme="minorHAnsi"/>
-          <w:b/>
+          <w:bCs/>
           <w:sz w:val="24"/>
           <w:szCs w:val="24"/>
         </w:rPr>
@@ -19156,7 +20104,7 @@
       <w:r>
         <w:rPr>
           <w:rFonts w:cstheme="minorHAnsi"/>
-          <w:b/>
+          <w:bCs/>
           <w:sz w:val="24"/>
           <w:szCs w:val="24"/>
           <w:u w:val="single"/>
@@ -19166,12 +20114,23 @@
       <w:r>
         <w:rPr>
           <w:rFonts w:cstheme="minorHAnsi"/>
-          <w:b/>
+          <w:bCs/>
           <w:sz w:val="24"/>
           <w:szCs w:val="24"/>
         </w:rPr>
         <w:t xml:space="preserve"> скрыть</w:t>
       </w:r>
+    </w:p>
+    <w:p>
+      <w:pPr>
+        <w:spacing w:after="0" w:line="240" w:lineRule="auto"/>
+        <w:ind w:left="709"/>
+        <w:rPr>
+          <w:rFonts w:cstheme="minorHAnsi"/>
+          <w:sz w:val="24"/>
+          <w:szCs w:val="24"/>
+        </w:rPr>
+      </w:pPr>
     </w:p>
     <w:p>
       <w:pPr>
@@ -19208,6 +20167,7 @@
           <w:szCs w:val="24"/>
           <w:u w:val="single"/>
         </w:rPr>
+        <w:lastRenderedPageBreak/>
         <w:t>Условия для траверсы</w:t>
       </w:r>
       <w:r>
@@ -19258,7 +20218,6 @@
       <w:r>
         <w:rPr>
           <w:rFonts w:cstheme="minorHAnsi"/>
-          <w:b/>
           <w:sz w:val="24"/>
           <w:szCs w:val="24"/>
           <w:u w:val="single"/>
@@ -19268,39 +20227,10 @@
       <w:r>
         <w:rPr>
           <w:rFonts w:cstheme="minorHAnsi"/>
-          <w:b/>
-          <w:sz w:val="24"/>
-          <w:szCs w:val="24"/>
-        </w:rPr>
-        <w:t>=ШК-ЭД- {Ш</w:t>
-      </w:r>
-      <w:proofErr w:type="gramStart"/>
-      <w:r>
-        <w:rPr>
-          <w:rFonts w:cstheme="minorHAnsi"/>
-          <w:b/>
-          <w:sz w:val="24"/>
-          <w:szCs w:val="24"/>
-        </w:rPr>
-        <w:t>} .</w:t>
-      </w:r>
-      <w:proofErr w:type="gramEnd"/>
-      <w:r>
-        <w:rPr>
-          <w:rFonts w:cstheme="minorHAnsi"/>
-          <w:b/>
-          <w:sz w:val="24"/>
-          <w:szCs w:val="24"/>
-        </w:rPr>
-        <w:t>30.00</w:t>
-      </w:r>
-      <w:r>
-        <w:rPr>
-          <w:rFonts w:cstheme="minorHAnsi"/>
-          <w:sz w:val="24"/>
-          <w:szCs w:val="24"/>
-        </w:rPr>
-        <w:t>»</w:t>
+          <w:sz w:val="24"/>
+          <w:szCs w:val="24"/>
+        </w:rPr>
+        <w:t>=ШК-ЭД- {Ш} .30.00»</w:t>
       </w:r>
     </w:p>
     <w:p>
@@ -19397,15 +20327,15 @@
         <w:spacing w:after="0" w:line="240" w:lineRule="auto"/>
         <w:rPr>
           <w:rFonts w:cstheme="minorHAnsi"/>
-          <w:b/>
-          <w:sz w:val="24"/>
-          <w:szCs w:val="24"/>
-        </w:rPr>
-      </w:pPr>
-      <w:r>
-        <w:rPr>
-          <w:rFonts w:cstheme="minorHAnsi"/>
-          <w:b/>
+          <w:bCs/>
+          <w:sz w:val="24"/>
+          <w:szCs w:val="24"/>
+        </w:rPr>
+      </w:pPr>
+      <w:r>
+        <w:rPr>
+          <w:rFonts w:cstheme="minorHAnsi"/>
+          <w:bCs/>
           <w:sz w:val="24"/>
           <w:szCs w:val="24"/>
         </w:rPr>
@@ -19415,7 +20345,7 @@
       <w:r>
         <w:rPr>
           <w:rFonts w:cstheme="minorHAnsi"/>
-          <w:b/>
+          <w:bCs/>
           <w:sz w:val="24"/>
           <w:szCs w:val="24"/>
         </w:rPr>
@@ -19425,7 +20355,7 @@
       <w:r>
         <w:rPr>
           <w:rFonts w:cstheme="minorHAnsi"/>
-          <w:b/>
+          <w:bCs/>
           <w:sz w:val="24"/>
           <w:szCs w:val="24"/>
         </w:rPr>
@@ -19434,7 +20364,7 @@
       <w:r>
         <w:rPr>
           <w:rFonts w:cstheme="minorHAnsi"/>
-          <w:b/>
+          <w:bCs/>
           <w:sz w:val="24"/>
           <w:szCs w:val="24"/>
           <w:u w:val="single"/>
@@ -19444,7 +20374,7 @@
       <w:r>
         <w:rPr>
           <w:rFonts w:cstheme="minorHAnsi"/>
-          <w:b/>
+          <w:bCs/>
           <w:sz w:val="24"/>
           <w:szCs w:val="24"/>
         </w:rPr>
@@ -19461,15 +20391,15 @@
         <w:spacing w:after="0" w:line="240" w:lineRule="auto"/>
         <w:rPr>
           <w:rFonts w:cstheme="minorHAnsi"/>
-          <w:b/>
-          <w:sz w:val="24"/>
-          <w:szCs w:val="24"/>
-        </w:rPr>
-      </w:pPr>
-      <w:r>
-        <w:rPr>
-          <w:rFonts w:cstheme="minorHAnsi"/>
-          <w:b/>
+          <w:bCs/>
+          <w:sz w:val="24"/>
+          <w:szCs w:val="24"/>
+        </w:rPr>
+      </w:pPr>
+      <w:r>
+        <w:rPr>
+          <w:rFonts w:cstheme="minorHAnsi"/>
+          <w:bCs/>
           <w:sz w:val="24"/>
           <w:szCs w:val="24"/>
         </w:rPr>
@@ -19479,7 +20409,7 @@
       <w:r>
         <w:rPr>
           <w:rFonts w:cstheme="minorHAnsi"/>
-          <w:b/>
+          <w:bCs/>
           <w:sz w:val="24"/>
           <w:szCs w:val="24"/>
         </w:rPr>
@@ -19489,7 +20419,7 @@
       <w:r>
         <w:rPr>
           <w:rFonts w:cstheme="minorHAnsi"/>
-          <w:b/>
+          <w:bCs/>
           <w:sz w:val="24"/>
           <w:szCs w:val="24"/>
         </w:rPr>
@@ -19498,7 +20428,7 @@
       <w:r>
         <w:rPr>
           <w:rFonts w:cstheme="minorHAnsi"/>
-          <w:b/>
+          <w:bCs/>
           <w:sz w:val="24"/>
           <w:szCs w:val="24"/>
           <w:u w:val="single"/>
@@ -19508,7 +20438,7 @@
       <w:r>
         <w:rPr>
           <w:rFonts w:cstheme="minorHAnsi"/>
-          <w:b/>
+          <w:bCs/>
           <w:sz w:val="24"/>
           <w:szCs w:val="24"/>
         </w:rPr>
@@ -19525,15 +20455,15 @@
         <w:spacing w:after="0" w:line="240" w:lineRule="auto"/>
         <w:rPr>
           <w:rFonts w:cstheme="minorHAnsi"/>
-          <w:b/>
-          <w:sz w:val="24"/>
-          <w:szCs w:val="24"/>
-        </w:rPr>
-      </w:pPr>
-      <w:r>
-        <w:rPr>
-          <w:rFonts w:cstheme="minorHAnsi"/>
-          <w:b/>
+          <w:bCs/>
+          <w:sz w:val="24"/>
+          <w:szCs w:val="24"/>
+        </w:rPr>
+      </w:pPr>
+      <w:r>
+        <w:rPr>
+          <w:rFonts w:cstheme="minorHAnsi"/>
+          <w:bCs/>
           <w:sz w:val="24"/>
           <w:szCs w:val="24"/>
         </w:rPr>
@@ -19542,7 +20472,7 @@
       <w:r>
         <w:rPr>
           <w:rFonts w:cstheme="minorHAnsi"/>
-          <w:b/>
+          <w:bCs/>
           <w:sz w:val="24"/>
           <w:szCs w:val="24"/>
           <w:u w:val="single"/>
@@ -19552,11 +20482,31 @@
       <w:r>
         <w:rPr>
           <w:rFonts w:cstheme="minorHAnsi"/>
-          <w:b/>
-          <w:sz w:val="24"/>
-          <w:szCs w:val="24"/>
-        </w:rPr>
-        <w:t xml:space="preserve"> = «МТСМ-06.М»</w:t>
+          <w:bCs/>
+          <w:sz w:val="24"/>
+          <w:szCs w:val="24"/>
+        </w:rPr>
+        <w:t xml:space="preserve"> = «МТСМ-</w:t>
+      </w:r>
+      <w:proofErr w:type="gramStart"/>
+      <w:r>
+        <w:rPr>
+          <w:rFonts w:cstheme="minorHAnsi"/>
+          <w:bCs/>
+          <w:sz w:val="24"/>
+          <w:szCs w:val="24"/>
+        </w:rPr>
+        <w:t>06.М</w:t>
+      </w:r>
+      <w:proofErr w:type="gramEnd"/>
+      <w:r>
+        <w:rPr>
+          <w:rFonts w:cstheme="minorHAnsi"/>
+          <w:bCs/>
+          <w:sz w:val="24"/>
+          <w:szCs w:val="24"/>
+        </w:rPr>
+        <w:t>»</w:t>
       </w:r>
     </w:p>
     <w:p>
@@ -19569,15 +20519,15 @@
         <w:spacing w:after="0" w:line="240" w:lineRule="auto"/>
         <w:rPr>
           <w:rFonts w:cstheme="minorHAnsi"/>
-          <w:b/>
-          <w:sz w:val="24"/>
-          <w:szCs w:val="24"/>
-        </w:rPr>
-      </w:pPr>
-      <w:r>
-        <w:rPr>
-          <w:rFonts w:cstheme="minorHAnsi"/>
-          <w:b/>
+          <w:bCs/>
+          <w:sz w:val="24"/>
+          <w:szCs w:val="24"/>
+        </w:rPr>
+      </w:pPr>
+      <w:r>
+        <w:rPr>
+          <w:rFonts w:cstheme="minorHAnsi"/>
+          <w:bCs/>
           <w:sz w:val="24"/>
           <w:szCs w:val="24"/>
         </w:rPr>
@@ -19587,7 +20537,7 @@
       <w:r>
         <w:rPr>
           <w:rFonts w:cstheme="minorHAnsi"/>
-          <w:b/>
+          <w:bCs/>
           <w:sz w:val="24"/>
           <w:szCs w:val="24"/>
         </w:rPr>
@@ -19596,7 +20546,7 @@
       <w:r>
         <w:rPr>
           <w:rFonts w:cstheme="minorHAnsi"/>
-          <w:b/>
+          <w:bCs/>
           <w:sz w:val="24"/>
           <w:szCs w:val="24"/>
           <w:u w:val="single"/>
@@ -19607,7 +20557,7 @@
       <w:r>
         <w:rPr>
           <w:rFonts w:cstheme="minorHAnsi"/>
-          <w:b/>
+          <w:bCs/>
           <w:sz w:val="24"/>
           <w:szCs w:val="24"/>
           <w:u w:val="single"/>
@@ -19617,7 +20567,7 @@
       <w:r>
         <w:rPr>
           <w:rFonts w:cstheme="minorHAnsi"/>
-          <w:b/>
+          <w:bCs/>
           <w:sz w:val="24"/>
           <w:szCs w:val="24"/>
         </w:rPr>
@@ -19727,15 +20677,15 @@
         <w:spacing w:after="0" w:line="240" w:lineRule="auto"/>
         <w:rPr>
           <w:rFonts w:cstheme="minorHAnsi"/>
-          <w:b/>
-          <w:sz w:val="24"/>
-          <w:szCs w:val="24"/>
-        </w:rPr>
-      </w:pPr>
-      <w:r>
-        <w:rPr>
-          <w:rFonts w:cstheme="minorHAnsi"/>
-          <w:b/>
+          <w:bCs/>
+          <w:sz w:val="24"/>
+          <w:szCs w:val="24"/>
+        </w:rPr>
+      </w:pPr>
+      <w:r>
+        <w:rPr>
+          <w:rFonts w:cstheme="minorHAnsi"/>
+          <w:bCs/>
           <w:sz w:val="24"/>
           <w:szCs w:val="24"/>
         </w:rPr>
@@ -19744,7 +20694,7 @@
       <w:r>
         <w:rPr>
           <w:rFonts w:cstheme="minorHAnsi"/>
-          <w:b/>
+          <w:bCs/>
           <w:sz w:val="24"/>
           <w:szCs w:val="24"/>
         </w:rPr>
@@ -19753,7 +20703,7 @@
       <w:r>
         <w:rPr>
           <w:rFonts w:cstheme="minorHAnsi"/>
-          <w:b/>
+          <w:bCs/>
           <w:sz w:val="24"/>
           <w:szCs w:val="24"/>
         </w:rPr>
@@ -19763,7 +20713,7 @@
       <w:r>
         <w:rPr>
           <w:rFonts w:cstheme="minorHAnsi"/>
-          <w:b/>
+          <w:bCs/>
           <w:sz w:val="24"/>
           <w:szCs w:val="24"/>
         </w:rPr>
@@ -19773,7 +20723,7 @@
       <w:r>
         <w:rPr>
           <w:rFonts w:cstheme="minorHAnsi"/>
-          <w:b/>
+          <w:bCs/>
           <w:sz w:val="24"/>
           <w:szCs w:val="24"/>
         </w:rPr>
@@ -19782,7 +20732,7 @@
       <w:r>
         <w:rPr>
           <w:rFonts w:cstheme="minorHAnsi"/>
-          <w:b/>
+          <w:bCs/>
           <w:sz w:val="24"/>
           <w:szCs w:val="24"/>
         </w:rPr>
@@ -19791,7 +20741,7 @@
       <w:r>
         <w:rPr>
           <w:rFonts w:cstheme="minorHAnsi"/>
-          <w:b/>
+          <w:bCs/>
           <w:sz w:val="24"/>
           <w:szCs w:val="24"/>
           <w:u w:val="single"/>
@@ -19801,7 +20751,7 @@
       <w:r>
         <w:rPr>
           <w:rFonts w:cstheme="minorHAnsi"/>
-          <w:b/>
+          <w:bCs/>
           <w:sz w:val="24"/>
           <w:szCs w:val="24"/>
         </w:rPr>
@@ -19810,7 +20760,7 @@
       <w:r>
         <w:rPr>
           <w:rFonts w:cstheme="minorHAnsi"/>
-          <w:b/>
+          <w:bCs/>
           <w:sz w:val="24"/>
           <w:szCs w:val="24"/>
         </w:rPr>
@@ -19819,7 +20769,7 @@
       <w:r>
         <w:rPr>
           <w:rFonts w:cstheme="minorHAnsi"/>
-          <w:b/>
+          <w:bCs/>
           <w:sz w:val="24"/>
           <w:szCs w:val="24"/>
         </w:rPr>
@@ -19836,15 +20786,15 @@
         <w:spacing w:after="0" w:line="240" w:lineRule="auto"/>
         <w:rPr>
           <w:rFonts w:cstheme="minorHAnsi"/>
-          <w:b/>
-          <w:sz w:val="24"/>
-          <w:szCs w:val="24"/>
-        </w:rPr>
-      </w:pPr>
-      <w:r>
-        <w:rPr>
-          <w:rFonts w:cstheme="minorHAnsi"/>
-          <w:b/>
+          <w:bCs/>
+          <w:sz w:val="24"/>
+          <w:szCs w:val="24"/>
+        </w:rPr>
+      </w:pPr>
+      <w:r>
+        <w:rPr>
+          <w:rFonts w:cstheme="minorHAnsi"/>
+          <w:bCs/>
           <w:sz w:val="24"/>
           <w:szCs w:val="24"/>
         </w:rPr>
@@ -19853,7 +20803,7 @@
       <w:r>
         <w:rPr>
           <w:rFonts w:cstheme="minorHAnsi"/>
-          <w:b/>
+          <w:bCs/>
           <w:sz w:val="24"/>
           <w:szCs w:val="24"/>
         </w:rPr>
@@ -19862,7 +20812,7 @@
       <w:r>
         <w:rPr>
           <w:rFonts w:cstheme="minorHAnsi"/>
-          <w:b/>
+          <w:bCs/>
           <w:sz w:val="24"/>
           <w:szCs w:val="24"/>
         </w:rPr>
@@ -19872,7 +20822,7 @@
       <w:r>
         <w:rPr>
           <w:rFonts w:cstheme="minorHAnsi"/>
-          <w:b/>
+          <w:bCs/>
           <w:sz w:val="24"/>
           <w:szCs w:val="24"/>
         </w:rPr>
@@ -19882,7 +20832,7 @@
       <w:r>
         <w:rPr>
           <w:rFonts w:cstheme="minorHAnsi"/>
-          <w:b/>
+          <w:bCs/>
           <w:sz w:val="24"/>
           <w:szCs w:val="24"/>
         </w:rPr>
@@ -19891,7 +20841,7 @@
       <w:r>
         <w:rPr>
           <w:rFonts w:cstheme="minorHAnsi"/>
-          <w:b/>
+          <w:bCs/>
           <w:sz w:val="24"/>
           <w:szCs w:val="24"/>
           <w:u w:val="single"/>
@@ -19901,7 +20851,7 @@
       <w:r>
         <w:rPr>
           <w:rFonts w:cstheme="minorHAnsi"/>
-          <w:b/>
+          <w:bCs/>
           <w:sz w:val="24"/>
           <w:szCs w:val="24"/>
         </w:rPr>
@@ -19910,7 +20860,7 @@
       <w:r>
         <w:rPr>
           <w:rFonts w:cstheme="minorHAnsi"/>
-          <w:b/>
+          <w:bCs/>
           <w:sz w:val="24"/>
           <w:szCs w:val="24"/>
         </w:rPr>
@@ -19919,7 +20869,7 @@
       <w:r>
         <w:rPr>
           <w:rFonts w:cstheme="minorHAnsi"/>
-          <w:b/>
+          <w:bCs/>
           <w:sz w:val="24"/>
           <w:szCs w:val="24"/>
         </w:rPr>
@@ -20031,15 +20981,15 @@
         <w:spacing w:after="0" w:line="240" w:lineRule="auto"/>
         <w:rPr>
           <w:rFonts w:cstheme="minorHAnsi"/>
-          <w:b/>
-          <w:sz w:val="24"/>
-          <w:szCs w:val="24"/>
-        </w:rPr>
-      </w:pPr>
-      <w:r>
-        <w:rPr>
-          <w:rFonts w:cstheme="minorHAnsi"/>
-          <w:b/>
+          <w:bCs/>
+          <w:sz w:val="24"/>
+          <w:szCs w:val="24"/>
+        </w:rPr>
+      </w:pPr>
+      <w:r>
+        <w:rPr>
+          <w:rFonts w:cstheme="minorHAnsi"/>
+          <w:bCs/>
           <w:sz w:val="24"/>
           <w:szCs w:val="24"/>
         </w:rPr>
@@ -20049,7 +20999,7 @@
       <w:r>
         <w:rPr>
           <w:rFonts w:cstheme="minorHAnsi"/>
-          <w:b/>
+          <w:bCs/>
           <w:sz w:val="24"/>
           <w:szCs w:val="24"/>
         </w:rPr>
@@ -20058,7 +21008,7 @@
       <w:r>
         <w:rPr>
           <w:rFonts w:cstheme="minorHAnsi"/>
-          <w:b/>
+          <w:bCs/>
           <w:sz w:val="24"/>
           <w:szCs w:val="24"/>
         </w:rPr>
@@ -20067,7 +21017,7 @@
       <w:r>
         <w:rPr>
           <w:rFonts w:cstheme="minorHAnsi"/>
-          <w:b/>
+          <w:bCs/>
           <w:sz w:val="24"/>
           <w:szCs w:val="24"/>
         </w:rPr>
@@ -20076,7 +21026,7 @@
       <w:r>
         <w:rPr>
           <w:rFonts w:cstheme="minorHAnsi"/>
-          <w:b/>
+          <w:bCs/>
           <w:sz w:val="24"/>
           <w:szCs w:val="24"/>
         </w:rPr>
@@ -20086,7 +21036,7 @@
       <w:r>
         <w:rPr>
           <w:rFonts w:cstheme="minorHAnsi"/>
-          <w:b/>
+          <w:bCs/>
           <w:sz w:val="24"/>
           <w:szCs w:val="24"/>
         </w:rPr>
@@ -20095,7 +21045,7 @@
       <w:r>
         <w:rPr>
           <w:rFonts w:cstheme="minorHAnsi"/>
-          <w:b/>
+          <w:bCs/>
           <w:sz w:val="24"/>
           <w:szCs w:val="24"/>
           <w:u w:val="single"/>
@@ -20105,7 +21055,7 @@
       <w:r>
         <w:rPr>
           <w:rFonts w:cstheme="minorHAnsi"/>
-          <w:b/>
+          <w:bCs/>
           <w:sz w:val="24"/>
           <w:szCs w:val="24"/>
         </w:rPr>
@@ -20122,7 +21072,7 @@
         <w:spacing w:after="0" w:line="240" w:lineRule="auto"/>
         <w:rPr>
           <w:rFonts w:cstheme="minorHAnsi"/>
-          <w:b/>
+          <w:bCs/>
           <w:color w:val="FF0000"/>
           <w:sz w:val="24"/>
           <w:szCs w:val="24"/>
@@ -20131,7 +21081,7 @@
       <w:r>
         <w:rPr>
           <w:rFonts w:cstheme="minorHAnsi"/>
-          <w:b/>
+          <w:bCs/>
           <w:color w:val="FF0000"/>
           <w:sz w:val="24"/>
           <w:szCs w:val="24"/>
@@ -20142,7 +21092,7 @@
       <w:r>
         <w:rPr>
           <w:rFonts w:cstheme="minorHAnsi"/>
-          <w:b/>
+          <w:bCs/>
           <w:color w:val="FF0000"/>
           <w:sz w:val="24"/>
           <w:szCs w:val="24"/>
@@ -20153,7 +21103,7 @@
       <w:r>
         <w:rPr>
           <w:rFonts w:cstheme="minorHAnsi"/>
-          <w:b/>
+          <w:bCs/>
           <w:color w:val="FF0000"/>
           <w:sz w:val="24"/>
           <w:szCs w:val="24"/>
@@ -20163,7 +21113,7 @@
       <w:r>
         <w:rPr>
           <w:rFonts w:cstheme="minorHAnsi"/>
-          <w:b/>
+          <w:bCs/>
           <w:color w:val="FF0000"/>
           <w:sz w:val="24"/>
           <w:szCs w:val="24"/>
@@ -20174,7 +21124,7 @@
       <w:r>
         <w:rPr>
           <w:rFonts w:cstheme="minorHAnsi"/>
-          <w:b/>
+          <w:bCs/>
           <w:color w:val="FF0000"/>
           <w:sz w:val="24"/>
           <w:szCs w:val="24"/>
@@ -20184,7 +21134,7 @@
       <w:r>
         <w:rPr>
           <w:rFonts w:cstheme="minorHAnsi"/>
-          <w:b/>
+          <w:bCs/>
           <w:color w:val="FF0000"/>
           <w:sz w:val="24"/>
           <w:szCs w:val="24"/>
@@ -20194,7 +21144,7 @@
       <w:r>
         <w:rPr>
           <w:rFonts w:cstheme="minorHAnsi"/>
-          <w:b/>
+          <w:bCs/>
           <w:color w:val="FF0000"/>
           <w:sz w:val="24"/>
           <w:szCs w:val="24"/>
@@ -20204,7 +21154,7 @@
       <w:r>
         <w:rPr>
           <w:rFonts w:cstheme="minorHAnsi"/>
-          <w:b/>
+          <w:bCs/>
           <w:color w:val="FF0000"/>
           <w:sz w:val="24"/>
           <w:szCs w:val="24"/>
@@ -20222,53 +21172,53 @@
         <w:spacing w:after="0" w:line="240" w:lineRule="auto"/>
         <w:rPr>
           <w:rFonts w:cstheme="minorHAnsi"/>
-          <w:b/>
-          <w:sz w:val="24"/>
-          <w:szCs w:val="24"/>
-        </w:rPr>
-      </w:pPr>
-      <w:r>
-        <w:rPr>
-          <w:rFonts w:cstheme="minorHAnsi"/>
-          <w:b/>
-          <w:sz w:val="24"/>
-          <w:szCs w:val="24"/>
-        </w:rPr>
-        <w:t>Если ОП=ОК</w:t>
-      </w:r>
-      <w:r>
-        <w:rPr>
-          <w:rFonts w:cstheme="minorHAnsi"/>
-          <w:b/>
+          <w:bCs/>
+          <w:sz w:val="24"/>
+          <w:szCs w:val="24"/>
+        </w:rPr>
+      </w:pPr>
+      <w:r>
+        <w:rPr>
+          <w:rFonts w:cstheme="minorHAnsi"/>
+          <w:bCs/>
+          <w:sz w:val="24"/>
+          <w:szCs w:val="24"/>
+        </w:rPr>
+        <w:t>Если ОП=</w:t>
+      </w:r>
+      <w:proofErr w:type="gramStart"/>
+      <w:r>
+        <w:rPr>
+          <w:rFonts w:cstheme="minorHAnsi"/>
+          <w:bCs/>
+          <w:sz w:val="24"/>
+          <w:szCs w:val="24"/>
+        </w:rPr>
+        <w:t>ОК</w:t>
+      </w:r>
+      <w:proofErr w:type="gramEnd"/>
+      <w:r>
+        <w:rPr>
+          <w:rFonts w:cstheme="minorHAnsi"/>
+          <w:bCs/>
           <w:sz w:val="24"/>
           <w:szCs w:val="24"/>
         </w:rPr>
         <w:t xml:space="preserve">   </w:t>
       </w:r>
-      <w:proofErr w:type="gramStart"/>
-      <w:r>
-        <w:rPr>
-          <w:rFonts w:cstheme="minorHAnsi"/>
-          <w:b/>
-          <w:sz w:val="24"/>
-          <w:szCs w:val="24"/>
-        </w:rPr>
-        <w:t xml:space="preserve"> </w:t>
-      </w:r>
-      <w:proofErr w:type="gramEnd"/>
-      <w:r>
-        <w:rPr>
-          <w:rFonts w:cstheme="minorHAnsi"/>
-          <w:b/>
-          <w:sz w:val="24"/>
-          <w:szCs w:val="24"/>
-        </w:rPr>
-        <w:t xml:space="preserve">то </w:t>
-      </w:r>
-      <w:r>
-        <w:rPr>
-          <w:rFonts w:cstheme="minorHAnsi"/>
-          <w:b/>
+      <w:r>
+        <w:rPr>
+          <w:rFonts w:cstheme="minorHAnsi"/>
+          <w:bCs/>
+          <w:sz w:val="24"/>
+          <w:szCs w:val="24"/>
+        </w:rPr>
+        <w:t xml:space="preserve"> то </w:t>
+      </w:r>
+      <w:r>
+        <w:rPr>
+          <w:rFonts w:cstheme="minorHAnsi"/>
+          <w:bCs/>
           <w:sz w:val="24"/>
           <w:szCs w:val="24"/>
           <w:u w:val="single"/>
@@ -20278,7 +21228,7 @@
       <w:r>
         <w:rPr>
           <w:rFonts w:cstheme="minorHAnsi"/>
-          <w:b/>
+          <w:bCs/>
           <w:sz w:val="24"/>
           <w:szCs w:val="24"/>
         </w:rPr>
@@ -20287,47 +21237,27 @@
       <w:r>
         <w:rPr>
           <w:rFonts w:cstheme="minorHAnsi"/>
-          <w:b/>
-          <w:sz w:val="24"/>
-          <w:szCs w:val="24"/>
-        </w:rPr>
-        <w:t xml:space="preserve">«Опора </w:t>
+          <w:bCs/>
+          <w:sz w:val="24"/>
+          <w:szCs w:val="24"/>
+        </w:rPr>
+        <w:t>«Опора Кловер {</w:t>
       </w:r>
       <w:proofErr w:type="spellStart"/>
       <w:r>
         <w:rPr>
           <w:rFonts w:cstheme="minorHAnsi"/>
-          <w:b/>
-          <w:sz w:val="24"/>
-          <w:szCs w:val="24"/>
-        </w:rPr>
-        <w:t>Кловер</w:t>
+          <w:bCs/>
+          <w:sz w:val="24"/>
+          <w:szCs w:val="24"/>
+        </w:rPr>
+        <w:t>ВОп</w:t>
       </w:r>
       <w:proofErr w:type="spellEnd"/>
       <w:r>
         <w:rPr>
           <w:rFonts w:cstheme="minorHAnsi"/>
-          <w:b/>
-          <w:sz w:val="24"/>
-          <w:szCs w:val="24"/>
-        </w:rPr>
-        <w:t xml:space="preserve"> {</w:t>
-      </w:r>
-      <w:proofErr w:type="spellStart"/>
-      <w:r>
-        <w:rPr>
-          <w:rFonts w:cstheme="minorHAnsi"/>
-          <w:b/>
-          <w:sz w:val="24"/>
-          <w:szCs w:val="24"/>
-        </w:rPr>
-        <w:t>ВОп</w:t>
-      </w:r>
-      <w:proofErr w:type="spellEnd"/>
-      <w:r>
-        <w:rPr>
-          <w:rFonts w:cstheme="minorHAnsi"/>
-          <w:b/>
+          <w:bCs/>
           <w:sz w:val="24"/>
           <w:szCs w:val="24"/>
         </w:rPr>
@@ -20336,7 +21266,7 @@
       <w:r>
         <w:rPr>
           <w:rFonts w:cstheme="minorHAnsi"/>
-          <w:b/>
+          <w:bCs/>
           <w:sz w:val="24"/>
           <w:szCs w:val="24"/>
         </w:rPr>
@@ -20353,72 +21283,81 @@
         <w:spacing w:after="0" w:line="240" w:lineRule="auto"/>
         <w:rPr>
           <w:rFonts w:cstheme="minorHAnsi"/>
-          <w:b/>
-          <w:sz w:val="24"/>
-          <w:szCs w:val="24"/>
-        </w:rPr>
-      </w:pPr>
-      <w:r>
-        <w:rPr>
-          <w:rFonts w:cstheme="minorHAnsi"/>
-          <w:b/>
-          <w:sz w:val="24"/>
-          <w:szCs w:val="24"/>
-        </w:rPr>
-        <w:t xml:space="preserve">Если ОП = </w:t>
+          <w:bCs/>
+          <w:sz w:val="24"/>
+          <w:szCs w:val="24"/>
+        </w:rPr>
+      </w:pPr>
+      <w:r>
+        <w:rPr>
+          <w:rFonts w:cstheme="minorHAnsi"/>
+          <w:bCs/>
+          <w:sz w:val="24"/>
+          <w:szCs w:val="24"/>
+        </w:rPr>
+        <w:t>Если ОП = ОМ</w:t>
+      </w:r>
+      <w:r>
+        <w:rPr>
+          <w:rFonts w:cstheme="minorHAnsi"/>
+          <w:bCs/>
+          <w:sz w:val="24"/>
+          <w:szCs w:val="24"/>
+        </w:rPr>
+        <w:t xml:space="preserve"> то </w:t>
+      </w:r>
+      <w:r>
+        <w:rPr>
+          <w:rFonts w:cstheme="minorHAnsi"/>
+          <w:bCs/>
+          <w:sz w:val="24"/>
+          <w:szCs w:val="24"/>
+          <w:u w:val="single"/>
+        </w:rPr>
+        <w:t>Опора</w:t>
+      </w:r>
+      <w:r>
+        <w:rPr>
+          <w:rFonts w:cstheme="minorHAnsi"/>
+          <w:bCs/>
+          <w:sz w:val="24"/>
+          <w:szCs w:val="24"/>
+        </w:rPr>
+        <w:t>= «</w:t>
+      </w:r>
+      <w:r>
+        <w:rPr>
+          <w:rFonts w:cstheme="minorHAnsi"/>
+          <w:bCs/>
+          <w:sz w:val="24"/>
+          <w:szCs w:val="24"/>
+        </w:rPr>
+        <w:t>МШК-05.</w:t>
       </w:r>
       <w:proofErr w:type="gramStart"/>
       <w:r>
         <w:rPr>
           <w:rFonts w:cstheme="minorHAnsi"/>
-          <w:b/>
-          <w:sz w:val="24"/>
-          <w:szCs w:val="24"/>
-        </w:rPr>
-        <w:t>ОМ</w:t>
+          <w:bCs/>
+          <w:sz w:val="24"/>
+          <w:szCs w:val="24"/>
+        </w:rPr>
+        <w:t>20.ОМ</w:t>
       </w:r>
       <w:proofErr w:type="gramEnd"/>
       <w:r>
         <w:rPr>
           <w:rFonts w:cstheme="minorHAnsi"/>
-          <w:b/>
-          <w:sz w:val="24"/>
-          <w:szCs w:val="24"/>
-        </w:rPr>
-        <w:t xml:space="preserve"> то </w:t>
-      </w:r>
-      <w:r>
-        <w:rPr>
-          <w:rFonts w:cstheme="minorHAnsi"/>
-          <w:b/>
-          <w:sz w:val="24"/>
-          <w:szCs w:val="24"/>
-          <w:u w:val="single"/>
-        </w:rPr>
-        <w:t>Опора</w:t>
-      </w:r>
-      <w:r>
-        <w:rPr>
-          <w:rFonts w:cstheme="minorHAnsi"/>
-          <w:b/>
-          <w:sz w:val="24"/>
-          <w:szCs w:val="24"/>
-        </w:rPr>
-        <w:t>= «</w:t>
-      </w:r>
-      <w:r>
-        <w:rPr>
-          <w:rFonts w:cstheme="minorHAnsi"/>
-          <w:b/>
-          <w:sz w:val="24"/>
-          <w:szCs w:val="24"/>
-        </w:rPr>
-        <w:t>МШК-05.20.ОМ-</w:t>
-      </w:r>
-      <w:r>
-        <w:rPr>
-          <w:rFonts w:cstheme="minorHAnsi"/>
-          <w:b/>
+          <w:bCs/>
+          <w:sz w:val="24"/>
+          <w:szCs w:val="24"/>
+        </w:rPr>
+        <w:t>-</w:t>
+      </w:r>
+      <w:r>
+        <w:rPr>
+          <w:rFonts w:cstheme="minorHAnsi"/>
+          <w:bCs/>
           <w:sz w:val="24"/>
           <w:szCs w:val="24"/>
         </w:rPr>
@@ -20428,7 +21367,7 @@
       <w:r>
         <w:rPr>
           <w:rFonts w:cstheme="minorHAnsi"/>
-          <w:b/>
+          <w:bCs/>
           <w:sz w:val="24"/>
           <w:szCs w:val="24"/>
         </w:rPr>
@@ -20438,7 +21377,7 @@
       <w:r>
         <w:rPr>
           <w:rFonts w:cstheme="minorHAnsi"/>
-          <w:b/>
+          <w:bCs/>
           <w:sz w:val="24"/>
           <w:szCs w:val="24"/>
         </w:rPr>
@@ -20447,7 +21386,7 @@
       <w:r>
         <w:rPr>
           <w:rFonts w:cstheme="minorHAnsi"/>
-          <w:b/>
+          <w:bCs/>
           <w:sz w:val="24"/>
           <w:szCs w:val="24"/>
         </w:rPr>
@@ -20456,7 +21395,7 @@
       <w:r>
         <w:rPr>
           <w:rFonts w:cstheme="minorHAnsi"/>
-          <w:b/>
+          <w:bCs/>
           <w:sz w:val="24"/>
           <w:szCs w:val="24"/>
         </w:rPr>
@@ -20473,15 +21412,15 @@
         <w:spacing w:after="0" w:line="240" w:lineRule="auto"/>
         <w:rPr>
           <w:rFonts w:cstheme="minorHAnsi"/>
-          <w:b/>
-          <w:sz w:val="24"/>
-          <w:szCs w:val="24"/>
-        </w:rPr>
-      </w:pPr>
-      <w:r>
-        <w:rPr>
-          <w:rFonts w:cstheme="minorHAnsi"/>
-          <w:b/>
+          <w:bCs/>
+          <w:sz w:val="24"/>
+          <w:szCs w:val="24"/>
+        </w:rPr>
+      </w:pPr>
+      <w:r>
+        <w:rPr>
+          <w:rFonts w:cstheme="minorHAnsi"/>
+          <w:bCs/>
           <w:sz w:val="24"/>
           <w:szCs w:val="24"/>
         </w:rPr>
@@ -20491,7 +21430,7 @@
       <w:r>
         <w:rPr>
           <w:rFonts w:cstheme="minorHAnsi"/>
-          <w:b/>
+          <w:bCs/>
           <w:sz w:val="24"/>
           <w:szCs w:val="24"/>
         </w:rPr>
@@ -20501,7 +21440,7 @@
       <w:r>
         <w:rPr>
           <w:rFonts w:cstheme="minorHAnsi"/>
-          <w:b/>
+          <w:bCs/>
           <w:sz w:val="24"/>
           <w:szCs w:val="24"/>
         </w:rPr>
@@ -20510,7 +21449,7 @@
       <w:r>
         <w:rPr>
           <w:rFonts w:cstheme="minorHAnsi"/>
-          <w:b/>
+          <w:bCs/>
           <w:sz w:val="24"/>
           <w:szCs w:val="24"/>
         </w:rPr>
@@ -20519,7 +21458,7 @@
       <w:r>
         <w:rPr>
           <w:rFonts w:cstheme="minorHAnsi"/>
-          <w:b/>
+          <w:bCs/>
           <w:sz w:val="24"/>
           <w:szCs w:val="24"/>
           <w:u w:val="single"/>
@@ -20529,7 +21468,7 @@
       <w:r>
         <w:rPr>
           <w:rFonts w:cstheme="minorHAnsi"/>
-          <w:b/>
+          <w:bCs/>
           <w:sz w:val="24"/>
           <w:szCs w:val="24"/>
         </w:rPr>
@@ -20538,7 +21477,7 @@
       <w:r>
         <w:rPr>
           <w:rFonts w:cstheme="minorHAnsi"/>
-          <w:b/>
+          <w:bCs/>
           <w:sz w:val="24"/>
           <w:szCs w:val="24"/>
         </w:rPr>
@@ -20547,7 +21486,7 @@
       <w:r>
         <w:rPr>
           <w:rFonts w:cstheme="minorHAnsi"/>
-          <w:b/>
+          <w:bCs/>
           <w:sz w:val="24"/>
           <w:szCs w:val="24"/>
         </w:rPr>
@@ -20557,7 +21496,7 @@
       <w:r>
         <w:rPr>
           <w:rFonts w:cstheme="minorHAnsi"/>
-          <w:b/>
+          <w:bCs/>
           <w:sz w:val="24"/>
           <w:szCs w:val="24"/>
         </w:rPr>
@@ -20567,7 +21506,7 @@
       <w:r>
         <w:rPr>
           <w:rFonts w:cstheme="minorHAnsi"/>
-          <w:b/>
+          <w:bCs/>
           <w:sz w:val="24"/>
           <w:szCs w:val="24"/>
         </w:rPr>
@@ -20576,7 +21515,7 @@
       <w:r>
         <w:rPr>
           <w:rFonts w:cstheme="minorHAnsi"/>
-          <w:b/>
+          <w:bCs/>
           <w:sz w:val="24"/>
           <w:szCs w:val="24"/>
         </w:rPr>
@@ -20585,7 +21524,7 @@
       <w:r>
         <w:rPr>
           <w:rFonts w:cstheme="minorHAnsi"/>
-          <w:b/>
+          <w:bCs/>
           <w:sz w:val="24"/>
           <w:szCs w:val="24"/>
         </w:rPr>
@@ -20602,15 +21541,15 @@
         <w:spacing w:after="0" w:line="240" w:lineRule="auto"/>
         <w:rPr>
           <w:rFonts w:cstheme="minorHAnsi"/>
-          <w:b/>
-          <w:sz w:val="24"/>
-          <w:szCs w:val="24"/>
-        </w:rPr>
-      </w:pPr>
-      <w:r>
-        <w:rPr>
-          <w:rFonts w:cstheme="minorHAnsi"/>
-          <w:b/>
+          <w:bCs/>
+          <w:sz w:val="24"/>
+          <w:szCs w:val="24"/>
+        </w:rPr>
+      </w:pPr>
+      <w:r>
+        <w:rPr>
+          <w:rFonts w:cstheme="minorHAnsi"/>
+          <w:bCs/>
           <w:sz w:val="24"/>
           <w:szCs w:val="24"/>
         </w:rPr>
@@ -20619,7 +21558,7 @@
       <w:r>
         <w:rPr>
           <w:rFonts w:cstheme="minorHAnsi"/>
-          <w:b/>
+          <w:bCs/>
           <w:sz w:val="24"/>
           <w:szCs w:val="24"/>
         </w:rPr>
@@ -20629,7 +21568,7 @@
       <w:r>
         <w:rPr>
           <w:rFonts w:cstheme="minorHAnsi"/>
-          <w:b/>
+          <w:bCs/>
           <w:sz w:val="24"/>
           <w:szCs w:val="24"/>
         </w:rPr>
@@ -20638,7 +21577,7 @@
       <w:r>
         <w:rPr>
           <w:rFonts w:cstheme="minorHAnsi"/>
-          <w:b/>
+          <w:bCs/>
           <w:sz w:val="24"/>
           <w:szCs w:val="24"/>
         </w:rPr>
@@ -20647,7 +21586,7 @@
       <w:r>
         <w:rPr>
           <w:rFonts w:cstheme="minorHAnsi"/>
-          <w:b/>
+          <w:bCs/>
           <w:sz w:val="24"/>
           <w:szCs w:val="24"/>
         </w:rPr>
@@ -20657,7 +21596,7 @@
       <w:r>
         <w:rPr>
           <w:rFonts w:cstheme="minorHAnsi"/>
-          <w:b/>
+          <w:bCs/>
           <w:sz w:val="24"/>
           <w:szCs w:val="24"/>
         </w:rPr>
@@ -20670,15 +21609,15 @@
         <w:ind w:left="851"/>
         <w:rPr>
           <w:rFonts w:cstheme="minorHAnsi"/>
-          <w:b/>
-          <w:sz w:val="24"/>
-          <w:szCs w:val="24"/>
-        </w:rPr>
-      </w:pPr>
-      <w:r>
-        <w:rPr>
-          <w:rFonts w:cstheme="minorHAnsi"/>
-          <w:b/>
+          <w:bCs/>
+          <w:sz w:val="24"/>
+          <w:szCs w:val="24"/>
+        </w:rPr>
+      </w:pPr>
+      <w:r>
+        <w:rPr>
+          <w:rFonts w:cstheme="minorHAnsi"/>
+          <w:bCs/>
           <w:sz w:val="24"/>
           <w:szCs w:val="24"/>
         </w:rPr>
@@ -20687,7 +21626,7 @@
       <w:r>
         <w:rPr>
           <w:rFonts w:cstheme="minorHAnsi"/>
-          <w:b/>
+          <w:bCs/>
           <w:sz w:val="24"/>
           <w:szCs w:val="24"/>
         </w:rPr>
@@ -20696,7 +21635,7 @@
       <w:r>
         <w:rPr>
           <w:rFonts w:cstheme="minorHAnsi"/>
-          <w:b/>
+          <w:bCs/>
           <w:sz w:val="24"/>
           <w:szCs w:val="24"/>
           <w:u w:val="single"/>
@@ -20706,7 +21645,7 @@
       <w:r>
         <w:rPr>
           <w:rFonts w:cstheme="minorHAnsi"/>
-          <w:b/>
+          <w:bCs/>
           <w:sz w:val="24"/>
           <w:szCs w:val="24"/>
         </w:rPr>
@@ -20715,30 +21654,30 @@
       <w:r>
         <w:rPr>
           <w:rFonts w:eastAsia="Times New Roman" w:cstheme="minorHAnsi"/>
-          <w:b/>
+          <w:bCs/>
           <w:sz w:val="24"/>
           <w:szCs w:val="24"/>
           <w:lang w:eastAsia="ru-RU"/>
         </w:rPr>
-        <w:t>МШК-06-</w:t>
+        <w:t>МШК-06-Н9.</w:t>
       </w:r>
       <w:proofErr w:type="gramStart"/>
       <w:r>
         <w:rPr>
           <w:rFonts w:eastAsia="Times New Roman" w:cstheme="minorHAnsi"/>
-          <w:b/>
+          <w:bCs/>
           <w:sz w:val="24"/>
           <w:szCs w:val="24"/>
           <w:lang w:eastAsia="ru-RU"/>
         </w:rPr>
-        <w:t>Н9.20.{</w:t>
+        <w:t>20.{</w:t>
       </w:r>
       <w:proofErr w:type="spellStart"/>
       <w:proofErr w:type="gramEnd"/>
       <w:r>
         <w:rPr>
           <w:rFonts w:eastAsia="Times New Roman" w:cstheme="minorHAnsi"/>
-          <w:b/>
+          <w:bCs/>
           <w:sz w:val="24"/>
           <w:szCs w:val="24"/>
           <w:lang w:eastAsia="ru-RU"/>
@@ -20749,7 +21688,7 @@
       <w:r>
         <w:rPr>
           <w:rFonts w:eastAsia="Times New Roman" w:cstheme="minorHAnsi"/>
-          <w:b/>
+          <w:bCs/>
           <w:sz w:val="24"/>
           <w:szCs w:val="24"/>
           <w:lang w:eastAsia="ru-RU"/>
@@ -20759,7 +21698,7 @@
       <w:r>
         <w:rPr>
           <w:rFonts w:cstheme="minorHAnsi"/>
-          <w:b/>
+          <w:bCs/>
           <w:sz w:val="24"/>
           <w:szCs w:val="24"/>
         </w:rPr>
@@ -20772,15 +21711,15 @@
         <w:ind w:left="851"/>
         <w:rPr>
           <w:rFonts w:cstheme="minorHAnsi"/>
-          <w:b/>
-          <w:sz w:val="24"/>
-          <w:szCs w:val="24"/>
-        </w:rPr>
-      </w:pPr>
-      <w:r>
-        <w:rPr>
-          <w:rFonts w:cstheme="minorHAnsi"/>
-          <w:b/>
+          <w:bCs/>
+          <w:sz w:val="24"/>
+          <w:szCs w:val="24"/>
+        </w:rPr>
+      </w:pPr>
+      <w:r>
+        <w:rPr>
+          <w:rFonts w:cstheme="minorHAnsi"/>
+          <w:bCs/>
           <w:sz w:val="24"/>
           <w:szCs w:val="24"/>
         </w:rPr>
@@ -20789,7 +21728,7 @@
       <w:r>
         <w:rPr>
           <w:rFonts w:cstheme="minorHAnsi"/>
-          <w:b/>
+          <w:bCs/>
           <w:sz w:val="24"/>
           <w:szCs w:val="24"/>
           <w:u w:val="single"/>
@@ -20799,7 +21738,7 @@
       <w:r>
         <w:rPr>
           <w:rFonts w:cstheme="minorHAnsi"/>
-          <w:b/>
+          <w:bCs/>
           <w:sz w:val="24"/>
           <w:szCs w:val="24"/>
         </w:rPr>
@@ -20808,28 +21747,28 @@
       <w:r>
         <w:rPr>
           <w:rFonts w:eastAsia="Times New Roman" w:cstheme="minorHAnsi"/>
-          <w:b/>
+          <w:bCs/>
           <w:sz w:val="24"/>
           <w:szCs w:val="24"/>
           <w:lang w:eastAsia="ru-RU"/>
         </w:rPr>
-        <w:t>МШК-06-</w:t>
+        <w:t>МШК-06-Н9.</w:t>
       </w:r>
       <w:proofErr w:type="gramStart"/>
       <w:r>
         <w:rPr>
           <w:rFonts w:eastAsia="Times New Roman" w:cstheme="minorHAnsi"/>
-          <w:b/>
+          <w:bCs/>
           <w:sz w:val="24"/>
           <w:szCs w:val="24"/>
           <w:lang w:eastAsia="ru-RU"/>
         </w:rPr>
-        <w:t>Н9.20</w:t>
+        <w:t>20</w:t>
       </w:r>
       <w:r>
         <w:rPr>
           <w:rFonts w:eastAsia="Times New Roman" w:cstheme="minorHAnsi"/>
-          <w:b/>
+          <w:bCs/>
           <w:sz w:val="24"/>
           <w:szCs w:val="24"/>
           <w:lang w:eastAsia="ru-RU"/>
@@ -20841,7 +21780,7 @@
       <w:r>
         <w:rPr>
           <w:rFonts w:eastAsia="Times New Roman" w:cstheme="minorHAnsi"/>
-          <w:b/>
+          <w:bCs/>
           <w:sz w:val="24"/>
           <w:szCs w:val="24"/>
           <w:lang w:eastAsia="ru-RU"/>
@@ -20852,7 +21791,7 @@
       <w:r>
         <w:rPr>
           <w:rFonts w:eastAsia="Times New Roman" w:cstheme="minorHAnsi"/>
-          <w:b/>
+          <w:bCs/>
           <w:sz w:val="24"/>
           <w:szCs w:val="24"/>
           <w:lang w:eastAsia="ru-RU"/>
@@ -20862,7 +21801,7 @@
       <w:r>
         <w:rPr>
           <w:rFonts w:eastAsia="Times New Roman" w:cstheme="minorHAnsi"/>
-          <w:b/>
+          <w:bCs/>
           <w:sz w:val="24"/>
           <w:szCs w:val="24"/>
           <w:lang w:eastAsia="ru-RU"/>
@@ -20872,7 +21811,7 @@
       <w:r>
         <w:rPr>
           <w:rFonts w:cstheme="minorHAnsi"/>
-          <w:b/>
+          <w:bCs/>
           <w:sz w:val="24"/>
           <w:szCs w:val="24"/>
         </w:rPr>
@@ -20885,15 +21824,15 @@
         <w:ind w:left="851"/>
         <w:rPr>
           <w:rFonts w:cstheme="minorHAnsi"/>
-          <w:b/>
-          <w:sz w:val="24"/>
-          <w:szCs w:val="24"/>
-        </w:rPr>
-      </w:pPr>
-      <w:r>
-        <w:rPr>
-          <w:rFonts w:cstheme="minorHAnsi"/>
-          <w:b/>
+          <w:bCs/>
+          <w:sz w:val="24"/>
+          <w:szCs w:val="24"/>
+        </w:rPr>
+      </w:pPr>
+      <w:r>
+        <w:rPr>
+          <w:rFonts w:cstheme="minorHAnsi"/>
+          <w:bCs/>
           <w:sz w:val="24"/>
           <w:szCs w:val="24"/>
         </w:rPr>
@@ -20902,7 +21841,7 @@
       <w:r>
         <w:rPr>
           <w:rFonts w:cstheme="minorHAnsi"/>
-          <w:b/>
+          <w:bCs/>
           <w:sz w:val="24"/>
           <w:szCs w:val="24"/>
         </w:rPr>
@@ -20912,7 +21851,7 @@
       <w:r>
         <w:rPr>
           <w:rFonts w:cstheme="minorHAnsi"/>
-          <w:b/>
+          <w:bCs/>
           <w:sz w:val="24"/>
           <w:szCs w:val="24"/>
         </w:rPr>
@@ -20921,7 +21860,7 @@
       <w:r>
         <w:rPr>
           <w:rFonts w:cstheme="minorHAnsi"/>
-          <w:b/>
+          <w:bCs/>
           <w:sz w:val="24"/>
           <w:szCs w:val="24"/>
         </w:rPr>
@@ -20930,7 +21869,7 @@
       <w:r>
         <w:rPr>
           <w:rFonts w:cstheme="minorHAnsi"/>
-          <w:b/>
+          <w:bCs/>
           <w:sz w:val="24"/>
           <w:szCs w:val="24"/>
         </w:rPr>
@@ -20940,7 +21879,7 @@
       <w:r>
         <w:rPr>
           <w:rFonts w:cstheme="minorHAnsi"/>
-          <w:b/>
+          <w:bCs/>
           <w:sz w:val="24"/>
           <w:szCs w:val="24"/>
         </w:rPr>
@@ -20949,7 +21888,7 @@
       <w:r>
         <w:rPr>
           <w:rFonts w:cstheme="minorHAnsi"/>
-          <w:b/>
+          <w:bCs/>
           <w:sz w:val="24"/>
           <w:szCs w:val="24"/>
         </w:rPr>
@@ -20958,7 +21897,7 @@
       <w:r>
         <w:rPr>
           <w:rFonts w:cstheme="minorHAnsi"/>
-          <w:b/>
+          <w:bCs/>
           <w:sz w:val="24"/>
           <w:szCs w:val="24"/>
         </w:rPr>
@@ -20967,7 +21906,7 @@
       <w:r>
         <w:rPr>
           <w:rFonts w:cstheme="minorHAnsi"/>
-          <w:b/>
+          <w:bCs/>
           <w:sz w:val="24"/>
           <w:szCs w:val="24"/>
         </w:rPr>
@@ -20976,7 +21915,7 @@
       <w:r>
         <w:rPr>
           <w:rFonts w:cstheme="minorHAnsi"/>
-          <w:b/>
+          <w:bCs/>
           <w:sz w:val="24"/>
           <w:szCs w:val="24"/>
         </w:rPr>
@@ -20985,7 +21924,7 @@
       <w:r>
         <w:rPr>
           <w:rFonts w:cstheme="minorHAnsi"/>
-          <w:b/>
+          <w:bCs/>
           <w:sz w:val="24"/>
           <w:szCs w:val="24"/>
         </w:rPr>
@@ -20994,7 +21933,7 @@
       <w:r>
         <w:rPr>
           <w:rFonts w:cstheme="minorHAnsi"/>
-          <w:b/>
+          <w:bCs/>
           <w:sz w:val="24"/>
           <w:szCs w:val="24"/>
         </w:rPr>
@@ -21003,7 +21942,7 @@
       <w:r>
         <w:rPr>
           <w:rFonts w:cstheme="minorHAnsi"/>
-          <w:b/>
+          <w:bCs/>
           <w:sz w:val="24"/>
           <w:szCs w:val="24"/>
         </w:rPr>
@@ -21012,7 +21951,7 @@
       <w:r>
         <w:rPr>
           <w:rFonts w:cstheme="minorHAnsi"/>
-          <w:b/>
+          <w:bCs/>
           <w:sz w:val="24"/>
           <w:szCs w:val="24"/>
         </w:rPr>
@@ -21021,7 +21960,7 @@
       <w:r>
         <w:rPr>
           <w:rFonts w:cstheme="minorHAnsi"/>
-          <w:b/>
+          <w:bCs/>
           <w:sz w:val="24"/>
           <w:szCs w:val="24"/>
         </w:rPr>
@@ -21030,7 +21969,7 @@
       <w:r>
         <w:rPr>
           <w:rFonts w:cstheme="minorHAnsi"/>
-          <w:b/>
+          <w:bCs/>
           <w:sz w:val="24"/>
           <w:szCs w:val="24"/>
         </w:rPr>
@@ -21039,7 +21978,7 @@
       <w:r>
         <w:rPr>
           <w:rFonts w:cstheme="minorHAnsi"/>
-          <w:b/>
+          <w:bCs/>
           <w:sz w:val="24"/>
           <w:szCs w:val="24"/>
         </w:rPr>
@@ -21048,7 +21987,7 @@
       <w:r>
         <w:rPr>
           <w:rFonts w:cstheme="minorHAnsi"/>
-          <w:b/>
+          <w:bCs/>
           <w:sz w:val="24"/>
           <w:szCs w:val="24"/>
           <w:u w:val="single"/>
@@ -21058,7 +21997,7 @@
       <w:r>
         <w:rPr>
           <w:rFonts w:cstheme="minorHAnsi"/>
-          <w:b/>
+          <w:bCs/>
           <w:sz w:val="24"/>
           <w:szCs w:val="24"/>
         </w:rPr>
@@ -21067,7 +22006,7 @@
       <w:r>
         <w:rPr>
           <w:rFonts w:cstheme="minorHAnsi"/>
-          <w:b/>
+          <w:bCs/>
           <w:sz w:val="24"/>
           <w:szCs w:val="24"/>
         </w:rPr>
@@ -21076,7 +22015,7 @@
       <w:r>
         <w:rPr>
           <w:rFonts w:cstheme="minorHAnsi"/>
-          <w:b/>
+          <w:bCs/>
           <w:sz w:val="24"/>
           <w:szCs w:val="24"/>
         </w:rPr>
@@ -21086,7 +22025,7 @@
       <w:r>
         <w:rPr>
           <w:rFonts w:cstheme="minorHAnsi"/>
-          <w:b/>
+          <w:bCs/>
           <w:sz w:val="24"/>
           <w:szCs w:val="24"/>
         </w:rPr>
@@ -21096,7 +22035,7 @@
       <w:r>
         <w:rPr>
           <w:rFonts w:cstheme="minorHAnsi"/>
-          <w:b/>
+          <w:bCs/>
           <w:sz w:val="24"/>
           <w:szCs w:val="24"/>
         </w:rPr>
@@ -21105,7 +22044,7 @@
       <w:r>
         <w:rPr>
           <w:rFonts w:cstheme="minorHAnsi"/>
-          <w:b/>
+          <w:bCs/>
           <w:sz w:val="24"/>
           <w:szCs w:val="24"/>
         </w:rPr>
@@ -21114,7 +22053,7 @@
       <w:r>
         <w:rPr>
           <w:rFonts w:cstheme="minorHAnsi"/>
-          <w:b/>
+          <w:bCs/>
           <w:sz w:val="24"/>
           <w:szCs w:val="24"/>
           <w:lang w:val="en-US"/>
@@ -21124,7 +22063,7 @@
       <w:r>
         <w:rPr>
           <w:rFonts w:cstheme="minorHAnsi"/>
-          <w:b/>
+          <w:bCs/>
           <w:sz w:val="24"/>
           <w:szCs w:val="24"/>
         </w:rPr>
@@ -21133,7 +22072,7 @@
       <w:r>
         <w:rPr>
           <w:rFonts w:cstheme="minorHAnsi"/>
-          <w:b/>
+          <w:bCs/>
           <w:sz w:val="24"/>
           <w:szCs w:val="24"/>
         </w:rPr>
@@ -21142,7 +22081,7 @@
       <w:r>
         <w:rPr>
           <w:rFonts w:cstheme="minorHAnsi"/>
-          <w:b/>
+          <w:bCs/>
           <w:sz w:val="24"/>
           <w:szCs w:val="24"/>
         </w:rPr>
@@ -21151,7 +22090,7 @@
       <w:r>
         <w:rPr>
           <w:rFonts w:cstheme="minorHAnsi"/>
-          <w:b/>
+          <w:bCs/>
           <w:color w:val="FF0000"/>
           <w:sz w:val="24"/>
           <w:szCs w:val="24"/>
@@ -21165,15 +22104,15 @@
         <w:ind w:left="851"/>
         <w:rPr>
           <w:rFonts w:cstheme="minorHAnsi"/>
-          <w:b/>
-          <w:sz w:val="24"/>
-          <w:szCs w:val="24"/>
-        </w:rPr>
-      </w:pPr>
-      <w:r>
-        <w:rPr>
-          <w:rFonts w:cstheme="minorHAnsi"/>
-          <w:b/>
+          <w:bCs/>
+          <w:sz w:val="24"/>
+          <w:szCs w:val="24"/>
+        </w:rPr>
+      </w:pPr>
+      <w:r>
+        <w:rPr>
+          <w:rFonts w:cstheme="minorHAnsi"/>
+          <w:bCs/>
           <w:sz w:val="24"/>
           <w:szCs w:val="24"/>
         </w:rPr>
@@ -21183,7 +22122,7 @@
       <w:r>
         <w:rPr>
           <w:rFonts w:cstheme="minorHAnsi"/>
-          <w:b/>
+          <w:bCs/>
           <w:sz w:val="24"/>
           <w:szCs w:val="24"/>
         </w:rPr>
@@ -21193,71 +22132,62 @@
       <w:r>
         <w:rPr>
           <w:rFonts w:cstheme="minorHAnsi"/>
-          <w:b/>
-          <w:sz w:val="24"/>
-          <w:szCs w:val="24"/>
-        </w:rPr>
-        <w:t xml:space="preserve"> = </w:t>
+          <w:bCs/>
+          <w:sz w:val="24"/>
+          <w:szCs w:val="24"/>
+        </w:rPr>
+        <w:t xml:space="preserve"> = 270 то </w:t>
+      </w:r>
+      <w:proofErr w:type="spellStart"/>
+      <w:r>
+        <w:rPr>
+          <w:rFonts w:cstheme="minorHAnsi"/>
+          <w:bCs/>
+          <w:sz w:val="24"/>
+          <w:szCs w:val="24"/>
+        </w:rPr>
+        <w:t>ВОп</w:t>
+      </w:r>
+      <w:proofErr w:type="spellEnd"/>
+      <w:r>
+        <w:rPr>
+          <w:rFonts w:cstheme="minorHAnsi"/>
+          <w:bCs/>
+          <w:sz w:val="24"/>
+          <w:szCs w:val="24"/>
+        </w:rPr>
+        <w:t xml:space="preserve"> </w:t>
       </w:r>
       <w:proofErr w:type="gramStart"/>
       <w:r>
         <w:rPr>
           <w:rFonts w:cstheme="minorHAnsi"/>
-          <w:b/>
-          <w:sz w:val="24"/>
-          <w:szCs w:val="24"/>
-        </w:rPr>
-        <w:t>270</w:t>
+          <w:bCs/>
+          <w:sz w:val="24"/>
+          <w:szCs w:val="24"/>
+        </w:rPr>
+        <w:t>скрыть</w:t>
+      </w:r>
+      <w:r>
+        <w:rPr>
+          <w:rFonts w:cstheme="minorHAnsi"/>
+          <w:bCs/>
+          <w:sz w:val="24"/>
+          <w:szCs w:val="24"/>
+        </w:rPr>
+        <w:t xml:space="preserve"> </w:t>
+      </w:r>
+      <w:r>
+        <w:rPr>
+          <w:rFonts w:cstheme="minorHAnsi"/>
+          <w:bCs/>
+          <w:color w:val="FF0000"/>
+          <w:sz w:val="24"/>
+          <w:szCs w:val="24"/>
+        </w:rPr>
+        <w:t>???</w:t>
       </w:r>
       <w:proofErr w:type="gramEnd"/>
-      <w:r>
-        <w:rPr>
-          <w:rFonts w:cstheme="minorHAnsi"/>
-          <w:b/>
-          <w:sz w:val="24"/>
-          <w:szCs w:val="24"/>
-        </w:rPr>
-        <w:t xml:space="preserve"> то </w:t>
-      </w:r>
-      <w:proofErr w:type="spellStart"/>
-      <w:r>
-        <w:rPr>
-          <w:rFonts w:cstheme="minorHAnsi"/>
-          <w:b/>
-          <w:sz w:val="24"/>
-          <w:szCs w:val="24"/>
-        </w:rPr>
-        <w:t>ВОп</w:t>
-      </w:r>
-      <w:proofErr w:type="spellEnd"/>
-      <w:r>
-        <w:rPr>
-          <w:rFonts w:cstheme="minorHAnsi"/>
-          <w:b/>
-          <w:sz w:val="24"/>
-          <w:szCs w:val="24"/>
-        </w:rPr>
-        <w:t xml:space="preserve"> скрыть</w:t>
-      </w:r>
-      <w:r>
-        <w:rPr>
-          <w:rFonts w:cstheme="minorHAnsi"/>
-          <w:b/>
-          <w:sz w:val="24"/>
-          <w:szCs w:val="24"/>
-        </w:rPr>
-        <w:t xml:space="preserve"> </w:t>
-      </w:r>
-      <w:r>
-        <w:rPr>
-          <w:rFonts w:cstheme="minorHAnsi"/>
-          <w:b/>
-          <w:color w:val="FF0000"/>
-          <w:sz w:val="24"/>
-          <w:szCs w:val="24"/>
-        </w:rPr>
-        <w:t>???</w:t>
-      </w:r>
     </w:p>
     <w:p>
       <w:pPr>
@@ -21265,15 +22195,15 @@
         <w:ind w:left="851"/>
         <w:rPr>
           <w:rFonts w:cstheme="minorHAnsi"/>
-          <w:b/>
-          <w:sz w:val="24"/>
-          <w:szCs w:val="24"/>
-        </w:rPr>
-      </w:pPr>
-      <w:r>
-        <w:rPr>
-          <w:rFonts w:cstheme="minorHAnsi"/>
-          <w:b/>
+          <w:bCs/>
+          <w:sz w:val="24"/>
+          <w:szCs w:val="24"/>
+        </w:rPr>
+      </w:pPr>
+      <w:r>
+        <w:rPr>
+          <w:rFonts w:cstheme="minorHAnsi"/>
+          <w:bCs/>
           <w:sz w:val="24"/>
           <w:szCs w:val="24"/>
         </w:rPr>
@@ -21282,7 +22212,7 @@
       <w:r>
         <w:rPr>
           <w:rFonts w:cstheme="minorHAnsi"/>
-          <w:b/>
+          <w:bCs/>
           <w:sz w:val="24"/>
           <w:szCs w:val="24"/>
         </w:rPr>
@@ -21308,6 +22238,31 @@
           <w:rFonts w:cstheme="minorHAnsi"/>
           <w:sz w:val="24"/>
           <w:szCs w:val="24"/>
+          <w:lang w:val="en-US"/>
+        </w:rPr>
+      </w:pPr>
+    </w:p>
+    <w:p>
+      <w:pPr>
+        <w:spacing w:after="0" w:line="240" w:lineRule="auto"/>
+        <w:ind w:left="709"/>
+        <w:rPr>
+          <w:rFonts w:cstheme="minorHAnsi"/>
+          <w:sz w:val="24"/>
+          <w:szCs w:val="24"/>
+          <w:lang w:val="en-US"/>
+        </w:rPr>
+      </w:pPr>
+    </w:p>
+    <w:p>
+      <w:pPr>
+        <w:spacing w:after="0" w:line="240" w:lineRule="auto"/>
+        <w:ind w:left="709"/>
+        <w:rPr>
+          <w:rFonts w:cstheme="minorHAnsi"/>
+          <w:sz w:val="24"/>
+          <w:szCs w:val="24"/>
+          <w:lang w:val="en-US"/>
         </w:rPr>
       </w:pPr>
     </w:p>
@@ -21360,6 +22315,7 @@
           <w:szCs w:val="24"/>
           <w:u w:val="single"/>
         </w:rPr>
+        <w:lastRenderedPageBreak/>
         <w:t>Условия для с</w:t>
       </w:r>
       <w:r>
@@ -21417,15 +22373,15 @@
         <w:spacing w:after="0" w:line="240" w:lineRule="auto"/>
         <w:rPr>
           <w:rFonts w:cstheme="minorHAnsi"/>
-          <w:b/>
-          <w:sz w:val="24"/>
-          <w:szCs w:val="24"/>
-        </w:rPr>
-      </w:pPr>
-      <w:r>
-        <w:rPr>
-          <w:rFonts w:cstheme="minorHAnsi"/>
-          <w:b/>
+          <w:bCs/>
+          <w:sz w:val="24"/>
+          <w:szCs w:val="24"/>
+        </w:rPr>
+      </w:pPr>
+      <w:r>
+        <w:rPr>
+          <w:rFonts w:cstheme="minorHAnsi"/>
+          <w:bCs/>
           <w:sz w:val="24"/>
           <w:szCs w:val="24"/>
         </w:rPr>
@@ -21434,7 +22390,7 @@
       <w:r>
         <w:rPr>
           <w:rFonts w:cstheme="minorHAnsi"/>
-          <w:b/>
+          <w:bCs/>
           <w:sz w:val="24"/>
           <w:szCs w:val="24"/>
         </w:rPr>
@@ -21443,7 +22399,7 @@
       <w:r>
         <w:rPr>
           <w:rFonts w:cstheme="minorHAnsi"/>
-          <w:b/>
+          <w:bCs/>
           <w:sz w:val="24"/>
           <w:szCs w:val="24"/>
         </w:rPr>
@@ -21452,7 +22408,7 @@
       <w:r>
         <w:rPr>
           <w:rFonts w:cstheme="minorHAnsi"/>
-          <w:b/>
+          <w:bCs/>
           <w:sz w:val="24"/>
           <w:szCs w:val="24"/>
         </w:rPr>
@@ -21461,7 +22417,7 @@
       <w:r>
         <w:rPr>
           <w:rFonts w:cstheme="minorHAnsi"/>
-          <w:b/>
+          <w:bCs/>
           <w:sz w:val="24"/>
           <w:szCs w:val="24"/>
         </w:rPr>
@@ -21470,7 +22426,7 @@
       <w:r>
         <w:rPr>
           <w:rFonts w:cstheme="minorHAnsi"/>
-          <w:b/>
+          <w:bCs/>
           <w:sz w:val="24"/>
           <w:szCs w:val="24"/>
         </w:rPr>
@@ -21480,7 +22436,7 @@
       <w:r>
         <w:rPr>
           <w:rFonts w:cstheme="minorHAnsi"/>
-          <w:b/>
+          <w:bCs/>
           <w:sz w:val="24"/>
           <w:szCs w:val="24"/>
         </w:rPr>
@@ -21489,7 +22445,7 @@
       <w:r>
         <w:rPr>
           <w:rFonts w:cstheme="minorHAnsi"/>
-          <w:b/>
+          <w:bCs/>
           <w:sz w:val="24"/>
           <w:szCs w:val="24"/>
         </w:rPr>
@@ -21498,7 +22454,7 @@
       <w:r>
         <w:rPr>
           <w:rFonts w:cstheme="minorHAnsi"/>
-          <w:b/>
+          <w:bCs/>
           <w:sz w:val="24"/>
           <w:szCs w:val="24"/>
         </w:rPr>
@@ -21508,7 +22464,7 @@
       <w:r>
         <w:rPr>
           <w:rFonts w:cstheme="minorHAnsi"/>
-          <w:b/>
+          <w:bCs/>
           <w:sz w:val="24"/>
           <w:szCs w:val="24"/>
         </w:rPr>
@@ -21517,7 +22473,7 @@
       <w:r>
         <w:rPr>
           <w:rFonts w:cstheme="minorHAnsi"/>
-          <w:b/>
+          <w:bCs/>
           <w:sz w:val="24"/>
           <w:szCs w:val="24"/>
         </w:rPr>
@@ -21526,7 +22482,7 @@
       <w:r>
         <w:rPr>
           <w:rFonts w:cstheme="minorHAnsi"/>
-          <w:b/>
+          <w:bCs/>
           <w:sz w:val="24"/>
           <w:szCs w:val="24"/>
         </w:rPr>
@@ -21535,7 +22491,7 @@
       <w:r>
         <w:rPr>
           <w:rFonts w:cstheme="minorHAnsi"/>
-          <w:b/>
+          <w:bCs/>
           <w:sz w:val="24"/>
           <w:szCs w:val="24"/>
         </w:rPr>
@@ -21544,7 +22500,7 @@
       <w:r>
         <w:rPr>
           <w:rFonts w:cstheme="minorHAnsi"/>
-          <w:b/>
+          <w:bCs/>
           <w:sz w:val="24"/>
           <w:szCs w:val="24"/>
         </w:rPr>
@@ -21553,7 +22509,7 @@
       <w:r>
         <w:rPr>
           <w:rFonts w:cstheme="minorHAnsi"/>
-          <w:b/>
+          <w:bCs/>
           <w:sz w:val="24"/>
           <w:szCs w:val="24"/>
         </w:rPr>
@@ -21562,7 +22518,7 @@
       <w:r>
         <w:rPr>
           <w:rFonts w:cstheme="minorHAnsi"/>
-          <w:b/>
+          <w:bCs/>
           <w:sz w:val="24"/>
           <w:szCs w:val="24"/>
           <w:u w:val="single"/>
@@ -21572,7 +22528,7 @@
       <w:r>
         <w:rPr>
           <w:rFonts w:cstheme="minorHAnsi"/>
-          <w:b/>
+          <w:bCs/>
           <w:sz w:val="24"/>
           <w:szCs w:val="24"/>
         </w:rPr>
@@ -21581,7 +22537,7 @@
       <w:r>
         <w:rPr>
           <w:rFonts w:cstheme="minorHAnsi"/>
-          <w:b/>
+          <w:bCs/>
           <w:sz w:val="24"/>
           <w:szCs w:val="24"/>
         </w:rPr>
@@ -21598,26 +22554,25 @@
         <w:spacing w:after="0" w:line="240" w:lineRule="auto"/>
         <w:rPr>
           <w:rFonts w:cstheme="minorHAnsi"/>
-          <w:b/>
-          <w:sz w:val="24"/>
-          <w:szCs w:val="24"/>
-        </w:rPr>
-      </w:pPr>
-      <w:r>
-        <w:rPr>
-          <w:rFonts w:cstheme="minorHAnsi"/>
-          <w:b/>
-          <w:sz w:val="24"/>
-          <w:szCs w:val="24"/>
-        </w:rPr>
-        <w:lastRenderedPageBreak/>
+          <w:bCs/>
+          <w:sz w:val="24"/>
+          <w:szCs w:val="24"/>
+        </w:rPr>
+      </w:pPr>
+      <w:r>
+        <w:rPr>
+          <w:rFonts w:cstheme="minorHAnsi"/>
+          <w:bCs/>
+          <w:sz w:val="24"/>
+          <w:szCs w:val="24"/>
+        </w:rPr>
         <w:t xml:space="preserve">Если ОС = ОС </w:t>
       </w:r>
       <w:proofErr w:type="gramStart"/>
       <w:r>
         <w:rPr>
           <w:rFonts w:cstheme="minorHAnsi"/>
-          <w:b/>
+          <w:bCs/>
           <w:sz w:val="24"/>
           <w:szCs w:val="24"/>
         </w:rPr>
@@ -21627,7 +22582,7 @@
       <w:r>
         <w:rPr>
           <w:rFonts w:cstheme="minorHAnsi"/>
-          <w:b/>
+          <w:bCs/>
           <w:sz w:val="24"/>
           <w:szCs w:val="24"/>
         </w:rPr>
@@ -21636,7 +22591,7 @@
       <w:r>
         <w:rPr>
           <w:rFonts w:cstheme="minorHAnsi"/>
-          <w:b/>
+          <w:bCs/>
           <w:sz w:val="24"/>
           <w:szCs w:val="24"/>
         </w:rPr>
@@ -21645,7 +22600,7 @@
       <w:r>
         <w:rPr>
           <w:rFonts w:cstheme="minorHAnsi"/>
-          <w:b/>
+          <w:bCs/>
           <w:sz w:val="24"/>
           <w:szCs w:val="24"/>
           <w:u w:val="single"/>
@@ -21655,7 +22610,7 @@
       <w:r>
         <w:rPr>
           <w:rFonts w:cstheme="minorHAnsi"/>
-          <w:b/>
+          <w:bCs/>
           <w:sz w:val="24"/>
           <w:szCs w:val="24"/>
         </w:rPr>
@@ -21664,7 +22619,7 @@
       <w:r>
         <w:rPr>
           <w:rFonts w:cstheme="minorHAnsi"/>
-          <w:b/>
+          <w:bCs/>
           <w:sz w:val="24"/>
           <w:szCs w:val="24"/>
         </w:rPr>
@@ -21673,7 +22628,7 @@
       <w:r>
         <w:rPr>
           <w:rFonts w:cstheme="minorHAnsi"/>
-          <w:b/>
+          <w:bCs/>
           <w:sz w:val="24"/>
           <w:szCs w:val="24"/>
         </w:rPr>
@@ -21682,7 +22637,7 @@
       <w:r>
         <w:rPr>
           <w:rFonts w:cstheme="minorHAnsi"/>
-          <w:b/>
+          <w:bCs/>
           <w:sz w:val="24"/>
           <w:szCs w:val="24"/>
         </w:rPr>
@@ -21691,7 +22646,7 @@
       <w:r>
         <w:rPr>
           <w:rFonts w:cstheme="minorHAnsi"/>
-          <w:b/>
+          <w:bCs/>
           <w:sz w:val="24"/>
           <w:szCs w:val="24"/>
         </w:rPr>
@@ -21708,15 +22663,15 @@
         <w:spacing w:after="0" w:line="240" w:lineRule="auto"/>
         <w:rPr>
           <w:rFonts w:cstheme="minorHAnsi"/>
-          <w:b/>
-          <w:sz w:val="24"/>
-          <w:szCs w:val="24"/>
-        </w:rPr>
-      </w:pPr>
-      <w:r>
-        <w:rPr>
-          <w:rFonts w:cstheme="minorHAnsi"/>
-          <w:b/>
+          <w:bCs/>
+          <w:sz w:val="24"/>
+          <w:szCs w:val="24"/>
+        </w:rPr>
+      </w:pPr>
+      <w:r>
+        <w:rPr>
+          <w:rFonts w:cstheme="minorHAnsi"/>
+          <w:bCs/>
           <w:sz w:val="24"/>
           <w:szCs w:val="24"/>
         </w:rPr>
@@ -21725,7 +22680,7 @@
       <w:r>
         <w:rPr>
           <w:rFonts w:cstheme="minorHAnsi"/>
-          <w:b/>
+          <w:bCs/>
           <w:sz w:val="24"/>
           <w:szCs w:val="24"/>
         </w:rPr>
@@ -21735,7 +22690,7 @@
       <w:r>
         <w:rPr>
           <w:rFonts w:cstheme="minorHAnsi"/>
-          <w:b/>
+          <w:bCs/>
           <w:sz w:val="24"/>
           <w:szCs w:val="24"/>
         </w:rPr>
@@ -21745,7 +22700,7 @@
       <w:r>
         <w:rPr>
           <w:rFonts w:cstheme="minorHAnsi"/>
-          <w:b/>
+          <w:bCs/>
           <w:sz w:val="24"/>
           <w:szCs w:val="24"/>
         </w:rPr>
@@ -21754,7 +22709,7 @@
       <w:r>
         <w:rPr>
           <w:rFonts w:cstheme="minorHAnsi"/>
-          <w:b/>
+          <w:bCs/>
           <w:sz w:val="24"/>
           <w:szCs w:val="24"/>
         </w:rPr>
@@ -21763,7 +22718,7 @@
       <w:r>
         <w:rPr>
           <w:rFonts w:cstheme="minorHAnsi"/>
-          <w:b/>
+          <w:bCs/>
           <w:sz w:val="24"/>
           <w:szCs w:val="24"/>
           <w:u w:val="single"/>
@@ -21773,7 +22728,7 @@
       <w:r>
         <w:rPr>
           <w:rFonts w:cstheme="minorHAnsi"/>
-          <w:b/>
+          <w:bCs/>
           <w:sz w:val="24"/>
           <w:szCs w:val="24"/>
         </w:rPr>
@@ -21782,7 +22737,7 @@
       <w:r>
         <w:rPr>
           <w:rFonts w:cstheme="minorHAnsi"/>
-          <w:b/>
+          <w:bCs/>
           <w:sz w:val="24"/>
           <w:szCs w:val="24"/>
         </w:rPr>
@@ -21791,7 +22746,7 @@
       <w:r>
         <w:rPr>
           <w:rFonts w:cstheme="minorHAnsi"/>
-          <w:b/>
+          <w:bCs/>
           <w:sz w:val="24"/>
           <w:szCs w:val="24"/>
         </w:rPr>
@@ -21808,15 +22763,15 @@
         <w:spacing w:after="0" w:line="240" w:lineRule="auto"/>
         <w:rPr>
           <w:rFonts w:cstheme="minorHAnsi"/>
-          <w:b/>
-          <w:sz w:val="24"/>
-          <w:szCs w:val="24"/>
-        </w:rPr>
-      </w:pPr>
-      <w:r>
-        <w:rPr>
-          <w:rFonts w:cstheme="minorHAnsi"/>
-          <w:b/>
+          <w:bCs/>
+          <w:sz w:val="24"/>
+          <w:szCs w:val="24"/>
+        </w:rPr>
+      </w:pPr>
+      <w:r>
+        <w:rPr>
+          <w:rFonts w:cstheme="minorHAnsi"/>
+          <w:bCs/>
           <w:sz w:val="24"/>
           <w:szCs w:val="24"/>
         </w:rPr>
@@ -21826,7 +22781,7 @@
       <w:r>
         <w:rPr>
           <w:rFonts w:cstheme="minorHAnsi"/>
-          <w:b/>
+          <w:bCs/>
           <w:sz w:val="24"/>
           <w:szCs w:val="24"/>
         </w:rPr>
@@ -21836,7 +22791,7 @@
       <w:r>
         <w:rPr>
           <w:rFonts w:cstheme="minorHAnsi"/>
-          <w:b/>
+          <w:bCs/>
           <w:sz w:val="24"/>
           <w:szCs w:val="24"/>
         </w:rPr>
@@ -21845,7 +22800,7 @@
       <w:r>
         <w:rPr>
           <w:rFonts w:cstheme="minorHAnsi"/>
-          <w:b/>
+          <w:bCs/>
           <w:sz w:val="24"/>
           <w:szCs w:val="24"/>
           <w:u w:val="single"/>
@@ -21855,7 +22810,7 @@
       <w:r>
         <w:rPr>
           <w:rFonts w:cstheme="minorHAnsi"/>
-          <w:b/>
+          <w:bCs/>
           <w:sz w:val="24"/>
           <w:szCs w:val="24"/>
         </w:rPr>
@@ -21868,7 +22823,7 @@
         <w:ind w:left="709"/>
         <w:rPr>
           <w:rFonts w:cstheme="minorHAnsi"/>
-          <w:b/>
+          <w:bCs/>
           <w:sz w:val="24"/>
           <w:szCs w:val="24"/>
         </w:rPr>
@@ -21946,7 +22901,7 @@
         <w:spacing w:after="0" w:line="240" w:lineRule="auto"/>
         <w:rPr>
           <w:rFonts w:cstheme="minorHAnsi"/>
-          <w:b/>
+          <w:bCs/>
           <w:sz w:val="24"/>
           <w:szCs w:val="24"/>
         </w:rPr>
@@ -21955,7 +22910,7 @@
       <w:r>
         <w:rPr>
           <w:rFonts w:cstheme="minorHAnsi"/>
-          <w:b/>
+          <w:bCs/>
           <w:sz w:val="24"/>
           <w:szCs w:val="24"/>
         </w:rPr>
@@ -21964,7 +22919,7 @@
       <w:r>
         <w:rPr>
           <w:rFonts w:cstheme="minorHAnsi"/>
-          <w:b/>
+          <w:bCs/>
           <w:sz w:val="24"/>
           <w:szCs w:val="24"/>
         </w:rPr>
@@ -21974,7 +22929,7 @@
       <w:r>
         <w:rPr>
           <w:rFonts w:cstheme="minorHAnsi"/>
-          <w:b/>
+          <w:bCs/>
           <w:sz w:val="24"/>
           <w:szCs w:val="24"/>
         </w:rPr>
@@ -21983,7 +22938,7 @@
       <w:r>
         <w:rPr>
           <w:rFonts w:cstheme="minorHAnsi"/>
-          <w:b/>
+          <w:bCs/>
           <w:sz w:val="24"/>
           <w:szCs w:val="24"/>
         </w:rPr>
@@ -21992,7 +22947,7 @@
       <w:r>
         <w:rPr>
           <w:rFonts w:cstheme="minorHAnsi"/>
-          <w:b/>
+          <w:bCs/>
           <w:sz w:val="24"/>
           <w:szCs w:val="24"/>
           <w:u w:val="single"/>
@@ -22002,7 +22957,7 @@
       <w:r>
         <w:rPr>
           <w:rFonts w:cstheme="minorHAnsi"/>
-          <w:b/>
+          <w:bCs/>
           <w:sz w:val="24"/>
           <w:szCs w:val="24"/>
         </w:rPr>
@@ -22011,7 +22966,7 @@
       <w:r>
         <w:rPr>
           <w:rFonts w:cstheme="minorHAnsi"/>
-          <w:b/>
+          <w:bCs/>
           <w:sz w:val="24"/>
           <w:szCs w:val="24"/>
         </w:rPr>
@@ -22020,7 +22975,7 @@
       <w:r>
         <w:rPr>
           <w:rFonts w:cstheme="minorHAnsi"/>
-          <w:b/>
+          <w:bCs/>
           <w:sz w:val="24"/>
           <w:szCs w:val="24"/>
         </w:rPr>
@@ -22029,7 +22984,7 @@
       <w:r>
         <w:rPr>
           <w:rFonts w:cstheme="minorHAnsi"/>
-          <w:b/>
+          <w:bCs/>
           <w:sz w:val="24"/>
           <w:szCs w:val="24"/>
         </w:rPr>
@@ -22046,15 +23001,15 @@
         <w:spacing w:after="0" w:line="240" w:lineRule="auto"/>
         <w:rPr>
           <w:rFonts w:cstheme="minorHAnsi"/>
-          <w:b/>
-          <w:sz w:val="24"/>
-          <w:szCs w:val="24"/>
-        </w:rPr>
-      </w:pPr>
-      <w:r>
-        <w:rPr>
-          <w:rFonts w:cstheme="minorHAnsi"/>
-          <w:b/>
+          <w:bCs/>
+          <w:sz w:val="24"/>
+          <w:szCs w:val="24"/>
+        </w:rPr>
+      </w:pPr>
+      <w:r>
+        <w:rPr>
+          <w:rFonts w:cstheme="minorHAnsi"/>
+          <w:bCs/>
           <w:sz w:val="24"/>
           <w:szCs w:val="24"/>
         </w:rPr>
@@ -22064,7 +23019,7 @@
       <w:r>
         <w:rPr>
           <w:rFonts w:cstheme="minorHAnsi"/>
-          <w:b/>
+          <w:bCs/>
           <w:sz w:val="24"/>
           <w:szCs w:val="24"/>
         </w:rPr>
@@ -22073,7 +23028,7 @@
       <w:r>
         <w:rPr>
           <w:rFonts w:cstheme="minorHAnsi"/>
-          <w:b/>
+          <w:bCs/>
           <w:sz w:val="24"/>
           <w:szCs w:val="24"/>
         </w:rPr>
@@ -22082,7 +23037,7 @@
       <w:r>
         <w:rPr>
           <w:rFonts w:cstheme="minorHAnsi"/>
-          <w:b/>
+          <w:bCs/>
           <w:sz w:val="24"/>
           <w:szCs w:val="24"/>
           <w:u w:val="single"/>
@@ -22093,7 +23048,7 @@
       <w:r>
         <w:rPr>
           <w:rFonts w:cstheme="minorHAnsi"/>
-          <w:b/>
+          <w:bCs/>
           <w:sz w:val="24"/>
           <w:szCs w:val="24"/>
           <w:u w:val="single"/>
@@ -22103,7 +23058,7 @@
       <w:r>
         <w:rPr>
           <w:rFonts w:cstheme="minorHAnsi"/>
-          <w:b/>
+          <w:bCs/>
           <w:sz w:val="24"/>
           <w:szCs w:val="24"/>
         </w:rPr>
@@ -22205,7 +23160,7 @@
         <w:spacing w:after="0" w:line="240" w:lineRule="auto"/>
         <w:rPr>
           <w:rFonts w:cstheme="minorHAnsi"/>
-          <w:b/>
+          <w:bCs/>
           <w:sz w:val="24"/>
           <w:szCs w:val="24"/>
         </w:rPr>
@@ -22214,7 +23169,7 @@
       <w:r>
         <w:rPr>
           <w:rFonts w:cstheme="minorHAnsi"/>
-          <w:b/>
+          <w:bCs/>
           <w:sz w:val="24"/>
           <w:szCs w:val="24"/>
         </w:rPr>
@@ -22223,7 +23178,7 @@
       <w:r>
         <w:rPr>
           <w:rFonts w:eastAsia="Times New Roman" w:cstheme="minorHAnsi"/>
-          <w:b/>
+          <w:bCs/>
           <w:sz w:val="24"/>
           <w:szCs w:val="24"/>
           <w:lang w:eastAsia="ru-RU"/>
@@ -22234,7 +23189,7 @@
       <w:r>
         <w:rPr>
           <w:rFonts w:cstheme="minorHAnsi"/>
-          <w:b/>
+          <w:bCs/>
           <w:sz w:val="24"/>
           <w:szCs w:val="24"/>
         </w:rPr>
@@ -22243,7 +23198,7 @@
       <w:r>
         <w:rPr>
           <w:rFonts w:cstheme="minorHAnsi"/>
-          <w:b/>
+          <w:bCs/>
           <w:sz w:val="24"/>
           <w:szCs w:val="24"/>
         </w:rPr>
@@ -22252,7 +23207,7 @@
       <w:r>
         <w:rPr>
           <w:rFonts w:cstheme="minorHAnsi"/>
-          <w:b/>
+          <w:bCs/>
           <w:sz w:val="24"/>
           <w:szCs w:val="24"/>
         </w:rPr>
@@ -22261,7 +23216,7 @@
       <w:r>
         <w:rPr>
           <w:rFonts w:cstheme="minorHAnsi"/>
-          <w:b/>
+          <w:bCs/>
           <w:sz w:val="24"/>
           <w:szCs w:val="24"/>
           <w:u w:val="single"/>
@@ -22271,7 +23226,7 @@
       <w:r>
         <w:rPr>
           <w:rFonts w:cstheme="minorHAnsi"/>
-          <w:b/>
+          <w:bCs/>
           <w:sz w:val="24"/>
           <w:szCs w:val="24"/>
         </w:rPr>
@@ -22280,7 +23235,7 @@
       <w:r>
         <w:rPr>
           <w:rFonts w:cstheme="minorHAnsi"/>
-          <w:b/>
+          <w:bCs/>
           <w:sz w:val="24"/>
           <w:szCs w:val="24"/>
         </w:rPr>
@@ -22289,7 +23244,7 @@
       <w:r>
         <w:rPr>
           <w:rFonts w:cstheme="minorHAnsi"/>
-          <w:b/>
+          <w:bCs/>
           <w:sz w:val="24"/>
           <w:szCs w:val="24"/>
         </w:rPr>
@@ -22307,7 +23262,7 @@
         <w:ind w:left="1134"/>
         <w:rPr>
           <w:rFonts w:cstheme="minorHAnsi"/>
-          <w:b/>
+          <w:bCs/>
           <w:sz w:val="24"/>
           <w:szCs w:val="24"/>
         </w:rPr>
@@ -22316,7 +23271,7 @@
       <w:r>
         <w:rPr>
           <w:rFonts w:cstheme="minorHAnsi"/>
-          <w:b/>
+          <w:bCs/>
           <w:sz w:val="24"/>
           <w:szCs w:val="24"/>
         </w:rPr>
@@ -22325,7 +23280,7 @@
       <w:r>
         <w:rPr>
           <w:rFonts w:cstheme="minorHAnsi"/>
-          <w:b/>
+          <w:bCs/>
           <w:sz w:val="24"/>
           <w:szCs w:val="24"/>
         </w:rPr>
@@ -22334,7 +23289,7 @@
       <w:r>
         <w:rPr>
           <w:rFonts w:eastAsia="Times New Roman" w:cstheme="minorHAnsi"/>
-          <w:b/>
+          <w:bCs/>
           <w:sz w:val="24"/>
           <w:szCs w:val="24"/>
           <w:lang w:eastAsia="ru-RU"/>
@@ -22345,7 +23300,7 @@
       <w:r>
         <w:rPr>
           <w:rFonts w:cstheme="minorHAnsi"/>
-          <w:b/>
+          <w:bCs/>
           <w:sz w:val="24"/>
           <w:szCs w:val="24"/>
         </w:rPr>
@@ -22354,7 +23309,7 @@
       <w:r>
         <w:rPr>
           <w:rFonts w:cstheme="minorHAnsi"/>
-          <w:b/>
+          <w:bCs/>
           <w:sz w:val="24"/>
           <w:szCs w:val="24"/>
         </w:rPr>
@@ -22363,7 +23318,7 @@
       <w:r>
         <w:rPr>
           <w:rFonts w:cstheme="minorHAnsi"/>
-          <w:b/>
+          <w:bCs/>
           <w:sz w:val="24"/>
           <w:szCs w:val="24"/>
           <w:u w:val="single"/>
@@ -22373,7 +23328,7 @@
       <w:r>
         <w:rPr>
           <w:rFonts w:cstheme="minorHAnsi"/>
-          <w:b/>
+          <w:bCs/>
           <w:sz w:val="24"/>
           <w:szCs w:val="24"/>
         </w:rPr>
@@ -22382,7 +23337,7 @@
       <w:r>
         <w:rPr>
           <w:rFonts w:cstheme="minorHAnsi"/>
-          <w:b/>
+          <w:bCs/>
           <w:color w:val="FF0000"/>
           <w:sz w:val="24"/>
           <w:szCs w:val="24"/>
@@ -22392,7 +23347,7 @@
       <w:r>
         <w:rPr>
           <w:rFonts w:cstheme="minorHAnsi"/>
-          <w:b/>
+          <w:bCs/>
           <w:sz w:val="24"/>
           <w:szCs w:val="24"/>
         </w:rPr>
@@ -22401,7 +23356,7 @@
       <w:r>
         <w:rPr>
           <w:rFonts w:cstheme="minorHAnsi"/>
-          <w:b/>
+          <w:bCs/>
           <w:sz w:val="24"/>
           <w:szCs w:val="24"/>
         </w:rPr>
@@ -22410,7 +23365,7 @@
       <w:r>
         <w:rPr>
           <w:rFonts w:cstheme="minorHAnsi"/>
-          <w:b/>
+          <w:bCs/>
           <w:sz w:val="24"/>
           <w:szCs w:val="24"/>
         </w:rPr>
@@ -22419,7 +23374,7 @@
       <w:r>
         <w:rPr>
           <w:rFonts w:cstheme="minorHAnsi"/>
-          <w:b/>
+          <w:bCs/>
           <w:sz w:val="24"/>
           <w:szCs w:val="24"/>
           <w:u w:val="single"/>
@@ -22429,7 +23384,7 @@
       <w:r>
         <w:rPr>
           <w:rFonts w:cstheme="minorHAnsi"/>
-          <w:b/>
+          <w:bCs/>
           <w:sz w:val="24"/>
           <w:szCs w:val="24"/>
         </w:rPr>
@@ -22438,7 +23393,7 @@
       <w:r>
         <w:rPr>
           <w:rFonts w:cstheme="minorHAnsi"/>
-          <w:b/>
+          <w:bCs/>
           <w:sz w:val="24"/>
           <w:szCs w:val="24"/>
         </w:rPr>
@@ -22447,7 +23402,7 @@
       <w:r>
         <w:rPr>
           <w:rFonts w:cstheme="minorHAnsi"/>
-          <w:b/>
+          <w:bCs/>
           <w:sz w:val="24"/>
           <w:szCs w:val="24"/>
         </w:rPr>
@@ -22544,15 +23499,15 @@
         <w:spacing w:after="0" w:line="240" w:lineRule="auto"/>
         <w:rPr>
           <w:rFonts w:cstheme="minorHAnsi"/>
-          <w:b/>
-          <w:sz w:val="24"/>
-          <w:szCs w:val="24"/>
-        </w:rPr>
-      </w:pPr>
-      <w:r>
-        <w:rPr>
-          <w:rFonts w:cstheme="minorHAnsi"/>
-          <w:b/>
+          <w:bCs/>
+          <w:sz w:val="24"/>
+          <w:szCs w:val="24"/>
+        </w:rPr>
+      </w:pPr>
+      <w:r>
+        <w:rPr>
+          <w:rFonts w:cstheme="minorHAnsi"/>
+          <w:bCs/>
           <w:sz w:val="24"/>
           <w:szCs w:val="24"/>
         </w:rPr>
@@ -22562,7 +23517,7 @@
       <w:r>
         <w:rPr>
           <w:rFonts w:cstheme="minorHAnsi"/>
-          <w:b/>
+          <w:bCs/>
           <w:sz w:val="24"/>
           <w:szCs w:val="24"/>
         </w:rPr>
@@ -22572,7 +23527,7 @@
       <w:r>
         <w:rPr>
           <w:rFonts w:cstheme="minorHAnsi"/>
-          <w:b/>
+          <w:bCs/>
           <w:sz w:val="24"/>
           <w:szCs w:val="24"/>
         </w:rPr>
@@ -22581,7 +23536,7 @@
       <w:r>
         <w:rPr>
           <w:rFonts w:cstheme="minorHAnsi"/>
-          <w:b/>
+          <w:bCs/>
           <w:sz w:val="24"/>
           <w:szCs w:val="24"/>
           <w:u w:val="single"/>
@@ -22591,7 +23546,7 @@
       <w:r>
         <w:rPr>
           <w:rFonts w:cstheme="minorHAnsi"/>
-          <w:b/>
+          <w:bCs/>
           <w:sz w:val="24"/>
           <w:szCs w:val="24"/>
         </w:rPr>
@@ -22601,7 +23556,7 @@
       <w:r>
         <w:rPr>
           <w:rFonts w:cstheme="minorHAnsi"/>
-          <w:b/>
+          <w:bCs/>
           <w:sz w:val="24"/>
           <w:szCs w:val="24"/>
           <w:lang w:val="en-US"/>
@@ -22612,7 +23567,7 @@
       <w:r>
         <w:rPr>
           <w:rFonts w:cstheme="minorHAnsi"/>
-          <w:b/>
+          <w:bCs/>
           <w:sz w:val="24"/>
           <w:szCs w:val="24"/>
         </w:rPr>
@@ -22621,7 +23576,7 @@
       <w:r>
         <w:rPr>
           <w:rFonts w:cstheme="minorHAnsi"/>
-          <w:b/>
+          <w:bCs/>
           <w:sz w:val="24"/>
           <w:szCs w:val="24"/>
           <w:lang w:val="en-US"/>
@@ -22631,7 +23586,7 @@
       <w:r>
         <w:rPr>
           <w:rFonts w:cstheme="minorHAnsi"/>
-          <w:b/>
+          <w:bCs/>
           <w:sz w:val="24"/>
           <w:szCs w:val="24"/>
         </w:rPr>
@@ -22640,7 +23595,7 @@
       <w:r>
         <w:rPr>
           <w:rFonts w:cstheme="minorHAnsi"/>
-          <w:b/>
+          <w:bCs/>
           <w:sz w:val="24"/>
           <w:szCs w:val="24"/>
         </w:rPr>
@@ -22657,15 +23612,15 @@
         <w:spacing w:after="0" w:line="240" w:lineRule="auto"/>
         <w:rPr>
           <w:rFonts w:cstheme="minorHAnsi"/>
-          <w:b/>
-          <w:sz w:val="24"/>
-          <w:szCs w:val="24"/>
-        </w:rPr>
-      </w:pPr>
-      <w:r>
-        <w:rPr>
-          <w:rFonts w:cstheme="minorHAnsi"/>
-          <w:b/>
+          <w:bCs/>
+          <w:sz w:val="24"/>
+          <w:szCs w:val="24"/>
+        </w:rPr>
+      </w:pPr>
+      <w:r>
+        <w:rPr>
+          <w:rFonts w:cstheme="minorHAnsi"/>
+          <w:bCs/>
           <w:sz w:val="24"/>
           <w:szCs w:val="24"/>
         </w:rPr>
@@ -22674,7 +23629,7 @@
       <w:r>
         <w:rPr>
           <w:rFonts w:cstheme="minorHAnsi"/>
-          <w:b/>
+          <w:bCs/>
           <w:sz w:val="24"/>
           <w:szCs w:val="24"/>
           <w:u w:val="single"/>
@@ -22685,7 +23640,7 @@
       <w:r>
         <w:rPr>
           <w:rFonts w:cstheme="minorHAnsi"/>
-          <w:b/>
+          <w:bCs/>
           <w:sz w:val="24"/>
           <w:szCs w:val="24"/>
           <w:u w:val="single"/>
@@ -22695,7 +23650,7 @@
       <w:r>
         <w:rPr>
           <w:rFonts w:cstheme="minorHAnsi"/>
-          <w:b/>
+          <w:bCs/>
           <w:sz w:val="24"/>
           <w:szCs w:val="24"/>
         </w:rPr>
@@ -22705,7 +23660,7 @@
       <w:r>
         <w:rPr>
           <w:rFonts w:cstheme="minorHAnsi"/>
-          <w:b/>
+          <w:bCs/>
           <w:sz w:val="24"/>
           <w:szCs w:val="24"/>
         </w:rPr>
@@ -22714,7 +23669,7 @@
       <w:r>
         <w:rPr>
           <w:rFonts w:cstheme="minorHAnsi"/>
-          <w:b/>
+          <w:bCs/>
           <w:sz w:val="24"/>
           <w:szCs w:val="24"/>
         </w:rPr>
@@ -22731,15 +23686,15 @@
         <w:spacing w:after="0" w:line="240" w:lineRule="auto"/>
         <w:rPr>
           <w:rFonts w:cstheme="minorHAnsi"/>
-          <w:b/>
-          <w:sz w:val="24"/>
-          <w:szCs w:val="24"/>
-        </w:rPr>
-      </w:pPr>
-      <w:r>
-        <w:rPr>
-          <w:rFonts w:cstheme="minorHAnsi"/>
-          <w:b/>
+          <w:bCs/>
+          <w:sz w:val="24"/>
+          <w:szCs w:val="24"/>
+        </w:rPr>
+      </w:pPr>
+      <w:r>
+        <w:rPr>
+          <w:rFonts w:cstheme="minorHAnsi"/>
+          <w:bCs/>
           <w:sz w:val="24"/>
           <w:szCs w:val="24"/>
         </w:rPr>
@@ -22749,7 +23704,7 @@
       <w:r>
         <w:rPr>
           <w:rFonts w:cstheme="minorHAnsi"/>
-          <w:b/>
+          <w:bCs/>
           <w:sz w:val="24"/>
           <w:szCs w:val="24"/>
         </w:rPr>
@@ -22759,7 +23714,7 @@
       <w:r>
         <w:rPr>
           <w:rFonts w:cstheme="minorHAnsi"/>
-          <w:b/>
+          <w:bCs/>
           <w:sz w:val="24"/>
           <w:szCs w:val="24"/>
         </w:rPr>
@@ -22768,7 +23723,7 @@
       <w:r>
         <w:rPr>
           <w:rFonts w:cstheme="minorHAnsi"/>
-          <w:b/>
+          <w:bCs/>
           <w:sz w:val="24"/>
           <w:szCs w:val="24"/>
           <w:u w:val="single"/>
@@ -22778,7 +23733,7 @@
       <w:r>
         <w:rPr>
           <w:rFonts w:cstheme="minorHAnsi"/>
-          <w:b/>
+          <w:bCs/>
           <w:sz w:val="24"/>
           <w:szCs w:val="24"/>
         </w:rPr>
@@ -22806,6 +23761,7 @@
         <w:spacing w:after="0" w:line="240" w:lineRule="auto"/>
         <w:rPr>
           <w:rFonts w:cstheme="minorHAnsi"/>
+          <w:b/>
           <w:sz w:val="24"/>
           <w:szCs w:val="24"/>
         </w:rPr>
@@ -22876,15 +23832,15 @@
         <w:spacing w:after="0" w:line="240" w:lineRule="auto"/>
         <w:rPr>
           <w:rFonts w:cstheme="minorHAnsi"/>
-          <w:b/>
-          <w:sz w:val="24"/>
-          <w:szCs w:val="24"/>
-        </w:rPr>
-      </w:pPr>
-      <w:r>
-        <w:rPr>
-          <w:rFonts w:cstheme="minorHAnsi"/>
-          <w:b/>
+          <w:bCs/>
+          <w:sz w:val="24"/>
+          <w:szCs w:val="24"/>
+        </w:rPr>
+      </w:pPr>
+      <w:r>
+        <w:rPr>
+          <w:rFonts w:cstheme="minorHAnsi"/>
+          <w:bCs/>
           <w:sz w:val="24"/>
           <w:szCs w:val="24"/>
         </w:rPr>
@@ -22894,7 +23850,7 @@
       <w:r>
         <w:rPr>
           <w:rFonts w:cstheme="minorHAnsi"/>
-          <w:b/>
+          <w:bCs/>
           <w:sz w:val="24"/>
           <w:szCs w:val="24"/>
         </w:rPr>
@@ -22904,7 +23860,7 @@
       <w:r>
         <w:rPr>
           <w:rFonts w:cstheme="minorHAnsi"/>
-          <w:b/>
+          <w:bCs/>
           <w:sz w:val="24"/>
           <w:szCs w:val="24"/>
         </w:rPr>
@@ -22913,7 +23869,7 @@
       <w:r>
         <w:rPr>
           <w:rFonts w:cstheme="minorHAnsi"/>
-          <w:b/>
+          <w:bCs/>
           <w:sz w:val="24"/>
           <w:szCs w:val="24"/>
           <w:u w:val="single"/>
@@ -22923,7 +23879,7 @@
       <w:r>
         <w:rPr>
           <w:rFonts w:cstheme="minorHAnsi"/>
-          <w:b/>
+          <w:bCs/>
           <w:sz w:val="24"/>
           <w:szCs w:val="24"/>
         </w:rPr>
@@ -22932,7 +23888,7 @@
       <w:r>
         <w:rPr>
           <w:rFonts w:cstheme="minorHAnsi"/>
-          <w:b/>
+          <w:bCs/>
           <w:sz w:val="24"/>
           <w:szCs w:val="24"/>
           <w:lang w:val="en-US"/>
@@ -22942,7 +23898,7 @@
       <w:r>
         <w:rPr>
           <w:rFonts w:cstheme="minorHAnsi"/>
-          <w:b/>
+          <w:bCs/>
           <w:sz w:val="24"/>
           <w:szCs w:val="24"/>
         </w:rPr>
@@ -22951,7 +23907,7 @@
       <w:r>
         <w:rPr>
           <w:rFonts w:cstheme="minorHAnsi"/>
-          <w:b/>
+          <w:bCs/>
           <w:sz w:val="24"/>
           <w:szCs w:val="24"/>
           <w:lang w:val="en-US"/>
@@ -22961,7 +23917,7 @@
       <w:r>
         <w:rPr>
           <w:rFonts w:cstheme="minorHAnsi"/>
-          <w:b/>
+          <w:bCs/>
           <w:sz w:val="24"/>
           <w:szCs w:val="24"/>
         </w:rPr>
@@ -22970,7 +23926,7 @@
       <w:r>
         <w:rPr>
           <w:rFonts w:cstheme="minorHAnsi"/>
-          <w:b/>
+          <w:bCs/>
           <w:sz w:val="24"/>
           <w:szCs w:val="24"/>
           <w:lang w:val="en-US"/>
@@ -22980,7 +23936,7 @@
       <w:r>
         <w:rPr>
           <w:rFonts w:cstheme="minorHAnsi"/>
-          <w:b/>
+          <w:bCs/>
           <w:sz w:val="24"/>
           <w:szCs w:val="24"/>
         </w:rPr>
@@ -22989,7 +23945,7 @@
       <w:r>
         <w:rPr>
           <w:rFonts w:cstheme="minorHAnsi"/>
-          <w:b/>
+          <w:bCs/>
           <w:sz w:val="24"/>
           <w:szCs w:val="24"/>
           <w:lang w:val="en-US"/>
@@ -22999,7 +23955,7 @@
       <w:r>
         <w:rPr>
           <w:rFonts w:cstheme="minorHAnsi"/>
-          <w:b/>
+          <w:bCs/>
           <w:sz w:val="24"/>
           <w:szCs w:val="24"/>
         </w:rPr>
@@ -23016,15 +23972,15 @@
         <w:spacing w:after="0" w:line="240" w:lineRule="auto"/>
         <w:rPr>
           <w:rFonts w:cstheme="minorHAnsi"/>
-          <w:b/>
-          <w:sz w:val="24"/>
-          <w:szCs w:val="24"/>
-        </w:rPr>
-      </w:pPr>
-      <w:r>
-        <w:rPr>
-          <w:rFonts w:cstheme="minorHAnsi"/>
-          <w:b/>
+          <w:bCs/>
+          <w:sz w:val="24"/>
+          <w:szCs w:val="24"/>
+        </w:rPr>
+      </w:pPr>
+      <w:r>
+        <w:rPr>
+          <w:rFonts w:cstheme="minorHAnsi"/>
+          <w:bCs/>
           <w:sz w:val="24"/>
           <w:szCs w:val="24"/>
         </w:rPr>
@@ -23034,7 +23990,7 @@
       <w:r>
         <w:rPr>
           <w:rFonts w:cstheme="minorHAnsi"/>
-          <w:b/>
+          <w:bCs/>
           <w:sz w:val="24"/>
           <w:szCs w:val="24"/>
         </w:rPr>
@@ -23044,7 +24000,7 @@
       <w:r>
         <w:rPr>
           <w:rFonts w:cstheme="minorHAnsi"/>
-          <w:b/>
+          <w:bCs/>
           <w:sz w:val="24"/>
           <w:szCs w:val="24"/>
         </w:rPr>
@@ -23053,7 +24009,7 @@
       <w:r>
         <w:rPr>
           <w:rFonts w:cstheme="minorHAnsi"/>
-          <w:b/>
+          <w:bCs/>
           <w:sz w:val="24"/>
           <w:szCs w:val="24"/>
           <w:u w:val="single"/>
@@ -23063,7 +24019,7 @@
       <w:r>
         <w:rPr>
           <w:rFonts w:cstheme="minorHAnsi"/>
-          <w:b/>
+          <w:bCs/>
           <w:sz w:val="24"/>
           <w:szCs w:val="24"/>
         </w:rPr>
@@ -23076,6 +24032,7 @@
         <w:spacing w:after="0" w:line="240" w:lineRule="auto"/>
         <w:rPr>
           <w:rFonts w:cstheme="minorHAnsi"/>
+          <w:bCs/>
           <w:sz w:val="24"/>
           <w:szCs w:val="24"/>
         </w:rPr>
@@ -23091,6 +24048,7 @@
         <w:spacing w:after="0" w:line="240" w:lineRule="auto"/>
         <w:rPr>
           <w:rFonts w:cstheme="minorHAnsi"/>
+          <w:b/>
           <w:sz w:val="24"/>
           <w:szCs w:val="24"/>
         </w:rPr>
@@ -23161,15 +24119,15 @@
         <w:spacing w:after="0" w:line="240" w:lineRule="auto"/>
         <w:rPr>
           <w:rFonts w:cstheme="minorHAnsi"/>
-          <w:b/>
-          <w:sz w:val="24"/>
-          <w:szCs w:val="24"/>
-        </w:rPr>
-      </w:pPr>
-      <w:r>
-        <w:rPr>
-          <w:rFonts w:cstheme="minorHAnsi"/>
-          <w:b/>
+          <w:bCs/>
+          <w:sz w:val="24"/>
+          <w:szCs w:val="24"/>
+        </w:rPr>
+      </w:pPr>
+      <w:r>
+        <w:rPr>
+          <w:rFonts w:cstheme="minorHAnsi"/>
+          <w:bCs/>
           <w:sz w:val="24"/>
           <w:szCs w:val="24"/>
         </w:rPr>
@@ -23178,7 +24136,7 @@
       <w:r>
         <w:rPr>
           <w:rFonts w:cstheme="minorHAnsi"/>
-          <w:b/>
+          <w:bCs/>
           <w:sz w:val="24"/>
           <w:szCs w:val="24"/>
           <w:u w:val="single"/>
@@ -23188,7 +24146,7 @@
       <w:r>
         <w:rPr>
           <w:rFonts w:cstheme="minorHAnsi"/>
-          <w:b/>
+          <w:bCs/>
           <w:sz w:val="24"/>
           <w:szCs w:val="24"/>
         </w:rPr>
@@ -23197,7 +24155,7 @@
       <w:r>
         <w:rPr>
           <w:rFonts w:cstheme="minorHAnsi"/>
-          <w:b/>
+          <w:bCs/>
           <w:sz w:val="24"/>
           <w:szCs w:val="24"/>
           <w:lang w:val="en-US"/>
@@ -23207,7 +24165,7 @@
       <w:r>
         <w:rPr>
           <w:rFonts w:cstheme="minorHAnsi"/>
-          <w:b/>
+          <w:bCs/>
           <w:sz w:val="24"/>
           <w:szCs w:val="24"/>
         </w:rPr>
@@ -23217,7 +24175,7 @@
       <w:r>
         <w:rPr>
           <w:rFonts w:cstheme="minorHAnsi"/>
-          <w:b/>
+          <w:bCs/>
           <w:sz w:val="24"/>
           <w:szCs w:val="24"/>
         </w:rPr>
@@ -23227,7 +24185,7 @@
       <w:r>
         <w:rPr>
           <w:rFonts w:cstheme="minorHAnsi"/>
-          <w:b/>
+          <w:bCs/>
           <w:sz w:val="24"/>
           <w:szCs w:val="24"/>
         </w:rPr>
@@ -23244,15 +24202,15 @@
         <w:spacing w:after="0" w:line="240" w:lineRule="auto"/>
         <w:rPr>
           <w:rFonts w:cstheme="minorHAnsi"/>
-          <w:b/>
-          <w:sz w:val="24"/>
-          <w:szCs w:val="24"/>
-        </w:rPr>
-      </w:pPr>
-      <w:r>
-        <w:rPr>
-          <w:rFonts w:cstheme="minorHAnsi"/>
-          <w:b/>
+          <w:bCs/>
+          <w:sz w:val="24"/>
+          <w:szCs w:val="24"/>
+        </w:rPr>
+      </w:pPr>
+      <w:r>
+        <w:rPr>
+          <w:rFonts w:cstheme="minorHAnsi"/>
+          <w:bCs/>
           <w:sz w:val="24"/>
           <w:szCs w:val="24"/>
         </w:rPr>
@@ -23262,7 +24220,7 @@
       <w:r>
         <w:rPr>
           <w:rFonts w:cstheme="minorHAnsi"/>
-          <w:b/>
+          <w:bCs/>
           <w:sz w:val="24"/>
           <w:szCs w:val="24"/>
         </w:rPr>
@@ -23272,7 +24230,7 @@
       <w:r>
         <w:rPr>
           <w:rFonts w:cstheme="minorHAnsi"/>
-          <w:b/>
+          <w:bCs/>
           <w:sz w:val="24"/>
           <w:szCs w:val="24"/>
         </w:rPr>
@@ -23281,7 +24239,7 @@
       <w:r>
         <w:rPr>
           <w:rFonts w:cstheme="minorHAnsi"/>
-          <w:b/>
+          <w:bCs/>
           <w:sz w:val="24"/>
           <w:szCs w:val="24"/>
           <w:u w:val="single"/>
@@ -23291,7 +24249,7 @@
       <w:r>
         <w:rPr>
           <w:rFonts w:cstheme="minorHAnsi"/>
-          <w:b/>
+          <w:bCs/>
           <w:sz w:val="24"/>
           <w:szCs w:val="24"/>
         </w:rPr>
@@ -23304,6 +24262,43 @@
         <w:spacing w:after="0" w:line="240" w:lineRule="auto"/>
         <w:rPr>
           <w:rFonts w:cstheme="minorHAnsi"/>
+          <w:bCs/>
+          <w:sz w:val="24"/>
+          <w:szCs w:val="24"/>
+        </w:rPr>
+      </w:pPr>
+    </w:p>
+    <w:p>
+      <w:pPr>
+        <w:pStyle w:val="a4"/>
+        <w:spacing w:after="0" w:line="240" w:lineRule="auto"/>
+        <w:rPr>
+          <w:rFonts w:cstheme="minorHAnsi"/>
+          <w:bCs/>
+          <w:sz w:val="24"/>
+          <w:szCs w:val="24"/>
+        </w:rPr>
+      </w:pPr>
+    </w:p>
+    <w:p>
+      <w:pPr>
+        <w:pStyle w:val="a4"/>
+        <w:spacing w:after="0" w:line="240" w:lineRule="auto"/>
+        <w:rPr>
+          <w:rFonts w:cstheme="minorHAnsi"/>
+          <w:bCs/>
+          <w:sz w:val="24"/>
+          <w:szCs w:val="24"/>
+        </w:rPr>
+      </w:pPr>
+    </w:p>
+    <w:p>
+      <w:pPr>
+        <w:pStyle w:val="a4"/>
+        <w:spacing w:after="0" w:line="240" w:lineRule="auto"/>
+        <w:rPr>
+          <w:rFonts w:cstheme="minorHAnsi"/>
+          <w:bCs/>
           <w:sz w:val="24"/>
           <w:szCs w:val="24"/>
         </w:rPr>
@@ -23319,6 +24314,7 @@
         <w:spacing w:after="0" w:line="240" w:lineRule="auto"/>
         <w:rPr>
           <w:rFonts w:cstheme="minorHAnsi"/>
+          <w:b/>
           <w:sz w:val="24"/>
           <w:szCs w:val="24"/>
         </w:rPr>
@@ -23332,6 +24328,7 @@
           <w:szCs w:val="24"/>
           <w:u w:val="single"/>
         </w:rPr>
+        <w:lastRenderedPageBreak/>
         <w:t>Условия для</w:t>
       </w:r>
       <w:r>
@@ -23375,15 +24372,15 @@
         <w:spacing w:after="0" w:line="240" w:lineRule="auto"/>
         <w:rPr>
           <w:rFonts w:cstheme="minorHAnsi"/>
-          <w:b/>
-          <w:sz w:val="24"/>
-          <w:szCs w:val="24"/>
-        </w:rPr>
-      </w:pPr>
-      <w:r>
-        <w:rPr>
-          <w:rFonts w:cstheme="minorHAnsi"/>
-          <w:b/>
+          <w:bCs/>
+          <w:sz w:val="24"/>
+          <w:szCs w:val="24"/>
+        </w:rPr>
+      </w:pPr>
+      <w:r>
+        <w:rPr>
+          <w:rFonts w:cstheme="minorHAnsi"/>
+          <w:bCs/>
           <w:sz w:val="24"/>
           <w:szCs w:val="24"/>
         </w:rPr>
@@ -23393,7 +24390,7 @@
       <w:r>
         <w:rPr>
           <w:rFonts w:cstheme="minorHAnsi"/>
-          <w:b/>
+          <w:bCs/>
           <w:sz w:val="24"/>
           <w:szCs w:val="24"/>
         </w:rPr>
@@ -23403,7 +24400,7 @@
       <w:r>
         <w:rPr>
           <w:rFonts w:cstheme="minorHAnsi"/>
-          <w:b/>
+          <w:bCs/>
           <w:sz w:val="24"/>
           <w:szCs w:val="24"/>
         </w:rPr>
@@ -23413,7 +24410,7 @@
       <w:r>
         <w:rPr>
           <w:rFonts w:cstheme="minorHAnsi"/>
-          <w:b/>
+          <w:bCs/>
           <w:sz w:val="24"/>
           <w:szCs w:val="24"/>
           <w:u w:val="single"/>
@@ -23424,7 +24421,7 @@
       <w:r>
         <w:rPr>
           <w:rFonts w:cstheme="minorHAnsi"/>
-          <w:b/>
+          <w:bCs/>
           <w:sz w:val="24"/>
           <w:szCs w:val="24"/>
         </w:rPr>
@@ -23441,15 +24438,15 @@
         <w:spacing w:after="0" w:line="240" w:lineRule="auto"/>
         <w:rPr>
           <w:rFonts w:cstheme="minorHAnsi"/>
-          <w:b/>
-          <w:sz w:val="24"/>
-          <w:szCs w:val="24"/>
-        </w:rPr>
-      </w:pPr>
-      <w:r>
-        <w:rPr>
-          <w:rFonts w:cstheme="minorHAnsi"/>
-          <w:b/>
+          <w:bCs/>
+          <w:sz w:val="24"/>
+          <w:szCs w:val="24"/>
+        </w:rPr>
+      </w:pPr>
+      <w:r>
+        <w:rPr>
+          <w:rFonts w:cstheme="minorHAnsi"/>
+          <w:bCs/>
           <w:sz w:val="24"/>
           <w:szCs w:val="24"/>
         </w:rPr>
@@ -23459,7 +24456,7 @@
       <w:r>
         <w:rPr>
           <w:rFonts w:cstheme="minorHAnsi"/>
-          <w:b/>
+          <w:bCs/>
           <w:sz w:val="24"/>
           <w:szCs w:val="24"/>
         </w:rPr>
@@ -23469,7 +24466,7 @@
       <w:r>
         <w:rPr>
           <w:rFonts w:cstheme="minorHAnsi"/>
-          <w:b/>
+          <w:bCs/>
           <w:sz w:val="24"/>
           <w:szCs w:val="24"/>
         </w:rPr>
@@ -23479,7 +24476,7 @@
       <w:r>
         <w:rPr>
           <w:rFonts w:cstheme="minorHAnsi"/>
-          <w:b/>
+          <w:bCs/>
           <w:sz w:val="24"/>
           <w:szCs w:val="24"/>
           <w:u w:val="single"/>
@@ -23490,7 +24487,7 @@
       <w:r>
         <w:rPr>
           <w:rFonts w:cstheme="minorHAnsi"/>
-          <w:b/>
+          <w:bCs/>
           <w:sz w:val="24"/>
           <w:szCs w:val="24"/>
         </w:rPr>
@@ -23507,15 +24504,15 @@
         <w:spacing w:after="0" w:line="240" w:lineRule="auto"/>
         <w:rPr>
           <w:rFonts w:cstheme="minorHAnsi"/>
-          <w:b/>
-          <w:sz w:val="24"/>
-          <w:szCs w:val="24"/>
-        </w:rPr>
-      </w:pPr>
-      <w:r>
-        <w:rPr>
-          <w:rFonts w:cstheme="minorHAnsi"/>
-          <w:b/>
+          <w:bCs/>
+          <w:sz w:val="24"/>
+          <w:szCs w:val="24"/>
+        </w:rPr>
+      </w:pPr>
+      <w:r>
+        <w:rPr>
+          <w:rFonts w:cstheme="minorHAnsi"/>
+          <w:bCs/>
           <w:sz w:val="24"/>
           <w:szCs w:val="24"/>
         </w:rPr>
@@ -23525,7 +24522,7 @@
       <w:r>
         <w:rPr>
           <w:rFonts w:cstheme="minorHAnsi"/>
-          <w:b/>
+          <w:bCs/>
           <w:sz w:val="24"/>
           <w:szCs w:val="24"/>
         </w:rPr>
@@ -23535,7 +24532,7 @@
       <w:r>
         <w:rPr>
           <w:rFonts w:cstheme="minorHAnsi"/>
-          <w:b/>
+          <w:bCs/>
           <w:sz w:val="24"/>
           <w:szCs w:val="24"/>
         </w:rPr>
@@ -23545,7 +24542,7 @@
       <w:r>
         <w:rPr>
           <w:rFonts w:cstheme="minorHAnsi"/>
-          <w:b/>
+          <w:bCs/>
           <w:sz w:val="24"/>
           <w:szCs w:val="24"/>
           <w:u w:val="single"/>
@@ -23556,7 +24553,7 @@
       <w:r>
         <w:rPr>
           <w:rFonts w:cstheme="minorHAnsi"/>
-          <w:b/>
+          <w:bCs/>
           <w:sz w:val="24"/>
           <w:szCs w:val="24"/>
         </w:rPr>
@@ -23569,6 +24566,7 @@
         <w:ind w:left="360"/>
         <w:rPr>
           <w:rFonts w:cstheme="minorHAnsi"/>
+          <w:bCs/>
           <w:sz w:val="24"/>
           <w:szCs w:val="24"/>
         </w:rPr>
@@ -23586,7 +24584,7 @@
 </file>
 
 <file path=word/numbering.xml><?xml version="1.0" encoding="utf-8"?>
-<w:numbering xmlns:wpc="http://schemas.microsoft.com/office/word/2010/wordprocessingCanvas" xmlns:mc="http://schemas.openxmlformats.org/markup-compatibility/2006" xmlns:o="urn:schemas-microsoft-com:office:office" xmlns:r="http://schemas.openxmlformats.org/officeDocument/2006/relationships" xmlns:m="http://schemas.openxmlformats.org/officeDocument/2006/math" xmlns:v="urn:schemas-microsoft-com:vml" xmlns:wp14="http://schemas.microsoft.com/office/word/2010/wordprocessingDrawing" xmlns:wp="http://schemas.openxmlformats.org/drawingml/2006/wordprocessingDrawing" xmlns:w10="urn:schemas-microsoft-com:office:word" xmlns:w="http://schemas.openxmlformats.org/wordprocessingml/2006/main" xmlns:w14="http://schemas.microsoft.com/office/word/2010/wordml" xmlns:w15="http://schemas.microsoft.com/office/word/2012/wordml" xmlns:wpg="http://schemas.microsoft.com/office/word/2010/wordprocessingGroup" xmlns:wpi="http://schemas.microsoft.com/office/word/2010/wordprocessingInk" xmlns:wne="http://schemas.microsoft.com/office/word/2006/wordml" xmlns:wps="http://schemas.microsoft.com/office/word/2010/wordprocessingShape" mc:Ignorable="w14 w15 wp14">
+<w:numbering xmlns:wpc="http://schemas.microsoft.com/office/word/2010/wordprocessingCanvas" xmlns:cx="http://schemas.microsoft.com/office/drawing/2014/chartex" xmlns:cx1="http://schemas.microsoft.com/office/drawing/2015/9/8/chartex" xmlns:cx2="http://schemas.microsoft.com/office/drawing/2015/10/21/chartex" xmlns:cx3="http://schemas.microsoft.com/office/drawing/2016/5/9/chartex" xmlns:cx4="http://schemas.microsoft.com/office/drawing/2016/5/10/chartex" xmlns:cx5="http://schemas.microsoft.com/office/drawing/2016/5/11/chartex" xmlns:cx6="http://schemas.microsoft.com/office/drawing/2016/5/12/chartex" xmlns:cx7="http://schemas.microsoft.com/office/drawing/2016/5/13/chartex" xmlns:cx8="http://schemas.microsoft.com/office/drawing/2016/5/14/chartex" xmlns:mc="http://schemas.openxmlformats.org/markup-compatibility/2006" xmlns:aink="http://schemas.microsoft.com/office/drawing/2016/ink" xmlns:am3d="http://schemas.microsoft.com/office/drawing/2017/model3d" xmlns:o="urn:schemas-microsoft-com:office:office" xmlns:oel="http://schemas.microsoft.com/office/2019/extlst" xmlns:r="http://schemas.openxmlformats.org/officeDocument/2006/relationships" xmlns:m="http://schemas.openxmlformats.org/officeDocument/2006/math" xmlns:v="urn:schemas-microsoft-com:vml" xmlns:wp14="http://schemas.microsoft.com/office/word/2010/wordprocessingDrawing" xmlns:wp="http://schemas.openxmlformats.org/drawingml/2006/wordprocessingDrawing" xmlns:w10="urn:schemas-microsoft-com:office:word" xmlns:w="http://schemas.openxmlformats.org/wordprocessingml/2006/main" xmlns:w14="http://schemas.microsoft.com/office/word/2010/wordml" xmlns:w15="http://schemas.microsoft.com/office/word/2012/wordml" xmlns:w16cex="http://schemas.microsoft.com/office/word/2018/wordml/cex" xmlns:w16cid="http://schemas.microsoft.com/office/word/2016/wordml/cid" xmlns:w16="http://schemas.microsoft.com/office/word/2018/wordml" xmlns:w16du="http://schemas.microsoft.com/office/word/2023/wordml/word16du" xmlns:w16sdtdh="http://schemas.microsoft.com/office/word/2020/wordml/sdtdatahash" xmlns:w16se="http://schemas.microsoft.com/office/word/2015/wordml/symex" xmlns:wpg="http://schemas.microsoft.com/office/word/2010/wordprocessingGroup" xmlns:wpi="http://schemas.microsoft.com/office/word/2010/wordprocessingInk" xmlns:wne="http://schemas.microsoft.com/office/word/2006/wordml" xmlns:wps="http://schemas.microsoft.com/office/word/2010/wordprocessingShape" mc:Ignorable="w14 w15 w16se w16cid w16 w16cex w16sdtdh w16du wp14">
   <w:abstractNum w:abstractNumId="0" w15:restartNumberingAfterBreak="0">
     <w:nsid w:val="052F0DB4"/>
     <w:multiLevelType w:val="hybridMultilevel"/>
@@ -24893,50 +25891,166 @@
       </w:pPr>
     </w:lvl>
   </w:abstractNum>
-  <w:num w:numId="1">
+  <w:abstractNum w:abstractNumId="13" w15:restartNumberingAfterBreak="0">
+    <w:nsid w:val="4F0F43E4"/>
+    <w:multiLevelType w:val="hybridMultilevel"/>
+    <w:tmpl w:val="951E09B2"/>
+    <w:lvl w:ilvl="0" w:tplc="04190001">
+      <w:start w:val="1"/>
+      <w:numFmt w:val="bullet"/>
+      <w:lvlText w:val=""/>
+      <w:lvlJc w:val="left"/>
+      <w:pPr>
+        <w:ind w:left="720" w:hanging="360"/>
+      </w:pPr>
+      <w:rPr>
+        <w:rFonts w:ascii="Symbol" w:hAnsi="Symbol" w:hint="default"/>
+      </w:rPr>
+    </w:lvl>
+    <w:lvl w:ilvl="1" w:tplc="04190003" w:tentative="1">
+      <w:start w:val="1"/>
+      <w:numFmt w:val="bullet"/>
+      <w:lvlText w:val="o"/>
+      <w:lvlJc w:val="left"/>
+      <w:pPr>
+        <w:ind w:left="1440" w:hanging="360"/>
+      </w:pPr>
+      <w:rPr>
+        <w:rFonts w:ascii="Courier New" w:hAnsi="Courier New" w:cs="Courier New" w:hint="default"/>
+      </w:rPr>
+    </w:lvl>
+    <w:lvl w:ilvl="2" w:tplc="04190005" w:tentative="1">
+      <w:start w:val="1"/>
+      <w:numFmt w:val="bullet"/>
+      <w:lvlText w:val=""/>
+      <w:lvlJc w:val="left"/>
+      <w:pPr>
+        <w:ind w:left="2160" w:hanging="360"/>
+      </w:pPr>
+      <w:rPr>
+        <w:rFonts w:ascii="Wingdings" w:hAnsi="Wingdings" w:hint="default"/>
+      </w:rPr>
+    </w:lvl>
+    <w:lvl w:ilvl="3" w:tplc="04190001" w:tentative="1">
+      <w:start w:val="1"/>
+      <w:numFmt w:val="bullet"/>
+      <w:lvlText w:val=""/>
+      <w:lvlJc w:val="left"/>
+      <w:pPr>
+        <w:ind w:left="2880" w:hanging="360"/>
+      </w:pPr>
+      <w:rPr>
+        <w:rFonts w:ascii="Symbol" w:hAnsi="Symbol" w:hint="default"/>
+      </w:rPr>
+    </w:lvl>
+    <w:lvl w:ilvl="4" w:tplc="04190003" w:tentative="1">
+      <w:start w:val="1"/>
+      <w:numFmt w:val="bullet"/>
+      <w:lvlText w:val="o"/>
+      <w:lvlJc w:val="left"/>
+      <w:pPr>
+        <w:ind w:left="3600" w:hanging="360"/>
+      </w:pPr>
+      <w:rPr>
+        <w:rFonts w:ascii="Courier New" w:hAnsi="Courier New" w:cs="Courier New" w:hint="default"/>
+      </w:rPr>
+    </w:lvl>
+    <w:lvl w:ilvl="5" w:tplc="04190005" w:tentative="1">
+      <w:start w:val="1"/>
+      <w:numFmt w:val="bullet"/>
+      <w:lvlText w:val=""/>
+      <w:lvlJc w:val="left"/>
+      <w:pPr>
+        <w:ind w:left="4320" w:hanging="360"/>
+      </w:pPr>
+      <w:rPr>
+        <w:rFonts w:ascii="Wingdings" w:hAnsi="Wingdings" w:hint="default"/>
+      </w:rPr>
+    </w:lvl>
+    <w:lvl w:ilvl="6" w:tplc="04190001" w:tentative="1">
+      <w:start w:val="1"/>
+      <w:numFmt w:val="bullet"/>
+      <w:lvlText w:val=""/>
+      <w:lvlJc w:val="left"/>
+      <w:pPr>
+        <w:ind w:left="5040" w:hanging="360"/>
+      </w:pPr>
+      <w:rPr>
+        <w:rFonts w:ascii="Symbol" w:hAnsi="Symbol" w:hint="default"/>
+      </w:rPr>
+    </w:lvl>
+    <w:lvl w:ilvl="7" w:tplc="04190003" w:tentative="1">
+      <w:start w:val="1"/>
+      <w:numFmt w:val="bullet"/>
+      <w:lvlText w:val="o"/>
+      <w:lvlJc w:val="left"/>
+      <w:pPr>
+        <w:ind w:left="5760" w:hanging="360"/>
+      </w:pPr>
+      <w:rPr>
+        <w:rFonts w:ascii="Courier New" w:hAnsi="Courier New" w:cs="Courier New" w:hint="default"/>
+      </w:rPr>
+    </w:lvl>
+    <w:lvl w:ilvl="8" w:tplc="04190005" w:tentative="1">
+      <w:start w:val="1"/>
+      <w:numFmt w:val="bullet"/>
+      <w:lvlText w:val=""/>
+      <w:lvlJc w:val="left"/>
+      <w:pPr>
+        <w:ind w:left="6480" w:hanging="360"/>
+      </w:pPr>
+      <w:rPr>
+        <w:rFonts w:ascii="Wingdings" w:hAnsi="Wingdings" w:hint="default"/>
+      </w:rPr>
+    </w:lvl>
+  </w:abstractNum>
+  <w:num w:numId="1" w16cid:durableId="1721174484">
     <w:abstractNumId w:val="10"/>
   </w:num>
-  <w:num w:numId="2">
+  <w:num w:numId="2" w16cid:durableId="1017347675">
     <w:abstractNumId w:val="12"/>
   </w:num>
-  <w:num w:numId="3">
+  <w:num w:numId="3" w16cid:durableId="1035078199">
     <w:abstractNumId w:val="9"/>
   </w:num>
-  <w:num w:numId="4">
+  <w:num w:numId="4" w16cid:durableId="400980849">
     <w:abstractNumId w:val="4"/>
   </w:num>
-  <w:num w:numId="5">
+  <w:num w:numId="5" w16cid:durableId="1218250001">
     <w:abstractNumId w:val="5"/>
   </w:num>
-  <w:num w:numId="6">
+  <w:num w:numId="6" w16cid:durableId="906452167">
     <w:abstractNumId w:val="2"/>
   </w:num>
-  <w:num w:numId="7">
+  <w:num w:numId="7" w16cid:durableId="1392536464">
     <w:abstractNumId w:val="3"/>
   </w:num>
-  <w:num w:numId="8">
+  <w:num w:numId="8" w16cid:durableId="1924800377">
     <w:abstractNumId w:val="8"/>
   </w:num>
-  <w:num w:numId="9">
+  <w:num w:numId="9" w16cid:durableId="836925634">
     <w:abstractNumId w:val="1"/>
   </w:num>
-  <w:num w:numId="10">
+  <w:num w:numId="10" w16cid:durableId="199517559">
     <w:abstractNumId w:val="6"/>
   </w:num>
-  <w:num w:numId="11">
+  <w:num w:numId="11" w16cid:durableId="1931354348">
     <w:abstractNumId w:val="0"/>
   </w:num>
-  <w:num w:numId="12">
+  <w:num w:numId="12" w16cid:durableId="1063258817">
     <w:abstractNumId w:val="11"/>
   </w:num>
-  <w:num w:numId="13">
+  <w:num w:numId="13" w16cid:durableId="1629698977">
     <w:abstractNumId w:val="7"/>
+  </w:num>
+  <w:num w:numId="14" w16cid:durableId="1204250178">
+    <w:abstractNumId w:val="13"/>
   </w:num>
 </w:numbering>
 </file>
 
 <file path=word/styles.xml><?xml version="1.0" encoding="utf-8"?>
-<w:styles xmlns:mc="http://schemas.openxmlformats.org/markup-compatibility/2006" xmlns:r="http://schemas.openxmlformats.org/officeDocument/2006/relationships" xmlns:w="http://schemas.openxmlformats.org/wordprocessingml/2006/main" xmlns:w14="http://schemas.microsoft.com/office/word/2010/wordml" xmlns:w15="http://schemas.microsoft.com/office/word/2012/wordml" mc:Ignorable="w14 w15">
+<w:styles xmlns:mc="http://schemas.openxmlformats.org/markup-compatibility/2006" xmlns:r="http://schemas.openxmlformats.org/officeDocument/2006/relationships" xmlns:w="http://schemas.openxmlformats.org/wordprocessingml/2006/main" xmlns:w14="http://schemas.microsoft.com/office/word/2010/wordml" xmlns:w15="http://schemas.microsoft.com/office/word/2012/wordml" xmlns:w16cex="http://schemas.microsoft.com/office/word/2018/wordml/cex" xmlns:w16cid="http://schemas.microsoft.com/office/word/2016/wordml/cid" xmlns:w16="http://schemas.microsoft.com/office/word/2018/wordml" xmlns:w16du="http://schemas.microsoft.com/office/word/2023/wordml/word16du" xmlns:w16sdtdh="http://schemas.microsoft.com/office/word/2020/wordml/sdtdatahash" xmlns:w16se="http://schemas.microsoft.com/office/word/2015/wordml/symex" mc:Ignorable="w14 w15 w16se w16cid w16 w16cex w16sdtdh w16du">
   <w:docDefaults>
     <w:rPrDefault>
       <w:rPr>
@@ -24952,7 +26066,7 @@
       </w:pPr>
     </w:pPrDefault>
   </w:docDefaults>
-  <w:latentStyles w:defLockedState="0" w:defUIPriority="99" w:defSemiHidden="0" w:defUnhideWhenUsed="0" w:defQFormat="0" w:count="371">
+  <w:latentStyles w:defLockedState="0" w:defUIPriority="99" w:defSemiHidden="0" w:defUnhideWhenUsed="0" w:defQFormat="0" w:count="376">
     <w:lsdException w:name="Normal" w:uiPriority="0" w:qFormat="1"/>
     <w:lsdException w:name="heading 1" w:uiPriority="9" w:qFormat="1"/>
     <w:lsdException w:name="heading 2" w:semiHidden="1" w:uiPriority="9" w:unhideWhenUsed="1" w:qFormat="1"/>
@@ -25324,6 +26438,11 @@
     <w:lsdException w:name="List Table 5 Dark Accent 6" w:uiPriority="50"/>
     <w:lsdException w:name="List Table 6 Colorful Accent 6" w:uiPriority="51"/>
     <w:lsdException w:name="List Table 7 Colorful Accent 6" w:uiPriority="52"/>
+    <w:lsdException w:name="Mention" w:semiHidden="1" w:unhideWhenUsed="1"/>
+    <w:lsdException w:name="Smart Hyperlink" w:semiHidden="1" w:unhideWhenUsed="1"/>
+    <w:lsdException w:name="Hashtag" w:semiHidden="1" w:unhideWhenUsed="1"/>
+    <w:lsdException w:name="Unresolved Mention" w:semiHidden="1" w:unhideWhenUsed="1"/>
+    <w:lsdException w:name="Smart Link" w:semiHidden="1" w:unhideWhenUsed="1"/>
   </w:latentStyles>
   <w:style w:type="paragraph" w:default="1" w:styleId="a">
     <w:name w:val="Normal"/>

--- a/tests/tz_mshk-01.docx
+++ b/tests/tz_mshk-01.docx
@@ -1,6 +1,6 @@
 
 <file path=word/document.xml><?xml version="1.0" encoding="utf-8"?>
-<w:document xmlns:wpc="http://schemas.microsoft.com/office/word/2010/wordprocessingCanvas" xmlns:cx="http://schemas.microsoft.com/office/drawing/2014/chartex" xmlns:cx1="http://schemas.microsoft.com/office/drawing/2015/9/8/chartex" xmlns:cx2="http://schemas.microsoft.com/office/drawing/2015/10/21/chartex" xmlns:cx3="http://schemas.microsoft.com/office/drawing/2016/5/9/chartex" xmlns:cx4="http://schemas.microsoft.com/office/drawing/2016/5/10/chartex" xmlns:cx5="http://schemas.microsoft.com/office/drawing/2016/5/11/chartex" xmlns:cx6="http://schemas.microsoft.com/office/drawing/2016/5/12/chartex" xmlns:cx7="http://schemas.microsoft.com/office/drawing/2016/5/13/chartex" xmlns:cx8="http://schemas.microsoft.com/office/drawing/2016/5/14/chartex" xmlns:mc="http://schemas.openxmlformats.org/markup-compatibility/2006" xmlns:aink="http://schemas.microsoft.com/office/drawing/2016/ink" xmlns:am3d="http://schemas.microsoft.com/office/drawing/2017/model3d" xmlns:o="urn:schemas-microsoft-com:office:office" xmlns:oel="http://schemas.microsoft.com/office/2019/extlst" xmlns:r="http://schemas.openxmlformats.org/officeDocument/2006/relationships" xmlns:m="http://schemas.openxmlformats.org/officeDocument/2006/math" xmlns:v="urn:schemas-microsoft-com:vml" xmlns:wp14="http://schemas.microsoft.com/office/word/2010/wordprocessingDrawing" xmlns:wp="http://schemas.openxmlformats.org/drawingml/2006/wordprocessingDrawing" xmlns:w10="urn:schemas-microsoft-com:office:word" xmlns:w="http://schemas.openxmlformats.org/wordprocessingml/2006/main" xmlns:w14="http://schemas.microsoft.com/office/word/2010/wordml" xmlns:w15="http://schemas.microsoft.com/office/word/2012/wordml" xmlns:w16cex="http://schemas.microsoft.com/office/word/2018/wordml/cex" xmlns:w16cid="http://schemas.microsoft.com/office/word/2016/wordml/cid" xmlns:w16="http://schemas.microsoft.com/office/word/2018/wordml" xmlns:w16du="http://schemas.microsoft.com/office/word/2023/wordml/word16du" xmlns:w16sdtdh="http://schemas.microsoft.com/office/word/2020/wordml/sdtdatahash" xmlns:w16se="http://schemas.microsoft.com/office/word/2015/wordml/symex" xmlns:wpg="http://schemas.microsoft.com/office/word/2010/wordprocessingGroup" xmlns:wpi="http://schemas.microsoft.com/office/word/2010/wordprocessingInk" xmlns:wne="http://schemas.microsoft.com/office/word/2006/wordml" xmlns:wps="http://schemas.microsoft.com/office/word/2010/wordprocessingShape" mc:Ignorable="w14 w15 w16se w16cid w16 w16cex w16sdtdh w16du wp14">
+<w:document xmlns:wpc="http://schemas.microsoft.com/office/word/2010/wordprocessingCanvas" xmlns:mc="http://schemas.openxmlformats.org/markup-compatibility/2006" xmlns:o="urn:schemas-microsoft-com:office:office" xmlns:r="http://schemas.openxmlformats.org/officeDocument/2006/relationships" xmlns:m="http://schemas.openxmlformats.org/officeDocument/2006/math" xmlns:v="urn:schemas-microsoft-com:vml" xmlns:wp14="http://schemas.microsoft.com/office/word/2010/wordprocessingDrawing" xmlns:wp="http://schemas.openxmlformats.org/drawingml/2006/wordprocessingDrawing" xmlns:w10="urn:schemas-microsoft-com:office:word" xmlns:w="http://schemas.openxmlformats.org/wordprocessingml/2006/main" xmlns:w14="http://schemas.microsoft.com/office/word/2010/wordml" xmlns:w15="http://schemas.microsoft.com/office/word/2012/wordml" xmlns:wpg="http://schemas.microsoft.com/office/word/2010/wordprocessingGroup" xmlns:wpi="http://schemas.microsoft.com/office/word/2010/wordprocessingInk" xmlns:wne="http://schemas.microsoft.com/office/word/2006/wordml" xmlns:wps="http://schemas.microsoft.com/office/word/2010/wordprocessingShape" mc:Ignorable="w14 w15 wp14">
   <w:body>
     <w:p>
       <w:pPr>
@@ -387,23 +387,7 @@
           <w:rFonts w:asciiTheme="minorHAnsi" w:hAnsiTheme="minorHAnsi" w:cstheme="minorHAnsi"/>
           <w:color w:val="000000"/>
         </w:rPr>
-        <w:t xml:space="preserve">- Информационная система, предоставляющая пользователям сети </w:t>
-      </w:r>
-      <w:proofErr w:type="gramStart"/>
-      <w:r>
-        <w:rPr>
-          <w:rFonts w:asciiTheme="minorHAnsi" w:hAnsiTheme="minorHAnsi" w:cstheme="minorHAnsi"/>
-          <w:color w:val="000000"/>
-        </w:rPr>
-        <w:t>Интернет доступ</w:t>
-      </w:r>
-      <w:proofErr w:type="gramEnd"/>
-      <w:r>
-        <w:rPr>
-          <w:rFonts w:asciiTheme="minorHAnsi" w:hAnsiTheme="minorHAnsi" w:cstheme="minorHAnsi"/>
-          <w:color w:val="000000"/>
-        </w:rPr>
-        <w:t xml:space="preserve"> к своему</w:t>
+        <w:t>- Информационная система, предоставляющая пользователям сети Интернет доступ к своему</w:t>
       </w:r>
     </w:p>
     <w:p>
@@ -1333,15 +1317,39 @@
           <w:sz w:val="24"/>
           <w:szCs w:val="24"/>
         </w:rPr>
-        <w:t xml:space="preserve">Чтобы затем </w:t>
-      </w:r>
-      <w:r>
-        <w:rPr>
-          <w:rFonts w:cstheme="minorHAnsi"/>
-          <w:sz w:val="24"/>
-          <w:szCs w:val="24"/>
-        </w:rPr>
-        <w:t xml:space="preserve">добавить </w:t>
+        <w:t>Генерация раздельной выписки МШК</w:t>
+      </w:r>
+      <w:r>
+        <w:rPr>
+          <w:rFonts w:cstheme="minorHAnsi"/>
+          <w:sz w:val="24"/>
+          <w:szCs w:val="24"/>
+        </w:rPr>
+        <w:t xml:space="preserve"> </w:t>
+      </w:r>
+      <w:r>
+        <w:rPr>
+          <w:rFonts w:cstheme="minorHAnsi"/>
+          <w:sz w:val="24"/>
+          <w:szCs w:val="24"/>
+        </w:rPr>
+        <w:t>для последующего добавления</w:t>
+      </w:r>
+      <w:r>
+        <w:rPr>
+          <w:rFonts w:cstheme="minorHAnsi"/>
+          <w:sz w:val="24"/>
+          <w:szCs w:val="24"/>
+        </w:rPr>
+        <w:t xml:space="preserve"> </w:t>
+      </w:r>
+      <w:r>
+        <w:rPr>
+          <w:rFonts w:cstheme="minorHAnsi"/>
+          <w:sz w:val="24"/>
+          <w:szCs w:val="24"/>
+        </w:rPr>
+        <w:t xml:space="preserve">составных частей МШК в </w:t>
       </w:r>
       <w:r>
         <w:rPr>
@@ -1350,7 +1358,7 @@
           <w:sz w:val="24"/>
           <w:szCs w:val="24"/>
         </w:rPr>
-        <w:t>раздельную выписку МШК в план производства</w:t>
+        <w:t>план производства</w:t>
       </w:r>
     </w:p>
     <w:p>
@@ -1402,8 +1410,20 @@
           <w:sz w:val="24"/>
           <w:szCs w:val="24"/>
         </w:rPr>
-        <w:t xml:space="preserve"> Case</w:t>
-      </w:r>
+        <w:t xml:space="preserve"> </w:t>
+      </w:r>
+      <w:proofErr w:type="spellStart"/>
+      <w:r>
+        <w:rPr>
+          <w:rFonts w:cstheme="minorHAnsi"/>
+          <w:b/>
+          <w:bCs/>
+          <w:sz w:val="24"/>
+          <w:szCs w:val="24"/>
+        </w:rPr>
+        <w:t>Case</w:t>
+      </w:r>
+      <w:proofErr w:type="spellEnd"/>
     </w:p>
     <w:p>
       <w:pPr>
@@ -1540,15 +1560,31 @@
           <w:sz w:val="24"/>
           <w:szCs w:val="24"/>
         </w:rPr>
-        <w:t>В главном меню сайта пользователь выбирает МШК, открывается страница выбранного МШК</w:t>
-      </w:r>
-      <w:r>
-        <w:rPr>
-          <w:rFonts w:cstheme="minorHAnsi"/>
-          <w:sz w:val="24"/>
-          <w:szCs w:val="24"/>
-        </w:rPr>
-        <w:t xml:space="preserve"> с таблицей-конфигуратором</w:t>
+        <w:t>В главном меню сайта пользователь выбирает МШК, отк</w:t>
+      </w:r>
+      <w:r>
+        <w:rPr>
+          <w:rFonts w:cstheme="minorHAnsi"/>
+          <w:sz w:val="24"/>
+          <w:szCs w:val="24"/>
+        </w:rPr>
+        <w:t xml:space="preserve">рывается страница с </w:t>
+      </w:r>
+      <w:r>
+        <w:rPr>
+          <w:rFonts w:cstheme="minorHAnsi"/>
+          <w:sz w:val="24"/>
+          <w:szCs w:val="24"/>
+        </w:rPr>
+        <w:t>конфигуратором</w:t>
+      </w:r>
+      <w:r>
+        <w:rPr>
+          <w:rFonts w:cstheme="minorHAnsi"/>
+          <w:sz w:val="24"/>
+          <w:szCs w:val="24"/>
+        </w:rPr>
+        <w:t xml:space="preserve"> соответствующего МШК</w:t>
       </w:r>
       <w:r>
         <w:rPr>
@@ -1578,7 +1614,15 @@
           <w:sz w:val="24"/>
           <w:szCs w:val="24"/>
         </w:rPr>
-        <w:t xml:space="preserve">В таблице-конфигураторе пользователь выбирает необходимые </w:t>
+        <w:t xml:space="preserve">В </w:t>
+      </w:r>
+      <w:r>
+        <w:rPr>
+          <w:rFonts w:cstheme="minorHAnsi"/>
+          <w:sz w:val="24"/>
+          <w:szCs w:val="24"/>
+        </w:rPr>
+        <w:t xml:space="preserve">конфигураторе пользователь выбирает необходимые </w:t>
       </w:r>
       <w:r>
         <w:rPr>
@@ -1640,7 +1684,15 @@
           <w:sz w:val="24"/>
           <w:szCs w:val="24"/>
         </w:rPr>
-        <w:t>Ниже таблицы-конфигуратора в поле замечаний проверяет сообщение «Замечаний нет.» подтверждающее отсутствие замечаний.</w:t>
+        <w:t xml:space="preserve">Ниже </w:t>
+      </w:r>
+      <w:r>
+        <w:rPr>
+          <w:rFonts w:cstheme="minorHAnsi"/>
+          <w:sz w:val="24"/>
+          <w:szCs w:val="24"/>
+        </w:rPr>
+        <w:t>конфигуратора в поле замечаний проверяет сообщение «Замечаний нет.» подтверждающее отсутствие замечаний.</w:t>
       </w:r>
     </w:p>
     <w:p>
@@ -1837,7 +1889,15 @@
           <w:sz w:val="24"/>
           <w:szCs w:val="24"/>
         </w:rPr>
-        <w:t xml:space="preserve">пользователь в таблице-конфигураторе выбирает </w:t>
+        <w:t xml:space="preserve">пользователь в </w:t>
+      </w:r>
+      <w:r>
+        <w:rPr>
+          <w:rFonts w:cstheme="minorHAnsi"/>
+          <w:sz w:val="24"/>
+          <w:szCs w:val="24"/>
+        </w:rPr>
+        <w:t xml:space="preserve">конфигураторе выбирает </w:t>
       </w:r>
       <w:r>
         <w:rPr>
@@ -1893,7 +1953,25 @@
           <w:sz w:val="24"/>
           <w:szCs w:val="24"/>
         </w:rPr>
-        <w:t xml:space="preserve">, таблица раздельной выписки и кнопка с надписью «Скачать </w:t>
+        <w:t xml:space="preserve">, таблица раздельной выписки и кнопка с </w:t>
+      </w:r>
+      <w:proofErr w:type="gramStart"/>
+      <w:r>
+        <w:rPr>
+          <w:rFonts w:cstheme="minorHAnsi"/>
+          <w:sz w:val="24"/>
+          <w:szCs w:val="24"/>
+        </w:rPr>
+        <w:t>надписью</w:t>
+      </w:r>
+      <w:proofErr w:type="gramEnd"/>
+      <w:r>
+        <w:rPr>
+          <w:rFonts w:cstheme="minorHAnsi"/>
+          <w:sz w:val="24"/>
+          <w:szCs w:val="24"/>
+        </w:rPr>
+        <w:t xml:space="preserve"> «Скачать </w:t>
       </w:r>
       <w:r>
         <w:rPr>
@@ -4394,31 +4472,13 @@
             <w:pPr>
               <w:jc w:val="center"/>
               <w:rPr>
-                <w:rFonts w:cstheme="minorHAnsi"/>
-                <w:bCs/>
-                <w:sz w:val="28"/>
-                <w:szCs w:val="28"/>
-              </w:rPr>
-            </w:pPr>
-            <w:r>
-              <w:rPr>
-                <w:rFonts w:cstheme="minorHAnsi"/>
-                <w:bCs/>
-                <w:sz w:val="28"/>
-                <w:szCs w:val="28"/>
-              </w:rPr>
-              <w:t>Глубина мех.</w:t>
-            </w:r>
-            <w:r>
-              <w:rPr>
                 <w:rFonts w:eastAsia="Times New Roman" w:cstheme="minorHAnsi"/>
                 <w:bCs/>
                 <w:sz w:val="28"/>
                 <w:szCs w:val="28"/>
                 <w:lang w:eastAsia="ru-RU"/>
               </w:rPr>
-              <w:t xml:space="preserve"> &lt;</w:t>
-            </w:r>
+            </w:pPr>
             <w:r>
               <w:rPr>
                 <w:rFonts w:cstheme="minorHAnsi"/>
@@ -4426,35 +4486,7 @@
                 <w:sz w:val="28"/>
                 <w:szCs w:val="28"/>
               </w:rPr>
-              <w:t>=</w:t>
-            </w:r>
-            <w:r>
-              <w:rPr>
-                <w:rFonts w:cstheme="minorHAnsi"/>
-                <w:b/>
-                <w:sz w:val="28"/>
-                <w:szCs w:val="28"/>
-              </w:rPr>
-              <w:t xml:space="preserve">целое </w:t>
-            </w:r>
-            <w:proofErr w:type="gramStart"/>
-            <w:r>
-              <w:rPr>
-                <w:rFonts w:cstheme="minorHAnsi"/>
-                <w:b/>
-                <w:sz w:val="28"/>
-                <w:szCs w:val="28"/>
-              </w:rPr>
-              <w:t>число</w:t>
-            </w:r>
-            <w:r>
-              <w:rPr>
-                <w:rFonts w:cstheme="minorHAnsi"/>
-                <w:bCs/>
-                <w:sz w:val="28"/>
-                <w:szCs w:val="28"/>
-              </w:rPr>
-              <w:t xml:space="preserve">  </w:t>
+              <w:t>Глубина мех.</w:t>
             </w:r>
             <w:r>
               <w:rPr>
@@ -4464,9 +4496,54 @@
                 <w:szCs w:val="28"/>
                 <w:lang w:eastAsia="ru-RU"/>
               </w:rPr>
-              <w:t>&lt;</w:t>
-            </w:r>
-            <w:proofErr w:type="gramEnd"/>
+              <w:t xml:space="preserve"> &lt;</w:t>
+            </w:r>
+            <w:r>
+              <w:rPr>
+                <w:rFonts w:cstheme="minorHAnsi"/>
+                <w:bCs/>
+                <w:sz w:val="28"/>
+                <w:szCs w:val="28"/>
+              </w:rPr>
+              <w:t>=</w:t>
+            </w:r>
+            <w:r>
+              <w:rPr>
+                <w:rFonts w:cstheme="minorHAnsi"/>
+                <w:bCs/>
+                <w:sz w:val="28"/>
+                <w:szCs w:val="28"/>
+              </w:rPr>
+              <w:t xml:space="preserve"> </w:t>
+            </w:r>
+            <w:r>
+              <w:rPr>
+                <w:rFonts w:cstheme="minorHAnsi"/>
+                <w:b/>
+                <w:sz w:val="28"/>
+                <w:szCs w:val="28"/>
+              </w:rPr>
+              <w:t xml:space="preserve">целое </w:t>
+            </w:r>
+            <w:proofErr w:type="gramStart"/>
+            <w:r>
+              <w:rPr>
+                <w:rFonts w:cstheme="minorHAnsi"/>
+                <w:b/>
+                <w:sz w:val="28"/>
+                <w:szCs w:val="28"/>
+              </w:rPr>
+              <w:t>число</w:t>
+            </w:r>
+            <w:r>
+              <w:rPr>
+                <w:rFonts w:cstheme="minorHAnsi"/>
+                <w:bCs/>
+                <w:sz w:val="28"/>
+                <w:szCs w:val="28"/>
+              </w:rPr>
+              <w:t xml:space="preserve">  </w:t>
+            </w:r>
             <w:r>
               <w:rPr>
                 <w:rFonts w:eastAsia="Times New Roman" w:cstheme="minorHAnsi"/>
@@ -4475,133 +4552,33 @@
                 <w:szCs w:val="28"/>
                 <w:lang w:eastAsia="ru-RU"/>
               </w:rPr>
-              <w:t>= 600  шаг 1</w:t>
-            </w:r>
-          </w:p>
-        </w:tc>
-        <w:tc>
-          <w:tcPr>
-            <w:tcW w:w="2126" w:type="dxa"/>
-          </w:tcPr>
-          <w:p>
-            <w:pPr>
-              <w:jc w:val="center"/>
-              <w:rPr>
-                <w:rFonts w:cstheme="minorHAnsi"/>
+              <w:t>&lt;</w:t>
+            </w:r>
+            <w:proofErr w:type="gramEnd"/>
+            <w:r>
+              <w:rPr>
+                <w:rFonts w:eastAsia="Times New Roman" w:cstheme="minorHAnsi"/>
                 <w:bCs/>
                 <w:sz w:val="28"/>
                 <w:szCs w:val="28"/>
-              </w:rPr>
-            </w:pPr>
-            <w:r>
+                <w:lang w:eastAsia="ru-RU"/>
+              </w:rPr>
+              <w:t>= 600  шаг 1</w:t>
+            </w:r>
+          </w:p>
+          <w:p>
+            <w:pPr>
+              <w:jc w:val="center"/>
               <w:rPr>
                 <w:rFonts w:cstheme="minorHAnsi"/>
                 <w:bCs/>
                 <w:sz w:val="28"/>
                 <w:szCs w:val="28"/>
               </w:rPr>
-              <w:t>См. п. 4.3.15</w:t>
-            </w:r>
-          </w:p>
-        </w:tc>
-      </w:tr>
-      <w:tr>
-        <w:tc>
-          <w:tcPr>
-            <w:tcW w:w="1396" w:type="dxa"/>
-          </w:tcPr>
-          <w:p>
-            <w:pPr>
-              <w:rPr>
-                <w:rFonts w:cstheme="minorHAnsi"/>
-                <w:bCs/>
-                <w:sz w:val="28"/>
-                <w:szCs w:val="28"/>
-              </w:rPr>
-            </w:pPr>
-            <w:r>
-              <w:rPr>
-                <w:rFonts w:cstheme="minorHAnsi"/>
-                <w:bCs/>
-                <w:sz w:val="28"/>
-                <w:szCs w:val="28"/>
-              </w:rPr>
-              <w:t>4.3.7.</w:t>
-            </w:r>
-          </w:p>
-        </w:tc>
-        <w:tc>
-          <w:tcPr>
-            <w:tcW w:w="2950" w:type="dxa"/>
-          </w:tcPr>
-          <w:p>
-            <w:pPr>
-              <w:rPr>
-                <w:rFonts w:cstheme="minorHAnsi"/>
-                <w:bCs/>
-                <w:sz w:val="28"/>
-                <w:szCs w:val="28"/>
-              </w:rPr>
-            </w:pPr>
-            <w:r>
-              <w:rPr>
-                <w:rFonts w:cstheme="minorHAnsi"/>
-                <w:bCs/>
-                <w:sz w:val="28"/>
-                <w:szCs w:val="28"/>
-              </w:rPr>
-              <w:t>Ширина спального места</w:t>
-            </w:r>
-          </w:p>
-        </w:tc>
-        <w:tc>
-          <w:tcPr>
-            <w:tcW w:w="2312" w:type="dxa"/>
-          </w:tcPr>
-          <w:p>
-            <w:pPr>
-              <w:jc w:val="center"/>
-              <w:rPr>
-                <w:rFonts w:cstheme="minorHAnsi"/>
-                <w:bCs/>
-                <w:sz w:val="28"/>
-                <w:szCs w:val="28"/>
-              </w:rPr>
-            </w:pPr>
-            <w:r>
-              <w:rPr>
-                <w:rFonts w:cstheme="minorHAnsi"/>
-                <w:bCs/>
-                <w:sz w:val="28"/>
-                <w:szCs w:val="28"/>
-              </w:rPr>
-              <w:t>1600</w:t>
-            </w:r>
-          </w:p>
-        </w:tc>
-        <w:tc>
-          <w:tcPr>
-            <w:tcW w:w="5953" w:type="dxa"/>
-          </w:tcPr>
-          <w:p>
-            <w:pPr>
-              <w:jc w:val="center"/>
-              <w:rPr>
-                <w:rFonts w:cstheme="minorHAnsi"/>
-                <w:bCs/>
-                <w:sz w:val="28"/>
-                <w:szCs w:val="28"/>
-              </w:rPr>
-            </w:pPr>
-            <w:r>
-              <w:rPr>
-                <w:rFonts w:cstheme="minorHAnsi"/>
-                <w:bCs/>
-                <w:sz w:val="28"/>
-                <w:szCs w:val="28"/>
-              </w:rPr>
-              <w:t xml:space="preserve">680 </w:t>
-            </w:r>
+            </w:pPr>
+            <w:bookmarkStart w:id="0" w:name="_GoBack"/>
+            <w:bookmarkEnd w:id="0"/>
+            <w:proofErr w:type="spellStart"/>
             <w:r>
               <w:rPr>
                 <w:rFonts w:cstheme="minorHAnsi"/>
@@ -4610,8 +4587,9 @@
                 <w:szCs w:val="28"/>
                 <w:lang w:val="en-US"/>
               </w:rPr>
-              <w:t>&lt;=</w:t>
-            </w:r>
+              <w:t>Datalist</w:t>
+            </w:r>
+            <w:proofErr w:type="spellEnd"/>
             <w:r>
               <w:rPr>
                 <w:rFonts w:cstheme="minorHAnsi"/>
@@ -4624,20 +4602,196 @@
             <w:r>
               <w:rPr>
                 <w:rFonts w:cstheme="minorHAnsi"/>
-                <w:b/>
-                <w:sz w:val="28"/>
-                <w:szCs w:val="28"/>
-              </w:rPr>
-              <w:t>целое число</w:t>
-            </w:r>
-            <w:r>
-              <w:rPr>
-                <w:rFonts w:cstheme="minorHAnsi"/>
                 <w:bCs/>
                 <w:sz w:val="28"/>
                 <w:szCs w:val="28"/>
               </w:rPr>
-              <w:t xml:space="preserve"> </w:t>
+              <w:t>предлагает опции:</w:t>
+            </w:r>
+          </w:p>
+          <w:p>
+            <w:pPr>
+              <w:jc w:val="center"/>
+              <w:rPr>
+                <w:rFonts w:cstheme="minorHAnsi"/>
+                <w:bCs/>
+                <w:sz w:val="28"/>
+                <w:szCs w:val="28"/>
+              </w:rPr>
+            </w:pPr>
+            <w:r>
+              <w:rPr>
+                <w:rFonts w:cstheme="minorHAnsi"/>
+                <w:bCs/>
+                <w:sz w:val="28"/>
+                <w:szCs w:val="28"/>
+              </w:rPr>
+              <w:t>430</w:t>
+            </w:r>
+          </w:p>
+          <w:p>
+            <w:pPr>
+              <w:jc w:val="center"/>
+              <w:rPr>
+                <w:rFonts w:cstheme="minorHAnsi"/>
+                <w:bCs/>
+                <w:sz w:val="28"/>
+                <w:szCs w:val="28"/>
+              </w:rPr>
+            </w:pPr>
+            <w:r>
+              <w:rPr>
+                <w:rFonts w:cstheme="minorHAnsi"/>
+                <w:bCs/>
+                <w:sz w:val="28"/>
+                <w:szCs w:val="28"/>
+              </w:rPr>
+              <w:t>470</w:t>
+            </w:r>
+          </w:p>
+          <w:p>
+            <w:pPr>
+              <w:jc w:val="center"/>
+              <w:rPr>
+                <w:rFonts w:cstheme="minorHAnsi"/>
+                <w:bCs/>
+                <w:sz w:val="28"/>
+                <w:szCs w:val="28"/>
+              </w:rPr>
+            </w:pPr>
+            <w:r>
+              <w:rPr>
+                <w:rFonts w:cstheme="minorHAnsi"/>
+                <w:bCs/>
+                <w:sz w:val="28"/>
+                <w:szCs w:val="28"/>
+              </w:rPr>
+              <w:t>550</w:t>
+            </w:r>
+          </w:p>
+        </w:tc>
+        <w:tc>
+          <w:tcPr>
+            <w:tcW w:w="2126" w:type="dxa"/>
+          </w:tcPr>
+          <w:p>
+            <w:pPr>
+              <w:jc w:val="center"/>
+              <w:rPr>
+                <w:rFonts w:cstheme="minorHAnsi"/>
+                <w:bCs/>
+                <w:sz w:val="28"/>
+                <w:szCs w:val="28"/>
+              </w:rPr>
+            </w:pPr>
+            <w:r>
+              <w:rPr>
+                <w:rFonts w:cstheme="minorHAnsi"/>
+                <w:bCs/>
+                <w:sz w:val="28"/>
+                <w:szCs w:val="28"/>
+              </w:rPr>
+              <w:t>См. п. 4.3.15</w:t>
+            </w:r>
+          </w:p>
+        </w:tc>
+      </w:tr>
+      <w:tr>
+        <w:tc>
+          <w:tcPr>
+            <w:tcW w:w="1396" w:type="dxa"/>
+          </w:tcPr>
+          <w:p>
+            <w:pPr>
+              <w:rPr>
+                <w:rFonts w:cstheme="minorHAnsi"/>
+                <w:bCs/>
+                <w:sz w:val="28"/>
+                <w:szCs w:val="28"/>
+              </w:rPr>
+            </w:pPr>
+            <w:r>
+              <w:rPr>
+                <w:rFonts w:cstheme="minorHAnsi"/>
+                <w:bCs/>
+                <w:sz w:val="28"/>
+                <w:szCs w:val="28"/>
+              </w:rPr>
+              <w:t>4.3.7.</w:t>
+            </w:r>
+          </w:p>
+        </w:tc>
+        <w:tc>
+          <w:tcPr>
+            <w:tcW w:w="2950" w:type="dxa"/>
+          </w:tcPr>
+          <w:p>
+            <w:pPr>
+              <w:rPr>
+                <w:rFonts w:cstheme="minorHAnsi"/>
+                <w:bCs/>
+                <w:sz w:val="28"/>
+                <w:szCs w:val="28"/>
+              </w:rPr>
+            </w:pPr>
+            <w:r>
+              <w:rPr>
+                <w:rFonts w:cstheme="minorHAnsi"/>
+                <w:bCs/>
+                <w:sz w:val="28"/>
+                <w:szCs w:val="28"/>
+              </w:rPr>
+              <w:t>Ширина спального места</w:t>
+            </w:r>
+          </w:p>
+        </w:tc>
+        <w:tc>
+          <w:tcPr>
+            <w:tcW w:w="2312" w:type="dxa"/>
+          </w:tcPr>
+          <w:p>
+            <w:pPr>
+              <w:jc w:val="center"/>
+              <w:rPr>
+                <w:rFonts w:cstheme="minorHAnsi"/>
+                <w:bCs/>
+                <w:sz w:val="28"/>
+                <w:szCs w:val="28"/>
+              </w:rPr>
+            </w:pPr>
+            <w:r>
+              <w:rPr>
+                <w:rFonts w:cstheme="minorHAnsi"/>
+                <w:bCs/>
+                <w:sz w:val="28"/>
+                <w:szCs w:val="28"/>
+              </w:rPr>
+              <w:t>1600</w:t>
+            </w:r>
+          </w:p>
+        </w:tc>
+        <w:tc>
+          <w:tcPr>
+            <w:tcW w:w="5953" w:type="dxa"/>
+          </w:tcPr>
+          <w:p>
+            <w:pPr>
+              <w:jc w:val="center"/>
+              <w:rPr>
+                <w:rFonts w:cstheme="minorHAnsi"/>
+                <w:bCs/>
+                <w:sz w:val="28"/>
+                <w:szCs w:val="28"/>
+              </w:rPr>
+            </w:pPr>
+            <w:r>
+              <w:rPr>
+                <w:rFonts w:cstheme="minorHAnsi"/>
+                <w:bCs/>
+                <w:sz w:val="28"/>
+                <w:szCs w:val="28"/>
+              </w:rPr>
+              <w:t xml:space="preserve">680 </w:t>
             </w:r>
             <w:r>
               <w:rPr>
@@ -4647,9 +4801,35 @@
                 <w:szCs w:val="28"/>
                 <w:lang w:val="en-US"/>
               </w:rPr>
-              <w:t>&lt;</w:t>
-            </w:r>
-            <w:proofErr w:type="gramStart"/>
+              <w:t>&lt;=</w:t>
+            </w:r>
+            <w:r>
+              <w:rPr>
+                <w:rFonts w:cstheme="minorHAnsi"/>
+                <w:bCs/>
+                <w:sz w:val="28"/>
+                <w:szCs w:val="28"/>
+              </w:rPr>
+              <w:t xml:space="preserve"> </w:t>
+            </w:r>
+            <w:r>
+              <w:rPr>
+                <w:rFonts w:cstheme="minorHAnsi"/>
+                <w:b/>
+                <w:sz w:val="28"/>
+                <w:szCs w:val="28"/>
+              </w:rPr>
+              <w:t>целое число</w:t>
+            </w:r>
+            <w:r>
+              <w:rPr>
+                <w:rFonts w:cstheme="minorHAnsi"/>
+                <w:bCs/>
+                <w:sz w:val="28"/>
+                <w:szCs w:val="28"/>
+              </w:rPr>
+              <w:t xml:space="preserve"> </w:t>
+            </w:r>
             <w:r>
               <w:rPr>
                 <w:rFonts w:cstheme="minorHAnsi"/>
@@ -4658,161 +4838,9 @@
                 <w:szCs w:val="28"/>
                 <w:lang w:val="en-US"/>
               </w:rPr>
-              <w:t>=</w:t>
-            </w:r>
-            <w:r>
-              <w:rPr>
-                <w:rFonts w:cstheme="minorHAnsi"/>
-                <w:bCs/>
-                <w:sz w:val="28"/>
-                <w:szCs w:val="28"/>
-              </w:rPr>
-              <w:t xml:space="preserve"> </w:t>
-            </w:r>
-            <w:r>
-              <w:rPr>
-                <w:rFonts w:cstheme="minorHAnsi"/>
-                <w:bCs/>
-                <w:sz w:val="28"/>
-                <w:szCs w:val="28"/>
-              </w:rPr>
-              <w:t xml:space="preserve"> 2100</w:t>
-            </w:r>
-            <w:proofErr w:type="gramEnd"/>
-            <w:r>
-              <w:rPr>
-                <w:rFonts w:cstheme="minorHAnsi"/>
-                <w:bCs/>
-                <w:sz w:val="28"/>
-                <w:szCs w:val="28"/>
-              </w:rPr>
-              <w:t xml:space="preserve"> шаг 1</w:t>
-            </w:r>
-          </w:p>
-        </w:tc>
-        <w:tc>
-          <w:tcPr>
-            <w:tcW w:w="2126" w:type="dxa"/>
-          </w:tcPr>
-          <w:p>
-            <w:pPr>
-              <w:jc w:val="center"/>
-              <w:rPr>
-                <w:rFonts w:cstheme="minorHAnsi"/>
-                <w:bCs/>
-                <w:sz w:val="28"/>
-                <w:szCs w:val="28"/>
-              </w:rPr>
-            </w:pPr>
-            <w:r>
-              <w:rPr>
-                <w:rFonts w:cstheme="minorHAnsi"/>
-                <w:bCs/>
-                <w:sz w:val="28"/>
-                <w:szCs w:val="28"/>
-              </w:rPr>
-              <w:t>См. п. 4.3.15</w:t>
-            </w:r>
-          </w:p>
-        </w:tc>
-      </w:tr>
-      <w:tr>
-        <w:tc>
-          <w:tcPr>
-            <w:tcW w:w="1396" w:type="dxa"/>
-          </w:tcPr>
-          <w:p>
-            <w:pPr>
-              <w:rPr>
-                <w:rFonts w:cstheme="minorHAnsi"/>
-                <w:bCs/>
-                <w:sz w:val="28"/>
-                <w:szCs w:val="28"/>
-              </w:rPr>
-            </w:pPr>
-            <w:r>
-              <w:rPr>
-                <w:rFonts w:cstheme="minorHAnsi"/>
-                <w:bCs/>
-                <w:sz w:val="28"/>
-                <w:szCs w:val="28"/>
-              </w:rPr>
-              <w:t>4.3.8.</w:t>
-            </w:r>
-          </w:p>
-        </w:tc>
-        <w:tc>
-          <w:tcPr>
-            <w:tcW w:w="2950" w:type="dxa"/>
-          </w:tcPr>
-          <w:p>
-            <w:pPr>
-              <w:rPr>
-                <w:rFonts w:cstheme="minorHAnsi"/>
-                <w:bCs/>
-                <w:sz w:val="28"/>
-                <w:szCs w:val="28"/>
-              </w:rPr>
-            </w:pPr>
-            <w:r>
-              <w:rPr>
-                <w:rFonts w:cstheme="minorHAnsi"/>
-                <w:bCs/>
-                <w:sz w:val="28"/>
-                <w:szCs w:val="28"/>
-              </w:rPr>
-              <w:t>Длина спального места</w:t>
-            </w:r>
-          </w:p>
-        </w:tc>
-        <w:tc>
-          <w:tcPr>
-            <w:tcW w:w="2312" w:type="dxa"/>
-          </w:tcPr>
-          <w:p>
-            <w:pPr>
-              <w:jc w:val="center"/>
-              <w:rPr>
-                <w:rFonts w:cstheme="minorHAnsi"/>
-                <w:bCs/>
-                <w:sz w:val="28"/>
-                <w:szCs w:val="28"/>
-              </w:rPr>
-            </w:pPr>
-            <w:r>
-              <w:rPr>
-                <w:rFonts w:cstheme="minorHAnsi"/>
-                <w:bCs/>
-                <w:sz w:val="28"/>
-                <w:szCs w:val="28"/>
-              </w:rPr>
-              <w:t>2000</w:t>
-            </w:r>
-          </w:p>
-        </w:tc>
-        <w:tc>
-          <w:tcPr>
-            <w:tcW w:w="5953" w:type="dxa"/>
-          </w:tcPr>
-          <w:p>
-            <w:pPr>
-              <w:jc w:val="center"/>
-              <w:rPr>
-                <w:rFonts w:cstheme="minorHAnsi"/>
-                <w:bCs/>
-                <w:sz w:val="28"/>
-                <w:szCs w:val="28"/>
-              </w:rPr>
-            </w:pPr>
-            <w:r>
-              <w:rPr>
-                <w:rFonts w:cstheme="minorHAnsi"/>
-                <w:bCs/>
-                <w:sz w:val="28"/>
-                <w:szCs w:val="28"/>
-              </w:rPr>
-              <w:t xml:space="preserve">800 </w:t>
-            </w:r>
+              <w:t>&lt;</w:t>
+            </w:r>
+            <w:proofErr w:type="gramStart"/>
             <w:r>
               <w:rPr>
                 <w:rFonts w:cstheme="minorHAnsi"/>
@@ -4821,7 +4849,7 @@
                 <w:szCs w:val="28"/>
                 <w:lang w:val="en-US"/>
               </w:rPr>
-              <w:t>&lt;=</w:t>
+              <w:t>=</w:t>
             </w:r>
             <w:r>
               <w:rPr>
@@ -4830,17 +4858,9 @@
                 <w:sz w:val="28"/>
                 <w:szCs w:val="28"/>
               </w:rPr>
-              <w:t xml:space="preserve"> </w:t>
-            </w:r>
-            <w:r>
-              <w:rPr>
-                <w:rFonts w:cstheme="minorHAnsi"/>
-                <w:b/>
-                <w:sz w:val="28"/>
-                <w:szCs w:val="28"/>
-              </w:rPr>
-              <w:t>целое число</w:t>
-            </w:r>
+              <w:t xml:space="preserve">  2100</w:t>
+            </w:r>
+            <w:proofErr w:type="gramEnd"/>
             <w:r>
               <w:rPr>
                 <w:rFonts w:cstheme="minorHAnsi"/>
@@ -4848,8 +4868,20 @@
                 <w:sz w:val="28"/>
                 <w:szCs w:val="28"/>
               </w:rPr>
-              <w:t xml:space="preserve"> </w:t>
-            </w:r>
+              <w:t xml:space="preserve"> шаг 1</w:t>
+            </w:r>
+          </w:p>
+          <w:p>
+            <w:pPr>
+              <w:jc w:val="center"/>
+              <w:rPr>
+                <w:rFonts w:cstheme="minorHAnsi"/>
+                <w:bCs/>
+                <w:sz w:val="28"/>
+                <w:szCs w:val="28"/>
+              </w:rPr>
+            </w:pPr>
+            <w:proofErr w:type="spellStart"/>
             <w:r>
               <w:rPr>
                 <w:rFonts w:cstheme="minorHAnsi"/>
@@ -4858,9 +4890,221 @@
                 <w:szCs w:val="28"/>
                 <w:lang w:val="en-US"/>
               </w:rPr>
-              <w:t>&lt;</w:t>
-            </w:r>
-            <w:proofErr w:type="gramStart"/>
+              <w:t>Datalist</w:t>
+            </w:r>
+            <w:proofErr w:type="spellEnd"/>
+            <w:r>
+              <w:rPr>
+                <w:rFonts w:cstheme="minorHAnsi"/>
+                <w:bCs/>
+                <w:sz w:val="28"/>
+                <w:szCs w:val="28"/>
+              </w:rPr>
+              <w:t xml:space="preserve"> </w:t>
+            </w:r>
+            <w:r>
+              <w:rPr>
+                <w:rFonts w:cstheme="minorHAnsi"/>
+                <w:bCs/>
+                <w:sz w:val="28"/>
+                <w:szCs w:val="28"/>
+              </w:rPr>
+              <w:t>предлагает опции:</w:t>
+            </w:r>
+          </w:p>
+          <w:p>
+            <w:pPr>
+              <w:jc w:val="center"/>
+              <w:rPr>
+                <w:rFonts w:cstheme="minorHAnsi"/>
+                <w:bCs/>
+                <w:sz w:val="28"/>
+                <w:szCs w:val="28"/>
+              </w:rPr>
+            </w:pPr>
+            <w:r>
+              <w:rPr>
+                <w:rFonts w:cstheme="minorHAnsi"/>
+                <w:bCs/>
+                <w:sz w:val="28"/>
+                <w:szCs w:val="28"/>
+              </w:rPr>
+              <w:t>1400</w:t>
+            </w:r>
+          </w:p>
+          <w:p>
+            <w:pPr>
+              <w:jc w:val="center"/>
+              <w:rPr>
+                <w:rFonts w:cstheme="minorHAnsi"/>
+                <w:bCs/>
+                <w:sz w:val="28"/>
+                <w:szCs w:val="28"/>
+              </w:rPr>
+            </w:pPr>
+            <w:r>
+              <w:rPr>
+                <w:rFonts w:cstheme="minorHAnsi"/>
+                <w:bCs/>
+                <w:sz w:val="28"/>
+                <w:szCs w:val="28"/>
+              </w:rPr>
+              <w:t>1600</w:t>
+            </w:r>
+          </w:p>
+          <w:p>
+            <w:pPr>
+              <w:jc w:val="center"/>
+              <w:rPr>
+                <w:rFonts w:cstheme="minorHAnsi"/>
+                <w:bCs/>
+                <w:sz w:val="28"/>
+                <w:szCs w:val="28"/>
+              </w:rPr>
+            </w:pPr>
+            <w:r>
+              <w:rPr>
+                <w:rFonts w:cstheme="minorHAnsi"/>
+                <w:bCs/>
+                <w:sz w:val="28"/>
+                <w:szCs w:val="28"/>
+              </w:rPr>
+              <w:t>180</w:t>
+            </w:r>
+            <w:r>
+              <w:rPr>
+                <w:rFonts w:cstheme="minorHAnsi"/>
+                <w:bCs/>
+                <w:sz w:val="28"/>
+                <w:szCs w:val="28"/>
+              </w:rPr>
+              <w:t>0</w:t>
+            </w:r>
+          </w:p>
+        </w:tc>
+        <w:tc>
+          <w:tcPr>
+            <w:tcW w:w="2126" w:type="dxa"/>
+          </w:tcPr>
+          <w:p>
+            <w:pPr>
+              <w:jc w:val="center"/>
+              <w:rPr>
+                <w:rFonts w:cstheme="minorHAnsi"/>
+                <w:bCs/>
+                <w:sz w:val="28"/>
+                <w:szCs w:val="28"/>
+              </w:rPr>
+            </w:pPr>
+            <w:r>
+              <w:rPr>
+                <w:rFonts w:cstheme="minorHAnsi"/>
+                <w:bCs/>
+                <w:sz w:val="28"/>
+                <w:szCs w:val="28"/>
+              </w:rPr>
+              <w:t>См. п. 4.3.15</w:t>
+            </w:r>
+          </w:p>
+        </w:tc>
+      </w:tr>
+      <w:tr>
+        <w:tc>
+          <w:tcPr>
+            <w:tcW w:w="1396" w:type="dxa"/>
+          </w:tcPr>
+          <w:p>
+            <w:pPr>
+              <w:rPr>
+                <w:rFonts w:cstheme="minorHAnsi"/>
+                <w:bCs/>
+                <w:sz w:val="28"/>
+                <w:szCs w:val="28"/>
+              </w:rPr>
+            </w:pPr>
+            <w:r>
+              <w:rPr>
+                <w:rFonts w:cstheme="minorHAnsi"/>
+                <w:bCs/>
+                <w:sz w:val="28"/>
+                <w:szCs w:val="28"/>
+              </w:rPr>
+              <w:t>4.3.8.</w:t>
+            </w:r>
+          </w:p>
+        </w:tc>
+        <w:tc>
+          <w:tcPr>
+            <w:tcW w:w="2950" w:type="dxa"/>
+          </w:tcPr>
+          <w:p>
+            <w:pPr>
+              <w:rPr>
+                <w:rFonts w:cstheme="minorHAnsi"/>
+                <w:bCs/>
+                <w:sz w:val="28"/>
+                <w:szCs w:val="28"/>
+              </w:rPr>
+            </w:pPr>
+            <w:r>
+              <w:rPr>
+                <w:rFonts w:cstheme="minorHAnsi"/>
+                <w:bCs/>
+                <w:sz w:val="28"/>
+                <w:szCs w:val="28"/>
+              </w:rPr>
+              <w:t>Длина спального места</w:t>
+            </w:r>
+          </w:p>
+        </w:tc>
+        <w:tc>
+          <w:tcPr>
+            <w:tcW w:w="2312" w:type="dxa"/>
+          </w:tcPr>
+          <w:p>
+            <w:pPr>
+              <w:jc w:val="center"/>
+              <w:rPr>
+                <w:rFonts w:cstheme="minorHAnsi"/>
+                <w:bCs/>
+                <w:sz w:val="28"/>
+                <w:szCs w:val="28"/>
+              </w:rPr>
+            </w:pPr>
+            <w:r>
+              <w:rPr>
+                <w:rFonts w:cstheme="minorHAnsi"/>
+                <w:bCs/>
+                <w:sz w:val="28"/>
+                <w:szCs w:val="28"/>
+              </w:rPr>
+              <w:t>2000</w:t>
+            </w:r>
+          </w:p>
+        </w:tc>
+        <w:tc>
+          <w:tcPr>
+            <w:tcW w:w="5953" w:type="dxa"/>
+          </w:tcPr>
+          <w:p>
+            <w:pPr>
+              <w:jc w:val="center"/>
+              <w:rPr>
+                <w:rFonts w:cstheme="minorHAnsi"/>
+                <w:bCs/>
+                <w:sz w:val="28"/>
+                <w:szCs w:val="28"/>
+              </w:rPr>
+            </w:pPr>
+            <w:r>
+              <w:rPr>
+                <w:rFonts w:cstheme="minorHAnsi"/>
+                <w:bCs/>
+                <w:sz w:val="28"/>
+                <w:szCs w:val="28"/>
+              </w:rPr>
+              <w:t xml:space="preserve">800 </w:t>
+            </w:r>
             <w:r>
               <w:rPr>
                 <w:rFonts w:cstheme="minorHAnsi"/>
@@ -4869,7 +5113,7 @@
                 <w:szCs w:val="28"/>
                 <w:lang w:val="en-US"/>
               </w:rPr>
-              <w:t>=</w:t>
+              <w:t>&lt;=</w:t>
             </w:r>
             <w:r>
               <w:rPr>
@@ -4883,38 +5127,42 @@
             <w:r>
               <w:rPr>
                 <w:rFonts w:cstheme="minorHAnsi"/>
+                <w:b/>
+                <w:sz w:val="28"/>
+                <w:szCs w:val="28"/>
+              </w:rPr>
+              <w:t>целое число</w:t>
+            </w:r>
+            <w:r>
+              <w:rPr>
+                <w:rFonts w:cstheme="minorHAnsi"/>
                 <w:bCs/>
                 <w:sz w:val="28"/>
                 <w:szCs w:val="28"/>
               </w:rPr>
-              <w:t xml:space="preserve"> 2100</w:t>
-            </w:r>
-            <w:proofErr w:type="gramEnd"/>
+              <w:t xml:space="preserve"> </w:t>
+            </w:r>
             <w:r>
               <w:rPr>
                 <w:rFonts w:cstheme="minorHAnsi"/>
                 <w:bCs/>
                 <w:sz w:val="28"/>
                 <w:szCs w:val="28"/>
-              </w:rPr>
-              <w:t xml:space="preserve"> шаг 1</w:t>
-            </w:r>
-          </w:p>
-        </w:tc>
-        <w:tc>
-          <w:tcPr>
-            <w:tcW w:w="2126" w:type="dxa"/>
-          </w:tcPr>
-          <w:p>
-            <w:pPr>
-              <w:jc w:val="center"/>
+                <w:lang w:val="en-US"/>
+              </w:rPr>
+              <w:t>&lt;</w:t>
+            </w:r>
+            <w:proofErr w:type="gramStart"/>
+            <w:r>
               <w:rPr>
                 <w:rFonts w:cstheme="minorHAnsi"/>
                 <w:bCs/>
                 <w:sz w:val="28"/>
                 <w:szCs w:val="28"/>
-              </w:rPr>
-            </w:pPr>
+                <w:lang w:val="en-US"/>
+              </w:rPr>
+              <w:t>=</w:t>
+            </w:r>
             <w:r>
               <w:rPr>
                 <w:rFonts w:cstheme="minorHAnsi"/>
@@ -4922,49 +5170,41 @@
                 <w:sz w:val="28"/>
                 <w:szCs w:val="28"/>
               </w:rPr>
-              <w:t>См. п. 4.3.15</w:t>
-            </w:r>
-          </w:p>
-        </w:tc>
-      </w:tr>
-      <w:tr>
-        <w:tc>
-          <w:tcPr>
-            <w:tcW w:w="1396" w:type="dxa"/>
-          </w:tcPr>
-          <w:p>
-            <w:pPr>
+              <w:t xml:space="preserve">  2100</w:t>
+            </w:r>
+            <w:proofErr w:type="gramEnd"/>
+            <w:r>
               <w:rPr>
                 <w:rFonts w:cstheme="minorHAnsi"/>
                 <w:bCs/>
                 <w:sz w:val="28"/>
                 <w:szCs w:val="28"/>
               </w:rPr>
-            </w:pPr>
-            <w:r>
+              <w:t xml:space="preserve"> шаг 1</w:t>
+            </w:r>
+          </w:p>
+          <w:p>
+            <w:pPr>
+              <w:jc w:val="center"/>
               <w:rPr>
                 <w:rFonts w:cstheme="minorHAnsi"/>
                 <w:bCs/>
                 <w:sz w:val="28"/>
                 <w:szCs w:val="28"/>
               </w:rPr>
-              <w:t>4.3.9.</w:t>
-            </w:r>
-          </w:p>
-        </w:tc>
-        <w:tc>
-          <w:tcPr>
-            <w:tcW w:w="2950" w:type="dxa"/>
-          </w:tcPr>
-          <w:p>
-            <w:pPr>
+            </w:pPr>
+            <w:proofErr w:type="spellStart"/>
+            <w:r>
               <w:rPr>
                 <w:rFonts w:cstheme="minorHAnsi"/>
                 <w:bCs/>
                 <w:sz w:val="28"/>
                 <w:szCs w:val="28"/>
-              </w:rPr>
-            </w:pPr>
+                <w:lang w:val="en-US"/>
+              </w:rPr>
+              <w:t>Datalist</w:t>
+            </w:r>
+            <w:proofErr w:type="spellEnd"/>
             <w:r>
               <w:rPr>
                 <w:rFonts w:cstheme="minorHAnsi"/>
@@ -4972,49 +5212,37 @@
                 <w:sz w:val="28"/>
                 <w:szCs w:val="28"/>
               </w:rPr>
-              <w:t>Опоры</w:t>
-            </w:r>
-          </w:p>
-        </w:tc>
-        <w:tc>
-          <w:tcPr>
-            <w:tcW w:w="2312" w:type="dxa"/>
-          </w:tcPr>
-          <w:p>
-            <w:pPr>
-              <w:jc w:val="center"/>
+              <w:t xml:space="preserve"> </w:t>
+            </w:r>
+            <w:r>
               <w:rPr>
                 <w:rFonts w:cstheme="minorHAnsi"/>
                 <w:bCs/>
                 <w:sz w:val="28"/>
                 <w:szCs w:val="28"/>
               </w:rPr>
-            </w:pPr>
-            <w:r>
+              <w:t>предлагает опции:</w:t>
+            </w:r>
+          </w:p>
+          <w:p>
+            <w:pPr>
+              <w:jc w:val="center"/>
               <w:rPr>
                 <w:rFonts w:cstheme="minorHAnsi"/>
                 <w:bCs/>
                 <w:sz w:val="28"/>
                 <w:szCs w:val="28"/>
               </w:rPr>
-              <w:t>ОК</w:t>
-            </w:r>
-          </w:p>
-        </w:tc>
-        <w:tc>
-          <w:tcPr>
-            <w:tcW w:w="5953" w:type="dxa"/>
-          </w:tcPr>
-          <w:p>
-            <w:pPr>
-              <w:jc w:val="center"/>
+            </w:pPr>
+            <w:r>
               <w:rPr>
                 <w:rFonts w:cstheme="minorHAnsi"/>
                 <w:bCs/>
                 <w:sz w:val="28"/>
                 <w:szCs w:val="28"/>
               </w:rPr>
-            </w:pPr>
+              <w:t>1</w:t>
+            </w:r>
             <w:r>
               <w:rPr>
                 <w:rFonts w:cstheme="minorHAnsi"/>
@@ -5022,39 +5250,37 @@
                 <w:sz w:val="28"/>
                 <w:szCs w:val="28"/>
               </w:rPr>
-              <w:t>ОК</w:t>
-            </w:r>
-          </w:p>
-          <w:p>
-            <w:pPr>
-              <w:jc w:val="center"/>
+              <w:t>9</w:t>
+            </w:r>
+            <w:r>
               <w:rPr>
                 <w:rFonts w:cstheme="minorHAnsi"/>
                 <w:bCs/>
                 <w:sz w:val="28"/>
                 <w:szCs w:val="28"/>
               </w:rPr>
-            </w:pPr>
-            <w:r>
+              <w:t>00</w:t>
+            </w:r>
+          </w:p>
+          <w:p>
+            <w:pPr>
+              <w:jc w:val="center"/>
               <w:rPr>
                 <w:rFonts w:cstheme="minorHAnsi"/>
                 <w:bCs/>
                 <w:sz w:val="28"/>
                 <w:szCs w:val="28"/>
               </w:rPr>
-              <w:t>ОМ</w:t>
-            </w:r>
-          </w:p>
-          <w:p>
-            <w:pPr>
-              <w:jc w:val="center"/>
+            </w:pPr>
+            <w:r>
               <w:rPr>
                 <w:rFonts w:cstheme="minorHAnsi"/>
                 <w:bCs/>
                 <w:sz w:val="28"/>
                 <w:szCs w:val="28"/>
               </w:rPr>
-            </w:pPr>
+              <w:t>20</w:t>
+            </w:r>
             <w:r>
               <w:rPr>
                 <w:rFonts w:cstheme="minorHAnsi"/>
@@ -5062,9 +5288,14 @@
                 <w:sz w:val="28"/>
                 <w:szCs w:val="28"/>
               </w:rPr>
-              <w:t>МО</w:t>
-            </w:r>
-          </w:p>
+              <w:t>00</w:t>
+            </w:r>
+          </w:p>
+        </w:tc>
+        <w:tc>
+          <w:tcPr>
+            <w:tcW w:w="2126" w:type="dxa"/>
+          </w:tcPr>
           <w:p>
             <w:pPr>
               <w:jc w:val="center"/>
@@ -5082,12 +5313,18 @@
                 <w:sz w:val="28"/>
                 <w:szCs w:val="28"/>
               </w:rPr>
-              <w:t>МО-УД</w:t>
-            </w:r>
-          </w:p>
-          <w:p>
-            <w:pPr>
-              <w:jc w:val="center"/>
+              <w:t>См. п. 4.3.15</w:t>
+            </w:r>
+          </w:p>
+        </w:tc>
+      </w:tr>
+      <w:tr>
+        <w:tc>
+          <w:tcPr>
+            <w:tcW w:w="1396" w:type="dxa"/>
+          </w:tcPr>
+          <w:p>
+            <w:pPr>
               <w:rPr>
                 <w:rFonts w:cstheme="minorHAnsi"/>
                 <w:bCs/>
@@ -5102,12 +5339,16 @@
                 <w:sz w:val="28"/>
                 <w:szCs w:val="28"/>
               </w:rPr>
-              <w:t>ОП-06</w:t>
-            </w:r>
-          </w:p>
-          <w:p>
-            <w:pPr>
-              <w:jc w:val="center"/>
+              <w:t>4.3.9.</w:t>
+            </w:r>
+          </w:p>
+        </w:tc>
+        <w:tc>
+          <w:tcPr>
+            <w:tcW w:w="2950" w:type="dxa"/>
+          </w:tcPr>
+          <w:p>
+            <w:pPr>
               <w:rPr>
                 <w:rFonts w:cstheme="minorHAnsi"/>
                 <w:bCs/>
@@ -5122,13 +5363,13 @@
                 <w:sz w:val="28"/>
                 <w:szCs w:val="28"/>
               </w:rPr>
-              <w:t>БО</w:t>
-            </w:r>
-          </w:p>
-        </w:tc>
-        <w:tc>
-          <w:tcPr>
-            <w:tcW w:w="2126" w:type="dxa"/>
+              <w:t>Опоры</w:t>
+            </w:r>
+          </w:p>
+        </w:tc>
+        <w:tc>
+          <w:tcPr>
+            <w:tcW w:w="2312" w:type="dxa"/>
           </w:tcPr>
           <w:p>
             <w:pPr>
@@ -5147,18 +5388,17 @@
                 <w:sz w:val="28"/>
                 <w:szCs w:val="28"/>
               </w:rPr>
-              <w:t>См. п. 4.3.15</w:t>
-            </w:r>
-          </w:p>
-        </w:tc>
-      </w:tr>
-      <w:tr>
-        <w:tc>
-          <w:tcPr>
-            <w:tcW w:w="1396" w:type="dxa"/>
-          </w:tcPr>
-          <w:p>
-            <w:pPr>
+              <w:t>ОК</w:t>
+            </w:r>
+          </w:p>
+        </w:tc>
+        <w:tc>
+          <w:tcPr>
+            <w:tcW w:w="5953" w:type="dxa"/>
+          </w:tcPr>
+          <w:p>
+            <w:pPr>
+              <w:jc w:val="center"/>
               <w:rPr>
                 <w:rFonts w:cstheme="minorHAnsi"/>
                 <w:bCs/>
@@ -5173,16 +5413,12 @@
                 <w:sz w:val="28"/>
                 <w:szCs w:val="28"/>
               </w:rPr>
-              <w:t>4.3.10.</w:t>
-            </w:r>
-          </w:p>
-        </w:tc>
-        <w:tc>
-          <w:tcPr>
-            <w:tcW w:w="2950" w:type="dxa"/>
-          </w:tcPr>
-          <w:p>
-            <w:pPr>
+              <w:t>ОК</w:t>
+            </w:r>
+          </w:p>
+          <w:p>
+            <w:pPr>
+              <w:jc w:val="center"/>
               <w:rPr>
                 <w:rFonts w:cstheme="minorHAnsi"/>
                 <w:bCs/>
@@ -5197,14 +5433,9 @@
                 <w:sz w:val="28"/>
                 <w:szCs w:val="28"/>
               </w:rPr>
-              <w:t>Высота опор</w:t>
-            </w:r>
-          </w:p>
-        </w:tc>
-        <w:tc>
-          <w:tcPr>
-            <w:tcW w:w="2312" w:type="dxa"/>
-          </w:tcPr>
+              <w:t>ОМ</w:t>
+            </w:r>
+          </w:p>
           <w:p>
             <w:pPr>
               <w:jc w:val="center"/>
@@ -5222,14 +5453,10 @@
                 <w:sz w:val="28"/>
                 <w:szCs w:val="28"/>
               </w:rPr>
-              <w:t>250</w:t>
-            </w:r>
-          </w:p>
-        </w:tc>
-        <w:tc>
-          <w:tcPr>
-            <w:tcW w:w="5953" w:type="dxa"/>
-          </w:tcPr>
+              <w:lastRenderedPageBreak/>
+              <w:t>МО</w:t>
+            </w:r>
+          </w:p>
           <w:p>
             <w:pPr>
               <w:jc w:val="center"/>
@@ -5247,7 +5474,7 @@
                 <w:sz w:val="28"/>
                 <w:szCs w:val="28"/>
               </w:rPr>
-              <w:t>200</w:t>
+              <w:t>МО-УД</w:t>
             </w:r>
           </w:p>
           <w:p>
@@ -5267,7 +5494,7 @@
                 <w:sz w:val="28"/>
                 <w:szCs w:val="28"/>
               </w:rPr>
-              <w:t>220</w:t>
+              <w:t>ОП-06</w:t>
             </w:r>
           </w:p>
           <w:p>
@@ -5287,9 +5514,14 @@
                 <w:sz w:val="28"/>
                 <w:szCs w:val="28"/>
               </w:rPr>
-              <w:t>250</w:t>
-            </w:r>
-          </w:p>
+              <w:t>БО</w:t>
+            </w:r>
+          </w:p>
+        </w:tc>
+        <w:tc>
+          <w:tcPr>
+            <w:tcW w:w="2126" w:type="dxa"/>
+          </w:tcPr>
           <w:p>
             <w:pPr>
               <w:jc w:val="center"/>
@@ -5307,12 +5539,19 @@
                 <w:sz w:val="28"/>
                 <w:szCs w:val="28"/>
               </w:rPr>
-              <w:t>260</w:t>
-            </w:r>
-          </w:p>
-          <w:p>
-            <w:pPr>
-              <w:jc w:val="center"/>
+              <w:lastRenderedPageBreak/>
+              <w:t>См. п. 4.3.15</w:t>
+            </w:r>
+          </w:p>
+        </w:tc>
+      </w:tr>
+      <w:tr>
+        <w:tc>
+          <w:tcPr>
+            <w:tcW w:w="1396" w:type="dxa"/>
+          </w:tcPr>
+          <w:p>
+            <w:pPr>
               <w:rPr>
                 <w:rFonts w:cstheme="minorHAnsi"/>
                 <w:bCs/>
@@ -5327,17 +5566,16 @@
                 <w:sz w:val="28"/>
                 <w:szCs w:val="28"/>
               </w:rPr>
-              <w:t>270</w:t>
-            </w:r>
-          </w:p>
-        </w:tc>
-        <w:tc>
-          <w:tcPr>
-            <w:tcW w:w="2126" w:type="dxa"/>
-          </w:tcPr>
-          <w:p>
-            <w:pPr>
-              <w:jc w:val="center"/>
+              <w:t>4.3.10.</w:t>
+            </w:r>
+          </w:p>
+        </w:tc>
+        <w:tc>
+          <w:tcPr>
+            <w:tcW w:w="2950" w:type="dxa"/>
+          </w:tcPr>
+          <w:p>
+            <w:pPr>
               <w:rPr>
                 <w:rFonts w:cstheme="minorHAnsi"/>
                 <w:bCs/>
@@ -5352,18 +5590,17 @@
                 <w:sz w:val="28"/>
                 <w:szCs w:val="28"/>
               </w:rPr>
-              <w:t>См. п. 4.3.15</w:t>
-            </w:r>
-          </w:p>
-        </w:tc>
-      </w:tr>
-      <w:tr>
-        <w:tc>
-          <w:tcPr>
-            <w:tcW w:w="1396" w:type="dxa"/>
-          </w:tcPr>
-          <w:p>
-            <w:pPr>
+              <w:t>Высота опор</w:t>
+            </w:r>
+          </w:p>
+        </w:tc>
+        <w:tc>
+          <w:tcPr>
+            <w:tcW w:w="2312" w:type="dxa"/>
+          </w:tcPr>
+          <w:p>
+            <w:pPr>
+              <w:jc w:val="center"/>
               <w:rPr>
                 <w:rFonts w:cstheme="minorHAnsi"/>
                 <w:bCs/>
@@ -5378,7 +5615,162 @@
                 <w:sz w:val="28"/>
                 <w:szCs w:val="28"/>
               </w:rPr>
-              <w:lastRenderedPageBreak/>
+              <w:t>250</w:t>
+            </w:r>
+          </w:p>
+        </w:tc>
+        <w:tc>
+          <w:tcPr>
+            <w:tcW w:w="5953" w:type="dxa"/>
+          </w:tcPr>
+          <w:p>
+            <w:pPr>
+              <w:jc w:val="center"/>
+              <w:rPr>
+                <w:rFonts w:cstheme="minorHAnsi"/>
+                <w:bCs/>
+                <w:sz w:val="28"/>
+                <w:szCs w:val="28"/>
+              </w:rPr>
+            </w:pPr>
+            <w:r>
+              <w:rPr>
+                <w:rFonts w:cstheme="minorHAnsi"/>
+                <w:bCs/>
+                <w:sz w:val="28"/>
+                <w:szCs w:val="28"/>
+              </w:rPr>
+              <w:t>200</w:t>
+            </w:r>
+          </w:p>
+          <w:p>
+            <w:pPr>
+              <w:jc w:val="center"/>
+              <w:rPr>
+                <w:rFonts w:cstheme="minorHAnsi"/>
+                <w:bCs/>
+                <w:sz w:val="28"/>
+                <w:szCs w:val="28"/>
+              </w:rPr>
+            </w:pPr>
+            <w:r>
+              <w:rPr>
+                <w:rFonts w:cstheme="minorHAnsi"/>
+                <w:bCs/>
+                <w:sz w:val="28"/>
+                <w:szCs w:val="28"/>
+              </w:rPr>
+              <w:t>220</w:t>
+            </w:r>
+          </w:p>
+          <w:p>
+            <w:pPr>
+              <w:jc w:val="center"/>
+              <w:rPr>
+                <w:rFonts w:cstheme="minorHAnsi"/>
+                <w:bCs/>
+                <w:sz w:val="28"/>
+                <w:szCs w:val="28"/>
+              </w:rPr>
+            </w:pPr>
+            <w:r>
+              <w:rPr>
+                <w:rFonts w:cstheme="minorHAnsi"/>
+                <w:bCs/>
+                <w:sz w:val="28"/>
+                <w:szCs w:val="28"/>
+              </w:rPr>
+              <w:t>250</w:t>
+            </w:r>
+          </w:p>
+          <w:p>
+            <w:pPr>
+              <w:jc w:val="center"/>
+              <w:rPr>
+                <w:rFonts w:cstheme="minorHAnsi"/>
+                <w:bCs/>
+                <w:sz w:val="28"/>
+                <w:szCs w:val="28"/>
+              </w:rPr>
+            </w:pPr>
+            <w:r>
+              <w:rPr>
+                <w:rFonts w:cstheme="minorHAnsi"/>
+                <w:bCs/>
+                <w:sz w:val="28"/>
+                <w:szCs w:val="28"/>
+              </w:rPr>
+              <w:t>260</w:t>
+            </w:r>
+          </w:p>
+          <w:p>
+            <w:pPr>
+              <w:jc w:val="center"/>
+              <w:rPr>
+                <w:rFonts w:cstheme="minorHAnsi"/>
+                <w:bCs/>
+                <w:sz w:val="28"/>
+                <w:szCs w:val="28"/>
+              </w:rPr>
+            </w:pPr>
+            <w:r>
+              <w:rPr>
+                <w:rFonts w:cstheme="minorHAnsi"/>
+                <w:bCs/>
+                <w:sz w:val="28"/>
+                <w:szCs w:val="28"/>
+              </w:rPr>
+              <w:t>270</w:t>
+            </w:r>
+          </w:p>
+        </w:tc>
+        <w:tc>
+          <w:tcPr>
+            <w:tcW w:w="2126" w:type="dxa"/>
+          </w:tcPr>
+          <w:p>
+            <w:pPr>
+              <w:jc w:val="center"/>
+              <w:rPr>
+                <w:rFonts w:cstheme="minorHAnsi"/>
+                <w:bCs/>
+                <w:sz w:val="28"/>
+                <w:szCs w:val="28"/>
+              </w:rPr>
+            </w:pPr>
+            <w:r>
+              <w:rPr>
+                <w:rFonts w:cstheme="minorHAnsi"/>
+                <w:bCs/>
+                <w:sz w:val="28"/>
+                <w:szCs w:val="28"/>
+              </w:rPr>
+              <w:t>См. п. 4.3.15</w:t>
+            </w:r>
+          </w:p>
+        </w:tc>
+      </w:tr>
+      <w:tr>
+        <w:tc>
+          <w:tcPr>
+            <w:tcW w:w="1396" w:type="dxa"/>
+          </w:tcPr>
+          <w:p>
+            <w:pPr>
+              <w:rPr>
+                <w:rFonts w:cstheme="minorHAnsi"/>
+                <w:bCs/>
+                <w:sz w:val="28"/>
+                <w:szCs w:val="28"/>
+              </w:rPr>
+            </w:pPr>
+            <w:r>
+              <w:rPr>
+                <w:rFonts w:cstheme="minorHAnsi"/>
+                <w:bCs/>
+                <w:sz w:val="28"/>
+                <w:szCs w:val="28"/>
+              </w:rPr>
               <w:t>4.3.11.</w:t>
             </w:r>
           </w:p>
@@ -11087,7 +11479,6 @@
         <w:t>Если (</w:t>
       </w:r>
       <w:proofErr w:type="spellStart"/>
-      <w:proofErr w:type="gramStart"/>
       <w:r>
         <w:rPr>
           <w:rFonts w:cstheme="minorHAnsi"/>
@@ -11108,7 +11499,6 @@
         <w:t>&lt;</w:t>
       </w:r>
       <w:proofErr w:type="spellStart"/>
-      <w:proofErr w:type="gramEnd"/>
       <w:r>
         <w:rPr>
           <w:rFonts w:cstheme="minorHAnsi"/>
@@ -18080,27 +18470,7 @@
                 <w:sz w:val="24"/>
                 <w:szCs w:val="24"/>
               </w:rPr>
-              <w:t xml:space="preserve"> </w:t>
-            </w:r>
-            <w:proofErr w:type="gramStart"/>
-            <w:r>
-              <w:rPr>
-                <w:rFonts w:cstheme="minorHAnsi"/>
-                <w:b/>
-                <w:sz w:val="24"/>
-                <w:szCs w:val="24"/>
-              </w:rPr>
-              <w:t>&gt;=</w:t>
-            </w:r>
-            <w:proofErr w:type="gramEnd"/>
-            <w:r>
-              <w:rPr>
-                <w:rFonts w:cstheme="minorHAnsi"/>
-                <w:b/>
-                <w:sz w:val="24"/>
-                <w:szCs w:val="24"/>
-              </w:rPr>
-              <w:t xml:space="preserve"> 1800</w:t>
+              <w:t xml:space="preserve"> &gt;= 1800</w:t>
             </w:r>
           </w:p>
           <w:p>
@@ -18129,25 +18499,14 @@
                 <w:lang w:eastAsia="ru-RU"/>
               </w:rPr>
             </w:pPr>
-            <w:proofErr w:type="gramStart"/>
-            <w:r>
-              <w:rPr>
-                <w:rFonts w:cstheme="minorHAnsi"/>
-                <w:b/>
-                <w:sz w:val="24"/>
-                <w:szCs w:val="24"/>
-              </w:rPr>
-              <w:t>&gt;=</w:t>
-            </w:r>
-            <w:proofErr w:type="gramEnd"/>
-            <w:r>
-              <w:rPr>
-                <w:rFonts w:cstheme="minorHAnsi"/>
-                <w:b/>
-                <w:sz w:val="24"/>
-                <w:szCs w:val="24"/>
-              </w:rPr>
-              <w:t xml:space="preserve"> 1800</w:t>
+            <w:r>
+              <w:rPr>
+                <w:rFonts w:cstheme="minorHAnsi"/>
+                <w:b/>
+                <w:sz w:val="24"/>
+                <w:szCs w:val="24"/>
+              </w:rPr>
+              <w:t>&gt;= 1800</w:t>
             </w:r>
           </w:p>
           <w:p>
@@ -20486,27 +20845,7 @@
           <w:sz w:val="24"/>
           <w:szCs w:val="24"/>
         </w:rPr>
-        <w:t xml:space="preserve"> = «МТСМ-</w:t>
-      </w:r>
-      <w:proofErr w:type="gramStart"/>
-      <w:r>
-        <w:rPr>
-          <w:rFonts w:cstheme="minorHAnsi"/>
-          <w:bCs/>
-          <w:sz w:val="24"/>
-          <w:szCs w:val="24"/>
-        </w:rPr>
-        <w:t>06.М</w:t>
-      </w:r>
-      <w:proofErr w:type="gramEnd"/>
-      <w:r>
-        <w:rPr>
-          <w:rFonts w:cstheme="minorHAnsi"/>
-          <w:bCs/>
-          <w:sz w:val="24"/>
-          <w:szCs w:val="24"/>
-        </w:rPr>
-        <w:t>»</w:t>
+        <w:t xml:space="preserve"> = «МТСМ-06.М»</w:t>
       </w:r>
     </w:p>
     <w:p>
@@ -21184,7 +21523,16 @@
           <w:sz w:val="24"/>
           <w:szCs w:val="24"/>
         </w:rPr>
-        <w:t>Если ОП=</w:t>
+        <w:t>Если ОП=ОК</w:t>
+      </w:r>
+      <w:r>
+        <w:rPr>
+          <w:rFonts w:cstheme="minorHAnsi"/>
+          <w:bCs/>
+          <w:sz w:val="24"/>
+          <w:szCs w:val="24"/>
+        </w:rPr>
+        <w:t xml:space="preserve">   </w:t>
       </w:r>
       <w:proofErr w:type="gramStart"/>
       <w:r>
@@ -21194,7 +21542,7 @@
           <w:sz w:val="24"/>
           <w:szCs w:val="24"/>
         </w:rPr>
-        <w:t>ОК</w:t>
+        <w:t xml:space="preserve"> </w:t>
       </w:r>
       <w:proofErr w:type="gramEnd"/>
       <w:r>
@@ -21204,16 +21552,7 @@
           <w:sz w:val="24"/>
           <w:szCs w:val="24"/>
         </w:rPr>
-        <w:t xml:space="preserve">   </w:t>
-      </w:r>
-      <w:r>
-        <w:rPr>
-          <w:rFonts w:cstheme="minorHAnsi"/>
-          <w:bCs/>
-          <w:sz w:val="24"/>
-          <w:szCs w:val="24"/>
-        </w:rPr>
-        <w:t xml:space="preserve"> то </w:t>
+        <w:t xml:space="preserve">то </w:t>
       </w:r>
       <w:r>
         <w:rPr>
@@ -21241,7 +21580,27 @@
           <w:sz w:val="24"/>
           <w:szCs w:val="24"/>
         </w:rPr>
-        <w:t>«Опора Кловер {</w:t>
+        <w:t xml:space="preserve">«Опора </w:t>
+      </w:r>
+      <w:proofErr w:type="spellStart"/>
+      <w:r>
+        <w:rPr>
+          <w:rFonts w:cstheme="minorHAnsi"/>
+          <w:bCs/>
+          <w:sz w:val="24"/>
+          <w:szCs w:val="24"/>
+        </w:rPr>
+        <w:t>Кловер</w:t>
+      </w:r>
+      <w:proofErr w:type="spellEnd"/>
+      <w:r>
+        <w:rPr>
+          <w:rFonts w:cstheme="minorHAnsi"/>
+          <w:bCs/>
+          <w:sz w:val="24"/>
+          <w:szCs w:val="24"/>
+        </w:rPr>
+        <w:t xml:space="preserve"> {</w:t>
       </w:r>
       <w:proofErr w:type="spellStart"/>
       <w:r>
@@ -21295,8 +21654,19 @@
           <w:sz w:val="24"/>
           <w:szCs w:val="24"/>
         </w:rPr>
-        <w:t>Если ОП = ОМ</w:t>
-      </w:r>
+        <w:t xml:space="preserve">Если ОП = </w:t>
+      </w:r>
+      <w:proofErr w:type="gramStart"/>
+      <w:r>
+        <w:rPr>
+          <w:rFonts w:cstheme="minorHAnsi"/>
+          <w:bCs/>
+          <w:sz w:val="24"/>
+          <w:szCs w:val="24"/>
+        </w:rPr>
+        <w:t>ОМ</w:t>
+      </w:r>
+      <w:proofErr w:type="gramEnd"/>
       <w:r>
         <w:rPr>
           <w:rFonts w:cstheme="minorHAnsi"/>
@@ -21332,27 +21702,7 @@
           <w:sz w:val="24"/>
           <w:szCs w:val="24"/>
         </w:rPr>
-        <w:t>МШК-05.</w:t>
-      </w:r>
-      <w:proofErr w:type="gramStart"/>
-      <w:r>
-        <w:rPr>
-          <w:rFonts w:cstheme="minorHAnsi"/>
-          <w:bCs/>
-          <w:sz w:val="24"/>
-          <w:szCs w:val="24"/>
-        </w:rPr>
-        <w:t>20.ОМ</w:t>
-      </w:r>
-      <w:proofErr w:type="gramEnd"/>
-      <w:r>
-        <w:rPr>
-          <w:rFonts w:cstheme="minorHAnsi"/>
-          <w:bCs/>
-          <w:sz w:val="24"/>
-          <w:szCs w:val="24"/>
-        </w:rPr>
-        <w:t>-</w:t>
+        <w:t>МШК-05.20.ОМ-</w:t>
       </w:r>
       <w:r>
         <w:rPr>
@@ -21659,7 +22009,7 @@
           <w:szCs w:val="24"/>
           <w:lang w:eastAsia="ru-RU"/>
         </w:rPr>
-        <w:t>МШК-06-Н9.</w:t>
+        <w:t>МШК-06-</w:t>
       </w:r>
       <w:proofErr w:type="gramStart"/>
       <w:r>
@@ -21670,7 +22020,7 @@
           <w:szCs w:val="24"/>
           <w:lang w:eastAsia="ru-RU"/>
         </w:rPr>
-        <w:t>20.{</w:t>
+        <w:t>Н9.20.{</w:t>
       </w:r>
       <w:proofErr w:type="spellStart"/>
       <w:proofErr w:type="gramEnd"/>
@@ -21752,7 +22102,7 @@
           <w:szCs w:val="24"/>
           <w:lang w:eastAsia="ru-RU"/>
         </w:rPr>
-        <w:t>МШК-06-Н9.</w:t>
+        <w:t>МШК-06-</w:t>
       </w:r>
       <w:proofErr w:type="gramStart"/>
       <w:r>
@@ -21763,7 +22113,7 @@
           <w:szCs w:val="24"/>
           <w:lang w:eastAsia="ru-RU"/>
         </w:rPr>
-        <w:t>20</w:t>
+        <w:t>Н9.20</w:t>
       </w:r>
       <w:r>
         <w:rPr>
@@ -22136,7 +22486,27 @@
           <w:sz w:val="24"/>
           <w:szCs w:val="24"/>
         </w:rPr>
-        <w:t xml:space="preserve"> = 270 то </w:t>
+        <w:t xml:space="preserve"> = </w:t>
+      </w:r>
+      <w:proofErr w:type="gramStart"/>
+      <w:r>
+        <w:rPr>
+          <w:rFonts w:cstheme="minorHAnsi"/>
+          <w:bCs/>
+          <w:sz w:val="24"/>
+          <w:szCs w:val="24"/>
+        </w:rPr>
+        <w:t>270</w:t>
+      </w:r>
+      <w:proofErr w:type="gramEnd"/>
+      <w:r>
+        <w:rPr>
+          <w:rFonts w:cstheme="minorHAnsi"/>
+          <w:bCs/>
+          <w:sz w:val="24"/>
+          <w:szCs w:val="24"/>
+        </w:rPr>
+        <w:t xml:space="preserve"> то </w:t>
       </w:r>
       <w:proofErr w:type="spellStart"/>
       <w:r>
@@ -22156,27 +22526,17 @@
           <w:sz w:val="24"/>
           <w:szCs w:val="24"/>
         </w:rPr>
+        <w:t xml:space="preserve"> скрыть</w:t>
+      </w:r>
+      <w:r>
+        <w:rPr>
+          <w:rFonts w:cstheme="minorHAnsi"/>
+          <w:bCs/>
+          <w:sz w:val="24"/>
+          <w:szCs w:val="24"/>
+        </w:rPr>
         <w:t xml:space="preserve"> </w:t>
       </w:r>
-      <w:proofErr w:type="gramStart"/>
-      <w:r>
-        <w:rPr>
-          <w:rFonts w:cstheme="minorHAnsi"/>
-          <w:bCs/>
-          <w:sz w:val="24"/>
-          <w:szCs w:val="24"/>
-        </w:rPr>
-        <w:t>скрыть</w:t>
-      </w:r>
-      <w:r>
-        <w:rPr>
-          <w:rFonts w:cstheme="minorHAnsi"/>
-          <w:bCs/>
-          <w:sz w:val="24"/>
-          <w:szCs w:val="24"/>
-        </w:rPr>
-        <w:t xml:space="preserve"> </w:t>
-      </w:r>
       <w:r>
         <w:rPr>
           <w:rFonts w:cstheme="minorHAnsi"/>
@@ -22187,7 +22547,6 @@
         </w:rPr>
         <w:t>???</w:t>
       </w:r>
-      <w:proofErr w:type="gramEnd"/>
     </w:p>
     <w:p>
       <w:pPr>
@@ -24584,7 +24943,7 @@
 </file>
 
 <file path=word/numbering.xml><?xml version="1.0" encoding="utf-8"?>
-<w:numbering xmlns:wpc="http://schemas.microsoft.com/office/word/2010/wordprocessingCanvas" xmlns:cx="http://schemas.microsoft.com/office/drawing/2014/chartex" xmlns:cx1="http://schemas.microsoft.com/office/drawing/2015/9/8/chartex" xmlns:cx2="http://schemas.microsoft.com/office/drawing/2015/10/21/chartex" xmlns:cx3="http://schemas.microsoft.com/office/drawing/2016/5/9/chartex" xmlns:cx4="http://schemas.microsoft.com/office/drawing/2016/5/10/chartex" xmlns:cx5="http://schemas.microsoft.com/office/drawing/2016/5/11/chartex" xmlns:cx6="http://schemas.microsoft.com/office/drawing/2016/5/12/chartex" xmlns:cx7="http://schemas.microsoft.com/office/drawing/2016/5/13/chartex" xmlns:cx8="http://schemas.microsoft.com/office/drawing/2016/5/14/chartex" xmlns:mc="http://schemas.openxmlformats.org/markup-compatibility/2006" xmlns:aink="http://schemas.microsoft.com/office/drawing/2016/ink" xmlns:am3d="http://schemas.microsoft.com/office/drawing/2017/model3d" xmlns:o="urn:schemas-microsoft-com:office:office" xmlns:oel="http://schemas.microsoft.com/office/2019/extlst" xmlns:r="http://schemas.openxmlformats.org/officeDocument/2006/relationships" xmlns:m="http://schemas.openxmlformats.org/officeDocument/2006/math" xmlns:v="urn:schemas-microsoft-com:vml" xmlns:wp14="http://schemas.microsoft.com/office/word/2010/wordprocessingDrawing" xmlns:wp="http://schemas.openxmlformats.org/drawingml/2006/wordprocessingDrawing" xmlns:w10="urn:schemas-microsoft-com:office:word" xmlns:w="http://schemas.openxmlformats.org/wordprocessingml/2006/main" xmlns:w14="http://schemas.microsoft.com/office/word/2010/wordml" xmlns:w15="http://schemas.microsoft.com/office/word/2012/wordml" xmlns:w16cex="http://schemas.microsoft.com/office/word/2018/wordml/cex" xmlns:w16cid="http://schemas.microsoft.com/office/word/2016/wordml/cid" xmlns:w16="http://schemas.microsoft.com/office/word/2018/wordml" xmlns:w16du="http://schemas.microsoft.com/office/word/2023/wordml/word16du" xmlns:w16sdtdh="http://schemas.microsoft.com/office/word/2020/wordml/sdtdatahash" xmlns:w16se="http://schemas.microsoft.com/office/word/2015/wordml/symex" xmlns:wpg="http://schemas.microsoft.com/office/word/2010/wordprocessingGroup" xmlns:wpi="http://schemas.microsoft.com/office/word/2010/wordprocessingInk" xmlns:wne="http://schemas.microsoft.com/office/word/2006/wordml" xmlns:wps="http://schemas.microsoft.com/office/word/2010/wordprocessingShape" mc:Ignorable="w14 w15 w16se w16cid w16 w16cex w16sdtdh w16du wp14">
+<w:numbering xmlns:wpc="http://schemas.microsoft.com/office/word/2010/wordprocessingCanvas" xmlns:mc="http://schemas.openxmlformats.org/markup-compatibility/2006" xmlns:o="urn:schemas-microsoft-com:office:office" xmlns:r="http://schemas.openxmlformats.org/officeDocument/2006/relationships" xmlns:m="http://schemas.openxmlformats.org/officeDocument/2006/math" xmlns:v="urn:schemas-microsoft-com:vml" xmlns:wp14="http://schemas.microsoft.com/office/word/2010/wordprocessingDrawing" xmlns:wp="http://schemas.openxmlformats.org/drawingml/2006/wordprocessingDrawing" xmlns:w10="urn:schemas-microsoft-com:office:word" xmlns:w="http://schemas.openxmlformats.org/wordprocessingml/2006/main" xmlns:w14="http://schemas.microsoft.com/office/word/2010/wordml" xmlns:w15="http://schemas.microsoft.com/office/word/2012/wordml" xmlns:wpg="http://schemas.microsoft.com/office/word/2010/wordprocessingGroup" xmlns:wpi="http://schemas.microsoft.com/office/word/2010/wordprocessingInk" xmlns:wne="http://schemas.microsoft.com/office/word/2006/wordml" xmlns:wps="http://schemas.microsoft.com/office/word/2010/wordprocessingShape" mc:Ignorable="w14 w15 wp14">
   <w:abstractNum w:abstractNumId="0" w15:restartNumberingAfterBreak="0">
     <w:nsid w:val="052F0DB4"/>
     <w:multiLevelType w:val="hybridMultilevel"/>
@@ -26004,53 +26363,53 @@
       </w:rPr>
     </w:lvl>
   </w:abstractNum>
-  <w:num w:numId="1" w16cid:durableId="1721174484">
+  <w:num w:numId="1">
     <w:abstractNumId w:val="10"/>
   </w:num>
-  <w:num w:numId="2" w16cid:durableId="1017347675">
+  <w:num w:numId="2">
     <w:abstractNumId w:val="12"/>
   </w:num>
-  <w:num w:numId="3" w16cid:durableId="1035078199">
+  <w:num w:numId="3">
     <w:abstractNumId w:val="9"/>
   </w:num>
-  <w:num w:numId="4" w16cid:durableId="400980849">
+  <w:num w:numId="4">
     <w:abstractNumId w:val="4"/>
   </w:num>
-  <w:num w:numId="5" w16cid:durableId="1218250001">
+  <w:num w:numId="5">
     <w:abstractNumId w:val="5"/>
   </w:num>
-  <w:num w:numId="6" w16cid:durableId="906452167">
+  <w:num w:numId="6">
     <w:abstractNumId w:val="2"/>
   </w:num>
-  <w:num w:numId="7" w16cid:durableId="1392536464">
+  <w:num w:numId="7">
     <w:abstractNumId w:val="3"/>
   </w:num>
-  <w:num w:numId="8" w16cid:durableId="1924800377">
+  <w:num w:numId="8">
     <w:abstractNumId w:val="8"/>
   </w:num>
-  <w:num w:numId="9" w16cid:durableId="836925634">
+  <w:num w:numId="9">
     <w:abstractNumId w:val="1"/>
   </w:num>
-  <w:num w:numId="10" w16cid:durableId="199517559">
+  <w:num w:numId="10">
     <w:abstractNumId w:val="6"/>
   </w:num>
-  <w:num w:numId="11" w16cid:durableId="1931354348">
+  <w:num w:numId="11">
     <w:abstractNumId w:val="0"/>
   </w:num>
-  <w:num w:numId="12" w16cid:durableId="1063258817">
+  <w:num w:numId="12">
     <w:abstractNumId w:val="11"/>
   </w:num>
-  <w:num w:numId="13" w16cid:durableId="1629698977">
+  <w:num w:numId="13">
     <w:abstractNumId w:val="7"/>
   </w:num>
-  <w:num w:numId="14" w16cid:durableId="1204250178">
+  <w:num w:numId="14">
     <w:abstractNumId w:val="13"/>
   </w:num>
 </w:numbering>
 </file>
 
 <file path=word/styles.xml><?xml version="1.0" encoding="utf-8"?>
-<w:styles xmlns:mc="http://schemas.openxmlformats.org/markup-compatibility/2006" xmlns:r="http://schemas.openxmlformats.org/officeDocument/2006/relationships" xmlns:w="http://schemas.openxmlformats.org/wordprocessingml/2006/main" xmlns:w14="http://schemas.microsoft.com/office/word/2010/wordml" xmlns:w15="http://schemas.microsoft.com/office/word/2012/wordml" xmlns:w16cex="http://schemas.microsoft.com/office/word/2018/wordml/cex" xmlns:w16cid="http://schemas.microsoft.com/office/word/2016/wordml/cid" xmlns:w16="http://schemas.microsoft.com/office/word/2018/wordml" xmlns:w16du="http://schemas.microsoft.com/office/word/2023/wordml/word16du" xmlns:w16sdtdh="http://schemas.microsoft.com/office/word/2020/wordml/sdtdatahash" xmlns:w16se="http://schemas.microsoft.com/office/word/2015/wordml/symex" mc:Ignorable="w14 w15 w16se w16cid w16 w16cex w16sdtdh w16du">
+<w:styles xmlns:mc="http://schemas.openxmlformats.org/markup-compatibility/2006" xmlns:r="http://schemas.openxmlformats.org/officeDocument/2006/relationships" xmlns:w="http://schemas.openxmlformats.org/wordprocessingml/2006/main" xmlns:w14="http://schemas.microsoft.com/office/word/2010/wordml" xmlns:w15="http://schemas.microsoft.com/office/word/2012/wordml" mc:Ignorable="w14 w15">
   <w:docDefaults>
     <w:rPrDefault>
       <w:rPr>
@@ -26066,7 +26425,7 @@
       </w:pPr>
     </w:pPrDefault>
   </w:docDefaults>
-  <w:latentStyles w:defLockedState="0" w:defUIPriority="99" w:defSemiHidden="0" w:defUnhideWhenUsed="0" w:defQFormat="0" w:count="376">
+  <w:latentStyles w:defLockedState="0" w:defUIPriority="99" w:defSemiHidden="0" w:defUnhideWhenUsed="0" w:defQFormat="0" w:count="371">
     <w:lsdException w:name="Normal" w:uiPriority="0" w:qFormat="1"/>
     <w:lsdException w:name="heading 1" w:uiPriority="9" w:qFormat="1"/>
     <w:lsdException w:name="heading 2" w:semiHidden="1" w:uiPriority="9" w:unhideWhenUsed="1" w:qFormat="1"/>
@@ -26438,11 +26797,6 @@
     <w:lsdException w:name="List Table 5 Dark Accent 6" w:uiPriority="50"/>
     <w:lsdException w:name="List Table 6 Colorful Accent 6" w:uiPriority="51"/>
     <w:lsdException w:name="List Table 7 Colorful Accent 6" w:uiPriority="52"/>
-    <w:lsdException w:name="Mention" w:semiHidden="1" w:unhideWhenUsed="1"/>
-    <w:lsdException w:name="Smart Hyperlink" w:semiHidden="1" w:unhideWhenUsed="1"/>
-    <w:lsdException w:name="Hashtag" w:semiHidden="1" w:unhideWhenUsed="1"/>
-    <w:lsdException w:name="Unresolved Mention" w:semiHidden="1" w:unhideWhenUsed="1"/>
-    <w:lsdException w:name="Smart Link" w:semiHidden="1" w:unhideWhenUsed="1"/>
   </w:latentStyles>
   <w:style w:type="paragraph" w:default="1" w:styleId="a">
     <w:name w:val="Normal"/>

--- a/tests/tz_mshk-01.docx
+++ b/tests/tz_mshk-01.docx
@@ -1,6 +1,6 @@
 
 <file path=word/document.xml><?xml version="1.0" encoding="utf-8"?>
-<w:document xmlns:wpc="http://schemas.microsoft.com/office/word/2010/wordprocessingCanvas" xmlns:mc="http://schemas.openxmlformats.org/markup-compatibility/2006" xmlns:o="urn:schemas-microsoft-com:office:office" xmlns:r="http://schemas.openxmlformats.org/officeDocument/2006/relationships" xmlns:m="http://schemas.openxmlformats.org/officeDocument/2006/math" xmlns:v="urn:schemas-microsoft-com:vml" xmlns:wp14="http://schemas.microsoft.com/office/word/2010/wordprocessingDrawing" xmlns:wp="http://schemas.openxmlformats.org/drawingml/2006/wordprocessingDrawing" xmlns:w10="urn:schemas-microsoft-com:office:word" xmlns:w="http://schemas.openxmlformats.org/wordprocessingml/2006/main" xmlns:w14="http://schemas.microsoft.com/office/word/2010/wordml" xmlns:w15="http://schemas.microsoft.com/office/word/2012/wordml" xmlns:wpg="http://schemas.microsoft.com/office/word/2010/wordprocessingGroup" xmlns:wpi="http://schemas.microsoft.com/office/word/2010/wordprocessingInk" xmlns:wne="http://schemas.microsoft.com/office/word/2006/wordml" xmlns:wps="http://schemas.microsoft.com/office/word/2010/wordprocessingShape" mc:Ignorable="w14 w15 wp14">
+<w:document xmlns:wpc="http://schemas.microsoft.com/office/word/2010/wordprocessingCanvas" xmlns:cx="http://schemas.microsoft.com/office/drawing/2014/chartex" xmlns:cx1="http://schemas.microsoft.com/office/drawing/2015/9/8/chartex" xmlns:cx2="http://schemas.microsoft.com/office/drawing/2015/10/21/chartex" xmlns:cx3="http://schemas.microsoft.com/office/drawing/2016/5/9/chartex" xmlns:cx4="http://schemas.microsoft.com/office/drawing/2016/5/10/chartex" xmlns:cx5="http://schemas.microsoft.com/office/drawing/2016/5/11/chartex" xmlns:cx6="http://schemas.microsoft.com/office/drawing/2016/5/12/chartex" xmlns:cx7="http://schemas.microsoft.com/office/drawing/2016/5/13/chartex" xmlns:cx8="http://schemas.microsoft.com/office/drawing/2016/5/14/chartex" xmlns:mc="http://schemas.openxmlformats.org/markup-compatibility/2006" xmlns:aink="http://schemas.microsoft.com/office/drawing/2016/ink" xmlns:am3d="http://schemas.microsoft.com/office/drawing/2017/model3d" xmlns:o="urn:schemas-microsoft-com:office:office" xmlns:oel="http://schemas.microsoft.com/office/2019/extlst" xmlns:r="http://schemas.openxmlformats.org/officeDocument/2006/relationships" xmlns:m="http://schemas.openxmlformats.org/officeDocument/2006/math" xmlns:v="urn:schemas-microsoft-com:vml" xmlns:wp14="http://schemas.microsoft.com/office/word/2010/wordprocessingDrawing" xmlns:wp="http://schemas.openxmlformats.org/drawingml/2006/wordprocessingDrawing" xmlns:w10="urn:schemas-microsoft-com:office:word" xmlns:w="http://schemas.openxmlformats.org/wordprocessingml/2006/main" xmlns:w14="http://schemas.microsoft.com/office/word/2010/wordml" xmlns:w15="http://schemas.microsoft.com/office/word/2012/wordml" xmlns:w16cex="http://schemas.microsoft.com/office/word/2018/wordml/cex" xmlns:w16cid="http://schemas.microsoft.com/office/word/2016/wordml/cid" xmlns:w16="http://schemas.microsoft.com/office/word/2018/wordml" xmlns:w16du="http://schemas.microsoft.com/office/word/2023/wordml/word16du" xmlns:w16sdtdh="http://schemas.microsoft.com/office/word/2020/wordml/sdtdatahash" xmlns:w16se="http://schemas.microsoft.com/office/word/2015/wordml/symex" xmlns:wpg="http://schemas.microsoft.com/office/word/2010/wordprocessingGroup" xmlns:wpi="http://schemas.microsoft.com/office/word/2010/wordprocessingInk" xmlns:wne="http://schemas.microsoft.com/office/word/2006/wordml" xmlns:wps="http://schemas.microsoft.com/office/word/2010/wordprocessingShape" mc:Ignorable="w14 w15 w16se w16cid w16 w16cex w16sdtdh w16du wp14">
   <w:body>
     <w:p>
       <w:pPr>
@@ -513,7 +513,6 @@
           <w:color w:val="000000"/>
         </w:rPr>
       </w:pPr>
-      <w:proofErr w:type="gramStart"/>
       <w:r>
         <w:rPr>
           <w:rFonts w:asciiTheme="minorHAnsi" w:hAnsiTheme="minorHAnsi" w:cstheme="minorHAnsi"/>
@@ -528,15 +527,7 @@
           <w:rFonts w:asciiTheme="minorHAnsi" w:hAnsiTheme="minorHAnsi" w:cstheme="minorHAnsi"/>
           <w:color w:val="000000"/>
         </w:rPr>
-        <w:t xml:space="preserve">  -</w:t>
-      </w:r>
-      <w:proofErr w:type="gramEnd"/>
-      <w:r>
-        <w:rPr>
-          <w:rFonts w:asciiTheme="minorHAnsi" w:hAnsiTheme="minorHAnsi" w:cstheme="minorHAnsi"/>
-          <w:color w:val="000000"/>
-        </w:rPr>
-        <w:t xml:space="preserve"> </w:t>
+        <w:t xml:space="preserve">  - </w:t>
       </w:r>
       <w:r>
         <w:rPr>
@@ -945,7 +936,6 @@
         </w:rPr>
         <w:t xml:space="preserve">лжны появляться </w:t>
       </w:r>
-      <w:proofErr w:type="gramStart"/>
       <w:r>
         <w:rPr>
           <w:rFonts w:asciiTheme="minorHAnsi" w:hAnsiTheme="minorHAnsi" w:cstheme="minorHAnsi"/>
@@ -953,7 +943,6 @@
         </w:rPr>
         <w:t>замечания</w:t>
       </w:r>
-      <w:proofErr w:type="gramEnd"/>
       <w:r>
         <w:rPr>
           <w:rFonts w:asciiTheme="minorHAnsi" w:hAnsiTheme="minorHAnsi" w:cstheme="minorHAnsi"/>
@@ -1410,20 +1399,8 @@
           <w:sz w:val="24"/>
           <w:szCs w:val="24"/>
         </w:rPr>
-        <w:t xml:space="preserve"> </w:t>
-      </w:r>
-      <w:proofErr w:type="spellStart"/>
-      <w:r>
-        <w:rPr>
-          <w:rFonts w:cstheme="minorHAnsi"/>
-          <w:b/>
-          <w:bCs/>
-          <w:sz w:val="24"/>
-          <w:szCs w:val="24"/>
-        </w:rPr>
-        <w:t>Case</w:t>
-      </w:r>
-      <w:proofErr w:type="spellEnd"/>
+        <w:t xml:space="preserve"> Case</w:t>
+      </w:r>
     </w:p>
     <w:p>
       <w:pPr>
@@ -1953,25 +1930,7 @@
           <w:sz w:val="24"/>
           <w:szCs w:val="24"/>
         </w:rPr>
-        <w:t xml:space="preserve">, таблица раздельной выписки и кнопка с </w:t>
-      </w:r>
-      <w:proofErr w:type="gramStart"/>
-      <w:r>
-        <w:rPr>
-          <w:rFonts w:cstheme="minorHAnsi"/>
-          <w:sz w:val="24"/>
-          <w:szCs w:val="24"/>
-        </w:rPr>
-        <w:t>надписью</w:t>
-      </w:r>
-      <w:proofErr w:type="gramEnd"/>
-      <w:r>
-        <w:rPr>
-          <w:rFonts w:cstheme="minorHAnsi"/>
-          <w:sz w:val="24"/>
-          <w:szCs w:val="24"/>
-        </w:rPr>
-        <w:t xml:space="preserve"> «Скачать </w:t>
+        <w:t xml:space="preserve">, таблица раздельной выписки и кнопка с надписью «Скачать </w:t>
       </w:r>
       <w:r>
         <w:rPr>
@@ -4523,17 +4482,7 @@
                 <w:sz w:val="28"/>
                 <w:szCs w:val="28"/>
               </w:rPr>
-              <w:t xml:space="preserve">целое </w:t>
-            </w:r>
-            <w:proofErr w:type="gramStart"/>
-            <w:r>
-              <w:rPr>
-                <w:rFonts w:cstheme="minorHAnsi"/>
-                <w:b/>
-                <w:sz w:val="28"/>
-                <w:szCs w:val="28"/>
-              </w:rPr>
-              <w:t>число</w:t>
+              <w:t>целое число</w:t>
             </w:r>
             <w:r>
               <w:rPr>
@@ -4552,32 +4501,19 @@
                 <w:szCs w:val="28"/>
                 <w:lang w:eastAsia="ru-RU"/>
               </w:rPr>
-              <w:t>&lt;</w:t>
-            </w:r>
-            <w:proofErr w:type="gramEnd"/>
-            <w:r>
-              <w:rPr>
-                <w:rFonts w:eastAsia="Times New Roman" w:cstheme="minorHAnsi"/>
+              <w:t>&lt;= 600  шаг 1</w:t>
+            </w:r>
+          </w:p>
+          <w:p>
+            <w:pPr>
+              <w:jc w:val="center"/>
+              <w:rPr>
+                <w:rFonts w:cstheme="minorHAnsi"/>
                 <w:bCs/>
                 <w:sz w:val="28"/>
                 <w:szCs w:val="28"/>
-                <w:lang w:eastAsia="ru-RU"/>
-              </w:rPr>
-              <w:t>= 600  шаг 1</w:t>
-            </w:r>
-          </w:p>
-          <w:p>
-            <w:pPr>
-              <w:jc w:val="center"/>
-              <w:rPr>
-                <w:rFonts w:cstheme="minorHAnsi"/>
-                <w:bCs/>
-                <w:sz w:val="28"/>
-                <w:szCs w:val="28"/>
-              </w:rPr>
-            </w:pPr>
-            <w:bookmarkStart w:id="0" w:name="_GoBack"/>
-            <w:bookmarkEnd w:id="0"/>
+              </w:rPr>
+            </w:pPr>
             <w:proofErr w:type="spellStart"/>
             <w:r>
               <w:rPr>
@@ -4799,7 +4735,6 @@
                 <w:bCs/>
                 <w:sz w:val="28"/>
                 <w:szCs w:val="28"/>
-                <w:lang w:val="en-US"/>
               </w:rPr>
               <w:t>&lt;=</w:t>
             </w:r>
@@ -4830,6 +4765,36 @@
               </w:rPr>
               <w:t xml:space="preserve"> </w:t>
             </w:r>
+            <w:r>
+              <w:rPr>
+                <w:rFonts w:cstheme="minorHAnsi"/>
+                <w:bCs/>
+                <w:sz w:val="28"/>
+                <w:szCs w:val="28"/>
+              </w:rPr>
+              <w:t>&lt;=</w:t>
+            </w:r>
+            <w:r>
+              <w:rPr>
+                <w:rFonts w:cstheme="minorHAnsi"/>
+                <w:bCs/>
+                <w:sz w:val="28"/>
+                <w:szCs w:val="28"/>
+              </w:rPr>
+              <w:t xml:space="preserve">  2100 шаг 1</w:t>
+            </w:r>
+          </w:p>
+          <w:p>
+            <w:pPr>
+              <w:jc w:val="center"/>
+              <w:rPr>
+                <w:rFonts w:cstheme="minorHAnsi"/>
+                <w:bCs/>
+                <w:sz w:val="28"/>
+                <w:szCs w:val="28"/>
+              </w:rPr>
+            </w:pPr>
+            <w:proofErr w:type="spellStart"/>
             <w:r>
               <w:rPr>
                 <w:rFonts w:cstheme="minorHAnsi"/>
@@ -4838,9 +4803,278 @@
                 <w:szCs w:val="28"/>
                 <w:lang w:val="en-US"/>
               </w:rPr>
-              <w:t>&lt;</w:t>
-            </w:r>
-            <w:proofErr w:type="gramStart"/>
+              <w:t>Datalist</w:t>
+            </w:r>
+            <w:proofErr w:type="spellEnd"/>
+            <w:r>
+              <w:rPr>
+                <w:rFonts w:cstheme="minorHAnsi"/>
+                <w:bCs/>
+                <w:sz w:val="28"/>
+                <w:szCs w:val="28"/>
+              </w:rPr>
+              <w:t xml:space="preserve"> </w:t>
+            </w:r>
+            <w:r>
+              <w:rPr>
+                <w:rFonts w:cstheme="minorHAnsi"/>
+                <w:bCs/>
+                <w:sz w:val="28"/>
+                <w:szCs w:val="28"/>
+              </w:rPr>
+              <w:t>предлагает опции:</w:t>
+            </w:r>
+          </w:p>
+          <w:p>
+            <w:pPr>
+              <w:jc w:val="center"/>
+              <w:rPr>
+                <w:rFonts w:cstheme="minorHAnsi"/>
+                <w:bCs/>
+                <w:sz w:val="28"/>
+                <w:szCs w:val="28"/>
+              </w:rPr>
+            </w:pPr>
+            <w:r>
+              <w:rPr>
+                <w:rFonts w:cstheme="minorHAnsi"/>
+                <w:bCs/>
+                <w:sz w:val="28"/>
+                <w:szCs w:val="28"/>
+              </w:rPr>
+              <w:t>1400</w:t>
+            </w:r>
+          </w:p>
+          <w:p>
+            <w:pPr>
+              <w:jc w:val="center"/>
+              <w:rPr>
+                <w:rFonts w:cstheme="minorHAnsi"/>
+                <w:bCs/>
+                <w:sz w:val="28"/>
+                <w:szCs w:val="28"/>
+              </w:rPr>
+            </w:pPr>
+            <w:r>
+              <w:rPr>
+                <w:rFonts w:cstheme="minorHAnsi"/>
+                <w:bCs/>
+                <w:sz w:val="28"/>
+                <w:szCs w:val="28"/>
+              </w:rPr>
+              <w:t>1600</w:t>
+            </w:r>
+          </w:p>
+          <w:p>
+            <w:pPr>
+              <w:jc w:val="center"/>
+              <w:rPr>
+                <w:rFonts w:cstheme="minorHAnsi"/>
+                <w:bCs/>
+                <w:sz w:val="28"/>
+                <w:szCs w:val="28"/>
+              </w:rPr>
+            </w:pPr>
+            <w:r>
+              <w:rPr>
+                <w:rFonts w:cstheme="minorHAnsi"/>
+                <w:bCs/>
+                <w:sz w:val="28"/>
+                <w:szCs w:val="28"/>
+              </w:rPr>
+              <w:t>1800</w:t>
+            </w:r>
+          </w:p>
+        </w:tc>
+        <w:tc>
+          <w:tcPr>
+            <w:tcW w:w="2126" w:type="dxa"/>
+          </w:tcPr>
+          <w:p>
+            <w:pPr>
+              <w:jc w:val="center"/>
+              <w:rPr>
+                <w:rFonts w:cstheme="minorHAnsi"/>
+                <w:bCs/>
+                <w:sz w:val="28"/>
+                <w:szCs w:val="28"/>
+              </w:rPr>
+            </w:pPr>
+            <w:r>
+              <w:rPr>
+                <w:rFonts w:cstheme="minorHAnsi"/>
+                <w:bCs/>
+                <w:sz w:val="28"/>
+                <w:szCs w:val="28"/>
+              </w:rPr>
+              <w:t>См. п. 4.3.15</w:t>
+            </w:r>
+          </w:p>
+        </w:tc>
+      </w:tr>
+      <w:tr>
+        <w:tc>
+          <w:tcPr>
+            <w:tcW w:w="1396" w:type="dxa"/>
+          </w:tcPr>
+          <w:p>
+            <w:pPr>
+              <w:rPr>
+                <w:rFonts w:cstheme="minorHAnsi"/>
+                <w:bCs/>
+                <w:sz w:val="28"/>
+                <w:szCs w:val="28"/>
+              </w:rPr>
+            </w:pPr>
+            <w:r>
+              <w:rPr>
+                <w:rFonts w:cstheme="minorHAnsi"/>
+                <w:bCs/>
+                <w:sz w:val="28"/>
+                <w:szCs w:val="28"/>
+              </w:rPr>
+              <w:t>4.3.8.</w:t>
+            </w:r>
+          </w:p>
+        </w:tc>
+        <w:tc>
+          <w:tcPr>
+            <w:tcW w:w="2950" w:type="dxa"/>
+          </w:tcPr>
+          <w:p>
+            <w:pPr>
+              <w:rPr>
+                <w:rFonts w:cstheme="minorHAnsi"/>
+                <w:bCs/>
+                <w:sz w:val="28"/>
+                <w:szCs w:val="28"/>
+              </w:rPr>
+            </w:pPr>
+            <w:r>
+              <w:rPr>
+                <w:rFonts w:cstheme="minorHAnsi"/>
+                <w:bCs/>
+                <w:sz w:val="28"/>
+                <w:szCs w:val="28"/>
+              </w:rPr>
+              <w:t>Длина спального места</w:t>
+            </w:r>
+          </w:p>
+        </w:tc>
+        <w:tc>
+          <w:tcPr>
+            <w:tcW w:w="2312" w:type="dxa"/>
+          </w:tcPr>
+          <w:p>
+            <w:pPr>
+              <w:jc w:val="center"/>
+              <w:rPr>
+                <w:rFonts w:cstheme="minorHAnsi"/>
+                <w:bCs/>
+                <w:sz w:val="28"/>
+                <w:szCs w:val="28"/>
+              </w:rPr>
+            </w:pPr>
+            <w:r>
+              <w:rPr>
+                <w:rFonts w:cstheme="minorHAnsi"/>
+                <w:bCs/>
+                <w:sz w:val="28"/>
+                <w:szCs w:val="28"/>
+              </w:rPr>
+              <w:t>2000</w:t>
+            </w:r>
+          </w:p>
+        </w:tc>
+        <w:tc>
+          <w:tcPr>
+            <w:tcW w:w="5953" w:type="dxa"/>
+          </w:tcPr>
+          <w:p>
+            <w:pPr>
+              <w:jc w:val="center"/>
+              <w:rPr>
+                <w:rFonts w:cstheme="minorHAnsi"/>
+                <w:bCs/>
+                <w:sz w:val="28"/>
+                <w:szCs w:val="28"/>
+              </w:rPr>
+            </w:pPr>
+            <w:r>
+              <w:rPr>
+                <w:rFonts w:cstheme="minorHAnsi"/>
+                <w:bCs/>
+                <w:sz w:val="28"/>
+                <w:szCs w:val="28"/>
+              </w:rPr>
+              <w:t xml:space="preserve">800 </w:t>
+            </w:r>
+            <w:r>
+              <w:rPr>
+                <w:rFonts w:cstheme="minorHAnsi"/>
+                <w:bCs/>
+                <w:sz w:val="28"/>
+                <w:szCs w:val="28"/>
+              </w:rPr>
+              <w:t>&lt;=</w:t>
+            </w:r>
+            <w:r>
+              <w:rPr>
+                <w:rFonts w:cstheme="minorHAnsi"/>
+                <w:bCs/>
+                <w:sz w:val="28"/>
+                <w:szCs w:val="28"/>
+              </w:rPr>
+              <w:t xml:space="preserve"> </w:t>
+            </w:r>
+            <w:r>
+              <w:rPr>
+                <w:rFonts w:cstheme="minorHAnsi"/>
+                <w:b/>
+                <w:sz w:val="28"/>
+                <w:szCs w:val="28"/>
+              </w:rPr>
+              <w:t>целое число</w:t>
+            </w:r>
+            <w:r>
+              <w:rPr>
+                <w:rFonts w:cstheme="minorHAnsi"/>
+                <w:bCs/>
+                <w:sz w:val="28"/>
+                <w:szCs w:val="28"/>
+              </w:rPr>
+              <w:t xml:space="preserve"> </w:t>
+            </w:r>
+            <w:r>
+              <w:rPr>
+                <w:rFonts w:cstheme="minorHAnsi"/>
+                <w:bCs/>
+                <w:sz w:val="28"/>
+                <w:szCs w:val="28"/>
+              </w:rPr>
+              <w:t>&lt;=</w:t>
+            </w:r>
+            <w:r>
+              <w:rPr>
+                <w:rFonts w:cstheme="minorHAnsi"/>
+                <w:bCs/>
+                <w:sz w:val="28"/>
+                <w:szCs w:val="28"/>
+              </w:rPr>
+              <w:t xml:space="preserve">  2100 шаг 1</w:t>
+            </w:r>
+          </w:p>
+          <w:p>
+            <w:pPr>
+              <w:jc w:val="center"/>
+              <w:rPr>
+                <w:rFonts w:cstheme="minorHAnsi"/>
+                <w:bCs/>
+                <w:sz w:val="28"/>
+                <w:szCs w:val="28"/>
+              </w:rPr>
+            </w:pPr>
+            <w:proofErr w:type="spellStart"/>
             <w:r>
               <w:rPr>
                 <w:rFonts w:cstheme="minorHAnsi"/>
@@ -4849,8 +5083,9 @@
                 <w:szCs w:val="28"/>
                 <w:lang w:val="en-US"/>
               </w:rPr>
-              <w:t>=</w:t>
-            </w:r>
+              <w:t>Datalist</w:t>
+            </w:r>
+            <w:proofErr w:type="spellEnd"/>
             <w:r>
               <w:rPr>
                 <w:rFonts w:cstheme="minorHAnsi"/>
@@ -4858,9 +5093,8 @@
                 <w:sz w:val="28"/>
                 <w:szCs w:val="28"/>
               </w:rPr>
-              <w:t xml:space="preserve">  2100</w:t>
-            </w:r>
-            <w:proofErr w:type="gramEnd"/>
+              <w:t xml:space="preserve"> </w:t>
+            </w:r>
             <w:r>
               <w:rPr>
                 <w:rFonts w:cstheme="minorHAnsi"/>
@@ -4868,7 +5102,7 @@
                 <w:sz w:val="28"/>
                 <w:szCs w:val="28"/>
               </w:rPr>
-              <w:t xml:space="preserve"> шаг 1</w:t>
+              <w:t>предлагает опции:</w:t>
             </w:r>
           </w:p>
           <w:p>
@@ -4881,27 +5115,26 @@
                 <w:szCs w:val="28"/>
               </w:rPr>
             </w:pPr>
-            <w:proofErr w:type="spellStart"/>
             <w:r>
               <w:rPr>
                 <w:rFonts w:cstheme="minorHAnsi"/>
                 <w:bCs/>
                 <w:sz w:val="28"/>
                 <w:szCs w:val="28"/>
-                <w:lang w:val="en-US"/>
-              </w:rPr>
-              <w:t>Datalist</w:t>
-            </w:r>
-            <w:proofErr w:type="spellEnd"/>
-            <w:r>
+              </w:rPr>
+              <w:t>1900</w:t>
+            </w:r>
+          </w:p>
+          <w:p>
+            <w:pPr>
+              <w:jc w:val="center"/>
               <w:rPr>
                 <w:rFonts w:cstheme="minorHAnsi"/>
                 <w:bCs/>
                 <w:sz w:val="28"/>
                 <w:szCs w:val="28"/>
               </w:rPr>
-              <w:t xml:space="preserve"> </w:t>
-            </w:r>
+            </w:pPr>
             <w:r>
               <w:rPr>
                 <w:rFonts w:cstheme="minorHAnsi"/>
@@ -4909,386 +5142,7 @@
                 <w:sz w:val="28"/>
                 <w:szCs w:val="28"/>
               </w:rPr>
-              <w:t>предлагает опции:</w:t>
-            </w:r>
-          </w:p>
-          <w:p>
-            <w:pPr>
-              <w:jc w:val="center"/>
-              <w:rPr>
-                <w:rFonts w:cstheme="minorHAnsi"/>
-                <w:bCs/>
-                <w:sz w:val="28"/>
-                <w:szCs w:val="28"/>
-              </w:rPr>
-            </w:pPr>
-            <w:r>
-              <w:rPr>
-                <w:rFonts w:cstheme="minorHAnsi"/>
-                <w:bCs/>
-                <w:sz w:val="28"/>
-                <w:szCs w:val="28"/>
-              </w:rPr>
-              <w:t>1400</w:t>
-            </w:r>
-          </w:p>
-          <w:p>
-            <w:pPr>
-              <w:jc w:val="center"/>
-              <w:rPr>
-                <w:rFonts w:cstheme="minorHAnsi"/>
-                <w:bCs/>
-                <w:sz w:val="28"/>
-                <w:szCs w:val="28"/>
-              </w:rPr>
-            </w:pPr>
-            <w:r>
-              <w:rPr>
-                <w:rFonts w:cstheme="minorHAnsi"/>
-                <w:bCs/>
-                <w:sz w:val="28"/>
-                <w:szCs w:val="28"/>
-              </w:rPr>
-              <w:t>1600</w:t>
-            </w:r>
-          </w:p>
-          <w:p>
-            <w:pPr>
-              <w:jc w:val="center"/>
-              <w:rPr>
-                <w:rFonts w:cstheme="minorHAnsi"/>
-                <w:bCs/>
-                <w:sz w:val="28"/>
-                <w:szCs w:val="28"/>
-              </w:rPr>
-            </w:pPr>
-            <w:r>
-              <w:rPr>
-                <w:rFonts w:cstheme="minorHAnsi"/>
-                <w:bCs/>
-                <w:sz w:val="28"/>
-                <w:szCs w:val="28"/>
-              </w:rPr>
-              <w:t>180</w:t>
-            </w:r>
-            <w:r>
-              <w:rPr>
-                <w:rFonts w:cstheme="minorHAnsi"/>
-                <w:bCs/>
-                <w:sz w:val="28"/>
-                <w:szCs w:val="28"/>
-              </w:rPr>
-              <w:t>0</w:t>
-            </w:r>
-          </w:p>
-        </w:tc>
-        <w:tc>
-          <w:tcPr>
-            <w:tcW w:w="2126" w:type="dxa"/>
-          </w:tcPr>
-          <w:p>
-            <w:pPr>
-              <w:jc w:val="center"/>
-              <w:rPr>
-                <w:rFonts w:cstheme="minorHAnsi"/>
-                <w:bCs/>
-                <w:sz w:val="28"/>
-                <w:szCs w:val="28"/>
-              </w:rPr>
-            </w:pPr>
-            <w:r>
-              <w:rPr>
-                <w:rFonts w:cstheme="minorHAnsi"/>
-                <w:bCs/>
-                <w:sz w:val="28"/>
-                <w:szCs w:val="28"/>
-              </w:rPr>
-              <w:t>См. п. 4.3.15</w:t>
-            </w:r>
-          </w:p>
-        </w:tc>
-      </w:tr>
-      <w:tr>
-        <w:tc>
-          <w:tcPr>
-            <w:tcW w:w="1396" w:type="dxa"/>
-          </w:tcPr>
-          <w:p>
-            <w:pPr>
-              <w:rPr>
-                <w:rFonts w:cstheme="minorHAnsi"/>
-                <w:bCs/>
-                <w:sz w:val="28"/>
-                <w:szCs w:val="28"/>
-              </w:rPr>
-            </w:pPr>
-            <w:r>
-              <w:rPr>
-                <w:rFonts w:cstheme="minorHAnsi"/>
-                <w:bCs/>
-                <w:sz w:val="28"/>
-                <w:szCs w:val="28"/>
-              </w:rPr>
-              <w:t>4.3.8.</w:t>
-            </w:r>
-          </w:p>
-        </w:tc>
-        <w:tc>
-          <w:tcPr>
-            <w:tcW w:w="2950" w:type="dxa"/>
-          </w:tcPr>
-          <w:p>
-            <w:pPr>
-              <w:rPr>
-                <w:rFonts w:cstheme="minorHAnsi"/>
-                <w:bCs/>
-                <w:sz w:val="28"/>
-                <w:szCs w:val="28"/>
-              </w:rPr>
-            </w:pPr>
-            <w:r>
-              <w:rPr>
-                <w:rFonts w:cstheme="minorHAnsi"/>
-                <w:bCs/>
-                <w:sz w:val="28"/>
-                <w:szCs w:val="28"/>
-              </w:rPr>
-              <w:t>Длина спального места</w:t>
-            </w:r>
-          </w:p>
-        </w:tc>
-        <w:tc>
-          <w:tcPr>
-            <w:tcW w:w="2312" w:type="dxa"/>
-          </w:tcPr>
-          <w:p>
-            <w:pPr>
-              <w:jc w:val="center"/>
-              <w:rPr>
-                <w:rFonts w:cstheme="minorHAnsi"/>
-                <w:bCs/>
-                <w:sz w:val="28"/>
-                <w:szCs w:val="28"/>
-              </w:rPr>
-            </w:pPr>
-            <w:r>
-              <w:rPr>
-                <w:rFonts w:cstheme="minorHAnsi"/>
-                <w:bCs/>
-                <w:sz w:val="28"/>
-                <w:szCs w:val="28"/>
-              </w:rPr>
               <w:t>2000</w:t>
-            </w:r>
-          </w:p>
-        </w:tc>
-        <w:tc>
-          <w:tcPr>
-            <w:tcW w:w="5953" w:type="dxa"/>
-          </w:tcPr>
-          <w:p>
-            <w:pPr>
-              <w:jc w:val="center"/>
-              <w:rPr>
-                <w:rFonts w:cstheme="minorHAnsi"/>
-                <w:bCs/>
-                <w:sz w:val="28"/>
-                <w:szCs w:val="28"/>
-              </w:rPr>
-            </w:pPr>
-            <w:r>
-              <w:rPr>
-                <w:rFonts w:cstheme="minorHAnsi"/>
-                <w:bCs/>
-                <w:sz w:val="28"/>
-                <w:szCs w:val="28"/>
-              </w:rPr>
-              <w:t xml:space="preserve">800 </w:t>
-            </w:r>
-            <w:r>
-              <w:rPr>
-                <w:rFonts w:cstheme="minorHAnsi"/>
-                <w:bCs/>
-                <w:sz w:val="28"/>
-                <w:szCs w:val="28"/>
-                <w:lang w:val="en-US"/>
-              </w:rPr>
-              <w:t>&lt;=</w:t>
-            </w:r>
-            <w:r>
-              <w:rPr>
-                <w:rFonts w:cstheme="minorHAnsi"/>
-                <w:bCs/>
-                <w:sz w:val="28"/>
-                <w:szCs w:val="28"/>
-              </w:rPr>
-              <w:t xml:space="preserve"> </w:t>
-            </w:r>
-            <w:r>
-              <w:rPr>
-                <w:rFonts w:cstheme="minorHAnsi"/>
-                <w:b/>
-                <w:sz w:val="28"/>
-                <w:szCs w:val="28"/>
-              </w:rPr>
-              <w:t>целое число</w:t>
-            </w:r>
-            <w:r>
-              <w:rPr>
-                <w:rFonts w:cstheme="minorHAnsi"/>
-                <w:bCs/>
-                <w:sz w:val="28"/>
-                <w:szCs w:val="28"/>
-              </w:rPr>
-              <w:t xml:space="preserve"> </w:t>
-            </w:r>
-            <w:r>
-              <w:rPr>
-                <w:rFonts w:cstheme="minorHAnsi"/>
-                <w:bCs/>
-                <w:sz w:val="28"/>
-                <w:szCs w:val="28"/>
-                <w:lang w:val="en-US"/>
-              </w:rPr>
-              <w:t>&lt;</w:t>
-            </w:r>
-            <w:proofErr w:type="gramStart"/>
-            <w:r>
-              <w:rPr>
-                <w:rFonts w:cstheme="minorHAnsi"/>
-                <w:bCs/>
-                <w:sz w:val="28"/>
-                <w:szCs w:val="28"/>
-                <w:lang w:val="en-US"/>
-              </w:rPr>
-              <w:t>=</w:t>
-            </w:r>
-            <w:r>
-              <w:rPr>
-                <w:rFonts w:cstheme="minorHAnsi"/>
-                <w:bCs/>
-                <w:sz w:val="28"/>
-                <w:szCs w:val="28"/>
-              </w:rPr>
-              <w:t xml:space="preserve">  2100</w:t>
-            </w:r>
-            <w:proofErr w:type="gramEnd"/>
-            <w:r>
-              <w:rPr>
-                <w:rFonts w:cstheme="minorHAnsi"/>
-                <w:bCs/>
-                <w:sz w:val="28"/>
-                <w:szCs w:val="28"/>
-              </w:rPr>
-              <w:t xml:space="preserve"> шаг 1</w:t>
-            </w:r>
-          </w:p>
-          <w:p>
-            <w:pPr>
-              <w:jc w:val="center"/>
-              <w:rPr>
-                <w:rFonts w:cstheme="minorHAnsi"/>
-                <w:bCs/>
-                <w:sz w:val="28"/>
-                <w:szCs w:val="28"/>
-              </w:rPr>
-            </w:pPr>
-            <w:proofErr w:type="spellStart"/>
-            <w:r>
-              <w:rPr>
-                <w:rFonts w:cstheme="minorHAnsi"/>
-                <w:bCs/>
-                <w:sz w:val="28"/>
-                <w:szCs w:val="28"/>
-                <w:lang w:val="en-US"/>
-              </w:rPr>
-              <w:t>Datalist</w:t>
-            </w:r>
-            <w:proofErr w:type="spellEnd"/>
-            <w:r>
-              <w:rPr>
-                <w:rFonts w:cstheme="minorHAnsi"/>
-                <w:bCs/>
-                <w:sz w:val="28"/>
-                <w:szCs w:val="28"/>
-              </w:rPr>
-              <w:t xml:space="preserve"> </w:t>
-            </w:r>
-            <w:r>
-              <w:rPr>
-                <w:rFonts w:cstheme="minorHAnsi"/>
-                <w:bCs/>
-                <w:sz w:val="28"/>
-                <w:szCs w:val="28"/>
-              </w:rPr>
-              <w:t>предлагает опции:</w:t>
-            </w:r>
-          </w:p>
-          <w:p>
-            <w:pPr>
-              <w:jc w:val="center"/>
-              <w:rPr>
-                <w:rFonts w:cstheme="minorHAnsi"/>
-                <w:bCs/>
-                <w:sz w:val="28"/>
-                <w:szCs w:val="28"/>
-              </w:rPr>
-            </w:pPr>
-            <w:r>
-              <w:rPr>
-                <w:rFonts w:cstheme="minorHAnsi"/>
-                <w:bCs/>
-                <w:sz w:val="28"/>
-                <w:szCs w:val="28"/>
-              </w:rPr>
-              <w:t>1</w:t>
-            </w:r>
-            <w:r>
-              <w:rPr>
-                <w:rFonts w:cstheme="minorHAnsi"/>
-                <w:bCs/>
-                <w:sz w:val="28"/>
-                <w:szCs w:val="28"/>
-              </w:rPr>
-              <w:t>9</w:t>
-            </w:r>
-            <w:r>
-              <w:rPr>
-                <w:rFonts w:cstheme="minorHAnsi"/>
-                <w:bCs/>
-                <w:sz w:val="28"/>
-                <w:szCs w:val="28"/>
-              </w:rPr>
-              <w:t>00</w:t>
-            </w:r>
-          </w:p>
-          <w:p>
-            <w:pPr>
-              <w:jc w:val="center"/>
-              <w:rPr>
-                <w:rFonts w:cstheme="minorHAnsi"/>
-                <w:bCs/>
-                <w:sz w:val="28"/>
-                <w:szCs w:val="28"/>
-              </w:rPr>
-            </w:pPr>
-            <w:r>
-              <w:rPr>
-                <w:rFonts w:cstheme="minorHAnsi"/>
-                <w:bCs/>
-                <w:sz w:val="28"/>
-                <w:szCs w:val="28"/>
-              </w:rPr>
-              <w:t>20</w:t>
-            </w:r>
-            <w:r>
-              <w:rPr>
-                <w:rFonts w:cstheme="minorHAnsi"/>
-                <w:bCs/>
-                <w:sz w:val="28"/>
-                <w:szCs w:val="28"/>
-              </w:rPr>
-              <w:t>00</w:t>
             </w:r>
           </w:p>
         </w:tc>
@@ -6432,7 +6286,29 @@
           <w:szCs w:val="28"/>
           <w:lang w:eastAsia="ru-RU"/>
         </w:rPr>
-        <w:t>4.3.15. После перезагрузки страницы устанавливаются значения параметров по умолчанию.</w:t>
+        <w:t xml:space="preserve">4.3.15. После перезагрузки страницы </w:t>
+      </w:r>
+      <w:r>
+        <w:rPr>
+          <w:rFonts w:eastAsia="Times New Roman" w:cstheme="minorHAnsi"/>
+          <w:bCs/>
+          <w:color w:val="222222"/>
+          <w:sz w:val="28"/>
+          <w:szCs w:val="28"/>
+          <w:lang w:eastAsia="ru-RU"/>
+        </w:rPr>
+        <w:t xml:space="preserve">автоматически </w:t>
+      </w:r>
+      <w:r>
+        <w:rPr>
+          <w:rFonts w:eastAsia="Times New Roman" w:cstheme="minorHAnsi"/>
+          <w:bCs/>
+          <w:color w:val="222222"/>
+          <w:sz w:val="28"/>
+          <w:szCs w:val="28"/>
+          <w:lang w:eastAsia="ru-RU"/>
+        </w:rPr>
+        <w:t>устанавливаются значения параметров по умолчанию.</w:t>
       </w:r>
       <w:r>
         <w:rPr>
@@ -9361,9 +9237,8 @@
           <w:sz w:val="24"/>
           <w:szCs w:val="24"/>
         </w:rPr>
-        <w:t xml:space="preserve">Если </w:t>
-      </w:r>
-      <w:proofErr w:type="gramStart"/>
+        <w:t>Если (</w:t>
+      </w:r>
       <w:r>
         <w:rPr>
           <w:rFonts w:cstheme="minorHAnsi"/>
@@ -9380,15 +9255,6 @@
           <w:sz w:val="24"/>
           <w:szCs w:val="24"/>
         </w:rPr>
-        <w:t>(</w:t>
-      </w:r>
-      <w:r>
-        <w:rPr>
-          <w:rFonts w:cstheme="minorHAnsi"/>
-          <w:b/>
-          <w:sz w:val="24"/>
-          <w:szCs w:val="24"/>
-        </w:rPr>
         <w:t xml:space="preserve"> </w:t>
       </w:r>
       <w:r>
@@ -9400,7 +9266,6 @@
         </w:rPr>
         <w:t>Фикс</w:t>
       </w:r>
-      <w:proofErr w:type="gramEnd"/>
       <w:r>
         <w:rPr>
           <w:rFonts w:cstheme="minorHAnsi"/>
@@ -10461,7 +10326,6 @@
         </w:rPr>
         <w:t xml:space="preserve"> </w:t>
       </w:r>
-      <w:proofErr w:type="gramStart"/>
       <w:r>
         <w:rPr>
           <w:rFonts w:cstheme="minorHAnsi"/>
@@ -10489,7 +10353,6 @@
         </w:rPr>
         <w:t>=</w:t>
       </w:r>
-      <w:proofErr w:type="gramEnd"/>
       <w:r>
         <w:rPr>
           <w:rFonts w:cstheme="minorHAnsi"/>
@@ -12129,25 +11992,14 @@
                 <w:lang w:eastAsia="ru-RU"/>
               </w:rPr>
             </w:pPr>
-            <w:proofErr w:type="gramStart"/>
-            <w:r>
-              <w:rPr>
-                <w:rFonts w:cstheme="minorHAnsi"/>
-                <w:b/>
-                <w:sz w:val="24"/>
-                <w:szCs w:val="24"/>
-              </w:rPr>
-              <w:t>Число &gt;</w:t>
-            </w:r>
-            <w:proofErr w:type="gramEnd"/>
-            <w:r>
-              <w:rPr>
-                <w:rFonts w:cstheme="minorHAnsi"/>
-                <w:b/>
-                <w:sz w:val="24"/>
-                <w:szCs w:val="24"/>
-              </w:rPr>
-              <w:t xml:space="preserve">= </w:t>
+            <w:r>
+              <w:rPr>
+                <w:rFonts w:cstheme="minorHAnsi"/>
+                <w:b/>
+                <w:sz w:val="24"/>
+                <w:szCs w:val="24"/>
+              </w:rPr>
+              <w:t xml:space="preserve">Число &gt;= </w:t>
             </w:r>
             <w:proofErr w:type="spellStart"/>
             <w:r>
@@ -12420,7 +12272,6 @@
         <w:t>ВОп</w:t>
       </w:r>
       <w:proofErr w:type="spellEnd"/>
-      <w:proofErr w:type="gramStart"/>
       <w:r>
         <w:rPr>
           <w:rFonts w:cstheme="minorHAnsi"/>
@@ -12437,17 +12288,7 @@
           <w:sz w:val="24"/>
           <w:szCs w:val="24"/>
         </w:rPr>
-        <w:t>«</w:t>
-      </w:r>
-      <w:proofErr w:type="gramEnd"/>
-      <w:r>
-        <w:rPr>
-          <w:rFonts w:cstheme="minorHAnsi"/>
-          <w:b/>
-          <w:sz w:val="24"/>
-          <w:szCs w:val="24"/>
-        </w:rPr>
-        <w:t>»</w:t>
+        <w:t>«»</w:t>
       </w:r>
       <w:r>
         <w:rPr>
@@ -15977,27 +15818,7 @@
           <w:sz w:val="24"/>
           <w:szCs w:val="24"/>
         </w:rPr>
-        <w:t>Если (</w:t>
-      </w:r>
-      <w:proofErr w:type="gramStart"/>
-      <w:r>
-        <w:rPr>
-          <w:rFonts w:cstheme="minorHAnsi"/>
-          <w:b/>
-          <w:sz w:val="24"/>
-          <w:szCs w:val="24"/>
-        </w:rPr>
-        <w:t>Ш&lt;</w:t>
-      </w:r>
-      <w:proofErr w:type="gramEnd"/>
-      <w:r>
-        <w:rPr>
-          <w:rFonts w:cstheme="minorHAnsi"/>
-          <w:b/>
-          <w:sz w:val="24"/>
-          <w:szCs w:val="24"/>
-        </w:rPr>
-        <w:t>680 или Ш&gt;2100)</w:t>
+        <w:t>Если (Ш&lt;680 или Ш&gt;2100)</w:t>
       </w:r>
     </w:p>
     <w:p>
@@ -16841,7 +16662,6 @@
         <w:t>Если (</w:t>
       </w:r>
       <w:proofErr w:type="spellStart"/>
-      <w:proofErr w:type="gramStart"/>
       <w:r>
         <w:rPr>
           <w:rFonts w:cstheme="minorHAnsi"/>
@@ -16861,7 +16681,6 @@
         </w:rPr>
         <w:t>&lt;</w:t>
       </w:r>
-      <w:proofErr w:type="gramEnd"/>
       <w:r>
         <w:rPr>
           <w:rFonts w:cstheme="minorHAnsi"/>
@@ -17788,27 +17607,7 @@
           <w:sz w:val="24"/>
           <w:szCs w:val="24"/>
         </w:rPr>
-        <w:t xml:space="preserve">Если (УС=НЕТ и </w:t>
-      </w:r>
-      <w:proofErr w:type="gramStart"/>
-      <w:r>
-        <w:rPr>
-          <w:rFonts w:cstheme="minorHAnsi"/>
-          <w:b/>
-          <w:sz w:val="24"/>
-          <w:szCs w:val="24"/>
-        </w:rPr>
-        <w:t>Ш&gt;=</w:t>
-      </w:r>
-      <w:proofErr w:type="gramEnd"/>
-      <w:r>
-        <w:rPr>
-          <w:rFonts w:cstheme="minorHAnsi"/>
-          <w:b/>
-          <w:sz w:val="24"/>
-          <w:szCs w:val="24"/>
-        </w:rPr>
-        <w:t xml:space="preserve">1800 и </w:t>
+        <w:t xml:space="preserve">Если (УС=НЕТ и Ш&gt;=1800 и </w:t>
       </w:r>
       <w:proofErr w:type="spellStart"/>
       <w:r>
@@ -19160,7 +18959,6 @@
         <w:t>ГлМ</w:t>
       </w:r>
       <w:proofErr w:type="spellEnd"/>
-      <w:proofErr w:type="gramStart"/>
       <w:r>
         <w:rPr>
           <w:rFonts w:cstheme="minorHAnsi"/>
@@ -19169,7 +18967,6 @@
         </w:rPr>
         <w:t>)</w:t>
       </w:r>
-      <w:proofErr w:type="gramEnd"/>
       <w:r>
         <w:rPr>
           <w:rFonts w:cstheme="minorHAnsi"/>
@@ -19285,7 +19082,6 @@
         </w:rPr>
         <w:t>=250</w:t>
       </w:r>
-      <w:proofErr w:type="gramStart"/>
       <w:r>
         <w:rPr>
           <w:rFonts w:cstheme="minorHAnsi"/>
@@ -19294,7 +19090,6 @@
         </w:rPr>
         <w:t>)</w:t>
       </w:r>
-      <w:proofErr w:type="gramEnd"/>
       <w:r>
         <w:rPr>
           <w:rFonts w:cstheme="minorHAnsi"/>
@@ -19382,25 +19177,7 @@
           <w:sz w:val="24"/>
           <w:szCs w:val="24"/>
         </w:rPr>
-        <w:t>Если (ТД=МТД-33</w:t>
-      </w:r>
-      <w:proofErr w:type="gramStart"/>
-      <w:r>
-        <w:rPr>
-          <w:rFonts w:cstheme="minorHAnsi"/>
-          <w:sz w:val="24"/>
-          <w:szCs w:val="24"/>
-        </w:rPr>
-        <w:t>)</w:t>
-      </w:r>
-      <w:proofErr w:type="gramEnd"/>
-      <w:r>
-        <w:rPr>
-          <w:rFonts w:cstheme="minorHAnsi"/>
-          <w:sz w:val="24"/>
-          <w:szCs w:val="24"/>
-        </w:rPr>
-        <w:t xml:space="preserve"> то (ТД скрыть)</w:t>
+        <w:t>Если (ТД=МТД-33) то (ТД скрыть)</w:t>
       </w:r>
     </w:p>
     <w:p>
@@ -19441,25 +19218,7 @@
           <w:sz w:val="24"/>
           <w:szCs w:val="24"/>
         </w:rPr>
-        <w:t>=550</w:t>
-      </w:r>
-      <w:proofErr w:type="gramStart"/>
-      <w:r>
-        <w:rPr>
-          <w:rFonts w:cstheme="minorHAnsi"/>
-          <w:sz w:val="24"/>
-          <w:szCs w:val="24"/>
-        </w:rPr>
-        <w:t>)</w:t>
-      </w:r>
-      <w:proofErr w:type="gramEnd"/>
-      <w:r>
-        <w:rPr>
-          <w:rFonts w:cstheme="minorHAnsi"/>
-          <w:sz w:val="24"/>
-          <w:szCs w:val="24"/>
-        </w:rPr>
-        <w:t xml:space="preserve"> то (</w:t>
+        <w:t>=550) то (</w:t>
       </w:r>
       <w:proofErr w:type="spellStart"/>
       <w:r>
@@ -19500,25 +19259,7 @@
           <w:sz w:val="24"/>
           <w:szCs w:val="24"/>
         </w:rPr>
-        <w:t xml:space="preserve">Если (УС=НЕТ или (УС=УС и </w:t>
-      </w:r>
-      <w:proofErr w:type="gramStart"/>
-      <w:r>
-        <w:rPr>
-          <w:rFonts w:cstheme="minorHAnsi"/>
-          <w:sz w:val="24"/>
-          <w:szCs w:val="24"/>
-        </w:rPr>
-        <w:t>Ш&gt;=</w:t>
-      </w:r>
-      <w:proofErr w:type="gramEnd"/>
-      <w:r>
-        <w:rPr>
-          <w:rFonts w:cstheme="minorHAnsi"/>
-          <w:sz w:val="24"/>
-          <w:szCs w:val="24"/>
-        </w:rPr>
-        <w:t xml:space="preserve">1800 и </w:t>
+        <w:t xml:space="preserve">Если (УС=НЕТ или (УС=УС и Ш&gt;=1800 и </w:t>
       </w:r>
       <w:proofErr w:type="spellStart"/>
       <w:r>
@@ -19670,45 +19411,14 @@
         <w:t>ИнГлМ</w:t>
       </w:r>
       <w:proofErr w:type="spellEnd"/>
-      <w:proofErr w:type="gramStart"/>
-      <w:r>
-        <w:rPr>
-          <w:rFonts w:cstheme="minorHAnsi"/>
-          <w:b/>
-          <w:sz w:val="24"/>
-          <w:szCs w:val="24"/>
-        </w:rPr>
-        <w:t>} .</w:t>
-      </w:r>
-      <w:proofErr w:type="gramEnd"/>
-      <w:r>
-        <w:rPr>
-          <w:rFonts w:cstheme="minorHAnsi"/>
-          <w:b/>
-          <w:sz w:val="24"/>
-          <w:szCs w:val="24"/>
-        </w:rPr>
-        <w:t xml:space="preserve"> {Ш</w:t>
-      </w:r>
-      <w:proofErr w:type="gramStart"/>
-      <w:r>
-        <w:rPr>
-          <w:rFonts w:cstheme="minorHAnsi"/>
-          <w:b/>
-          <w:sz w:val="24"/>
-          <w:szCs w:val="24"/>
-        </w:rPr>
-        <w:t>} .</w:t>
-      </w:r>
-      <w:proofErr w:type="gramEnd"/>
-      <w:r>
-        <w:rPr>
-          <w:rFonts w:cstheme="minorHAnsi"/>
-          <w:b/>
-          <w:sz w:val="24"/>
-          <w:szCs w:val="24"/>
-        </w:rPr>
-        <w:t xml:space="preserve"> {</w:t>
+      <w:r>
+        <w:rPr>
+          <w:rFonts w:cstheme="minorHAnsi"/>
+          <w:b/>
+          <w:sz w:val="24"/>
+          <w:szCs w:val="24"/>
+        </w:rPr>
+        <w:t>} . {Ш} . {</w:t>
       </w:r>
       <w:proofErr w:type="spellStart"/>
       <w:r>
@@ -19721,25 +19431,14 @@
         <w:t>Дл</w:t>
       </w:r>
       <w:proofErr w:type="spellEnd"/>
-      <w:proofErr w:type="gramStart"/>
-      <w:r>
-        <w:rPr>
-          <w:rFonts w:cstheme="minorHAnsi"/>
-          <w:b/>
-          <w:sz w:val="24"/>
-          <w:szCs w:val="24"/>
-        </w:rPr>
-        <w:t>} .</w:t>
-      </w:r>
-      <w:proofErr w:type="gramEnd"/>
-      <w:r>
-        <w:rPr>
-          <w:rFonts w:cstheme="minorHAnsi"/>
-          <w:b/>
-          <w:sz w:val="24"/>
-          <w:szCs w:val="24"/>
-        </w:rPr>
-        <w:t xml:space="preserve"> 2Ф. {ОП} - {УС} -УПК</w:t>
+      <w:r>
+        <w:rPr>
+          <w:rFonts w:cstheme="minorHAnsi"/>
+          <w:b/>
+          <w:sz w:val="24"/>
+          <w:szCs w:val="24"/>
+        </w:rPr>
+        <w:t>} . 2Ф. {ОП} - {УС} -УПК</w:t>
       </w:r>
       <w:r>
         <w:rPr>
@@ -19781,25 +19480,7 @@
           <w:sz w:val="24"/>
           <w:szCs w:val="24"/>
         </w:rPr>
-        <w:t>Если (ОП=ОК или ОП=БО</w:t>
-      </w:r>
-      <w:proofErr w:type="gramStart"/>
-      <w:r>
-        <w:rPr>
-          <w:rFonts w:cstheme="minorHAnsi"/>
-          <w:sz w:val="24"/>
-          <w:szCs w:val="24"/>
-        </w:rPr>
-        <w:t>)</w:t>
-      </w:r>
-      <w:proofErr w:type="gramEnd"/>
-      <w:r>
-        <w:rPr>
-          <w:rFonts w:cstheme="minorHAnsi"/>
-          <w:sz w:val="24"/>
-          <w:szCs w:val="24"/>
-        </w:rPr>
-        <w:t xml:space="preserve"> то (ОП скрыть)</w:t>
+        <w:t>Если (ОП=ОК или ОП=БО) то (ОП скрыть)</w:t>
       </w:r>
     </w:p>
     <w:p>
@@ -19822,25 +19503,7 @@
           <w:sz w:val="24"/>
           <w:szCs w:val="24"/>
         </w:rPr>
-        <w:t xml:space="preserve">Если (ОП=ОМ или ОП=МО или ОП=МО-УД) то </w:t>
-      </w:r>
-      <w:proofErr w:type="gramStart"/>
-      <w:r>
-        <w:rPr>
-          <w:rFonts w:cstheme="minorHAnsi"/>
-          <w:sz w:val="24"/>
-          <w:szCs w:val="24"/>
-        </w:rPr>
-        <w:t>( ОП</w:t>
-      </w:r>
-      <w:proofErr w:type="gramEnd"/>
-      <w:r>
-        <w:rPr>
-          <w:rFonts w:cstheme="minorHAnsi"/>
-          <w:sz w:val="24"/>
-          <w:szCs w:val="24"/>
-        </w:rPr>
-        <w:t>=ОМ)</w:t>
+        <w:t>Если (ОП=ОМ или ОП=МО или ОП=МО-УД) то ( ОП=ОМ)</w:t>
       </w:r>
     </w:p>
     <w:p>
@@ -19863,25 +19526,7 @@
           <w:sz w:val="24"/>
           <w:szCs w:val="24"/>
         </w:rPr>
-        <w:t xml:space="preserve">Если (УС=НЕТ или (УС=УС и </w:t>
-      </w:r>
-      <w:proofErr w:type="gramStart"/>
-      <w:r>
-        <w:rPr>
-          <w:rFonts w:cstheme="minorHAnsi"/>
-          <w:sz w:val="24"/>
-          <w:szCs w:val="24"/>
-        </w:rPr>
-        <w:t>Ш&gt;=</w:t>
-      </w:r>
-      <w:proofErr w:type="gramEnd"/>
-      <w:r>
-        <w:rPr>
-          <w:rFonts w:cstheme="minorHAnsi"/>
-          <w:sz w:val="24"/>
-          <w:szCs w:val="24"/>
-        </w:rPr>
-        <w:t xml:space="preserve">1800 и </w:t>
+        <w:t xml:space="preserve">Если (УС=НЕТ или (УС=УС и Ш&gt;=1800 и </w:t>
       </w:r>
       <w:proofErr w:type="spellStart"/>
       <w:r>
@@ -20024,27 +19669,7 @@
           <w:sz w:val="24"/>
           <w:szCs w:val="24"/>
         </w:rPr>
-        <w:t xml:space="preserve"> = 148</w:t>
-      </w:r>
-      <w:proofErr w:type="gramStart"/>
-      <w:r>
-        <w:rPr>
-          <w:rFonts w:cstheme="minorHAnsi"/>
-          <w:bCs/>
-          <w:sz w:val="24"/>
-          <w:szCs w:val="24"/>
-        </w:rPr>
-        <w:t>)</w:t>
-      </w:r>
-      <w:proofErr w:type="gramEnd"/>
-      <w:r>
-        <w:rPr>
-          <w:rFonts w:cstheme="minorHAnsi"/>
-          <w:bCs/>
-          <w:sz w:val="24"/>
-          <w:szCs w:val="24"/>
-        </w:rPr>
-        <w:t xml:space="preserve"> то (</w:t>
+        <w:t xml:space="preserve"> = 148) то (</w:t>
       </w:r>
       <w:r>
         <w:rPr>
@@ -20091,7 +19716,6 @@
         <w:t>Если (</w:t>
       </w:r>
       <w:proofErr w:type="spellStart"/>
-      <w:proofErr w:type="gramStart"/>
       <w:r>
         <w:rPr>
           <w:rFonts w:cstheme="minorHAnsi"/>
@@ -20109,17 +19733,7 @@
           <w:sz w:val="24"/>
           <w:szCs w:val="24"/>
         </w:rPr>
-        <w:t xml:space="preserve"> !</w:t>
-      </w:r>
-      <w:proofErr w:type="gramEnd"/>
-      <w:r>
-        <w:rPr>
-          <w:rFonts w:cstheme="minorHAnsi"/>
-          <w:bCs/>
-          <w:sz w:val="24"/>
-          <w:szCs w:val="24"/>
-        </w:rPr>
-        <w:t>= 148) то (</w:t>
+        <w:t xml:space="preserve"> != 148) то (</w:t>
       </w:r>
       <w:r>
         <w:rPr>
@@ -20267,20 +19881,9 @@
           <w:sz w:val="24"/>
           <w:szCs w:val="24"/>
         </w:rPr>
-        <w:t>= «</w:t>
-      </w:r>
-      <w:proofErr w:type="gramStart"/>
-      <w:r>
-        <w:rPr>
-          <w:rFonts w:cstheme="minorHAnsi"/>
-          <w:bCs/>
-          <w:sz w:val="24"/>
-          <w:szCs w:val="24"/>
-        </w:rPr>
-        <w:t>Пол.{</w:t>
+        <w:t>= «Пол.{</w:t>
       </w:r>
       <w:proofErr w:type="spellStart"/>
-      <w:proofErr w:type="gramEnd"/>
       <w:r>
         <w:rPr>
           <w:rFonts w:cstheme="minorHAnsi"/>
@@ -20362,20 +19965,9 @@
           <w:sz w:val="24"/>
           <w:szCs w:val="24"/>
         </w:rPr>
-        <w:t>= «</w:t>
-      </w:r>
-      <w:proofErr w:type="gramStart"/>
-      <w:r>
-        <w:rPr>
-          <w:rFonts w:cstheme="minorHAnsi"/>
-          <w:bCs/>
-          <w:sz w:val="24"/>
-          <w:szCs w:val="24"/>
-        </w:rPr>
-        <w:t>Пол.{</w:t>
+        <w:t>= «Пол.{</w:t>
       </w:r>
       <w:proofErr w:type="spellStart"/>
-      <w:proofErr w:type="gramEnd"/>
       <w:r>
         <w:rPr>
           <w:rFonts w:cstheme="minorHAnsi"/>
@@ -20438,27 +20030,7 @@
           <w:sz w:val="24"/>
           <w:szCs w:val="24"/>
         </w:rPr>
-        <w:t xml:space="preserve">Если ОС = </w:t>
-      </w:r>
-      <w:proofErr w:type="gramStart"/>
-      <w:r>
-        <w:rPr>
-          <w:rFonts w:cstheme="minorHAnsi"/>
-          <w:bCs/>
-          <w:sz w:val="24"/>
-          <w:szCs w:val="24"/>
-        </w:rPr>
-        <w:t>НЕТ</w:t>
-      </w:r>
-      <w:proofErr w:type="gramEnd"/>
-      <w:r>
-        <w:rPr>
-          <w:rFonts w:cstheme="minorHAnsi"/>
-          <w:bCs/>
-          <w:sz w:val="24"/>
-          <w:szCs w:val="24"/>
-        </w:rPr>
-        <w:t xml:space="preserve"> то </w:t>
+        <w:t xml:space="preserve">Если ОС = НЕТ то </w:t>
       </w:r>
       <w:r>
         <w:rPr>
@@ -20698,27 +20270,7 @@
           <w:sz w:val="24"/>
           <w:szCs w:val="24"/>
         </w:rPr>
-        <w:t xml:space="preserve">Если ОС = ОС и ТД = МТД-33 и </w:t>
-      </w:r>
-      <w:proofErr w:type="gramStart"/>
-      <w:r>
-        <w:rPr>
-          <w:rFonts w:cstheme="minorHAnsi"/>
-          <w:bCs/>
-          <w:sz w:val="24"/>
-          <w:szCs w:val="24"/>
-        </w:rPr>
-        <w:t>Ш&lt;</w:t>
-      </w:r>
-      <w:proofErr w:type="gramEnd"/>
-      <w:r>
-        <w:rPr>
-          <w:rFonts w:cstheme="minorHAnsi"/>
-          <w:bCs/>
-          <w:sz w:val="24"/>
-          <w:szCs w:val="24"/>
-        </w:rPr>
-        <w:t xml:space="preserve">1900  то </w:t>
+        <w:t xml:space="preserve">Если ОС = ОС и ТД = МТД-33 и Ш&lt;1900  то </w:t>
       </w:r>
       <w:r>
         <w:rPr>
@@ -20762,27 +20314,7 @@
           <w:sz w:val="24"/>
           <w:szCs w:val="24"/>
         </w:rPr>
-        <w:t xml:space="preserve">Если ОС = ОС и ТД = МТД-33 и </w:t>
-      </w:r>
-      <w:proofErr w:type="gramStart"/>
-      <w:r>
-        <w:rPr>
-          <w:rFonts w:cstheme="minorHAnsi"/>
-          <w:bCs/>
-          <w:sz w:val="24"/>
-          <w:szCs w:val="24"/>
-        </w:rPr>
-        <w:t>Ш&gt;=</w:t>
-      </w:r>
-      <w:proofErr w:type="gramEnd"/>
-      <w:r>
-        <w:rPr>
-          <w:rFonts w:cstheme="minorHAnsi"/>
-          <w:bCs/>
-          <w:sz w:val="24"/>
-          <w:szCs w:val="24"/>
-        </w:rPr>
-        <w:t xml:space="preserve">1900  то </w:t>
+        <w:t xml:space="preserve">Если ОС = ОС и ТД = МТД-33 и Ш&gt;=1900  то </w:t>
       </w:r>
       <w:r>
         <w:rPr>
@@ -20870,17 +20402,7 @@
           <w:sz w:val="24"/>
           <w:szCs w:val="24"/>
         </w:rPr>
-        <w:t xml:space="preserve">Если ОС=НЕТ </w:t>
-      </w:r>
-      <w:proofErr w:type="gramStart"/>
-      <w:r>
-        <w:rPr>
-          <w:rFonts w:cstheme="minorHAnsi"/>
-          <w:bCs/>
-          <w:sz w:val="24"/>
-          <w:szCs w:val="24"/>
-        </w:rPr>
-        <w:t xml:space="preserve">то  </w:t>
+        <w:t xml:space="preserve">Если ОС=НЕТ то  </w:t>
       </w:r>
       <w:r>
         <w:rPr>
@@ -20890,18 +20412,7 @@
           <w:szCs w:val="24"/>
           <w:u w:val="single"/>
         </w:rPr>
-        <w:t>Механизм</w:t>
-      </w:r>
-      <w:proofErr w:type="gramEnd"/>
-      <w:r>
-        <w:rPr>
-          <w:rFonts w:cstheme="minorHAnsi"/>
-          <w:bCs/>
-          <w:sz w:val="24"/>
-          <w:szCs w:val="24"/>
-          <w:u w:val="single"/>
-        </w:rPr>
-        <w:t xml:space="preserve"> дивана</w:t>
+        <w:t>Механизм дивана</w:t>
       </w:r>
       <w:r>
         <w:rPr>
@@ -21048,7 +20559,6 @@
         </w:rPr>
         <w:t>ОС=НЕТ</w:t>
       </w:r>
-      <w:proofErr w:type="gramStart"/>
       <w:r>
         <w:rPr>
           <w:rFonts w:cstheme="minorHAnsi"/>
@@ -21058,7 +20568,6 @@
         </w:rPr>
         <w:t>)</w:t>
       </w:r>
-      <w:proofErr w:type="gramEnd"/>
       <w:r>
         <w:rPr>
           <w:rFonts w:cstheme="minorHAnsi"/>
@@ -21155,27 +20664,7 @@
           <w:sz w:val="24"/>
           <w:szCs w:val="24"/>
         </w:rPr>
-        <w:t>ОС=ОС</w:t>
-      </w:r>
-      <w:proofErr w:type="gramStart"/>
-      <w:r>
-        <w:rPr>
-          <w:rFonts w:cstheme="minorHAnsi"/>
-          <w:bCs/>
-          <w:sz w:val="24"/>
-          <w:szCs w:val="24"/>
-        </w:rPr>
-        <w:t>)</w:t>
-      </w:r>
-      <w:proofErr w:type="gramEnd"/>
-      <w:r>
-        <w:rPr>
-          <w:rFonts w:cstheme="minorHAnsi"/>
-          <w:bCs/>
-          <w:sz w:val="24"/>
-          <w:szCs w:val="24"/>
-        </w:rPr>
-        <w:t xml:space="preserve"> то (</w:t>
+        <w:t>ОС=ОС) то (</w:t>
       </w:r>
       <w:r>
         <w:rPr>
@@ -21332,17 +20821,7 @@
           <w:sz w:val="24"/>
           <w:szCs w:val="24"/>
         </w:rPr>
-        <w:t>Если ОП=</w:t>
-      </w:r>
-      <w:proofErr w:type="gramStart"/>
-      <w:r>
-        <w:rPr>
-          <w:rFonts w:cstheme="minorHAnsi"/>
-          <w:bCs/>
-          <w:sz w:val="24"/>
-          <w:szCs w:val="24"/>
-        </w:rPr>
-        <w:t>БО</w:t>
+        <w:t>Если ОП=БО</w:t>
       </w:r>
       <w:r>
         <w:rPr>
@@ -21369,17 +20848,7 @@
           <w:sz w:val="24"/>
           <w:szCs w:val="24"/>
         </w:rPr>
-        <w:t>то</w:t>
-      </w:r>
-      <w:proofErr w:type="gramEnd"/>
-      <w:r>
-        <w:rPr>
-          <w:rFonts w:cstheme="minorHAnsi"/>
-          <w:bCs/>
-          <w:sz w:val="24"/>
-          <w:szCs w:val="24"/>
-        </w:rPr>
-        <w:t xml:space="preserve"> </w:t>
+        <w:t xml:space="preserve">то </w:t>
       </w:r>
       <w:r>
         <w:rPr>
@@ -21425,29 +20894,7 @@
           <w:sz w:val="24"/>
           <w:szCs w:val="24"/>
         </w:rPr>
-        <w:t>Если ОП = МО-</w:t>
-      </w:r>
-      <w:proofErr w:type="gramStart"/>
-      <w:r>
-        <w:rPr>
-          <w:rFonts w:cstheme="minorHAnsi"/>
-          <w:bCs/>
-          <w:color w:val="FF0000"/>
-          <w:sz w:val="24"/>
-          <w:szCs w:val="24"/>
-        </w:rPr>
-        <w:t>УД  то</w:t>
-      </w:r>
-      <w:proofErr w:type="gramEnd"/>
-      <w:r>
-        <w:rPr>
-          <w:rFonts w:cstheme="minorHAnsi"/>
-          <w:bCs/>
-          <w:color w:val="FF0000"/>
-          <w:sz w:val="24"/>
-          <w:szCs w:val="24"/>
-        </w:rPr>
-        <w:t xml:space="preserve"> </w:t>
+        <w:t xml:space="preserve">Если ОП = МО-УД  то </w:t>
       </w:r>
       <w:r>
         <w:rPr>
@@ -21534,25 +20981,14 @@
         </w:rPr>
         <w:t xml:space="preserve">   </w:t>
       </w:r>
-      <w:proofErr w:type="gramStart"/>
-      <w:r>
-        <w:rPr>
-          <w:rFonts w:cstheme="minorHAnsi"/>
-          <w:bCs/>
-          <w:sz w:val="24"/>
-          <w:szCs w:val="24"/>
-        </w:rPr>
-        <w:t xml:space="preserve"> </w:t>
-      </w:r>
-      <w:proofErr w:type="gramEnd"/>
-      <w:r>
-        <w:rPr>
-          <w:rFonts w:cstheme="minorHAnsi"/>
-          <w:bCs/>
-          <w:sz w:val="24"/>
-          <w:szCs w:val="24"/>
-        </w:rPr>
-        <w:t xml:space="preserve">то </w:t>
+      <w:r>
+        <w:rPr>
+          <w:rFonts w:cstheme="minorHAnsi"/>
+          <w:bCs/>
+          <w:sz w:val="24"/>
+          <w:szCs w:val="24"/>
+        </w:rPr>
+        <w:t xml:space="preserve"> то </w:t>
       </w:r>
       <w:r>
         <w:rPr>
@@ -21580,27 +21016,7 @@
           <w:sz w:val="24"/>
           <w:szCs w:val="24"/>
         </w:rPr>
-        <w:t xml:space="preserve">«Опора </w:t>
-      </w:r>
-      <w:proofErr w:type="spellStart"/>
-      <w:r>
-        <w:rPr>
-          <w:rFonts w:cstheme="minorHAnsi"/>
-          <w:bCs/>
-          <w:sz w:val="24"/>
-          <w:szCs w:val="24"/>
-        </w:rPr>
-        <w:t>Кловер</w:t>
-      </w:r>
-      <w:proofErr w:type="spellEnd"/>
-      <w:r>
-        <w:rPr>
-          <w:rFonts w:cstheme="minorHAnsi"/>
-          <w:bCs/>
-          <w:sz w:val="24"/>
-          <w:szCs w:val="24"/>
-        </w:rPr>
-        <w:t xml:space="preserve"> {</w:t>
+        <w:t>«Опора Кловер {</w:t>
       </w:r>
       <w:proofErr w:type="spellStart"/>
       <w:r>
@@ -21654,19 +21070,8 @@
           <w:sz w:val="24"/>
           <w:szCs w:val="24"/>
         </w:rPr>
-        <w:t xml:space="preserve">Если ОП = </w:t>
-      </w:r>
-      <w:proofErr w:type="gramStart"/>
-      <w:r>
-        <w:rPr>
-          <w:rFonts w:cstheme="minorHAnsi"/>
-          <w:bCs/>
-          <w:sz w:val="24"/>
-          <w:szCs w:val="24"/>
-        </w:rPr>
-        <w:t>ОМ</w:t>
-      </w:r>
-      <w:proofErr w:type="gramEnd"/>
+        <w:t>Если ОП = ОМ</w:t>
+      </w:r>
       <w:r>
         <w:rPr>
           <w:rFonts w:cstheme="minorHAnsi"/>
@@ -21774,27 +21179,7 @@
           <w:sz w:val="24"/>
           <w:szCs w:val="24"/>
         </w:rPr>
-        <w:t xml:space="preserve">Если ОП = </w:t>
-      </w:r>
-      <w:proofErr w:type="gramStart"/>
-      <w:r>
-        <w:rPr>
-          <w:rFonts w:cstheme="minorHAnsi"/>
-          <w:bCs/>
-          <w:sz w:val="24"/>
-          <w:szCs w:val="24"/>
-        </w:rPr>
-        <w:t>МО</w:t>
-      </w:r>
-      <w:proofErr w:type="gramEnd"/>
-      <w:r>
-        <w:rPr>
-          <w:rFonts w:cstheme="minorHAnsi"/>
-          <w:bCs/>
-          <w:sz w:val="24"/>
-          <w:szCs w:val="24"/>
-        </w:rPr>
-        <w:t xml:space="preserve"> </w:t>
+        <w:t xml:space="preserve">Если ОП = МО </w:t>
       </w:r>
       <w:r>
         <w:rPr>
@@ -21912,17 +21297,7 @@
           <w:sz w:val="24"/>
           <w:szCs w:val="24"/>
         </w:rPr>
-        <w:t>П-</w:t>
-      </w:r>
-      <w:proofErr w:type="gramStart"/>
-      <w:r>
-        <w:rPr>
-          <w:rFonts w:cstheme="minorHAnsi"/>
-          <w:bCs/>
-          <w:sz w:val="24"/>
-          <w:szCs w:val="24"/>
-        </w:rPr>
-        <w:t>06</w:t>
+        <w:t>П-06</w:t>
       </w:r>
       <w:r>
         <w:rPr>
@@ -21942,7 +21317,6 @@
         </w:rPr>
         <w:t xml:space="preserve"> то</w:t>
       </w:r>
-      <w:proofErr w:type="gramEnd"/>
       <w:r>
         <w:rPr>
           <w:rFonts w:cstheme="minorHAnsi"/>
@@ -22009,21 +21383,9 @@
           <w:szCs w:val="24"/>
           <w:lang w:eastAsia="ru-RU"/>
         </w:rPr>
-        <w:t>МШК-06-</w:t>
-      </w:r>
-      <w:proofErr w:type="gramStart"/>
-      <w:r>
-        <w:rPr>
-          <w:rFonts w:eastAsia="Times New Roman" w:cstheme="minorHAnsi"/>
-          <w:bCs/>
-          <w:sz w:val="24"/>
-          <w:szCs w:val="24"/>
-          <w:lang w:eastAsia="ru-RU"/>
-        </w:rPr>
-        <w:t>Н9.20.{</w:t>
+        <w:t>МШК-06-Н9.20.{</w:t>
       </w:r>
       <w:proofErr w:type="spellStart"/>
-      <w:proofErr w:type="gramEnd"/>
       <w:r>
         <w:rPr>
           <w:rFonts w:eastAsia="Times New Roman" w:cstheme="minorHAnsi"/>
@@ -22102,9 +21464,8 @@
           <w:szCs w:val="24"/>
           <w:lang w:eastAsia="ru-RU"/>
         </w:rPr>
-        <w:t>МШК-06-</w:t>
-      </w:r>
-      <w:proofErr w:type="gramStart"/>
+        <w:t>МШК-06-Н9.20</w:t>
+      </w:r>
       <w:r>
         <w:rPr>
           <w:rFonts w:eastAsia="Times New Roman" w:cstheme="minorHAnsi"/>
@@ -22113,20 +21474,9 @@
           <w:szCs w:val="24"/>
           <w:lang w:eastAsia="ru-RU"/>
         </w:rPr>
-        <w:t>Н9.20</w:t>
-      </w:r>
-      <w:r>
-        <w:rPr>
-          <w:rFonts w:eastAsia="Times New Roman" w:cstheme="minorHAnsi"/>
-          <w:bCs/>
-          <w:sz w:val="24"/>
-          <w:szCs w:val="24"/>
-          <w:lang w:eastAsia="ru-RU"/>
-        </w:rPr>
         <w:t>.{</w:t>
       </w:r>
       <w:proofErr w:type="spellStart"/>
-      <w:proofErr w:type="gramEnd"/>
       <w:r>
         <w:rPr>
           <w:rFonts w:eastAsia="Times New Roman" w:cstheme="minorHAnsi"/>
@@ -22197,7 +21547,6 @@
         </w:rPr>
         <w:t>Если (</w:t>
       </w:r>
-      <w:proofErr w:type="gramStart"/>
       <w:r>
         <w:rPr>
           <w:rFonts w:cstheme="minorHAnsi"/>
@@ -22223,17 +21572,7 @@
           <w:sz w:val="24"/>
           <w:szCs w:val="24"/>
         </w:rPr>
-        <w:t>!</w:t>
-      </w:r>
-      <w:proofErr w:type="gramEnd"/>
-      <w:r>
-        <w:rPr>
-          <w:rFonts w:cstheme="minorHAnsi"/>
-          <w:bCs/>
-          <w:sz w:val="24"/>
-          <w:szCs w:val="24"/>
-        </w:rPr>
-        <w:t>=</w:t>
+        <w:t>!=</w:t>
       </w:r>
       <w:r>
         <w:rPr>
@@ -22486,27 +21825,7 @@
           <w:sz w:val="24"/>
           <w:szCs w:val="24"/>
         </w:rPr>
-        <w:t xml:space="preserve"> = </w:t>
-      </w:r>
-      <w:proofErr w:type="gramStart"/>
-      <w:r>
-        <w:rPr>
-          <w:rFonts w:cstheme="minorHAnsi"/>
-          <w:bCs/>
-          <w:sz w:val="24"/>
-          <w:szCs w:val="24"/>
-        </w:rPr>
-        <w:t>270</w:t>
-      </w:r>
-      <w:proofErr w:type="gramEnd"/>
-      <w:r>
-        <w:rPr>
-          <w:rFonts w:cstheme="minorHAnsi"/>
-          <w:bCs/>
-          <w:sz w:val="24"/>
-          <w:szCs w:val="24"/>
-        </w:rPr>
-        <w:t xml:space="preserve"> то </w:t>
+        <w:t xml:space="preserve"> = 270 то </w:t>
       </w:r>
       <w:proofErr w:type="spellStart"/>
       <w:r>
@@ -22791,7 +22110,6 @@
         </w:rPr>
         <w:t xml:space="preserve"> </w:t>
       </w:r>
-      <w:proofErr w:type="gramStart"/>
       <w:r>
         <w:rPr>
           <w:rFonts w:cstheme="minorHAnsi"/>
@@ -22817,17 +22135,7 @@
           <w:sz w:val="24"/>
           <w:szCs w:val="24"/>
         </w:rPr>
-        <w:t>Ш</w:t>
-      </w:r>
-      <w:proofErr w:type="gramEnd"/>
-      <w:r>
-        <w:rPr>
-          <w:rFonts w:cstheme="minorHAnsi"/>
-          <w:bCs/>
-          <w:sz w:val="24"/>
-          <w:szCs w:val="24"/>
-        </w:rPr>
-        <w:t xml:space="preserve"> </w:t>
+        <w:t xml:space="preserve">Ш </w:t>
       </w:r>
       <w:r>
         <w:rPr>
@@ -22925,27 +22233,7 @@
           <w:sz w:val="24"/>
           <w:szCs w:val="24"/>
         </w:rPr>
-        <w:t xml:space="preserve">Если ОС = ОС </w:t>
-      </w:r>
-      <w:proofErr w:type="gramStart"/>
-      <w:r>
-        <w:rPr>
-          <w:rFonts w:cstheme="minorHAnsi"/>
-          <w:bCs/>
-          <w:sz w:val="24"/>
-          <w:szCs w:val="24"/>
-        </w:rPr>
-        <w:t>и  959</w:t>
-      </w:r>
-      <w:proofErr w:type="gramEnd"/>
-      <w:r>
-        <w:rPr>
-          <w:rFonts w:cstheme="minorHAnsi"/>
-          <w:bCs/>
-          <w:sz w:val="24"/>
-          <w:szCs w:val="24"/>
-        </w:rPr>
-        <w:t xml:space="preserve">  &lt; Ш &lt;  1259</w:t>
+        <w:t>Если ОС = ОС и  959  &lt; Ш &lt;  1259</w:t>
       </w:r>
       <w:r>
         <w:rPr>
@@ -23045,25 +22333,14 @@
         </w:rPr>
         <w:t xml:space="preserve"> </w:t>
       </w:r>
-      <w:proofErr w:type="gramStart"/>
-      <w:r>
-        <w:rPr>
-          <w:rFonts w:cstheme="minorHAnsi"/>
-          <w:bCs/>
-          <w:sz w:val="24"/>
-          <w:szCs w:val="24"/>
-        </w:rPr>
-        <w:t>=&lt; Ш</w:t>
-      </w:r>
-      <w:proofErr w:type="gramEnd"/>
-      <w:r>
-        <w:rPr>
-          <w:rFonts w:cstheme="minorHAnsi"/>
-          <w:bCs/>
-          <w:sz w:val="24"/>
-          <w:szCs w:val="24"/>
-        </w:rPr>
-        <w:t xml:space="preserve"> =&lt; 2100</w:t>
+      <w:r>
+        <w:rPr>
+          <w:rFonts w:cstheme="minorHAnsi"/>
+          <w:bCs/>
+          <w:sz w:val="24"/>
+          <w:szCs w:val="24"/>
+        </w:rPr>
+        <w:t>=&lt; Ш =&lt; 2100</w:t>
       </w:r>
       <w:r>
         <w:rPr>
@@ -23134,27 +22411,7 @@
           <w:sz w:val="24"/>
           <w:szCs w:val="24"/>
         </w:rPr>
-        <w:t>Если ОС=</w:t>
-      </w:r>
-      <w:proofErr w:type="gramStart"/>
-      <w:r>
-        <w:rPr>
-          <w:rFonts w:cstheme="minorHAnsi"/>
-          <w:bCs/>
-          <w:sz w:val="24"/>
-          <w:szCs w:val="24"/>
-        </w:rPr>
-        <w:t>НЕТ</w:t>
-      </w:r>
-      <w:proofErr w:type="gramEnd"/>
-      <w:r>
-        <w:rPr>
-          <w:rFonts w:cstheme="minorHAnsi"/>
-          <w:bCs/>
-          <w:sz w:val="24"/>
-          <w:szCs w:val="24"/>
-        </w:rPr>
-        <w:t xml:space="preserve"> то </w:t>
+        <w:t xml:space="preserve">Если ОС=НЕТ то </w:t>
       </w:r>
       <w:r>
         <w:rPr>
@@ -23265,7 +22522,6 @@
           <w:szCs w:val="24"/>
         </w:rPr>
       </w:pPr>
-      <w:proofErr w:type="gramStart"/>
       <w:r>
         <w:rPr>
           <w:rFonts w:cstheme="minorHAnsi"/>
@@ -23282,17 +22538,7 @@
           <w:sz w:val="24"/>
           <w:szCs w:val="24"/>
         </w:rPr>
-        <w:t>ОС</w:t>
-      </w:r>
-      <w:proofErr w:type="gramEnd"/>
-      <w:r>
-        <w:rPr>
-          <w:rFonts w:cstheme="minorHAnsi"/>
-          <w:bCs/>
-          <w:sz w:val="24"/>
-          <w:szCs w:val="24"/>
-        </w:rPr>
-        <w:t xml:space="preserve"> = ОС</w:t>
+        <w:t>ОС = ОС</w:t>
       </w:r>
       <w:r>
         <w:rPr>
@@ -23372,17 +22618,7 @@
           <w:sz w:val="24"/>
           <w:szCs w:val="24"/>
         </w:rPr>
-        <w:t xml:space="preserve">Если ОС=НЕТ </w:t>
-      </w:r>
-      <w:proofErr w:type="gramStart"/>
-      <w:r>
-        <w:rPr>
-          <w:rFonts w:cstheme="minorHAnsi"/>
-          <w:bCs/>
-          <w:sz w:val="24"/>
-          <w:szCs w:val="24"/>
-        </w:rPr>
-        <w:t xml:space="preserve">то </w:t>
+        <w:t xml:space="preserve">Если ОС=НЕТ то </w:t>
       </w:r>
       <w:r>
         <w:rPr>
@@ -23401,18 +22637,7 @@
           <w:szCs w:val="24"/>
           <w:u w:val="single"/>
         </w:rPr>
-        <w:t>Метизы</w:t>
-      </w:r>
-      <w:proofErr w:type="gramEnd"/>
-      <w:r>
-        <w:rPr>
-          <w:rFonts w:cstheme="minorHAnsi"/>
-          <w:bCs/>
-          <w:sz w:val="24"/>
-          <w:szCs w:val="24"/>
-          <w:u w:val="single"/>
-        </w:rPr>
-        <w:t xml:space="preserve"> синхронизатора</w:t>
+        <w:t>Метизы синхронизатора</w:t>
       </w:r>
       <w:r>
         <w:rPr>
@@ -23524,7 +22749,6 @@
           <w:szCs w:val="24"/>
         </w:rPr>
       </w:pPr>
-      <w:proofErr w:type="gramStart"/>
       <w:r>
         <w:rPr>
           <w:rFonts w:cstheme="minorHAnsi"/>
@@ -23544,7 +22768,6 @@
         </w:rPr>
         <w:t>Фикс</w:t>
       </w:r>
-      <w:proofErr w:type="gramEnd"/>
       <w:r>
         <w:rPr>
           <w:rFonts w:cstheme="minorHAnsi"/>
@@ -23626,7 +22849,6 @@
           <w:szCs w:val="24"/>
         </w:rPr>
       </w:pPr>
-      <w:proofErr w:type="gramStart"/>
       <w:r>
         <w:rPr>
           <w:rFonts w:cstheme="minorHAnsi"/>
@@ -23655,7 +22877,6 @@
         </w:rPr>
         <w:t>Фикс</w:t>
       </w:r>
-      <w:proofErr w:type="gramEnd"/>
       <w:r>
         <w:rPr>
           <w:rFonts w:cstheme="minorHAnsi"/>
@@ -23870,27 +23091,7 @@
           <w:sz w:val="24"/>
           <w:szCs w:val="24"/>
         </w:rPr>
-        <w:t xml:space="preserve">Если ЭД = </w:t>
-      </w:r>
-      <w:proofErr w:type="gramStart"/>
-      <w:r>
-        <w:rPr>
-          <w:rFonts w:cstheme="minorHAnsi"/>
-          <w:bCs/>
-          <w:sz w:val="24"/>
-          <w:szCs w:val="24"/>
-        </w:rPr>
-        <w:t>ЭД1</w:t>
-      </w:r>
-      <w:proofErr w:type="gramEnd"/>
-      <w:r>
-        <w:rPr>
-          <w:rFonts w:cstheme="minorHAnsi"/>
-          <w:bCs/>
-          <w:sz w:val="24"/>
-          <w:szCs w:val="24"/>
-        </w:rPr>
-        <w:t xml:space="preserve"> то </w:t>
+        <w:t xml:space="preserve">Если ЭД = ЭД1 то </w:t>
       </w:r>
       <w:r>
         <w:rPr>
@@ -23993,18 +23194,7 @@
           <w:szCs w:val="24"/>
           <w:u w:val="single"/>
         </w:rPr>
-        <w:t>Электродвигатель</w:t>
-      </w:r>
-      <w:proofErr w:type="gramStart"/>
-      <w:r>
-        <w:rPr>
-          <w:rFonts w:cstheme="minorHAnsi"/>
-          <w:bCs/>
-          <w:sz w:val="24"/>
-          <w:szCs w:val="24"/>
-          <w:u w:val="single"/>
-        </w:rPr>
-        <w:t>=</w:t>
+        <w:t>Электродвигатель=</w:t>
       </w:r>
       <w:r>
         <w:rPr>
@@ -24015,7 +23205,6 @@
         </w:rPr>
         <w:t>«</w:t>
       </w:r>
-      <w:proofErr w:type="gramEnd"/>
       <w:r>
         <w:rPr>
           <w:rFonts w:cstheme="minorHAnsi"/>
@@ -24057,27 +23246,7 @@
           <w:sz w:val="24"/>
           <w:szCs w:val="24"/>
         </w:rPr>
-        <w:t xml:space="preserve">Если ЭД = </w:t>
-      </w:r>
-      <w:proofErr w:type="gramStart"/>
-      <w:r>
-        <w:rPr>
-          <w:rFonts w:cstheme="minorHAnsi"/>
-          <w:bCs/>
-          <w:sz w:val="24"/>
-          <w:szCs w:val="24"/>
-        </w:rPr>
-        <w:t>НЕТ</w:t>
-      </w:r>
-      <w:proofErr w:type="gramEnd"/>
-      <w:r>
-        <w:rPr>
-          <w:rFonts w:cstheme="minorHAnsi"/>
-          <w:bCs/>
-          <w:sz w:val="24"/>
-          <w:szCs w:val="24"/>
-        </w:rPr>
-        <w:t xml:space="preserve"> то </w:t>
+        <w:t xml:space="preserve">Если ЭД = НЕТ то </w:t>
       </w:r>
       <w:r>
         <w:rPr>
@@ -24203,27 +23372,7 @@
           <w:sz w:val="24"/>
           <w:szCs w:val="24"/>
         </w:rPr>
-        <w:t xml:space="preserve">Если ЭД = ЭД1 или ЭД = </w:t>
-      </w:r>
-      <w:proofErr w:type="gramStart"/>
-      <w:r>
-        <w:rPr>
-          <w:rFonts w:cstheme="minorHAnsi"/>
-          <w:bCs/>
-          <w:sz w:val="24"/>
-          <w:szCs w:val="24"/>
-        </w:rPr>
-        <w:t>ЭД2</w:t>
-      </w:r>
-      <w:proofErr w:type="gramEnd"/>
-      <w:r>
-        <w:rPr>
-          <w:rFonts w:cstheme="minorHAnsi"/>
-          <w:bCs/>
-          <w:sz w:val="24"/>
-          <w:szCs w:val="24"/>
-        </w:rPr>
-        <w:t xml:space="preserve"> то </w:t>
+        <w:t xml:space="preserve">Если ЭД = ЭД1 или ЭД = ЭД2 то </w:t>
       </w:r>
       <w:r>
         <w:rPr>
@@ -24343,27 +23492,7 @@
           <w:sz w:val="24"/>
           <w:szCs w:val="24"/>
         </w:rPr>
-        <w:t xml:space="preserve">Если ЭД = </w:t>
-      </w:r>
-      <w:proofErr w:type="gramStart"/>
-      <w:r>
-        <w:rPr>
-          <w:rFonts w:cstheme="minorHAnsi"/>
-          <w:bCs/>
-          <w:sz w:val="24"/>
-          <w:szCs w:val="24"/>
-        </w:rPr>
-        <w:t>НЕТ</w:t>
-      </w:r>
-      <w:proofErr w:type="gramEnd"/>
-      <w:r>
-        <w:rPr>
-          <w:rFonts w:cstheme="minorHAnsi"/>
-          <w:bCs/>
-          <w:sz w:val="24"/>
-          <w:szCs w:val="24"/>
-        </w:rPr>
-        <w:t xml:space="preserve"> то </w:t>
+        <w:t xml:space="preserve">Если ЭД = НЕТ то </w:t>
       </w:r>
       <w:r>
         <w:rPr>
@@ -24528,27 +23657,7 @@
           <w:sz w:val="24"/>
           <w:szCs w:val="24"/>
         </w:rPr>
-        <w:t xml:space="preserve"> </w:t>
-      </w:r>
-      <w:proofErr w:type="gramStart"/>
-      <w:r>
-        <w:rPr>
-          <w:rFonts w:cstheme="minorHAnsi"/>
-          <w:bCs/>
-          <w:sz w:val="24"/>
-          <w:szCs w:val="24"/>
-        </w:rPr>
-        <w:t>2  76404</w:t>
-      </w:r>
-      <w:proofErr w:type="gramEnd"/>
-      <w:r>
-        <w:rPr>
-          <w:rFonts w:cstheme="minorHAnsi"/>
-          <w:bCs/>
-          <w:sz w:val="24"/>
-          <w:szCs w:val="24"/>
-        </w:rPr>
-        <w:t xml:space="preserve"> (1шт.)»</w:t>
+        <w:t xml:space="preserve"> 2  76404 (1шт.)»</w:t>
       </w:r>
     </w:p>
     <w:p>
@@ -24573,27 +23682,7 @@
           <w:sz w:val="24"/>
           <w:szCs w:val="24"/>
         </w:rPr>
-        <w:t xml:space="preserve">Если ЭД = </w:t>
-      </w:r>
-      <w:proofErr w:type="gramStart"/>
-      <w:r>
-        <w:rPr>
-          <w:rFonts w:cstheme="minorHAnsi"/>
-          <w:bCs/>
-          <w:sz w:val="24"/>
-          <w:szCs w:val="24"/>
-        </w:rPr>
-        <w:t>НЕТ</w:t>
-      </w:r>
-      <w:proofErr w:type="gramEnd"/>
-      <w:r>
-        <w:rPr>
-          <w:rFonts w:cstheme="minorHAnsi"/>
-          <w:bCs/>
-          <w:sz w:val="24"/>
-          <w:szCs w:val="24"/>
-        </w:rPr>
-        <w:t xml:space="preserve"> то </w:t>
+        <w:t xml:space="preserve">Если ЭД = НЕТ то </w:t>
       </w:r>
       <w:r>
         <w:rPr>
@@ -24743,27 +23832,7 @@
           <w:sz w:val="24"/>
           <w:szCs w:val="24"/>
         </w:rPr>
-        <w:t xml:space="preserve">Если ЭД = </w:t>
-      </w:r>
-      <w:proofErr w:type="gramStart"/>
-      <w:r>
-        <w:rPr>
-          <w:rFonts w:cstheme="minorHAnsi"/>
-          <w:bCs/>
-          <w:sz w:val="24"/>
-          <w:szCs w:val="24"/>
-        </w:rPr>
-        <w:t>ЭД1</w:t>
-      </w:r>
-      <w:proofErr w:type="gramEnd"/>
-      <w:r>
-        <w:rPr>
-          <w:rFonts w:cstheme="minorHAnsi"/>
-          <w:bCs/>
-          <w:sz w:val="24"/>
-          <w:szCs w:val="24"/>
-        </w:rPr>
-        <w:t xml:space="preserve"> то </w:t>
+        <w:t xml:space="preserve">Если ЭД = ЭД1 то </w:t>
       </w:r>
       <w:proofErr w:type="spellStart"/>
       <w:r>
@@ -24809,27 +23878,7 @@
           <w:sz w:val="24"/>
           <w:szCs w:val="24"/>
         </w:rPr>
-        <w:t xml:space="preserve">Если ЭД = </w:t>
-      </w:r>
-      <w:proofErr w:type="gramStart"/>
-      <w:r>
-        <w:rPr>
-          <w:rFonts w:cstheme="minorHAnsi"/>
-          <w:bCs/>
-          <w:sz w:val="24"/>
-          <w:szCs w:val="24"/>
-        </w:rPr>
-        <w:t>ЭД2</w:t>
-      </w:r>
-      <w:proofErr w:type="gramEnd"/>
-      <w:r>
-        <w:rPr>
-          <w:rFonts w:cstheme="minorHAnsi"/>
-          <w:bCs/>
-          <w:sz w:val="24"/>
-          <w:szCs w:val="24"/>
-        </w:rPr>
-        <w:t xml:space="preserve"> то </w:t>
+        <w:t xml:space="preserve">Если ЭД = ЭД2 то </w:t>
       </w:r>
       <w:proofErr w:type="spellStart"/>
       <w:r>
@@ -24875,27 +23924,7 @@
           <w:sz w:val="24"/>
           <w:szCs w:val="24"/>
         </w:rPr>
-        <w:t xml:space="preserve">Если ЭД = </w:t>
-      </w:r>
-      <w:proofErr w:type="gramStart"/>
-      <w:r>
-        <w:rPr>
-          <w:rFonts w:cstheme="minorHAnsi"/>
-          <w:bCs/>
-          <w:sz w:val="24"/>
-          <w:szCs w:val="24"/>
-        </w:rPr>
-        <w:t>НЕТ</w:t>
-      </w:r>
-      <w:proofErr w:type="gramEnd"/>
-      <w:r>
-        <w:rPr>
-          <w:rFonts w:cstheme="minorHAnsi"/>
-          <w:bCs/>
-          <w:sz w:val="24"/>
-          <w:szCs w:val="24"/>
-        </w:rPr>
-        <w:t xml:space="preserve"> то </w:t>
+        <w:t xml:space="preserve">Если ЭД = НЕТ то </w:t>
       </w:r>
       <w:proofErr w:type="spellStart"/>
       <w:r>
@@ -24943,7 +23972,7 @@
 </file>
 
 <file path=word/numbering.xml><?xml version="1.0" encoding="utf-8"?>
-<w:numbering xmlns:wpc="http://schemas.microsoft.com/office/word/2010/wordprocessingCanvas" xmlns:mc="http://schemas.openxmlformats.org/markup-compatibility/2006" xmlns:o="urn:schemas-microsoft-com:office:office" xmlns:r="http://schemas.openxmlformats.org/officeDocument/2006/relationships" xmlns:m="http://schemas.openxmlformats.org/officeDocument/2006/math" xmlns:v="urn:schemas-microsoft-com:vml" xmlns:wp14="http://schemas.microsoft.com/office/word/2010/wordprocessingDrawing" xmlns:wp="http://schemas.openxmlformats.org/drawingml/2006/wordprocessingDrawing" xmlns:w10="urn:schemas-microsoft-com:office:word" xmlns:w="http://schemas.openxmlformats.org/wordprocessingml/2006/main" xmlns:w14="http://schemas.microsoft.com/office/word/2010/wordml" xmlns:w15="http://schemas.microsoft.com/office/word/2012/wordml" xmlns:wpg="http://schemas.microsoft.com/office/word/2010/wordprocessingGroup" xmlns:wpi="http://schemas.microsoft.com/office/word/2010/wordprocessingInk" xmlns:wne="http://schemas.microsoft.com/office/word/2006/wordml" xmlns:wps="http://schemas.microsoft.com/office/word/2010/wordprocessingShape" mc:Ignorable="w14 w15 wp14">
+<w:numbering xmlns:wpc="http://schemas.microsoft.com/office/word/2010/wordprocessingCanvas" xmlns:cx="http://schemas.microsoft.com/office/drawing/2014/chartex" xmlns:cx1="http://schemas.microsoft.com/office/drawing/2015/9/8/chartex" xmlns:cx2="http://schemas.microsoft.com/office/drawing/2015/10/21/chartex" xmlns:cx3="http://schemas.microsoft.com/office/drawing/2016/5/9/chartex" xmlns:cx4="http://schemas.microsoft.com/office/drawing/2016/5/10/chartex" xmlns:cx5="http://schemas.microsoft.com/office/drawing/2016/5/11/chartex" xmlns:cx6="http://schemas.microsoft.com/office/drawing/2016/5/12/chartex" xmlns:cx7="http://schemas.microsoft.com/office/drawing/2016/5/13/chartex" xmlns:cx8="http://schemas.microsoft.com/office/drawing/2016/5/14/chartex" xmlns:mc="http://schemas.openxmlformats.org/markup-compatibility/2006" xmlns:aink="http://schemas.microsoft.com/office/drawing/2016/ink" xmlns:am3d="http://schemas.microsoft.com/office/drawing/2017/model3d" xmlns:o="urn:schemas-microsoft-com:office:office" xmlns:oel="http://schemas.microsoft.com/office/2019/extlst" xmlns:r="http://schemas.openxmlformats.org/officeDocument/2006/relationships" xmlns:m="http://schemas.openxmlformats.org/officeDocument/2006/math" xmlns:v="urn:schemas-microsoft-com:vml" xmlns:wp14="http://schemas.microsoft.com/office/word/2010/wordprocessingDrawing" xmlns:wp="http://schemas.openxmlformats.org/drawingml/2006/wordprocessingDrawing" xmlns:w10="urn:schemas-microsoft-com:office:word" xmlns:w="http://schemas.openxmlformats.org/wordprocessingml/2006/main" xmlns:w14="http://schemas.microsoft.com/office/word/2010/wordml" xmlns:w15="http://schemas.microsoft.com/office/word/2012/wordml" xmlns:w16cex="http://schemas.microsoft.com/office/word/2018/wordml/cex" xmlns:w16cid="http://schemas.microsoft.com/office/word/2016/wordml/cid" xmlns:w16="http://schemas.microsoft.com/office/word/2018/wordml" xmlns:w16du="http://schemas.microsoft.com/office/word/2023/wordml/word16du" xmlns:w16sdtdh="http://schemas.microsoft.com/office/word/2020/wordml/sdtdatahash" xmlns:w16se="http://schemas.microsoft.com/office/word/2015/wordml/symex" xmlns:wpg="http://schemas.microsoft.com/office/word/2010/wordprocessingGroup" xmlns:wpi="http://schemas.microsoft.com/office/word/2010/wordprocessingInk" xmlns:wne="http://schemas.microsoft.com/office/word/2006/wordml" xmlns:wps="http://schemas.microsoft.com/office/word/2010/wordprocessingShape" mc:Ignorable="w14 w15 w16se w16cid w16 w16cex w16sdtdh w16du wp14">
   <w:abstractNum w:abstractNumId="0" w15:restartNumberingAfterBreak="0">
     <w:nsid w:val="052F0DB4"/>
     <w:multiLevelType w:val="hybridMultilevel"/>
@@ -26363,53 +25392,53 @@
       </w:rPr>
     </w:lvl>
   </w:abstractNum>
-  <w:num w:numId="1">
+  <w:num w:numId="1" w16cid:durableId="238029247">
     <w:abstractNumId w:val="10"/>
   </w:num>
-  <w:num w:numId="2">
+  <w:num w:numId="2" w16cid:durableId="1058629758">
     <w:abstractNumId w:val="12"/>
   </w:num>
-  <w:num w:numId="3">
+  <w:num w:numId="3" w16cid:durableId="1316567991">
     <w:abstractNumId w:val="9"/>
   </w:num>
-  <w:num w:numId="4">
+  <w:num w:numId="4" w16cid:durableId="754596462">
     <w:abstractNumId w:val="4"/>
   </w:num>
-  <w:num w:numId="5">
+  <w:num w:numId="5" w16cid:durableId="636179561">
     <w:abstractNumId w:val="5"/>
   </w:num>
-  <w:num w:numId="6">
+  <w:num w:numId="6" w16cid:durableId="1745182484">
     <w:abstractNumId w:val="2"/>
   </w:num>
-  <w:num w:numId="7">
+  <w:num w:numId="7" w16cid:durableId="388962636">
     <w:abstractNumId w:val="3"/>
   </w:num>
-  <w:num w:numId="8">
+  <w:num w:numId="8" w16cid:durableId="1026367474">
     <w:abstractNumId w:val="8"/>
   </w:num>
-  <w:num w:numId="9">
+  <w:num w:numId="9" w16cid:durableId="2027515785">
     <w:abstractNumId w:val="1"/>
   </w:num>
-  <w:num w:numId="10">
+  <w:num w:numId="10" w16cid:durableId="1304188945">
     <w:abstractNumId w:val="6"/>
   </w:num>
-  <w:num w:numId="11">
+  <w:num w:numId="11" w16cid:durableId="1708876306">
     <w:abstractNumId w:val="0"/>
   </w:num>
-  <w:num w:numId="12">
+  <w:num w:numId="12" w16cid:durableId="930626782">
     <w:abstractNumId w:val="11"/>
   </w:num>
-  <w:num w:numId="13">
+  <w:num w:numId="13" w16cid:durableId="1417245674">
     <w:abstractNumId w:val="7"/>
   </w:num>
-  <w:num w:numId="14">
+  <w:num w:numId="14" w16cid:durableId="231551686">
     <w:abstractNumId w:val="13"/>
   </w:num>
 </w:numbering>
 </file>
 
 <file path=word/styles.xml><?xml version="1.0" encoding="utf-8"?>
-<w:styles xmlns:mc="http://schemas.openxmlformats.org/markup-compatibility/2006" xmlns:r="http://schemas.openxmlformats.org/officeDocument/2006/relationships" xmlns:w="http://schemas.openxmlformats.org/wordprocessingml/2006/main" xmlns:w14="http://schemas.microsoft.com/office/word/2010/wordml" xmlns:w15="http://schemas.microsoft.com/office/word/2012/wordml" mc:Ignorable="w14 w15">
+<w:styles xmlns:mc="http://schemas.openxmlformats.org/markup-compatibility/2006" xmlns:r="http://schemas.openxmlformats.org/officeDocument/2006/relationships" xmlns:w="http://schemas.openxmlformats.org/wordprocessingml/2006/main" xmlns:w14="http://schemas.microsoft.com/office/word/2010/wordml" xmlns:w15="http://schemas.microsoft.com/office/word/2012/wordml" xmlns:w16cex="http://schemas.microsoft.com/office/word/2018/wordml/cex" xmlns:w16cid="http://schemas.microsoft.com/office/word/2016/wordml/cid" xmlns:w16="http://schemas.microsoft.com/office/word/2018/wordml" xmlns:w16du="http://schemas.microsoft.com/office/word/2023/wordml/word16du" xmlns:w16sdtdh="http://schemas.microsoft.com/office/word/2020/wordml/sdtdatahash" xmlns:w16se="http://schemas.microsoft.com/office/word/2015/wordml/symex" mc:Ignorable="w14 w15 w16se w16cid w16 w16cex w16sdtdh w16du">
   <w:docDefaults>
     <w:rPrDefault>
       <w:rPr>
@@ -26425,7 +25454,7 @@
       </w:pPr>
     </w:pPrDefault>
   </w:docDefaults>
-  <w:latentStyles w:defLockedState="0" w:defUIPriority="99" w:defSemiHidden="0" w:defUnhideWhenUsed="0" w:defQFormat="0" w:count="371">
+  <w:latentStyles w:defLockedState="0" w:defUIPriority="99" w:defSemiHidden="0" w:defUnhideWhenUsed="0" w:defQFormat="0" w:count="376">
     <w:lsdException w:name="Normal" w:uiPriority="0" w:qFormat="1"/>
     <w:lsdException w:name="heading 1" w:uiPriority="9" w:qFormat="1"/>
     <w:lsdException w:name="heading 2" w:semiHidden="1" w:uiPriority="9" w:unhideWhenUsed="1" w:qFormat="1"/>
@@ -26797,6 +25826,11 @@
     <w:lsdException w:name="List Table 5 Dark Accent 6" w:uiPriority="50"/>
     <w:lsdException w:name="List Table 6 Colorful Accent 6" w:uiPriority="51"/>
     <w:lsdException w:name="List Table 7 Colorful Accent 6" w:uiPriority="52"/>
+    <w:lsdException w:name="Mention" w:semiHidden="1" w:unhideWhenUsed="1"/>
+    <w:lsdException w:name="Smart Hyperlink" w:semiHidden="1" w:unhideWhenUsed="1"/>
+    <w:lsdException w:name="Hashtag" w:semiHidden="1" w:unhideWhenUsed="1"/>
+    <w:lsdException w:name="Unresolved Mention" w:semiHidden="1" w:unhideWhenUsed="1"/>
+    <w:lsdException w:name="Smart Link" w:semiHidden="1" w:unhideWhenUsed="1"/>
   </w:latentStyles>
   <w:style w:type="paragraph" w:default="1" w:styleId="a">
     <w:name w:val="Normal"/>
